--- a/Week 11/Homework 9.docx
+++ b/Week 11/Homework 9.docx
@@ -36,14 +36,27 @@
       <w:r>
         <w:t xml:space="preserve">Table </w:t>
       </w:r>
-      <w:fldSimple w:instr=" SEQ Table \* ARABIC ">
-        <w:r>
-          <w:rPr>
-            <w:noProof/>
-          </w:rPr>
-          <w:t>1</w:t>
-        </w:r>
-      </w:fldSimple>
+      <w:r>
+        <w:fldChar w:fldCharType="begin"/>
+      </w:r>
+      <w:r>
+        <w:instrText xml:space="preserve"> SEQ Table \* ARABIC </w:instrText>
+      </w:r>
+      <w:r>
+        <w:fldChar w:fldCharType="separate"/>
+      </w:r>
+      <w:r>
+        <w:rPr>
+          <w:noProof/>
+        </w:rPr>
+        <w:t>1</w:t>
+      </w:r>
+      <w:r>
+        <w:rPr>
+          <w:noProof/>
+        </w:rPr>
+        <w:fldChar w:fldCharType="end"/>
+      </w:r>
       <w:r>
         <w:t>: Factorial experiment data</w:t>
       </w:r>
@@ -2383,14 +2396,27 @@
       <w:r>
         <w:t xml:space="preserve">Figure </w:t>
       </w:r>
-      <w:fldSimple w:instr=" SEQ Figure \* ARABIC ">
-        <w:r>
-          <w:rPr>
-            <w:noProof/>
-          </w:rPr>
-          <w:t>1</w:t>
-        </w:r>
-      </w:fldSimple>
+      <w:r>
+        <w:fldChar w:fldCharType="begin"/>
+      </w:r>
+      <w:r>
+        <w:instrText xml:space="preserve"> SEQ Figure \* ARABIC </w:instrText>
+      </w:r>
+      <w:r>
+        <w:fldChar w:fldCharType="separate"/>
+      </w:r>
+      <w:r>
+        <w:rPr>
+          <w:noProof/>
+        </w:rPr>
+        <w:t>1</w:t>
+      </w:r>
+      <w:r>
+        <w:rPr>
+          <w:noProof/>
+        </w:rPr>
+        <w:fldChar w:fldCharType="end"/>
+      </w:r>
       <w:r>
         <w:t>: Actual by Predicted plot</w:t>
       </w:r>
@@ -2409,14 +2435,27 @@
       <w:r>
         <w:t xml:space="preserve">Table </w:t>
       </w:r>
-      <w:fldSimple w:instr=" SEQ Table \* ARABIC ">
-        <w:r>
-          <w:rPr>
-            <w:noProof/>
-          </w:rPr>
-          <w:t>2</w:t>
-        </w:r>
-      </w:fldSimple>
+      <w:r>
+        <w:fldChar w:fldCharType="begin"/>
+      </w:r>
+      <w:r>
+        <w:instrText xml:space="preserve"> SEQ Table \* ARABIC </w:instrText>
+      </w:r>
+      <w:r>
+        <w:fldChar w:fldCharType="separate"/>
+      </w:r>
+      <w:r>
+        <w:rPr>
+          <w:noProof/>
+        </w:rPr>
+        <w:t>2</w:t>
+      </w:r>
+      <w:r>
+        <w:rPr>
+          <w:noProof/>
+        </w:rPr>
+        <w:fldChar w:fldCharType="end"/>
+      </w:r>
       <w:bookmarkEnd w:id="0"/>
       <w:proofErr w:type="gramStart"/>
       <w:r>
@@ -2446,12 +2485,6 @@
         <w:gridCol w:w="305"/>
       </w:tblGrid>
       <w:tr>
-        <w:tblPrEx>
-          <w:tblCellMar>
-            <w:top w:w="0" w:type="dxa"/>
-            <w:bottom w:w="0" w:type="dxa"/>
-          </w:tblCellMar>
-        </w:tblPrEx>
         <w:trPr>
           <w:tblHeader/>
           <w:jc w:val="center"/>
@@ -2640,12 +2673,6 @@
         </w:tc>
       </w:tr>
       <w:tr>
-        <w:tblPrEx>
-          <w:tblCellMar>
-            <w:top w:w="0" w:type="dxa"/>
-            <w:bottom w:w="0" w:type="dxa"/>
-          </w:tblCellMar>
-        </w:tblPrEx>
         <w:trPr>
           <w:jc w:val="center"/>
         </w:trPr>
@@ -2865,12 +2892,6 @@
         </w:tc>
       </w:tr>
       <w:tr>
-        <w:tblPrEx>
-          <w:tblCellMar>
-            <w:top w:w="0" w:type="dxa"/>
-            <w:bottom w:w="0" w:type="dxa"/>
-          </w:tblCellMar>
-        </w:tblPrEx>
         <w:trPr>
           <w:jc w:val="center"/>
         </w:trPr>
@@ -3090,12 +3111,6 @@
         </w:tc>
       </w:tr>
       <w:tr>
-        <w:tblPrEx>
-          <w:tblCellMar>
-            <w:top w:w="0" w:type="dxa"/>
-            <w:bottom w:w="0" w:type="dxa"/>
-          </w:tblCellMar>
-        </w:tblPrEx>
         <w:trPr>
           <w:jc w:val="center"/>
         </w:trPr>
@@ -3420,14 +3435,27 @@
       <w:r>
         <w:t xml:space="preserve">Figure </w:t>
       </w:r>
-      <w:fldSimple w:instr=" SEQ Figure \* ARABIC ">
-        <w:r>
-          <w:rPr>
-            <w:noProof/>
-          </w:rPr>
-          <w:t>2</w:t>
-        </w:r>
-      </w:fldSimple>
+      <w:r>
+        <w:fldChar w:fldCharType="begin"/>
+      </w:r>
+      <w:r>
+        <w:instrText xml:space="preserve"> SEQ Figure \* ARABIC </w:instrText>
+      </w:r>
+      <w:r>
+        <w:fldChar w:fldCharType="separate"/>
+      </w:r>
+      <w:r>
+        <w:rPr>
+          <w:noProof/>
+        </w:rPr>
+        <w:t>2</w:t>
+      </w:r>
+      <w:r>
+        <w:rPr>
+          <w:noProof/>
+        </w:rPr>
+        <w:fldChar w:fldCharType="end"/>
+      </w:r>
       <w:r>
         <w:t>: Actual by Predicted plot</w:t>
       </w:r>
@@ -3449,14 +3477,27 @@
       <w:r>
         <w:t xml:space="preserve">Table </w:t>
       </w:r>
-      <w:fldSimple w:instr=" SEQ Table \* ARABIC ">
-        <w:r>
-          <w:rPr>
-            <w:noProof/>
-          </w:rPr>
-          <w:t>3</w:t>
-        </w:r>
-      </w:fldSimple>
+      <w:r>
+        <w:fldChar w:fldCharType="begin"/>
+      </w:r>
+      <w:r>
+        <w:instrText xml:space="preserve"> SEQ Table \* ARABIC </w:instrText>
+      </w:r>
+      <w:r>
+        <w:fldChar w:fldCharType="separate"/>
+      </w:r>
+      <w:r>
+        <w:rPr>
+          <w:noProof/>
+        </w:rPr>
+        <w:t>3</w:t>
+      </w:r>
+      <w:r>
+        <w:rPr>
+          <w:noProof/>
+        </w:rPr>
+        <w:fldChar w:fldCharType="end"/>
+      </w:r>
       <w:proofErr w:type="gramStart"/>
       <w:r>
         <w:t>:Effect</w:t>
@@ -3484,12 +3525,6 @@
         <w:gridCol w:w="860"/>
       </w:tblGrid>
       <w:tr>
-        <w:tblPrEx>
-          <w:tblCellMar>
-            <w:top w:w="0" w:type="dxa"/>
-            <w:bottom w:w="0" w:type="dxa"/>
-          </w:tblCellMar>
-        </w:tblPrEx>
         <w:trPr>
           <w:tblHeader/>
           <w:jc w:val="center"/>
@@ -3649,12 +3684,6 @@
         </w:tc>
       </w:tr>
       <w:tr>
-        <w:tblPrEx>
-          <w:tblCellMar>
-            <w:top w:w="0" w:type="dxa"/>
-            <w:bottom w:w="0" w:type="dxa"/>
-          </w:tblCellMar>
-        </w:tblPrEx>
         <w:trPr>
           <w:jc w:val="center"/>
         </w:trPr>
@@ -3848,12 +3877,6 @@
         </w:tc>
       </w:tr>
       <w:tr>
-        <w:tblPrEx>
-          <w:tblCellMar>
-            <w:top w:w="0" w:type="dxa"/>
-            <w:bottom w:w="0" w:type="dxa"/>
-          </w:tblCellMar>
-        </w:tblPrEx>
         <w:trPr>
           <w:jc w:val="center"/>
         </w:trPr>
@@ -4148,14 +4171,27 @@
       <w:r>
         <w:t xml:space="preserve">Figure </w:t>
       </w:r>
-      <w:fldSimple w:instr=" SEQ Figure \* ARABIC ">
-        <w:r>
-          <w:rPr>
-            <w:noProof/>
-          </w:rPr>
-          <w:t>3</w:t>
-        </w:r>
-      </w:fldSimple>
+      <w:r>
+        <w:fldChar w:fldCharType="begin"/>
+      </w:r>
+      <w:r>
+        <w:instrText xml:space="preserve"> SEQ Figure \* ARABIC </w:instrText>
+      </w:r>
+      <w:r>
+        <w:fldChar w:fldCharType="separate"/>
+      </w:r>
+      <w:r>
+        <w:rPr>
+          <w:noProof/>
+        </w:rPr>
+        <w:t>3</w:t>
+      </w:r>
+      <w:r>
+        <w:rPr>
+          <w:noProof/>
+        </w:rPr>
+        <w:fldChar w:fldCharType="end"/>
+      </w:r>
       <w:proofErr w:type="gramStart"/>
       <w:r>
         <w:t>:Residual</w:t>
@@ -4222,14 +4258,27 @@
       <w:r>
         <w:t xml:space="preserve">Figure </w:t>
       </w:r>
-      <w:fldSimple w:instr=" SEQ Figure \* ARABIC ">
-        <w:r>
-          <w:rPr>
-            <w:noProof/>
-          </w:rPr>
-          <w:t>4</w:t>
-        </w:r>
-      </w:fldSimple>
+      <w:r>
+        <w:fldChar w:fldCharType="begin"/>
+      </w:r>
+      <w:r>
+        <w:instrText xml:space="preserve"> SEQ Figure \* ARABIC </w:instrText>
+      </w:r>
+      <w:r>
+        <w:fldChar w:fldCharType="separate"/>
+      </w:r>
+      <w:r>
+        <w:rPr>
+          <w:noProof/>
+        </w:rPr>
+        <w:t>4</w:t>
+      </w:r>
+      <w:r>
+        <w:rPr>
+          <w:noProof/>
+        </w:rPr>
+        <w:fldChar w:fldCharType="end"/>
+      </w:r>
       <w:r>
         <w:t>: Factorial experiment data for surface finish and factors</w:t>
       </w:r>
@@ -8688,14 +8737,27 @@
       <w:r>
         <w:t xml:space="preserve">Figure </w:t>
       </w:r>
-      <w:fldSimple w:instr=" SEQ Figure \* ARABIC ">
-        <w:r>
-          <w:rPr>
-            <w:noProof/>
-          </w:rPr>
-          <w:t>5</w:t>
-        </w:r>
-      </w:fldSimple>
+      <w:r>
+        <w:fldChar w:fldCharType="begin"/>
+      </w:r>
+      <w:r>
+        <w:instrText xml:space="preserve"> SEQ Figure \* ARABIC </w:instrText>
+      </w:r>
+      <w:r>
+        <w:fldChar w:fldCharType="separate"/>
+      </w:r>
+      <w:r>
+        <w:rPr>
+          <w:noProof/>
+        </w:rPr>
+        <w:t>5</w:t>
+      </w:r>
+      <w:r>
+        <w:rPr>
+          <w:noProof/>
+        </w:rPr>
+        <w:fldChar w:fldCharType="end"/>
+      </w:r>
       <w:proofErr w:type="gramStart"/>
       <w:r>
         <w:t>:Actual</w:t>
@@ -8724,14 +8786,27 @@
       <w:r>
         <w:t xml:space="preserve">Table </w:t>
       </w:r>
-      <w:fldSimple w:instr=" SEQ Table \* ARABIC ">
-        <w:r>
-          <w:rPr>
-            <w:noProof/>
-          </w:rPr>
-          <w:t>4</w:t>
-        </w:r>
-      </w:fldSimple>
+      <w:r>
+        <w:fldChar w:fldCharType="begin"/>
+      </w:r>
+      <w:r>
+        <w:instrText xml:space="preserve"> SEQ Table \* ARABIC </w:instrText>
+      </w:r>
+      <w:r>
+        <w:fldChar w:fldCharType="separate"/>
+      </w:r>
+      <w:r>
+        <w:rPr>
+          <w:noProof/>
+        </w:rPr>
+        <w:t>4</w:t>
+      </w:r>
+      <w:r>
+        <w:rPr>
+          <w:noProof/>
+        </w:rPr>
+        <w:fldChar w:fldCharType="end"/>
+      </w:r>
       <w:bookmarkEnd w:id="1"/>
       <w:proofErr w:type="gramStart"/>
       <w:r>
@@ -8760,12 +8835,6 @@
         <w:gridCol w:w="860"/>
       </w:tblGrid>
       <w:tr>
-        <w:tblPrEx>
-          <w:tblCellMar>
-            <w:top w:w="0" w:type="dxa"/>
-            <w:bottom w:w="0" w:type="dxa"/>
-          </w:tblCellMar>
-        </w:tblPrEx>
         <w:trPr>
           <w:tblHeader/>
           <w:jc w:val="center"/>
@@ -8925,12 +8994,6 @@
         </w:tc>
       </w:tr>
       <w:tr>
-        <w:tblPrEx>
-          <w:tblCellMar>
-            <w:top w:w="0" w:type="dxa"/>
-            <w:bottom w:w="0" w:type="dxa"/>
-          </w:tblCellMar>
-        </w:tblPrEx>
         <w:trPr>
           <w:jc w:val="center"/>
         </w:trPr>
@@ -9124,12 +9187,6 @@
         </w:tc>
       </w:tr>
       <w:tr>
-        <w:tblPrEx>
-          <w:tblCellMar>
-            <w:top w:w="0" w:type="dxa"/>
-            <w:bottom w:w="0" w:type="dxa"/>
-          </w:tblCellMar>
-        </w:tblPrEx>
         <w:trPr>
           <w:jc w:val="center"/>
         </w:trPr>
@@ -9323,12 +9380,6 @@
         </w:tc>
       </w:tr>
       <w:tr>
-        <w:tblPrEx>
-          <w:tblCellMar>
-            <w:top w:w="0" w:type="dxa"/>
-            <w:bottom w:w="0" w:type="dxa"/>
-          </w:tblCellMar>
-        </w:tblPrEx>
         <w:trPr>
           <w:jc w:val="center"/>
         </w:trPr>
@@ -9604,14 +9655,27 @@
       <w:r>
         <w:t xml:space="preserve">Table </w:t>
       </w:r>
-      <w:fldSimple w:instr=" SEQ Table \* ARABIC ">
-        <w:r>
-          <w:rPr>
-            <w:noProof/>
-          </w:rPr>
-          <w:t>5</w:t>
-        </w:r>
-      </w:fldSimple>
+      <w:r>
+        <w:fldChar w:fldCharType="begin"/>
+      </w:r>
+      <w:r>
+        <w:instrText xml:space="preserve"> SEQ Table \* ARABIC </w:instrText>
+      </w:r>
+      <w:r>
+        <w:fldChar w:fldCharType="separate"/>
+      </w:r>
+      <w:r>
+        <w:rPr>
+          <w:noProof/>
+        </w:rPr>
+        <w:t>5</w:t>
+      </w:r>
+      <w:r>
+        <w:rPr>
+          <w:noProof/>
+        </w:rPr>
+        <w:fldChar w:fldCharType="end"/>
+      </w:r>
       <w:r>
         <w:t>: Residual plot</w:t>
       </w:r>
@@ -9643,14 +9707,27 @@
       <w:r>
         <w:t xml:space="preserve">Table </w:t>
       </w:r>
-      <w:fldSimple w:instr=" SEQ Table \* ARABIC ">
-        <w:r>
-          <w:rPr>
-            <w:noProof/>
-          </w:rPr>
-          <w:t>6</w:t>
-        </w:r>
-      </w:fldSimple>
+      <w:r>
+        <w:fldChar w:fldCharType="begin"/>
+      </w:r>
+      <w:r>
+        <w:instrText xml:space="preserve"> SEQ Table \* ARABIC </w:instrText>
+      </w:r>
+      <w:r>
+        <w:fldChar w:fldCharType="separate"/>
+      </w:r>
+      <w:r>
+        <w:rPr>
+          <w:noProof/>
+        </w:rPr>
+        <w:t>6</w:t>
+      </w:r>
+      <w:r>
+        <w:rPr>
+          <w:noProof/>
+        </w:rPr>
+        <w:fldChar w:fldCharType="end"/>
+      </w:r>
       <w:proofErr w:type="gramStart"/>
       <w:r>
         <w:t>:Point</w:t>
@@ -9686,8 +9763,6 @@
             <w:r>
               <w:t xml:space="preserve"> (in/min)</w:t>
             </w:r>
-            <w:bookmarkStart w:id="2" w:name="_GoBack"/>
-            <w:bookmarkEnd w:id="2"/>
           </w:p>
         </w:tc>
         <w:tc>
@@ -9888,14 +9963,27 @@
       <w:r>
         <w:t xml:space="preserve">Figure </w:t>
       </w:r>
-      <w:fldSimple w:instr=" SEQ Figure \* ARABIC ">
-        <w:r>
-          <w:rPr>
-            <w:noProof/>
-          </w:rPr>
-          <w:t>6</w:t>
-        </w:r>
-      </w:fldSimple>
+      <w:r>
+        <w:fldChar w:fldCharType="begin"/>
+      </w:r>
+      <w:r>
+        <w:instrText xml:space="preserve"> SEQ Figure \* ARABIC </w:instrText>
+      </w:r>
+      <w:r>
+        <w:fldChar w:fldCharType="separate"/>
+      </w:r>
+      <w:r>
+        <w:rPr>
+          <w:noProof/>
+        </w:rPr>
+        <w:t>6</w:t>
+      </w:r>
+      <w:r>
+        <w:rPr>
+          <w:noProof/>
+        </w:rPr>
+        <w:fldChar w:fldCharType="end"/>
+      </w:r>
       <w:r>
         <w:t>: Prediction profiler output</w:t>
       </w:r>
@@ -9907,6 +9995,26 @@
       </w:r>
     </w:p>
     <w:p/>
+    <w:p>
+      <w:pPr>
+        <w:pStyle w:val="Caption"/>
+        <w:jc w:val="center"/>
+      </w:pPr>
+      <w:r>
+        <w:t xml:space="preserve">Table </w:t>
+      </w:r>
+      <w:fldSimple w:instr=" SEQ Table \* ARABIC ">
+        <w:r>
+          <w:rPr>
+            <w:noProof/>
+          </w:rPr>
+          <w:t>7</w:t>
+        </w:r>
+      </w:fldSimple>
+      <w:r>
+        <w:t>: Surface finish confidence intervals at two feed rates</w:t>
+      </w:r>
+    </w:p>
     <w:tbl>
       <w:tblPr>
         <w:tblStyle w:val="TableGrid"/>
@@ -9928,10 +10036,7 @@
           </w:tcPr>
           <w:p>
             <w:r>
-              <w:t>Feed Rate</w:t>
-            </w:r>
-            <w:r>
-              <w:t xml:space="preserve"> (in/min)</w:t>
+              <w:t>Feed Rate (in/min)</w:t>
             </w:r>
           </w:p>
         </w:tc>
@@ -10021,6 +10126,2313 @@
     <w:p/>
     <w:p>
       <w:pPr>
+        <w:pStyle w:val="Caption"/>
+        <w:jc w:val="center"/>
+      </w:pPr>
+      <w:r>
+        <w:t xml:space="preserve">Table </w:t>
+      </w:r>
+      <w:fldSimple w:instr=" SEQ Table \* ARABIC ">
+        <w:r>
+          <w:rPr>
+            <w:noProof/>
+          </w:rPr>
+          <w:t>8</w:t>
+        </w:r>
+      </w:fldSimple>
+      <w:r>
+        <w:t>: Problem 21 data</w:t>
+      </w:r>
+    </w:p>
+    <w:tbl>
+      <w:tblPr>
+        <w:tblW w:w="3740" w:type="dxa"/>
+        <w:jc w:val="center"/>
+        <w:tblInd w:w="93" w:type="dxa"/>
+        <w:tblBorders>
+          <w:top w:val="single" w:sz="4" w:space="0" w:color="auto"/>
+          <w:left w:val="single" w:sz="4" w:space="0" w:color="auto"/>
+          <w:bottom w:val="single" w:sz="4" w:space="0" w:color="auto"/>
+          <w:right w:val="single" w:sz="4" w:space="0" w:color="auto"/>
+          <w:insideH w:val="single" w:sz="4" w:space="0" w:color="auto"/>
+          <w:insideV w:val="single" w:sz="4" w:space="0" w:color="auto"/>
+        </w:tblBorders>
+        <w:tblLook w:val="04A0" w:firstRow="1" w:lastRow="0" w:firstColumn="1" w:lastColumn="0" w:noHBand="0" w:noVBand="1"/>
+      </w:tblPr>
+      <w:tblGrid>
+        <w:gridCol w:w="1100"/>
+        <w:gridCol w:w="1017"/>
+        <w:gridCol w:w="1361"/>
+        <w:gridCol w:w="661"/>
+      </w:tblGrid>
+      <w:tr>
+        <w:trPr>
+          <w:trHeight w:val="255"/>
+          <w:jc w:val="center"/>
+        </w:trPr>
+        <w:tc>
+          <w:tcPr>
+            <w:tcW w:w="1100" w:type="dxa"/>
+            <w:shd w:val="clear" w:color="auto" w:fill="auto"/>
+            <w:noWrap/>
+            <w:vAlign w:val="bottom"/>
+            <w:hideMark/>
+          </w:tcPr>
+          <w:p>
+            <w:pPr>
+              <w:spacing w:line="240" w:lineRule="auto"/>
+              <w:jc w:val="right"/>
+              <w:rPr>
+                <w:rFonts w:ascii="Arial" w:eastAsia="Times New Roman" w:hAnsi="Arial" w:cs="Arial"/>
+                <w:sz w:val="20"/>
+                <w:szCs w:val="20"/>
+              </w:rPr>
+            </w:pPr>
+          </w:p>
+        </w:tc>
+        <w:tc>
+          <w:tcPr>
+            <w:tcW w:w="880" w:type="dxa"/>
+            <w:shd w:val="clear" w:color="auto" w:fill="auto"/>
+            <w:noWrap/>
+            <w:vAlign w:val="bottom"/>
+            <w:hideMark/>
+          </w:tcPr>
+          <w:p>
+            <w:pPr>
+              <w:spacing w:line="240" w:lineRule="auto"/>
+              <w:jc w:val="right"/>
+              <w:rPr>
+                <w:rFonts w:ascii="Arial" w:eastAsia="Times New Roman" w:hAnsi="Arial" w:cs="Arial"/>
+                <w:sz w:val="20"/>
+                <w:szCs w:val="20"/>
+              </w:rPr>
+            </w:pPr>
+            <w:r>
+              <w:rPr>
+                <w:rFonts w:ascii="Arial" w:eastAsia="Times New Roman" w:hAnsi="Arial" w:cs="Arial"/>
+                <w:sz w:val="20"/>
+                <w:szCs w:val="20"/>
+              </w:rPr>
+              <w:t>Pressure</w:t>
+            </w:r>
+          </w:p>
+        </w:tc>
+        <w:tc>
+          <w:tcPr>
+            <w:tcW w:w="1180" w:type="dxa"/>
+            <w:shd w:val="clear" w:color="auto" w:fill="auto"/>
+            <w:noWrap/>
+            <w:vAlign w:val="bottom"/>
+            <w:hideMark/>
+          </w:tcPr>
+          <w:p>
+            <w:pPr>
+              <w:spacing w:line="240" w:lineRule="auto"/>
+              <w:jc w:val="right"/>
+              <w:rPr>
+                <w:rFonts w:ascii="Arial" w:eastAsia="Times New Roman" w:hAnsi="Arial" w:cs="Arial"/>
+                <w:sz w:val="20"/>
+                <w:szCs w:val="20"/>
+              </w:rPr>
+            </w:pPr>
+            <w:r>
+              <w:rPr>
+                <w:rFonts w:ascii="Arial" w:eastAsia="Times New Roman" w:hAnsi="Arial" w:cs="Arial"/>
+                <w:sz w:val="20"/>
+                <w:szCs w:val="20"/>
+              </w:rPr>
+              <w:t>Temperature</w:t>
+            </w:r>
+          </w:p>
+        </w:tc>
+        <w:tc>
+          <w:tcPr>
+            <w:tcW w:w="580" w:type="dxa"/>
+            <w:shd w:val="clear" w:color="auto" w:fill="auto"/>
+            <w:noWrap/>
+            <w:vAlign w:val="bottom"/>
+            <w:hideMark/>
+          </w:tcPr>
+          <w:p>
+            <w:pPr>
+              <w:spacing w:line="240" w:lineRule="auto"/>
+              <w:jc w:val="right"/>
+              <w:rPr>
+                <w:rFonts w:ascii="Arial" w:eastAsia="Times New Roman" w:hAnsi="Arial" w:cs="Arial"/>
+                <w:sz w:val="20"/>
+                <w:szCs w:val="20"/>
+              </w:rPr>
+            </w:pPr>
+            <w:r>
+              <w:rPr>
+                <w:rFonts w:ascii="Arial" w:eastAsia="Times New Roman" w:hAnsi="Arial" w:cs="Arial"/>
+                <w:sz w:val="20"/>
+                <w:szCs w:val="20"/>
+              </w:rPr>
+              <w:t>Yield</w:t>
+            </w:r>
+          </w:p>
+        </w:tc>
+      </w:tr>
+      <w:tr>
+        <w:trPr>
+          <w:trHeight w:val="255"/>
+          <w:jc w:val="center"/>
+        </w:trPr>
+        <w:tc>
+          <w:tcPr>
+            <w:tcW w:w="1100" w:type="dxa"/>
+            <w:shd w:val="clear" w:color="auto" w:fill="auto"/>
+            <w:noWrap/>
+            <w:vAlign w:val="bottom"/>
+            <w:hideMark/>
+          </w:tcPr>
+          <w:p>
+            <w:pPr>
+              <w:spacing w:line="240" w:lineRule="auto"/>
+              <w:jc w:val="right"/>
+              <w:rPr>
+                <w:rFonts w:ascii="Arial" w:eastAsia="Times New Roman" w:hAnsi="Arial" w:cs="Arial"/>
+                <w:sz w:val="20"/>
+                <w:szCs w:val="20"/>
+              </w:rPr>
+            </w:pPr>
+            <w:r>
+              <w:rPr>
+                <w:rFonts w:ascii="Arial" w:eastAsia="Times New Roman" w:hAnsi="Arial" w:cs="Arial"/>
+                <w:sz w:val="20"/>
+                <w:szCs w:val="20"/>
+              </w:rPr>
+              <w:t>1</w:t>
+            </w:r>
+          </w:p>
+        </w:tc>
+        <w:tc>
+          <w:tcPr>
+            <w:tcW w:w="880" w:type="dxa"/>
+            <w:shd w:val="clear" w:color="auto" w:fill="auto"/>
+            <w:noWrap/>
+            <w:vAlign w:val="bottom"/>
+            <w:hideMark/>
+          </w:tcPr>
+          <w:p>
+            <w:pPr>
+              <w:spacing w:line="240" w:lineRule="auto"/>
+              <w:jc w:val="right"/>
+              <w:rPr>
+                <w:rFonts w:ascii="Arial" w:eastAsia="Times New Roman" w:hAnsi="Arial" w:cs="Arial"/>
+                <w:sz w:val="20"/>
+                <w:szCs w:val="20"/>
+              </w:rPr>
+            </w:pPr>
+            <w:r>
+              <w:rPr>
+                <w:rFonts w:ascii="Arial" w:eastAsia="Times New Roman" w:hAnsi="Arial" w:cs="Arial"/>
+                <w:sz w:val="20"/>
+                <w:szCs w:val="20"/>
+              </w:rPr>
+              <w:t>250</w:t>
+            </w:r>
+          </w:p>
+        </w:tc>
+        <w:tc>
+          <w:tcPr>
+            <w:tcW w:w="1180" w:type="dxa"/>
+            <w:shd w:val="clear" w:color="auto" w:fill="auto"/>
+            <w:noWrap/>
+            <w:vAlign w:val="bottom"/>
+            <w:hideMark/>
+          </w:tcPr>
+          <w:p>
+            <w:pPr>
+              <w:spacing w:line="240" w:lineRule="auto"/>
+              <w:jc w:val="right"/>
+              <w:rPr>
+                <w:rFonts w:ascii="Arial" w:eastAsia="Times New Roman" w:hAnsi="Arial" w:cs="Arial"/>
+                <w:sz w:val="20"/>
+                <w:szCs w:val="20"/>
+              </w:rPr>
+            </w:pPr>
+            <w:r>
+              <w:rPr>
+                <w:rFonts w:ascii="Arial" w:eastAsia="Times New Roman" w:hAnsi="Arial" w:cs="Arial"/>
+                <w:sz w:val="20"/>
+                <w:szCs w:val="20"/>
+              </w:rPr>
+              <w:t>Low</w:t>
+            </w:r>
+          </w:p>
+        </w:tc>
+        <w:tc>
+          <w:tcPr>
+            <w:tcW w:w="580" w:type="dxa"/>
+            <w:shd w:val="clear" w:color="auto" w:fill="auto"/>
+            <w:noWrap/>
+            <w:vAlign w:val="bottom"/>
+            <w:hideMark/>
+          </w:tcPr>
+          <w:p>
+            <w:pPr>
+              <w:spacing w:line="240" w:lineRule="auto"/>
+              <w:jc w:val="right"/>
+              <w:rPr>
+                <w:rFonts w:ascii="Arial" w:eastAsia="Times New Roman" w:hAnsi="Arial" w:cs="Arial"/>
+                <w:sz w:val="20"/>
+                <w:szCs w:val="20"/>
+              </w:rPr>
+            </w:pPr>
+            <w:r>
+              <w:rPr>
+                <w:rFonts w:ascii="Arial" w:eastAsia="Times New Roman" w:hAnsi="Arial" w:cs="Arial"/>
+                <w:sz w:val="20"/>
+                <w:szCs w:val="20"/>
+              </w:rPr>
+              <w:t>86.3</w:t>
+            </w:r>
+          </w:p>
+        </w:tc>
+      </w:tr>
+      <w:tr>
+        <w:trPr>
+          <w:trHeight w:val="255"/>
+          <w:jc w:val="center"/>
+        </w:trPr>
+        <w:tc>
+          <w:tcPr>
+            <w:tcW w:w="1100" w:type="dxa"/>
+            <w:shd w:val="clear" w:color="auto" w:fill="auto"/>
+            <w:noWrap/>
+            <w:vAlign w:val="bottom"/>
+            <w:hideMark/>
+          </w:tcPr>
+          <w:p>
+            <w:pPr>
+              <w:spacing w:line="240" w:lineRule="auto"/>
+              <w:jc w:val="right"/>
+              <w:rPr>
+                <w:rFonts w:ascii="Arial" w:eastAsia="Times New Roman" w:hAnsi="Arial" w:cs="Arial"/>
+                <w:sz w:val="20"/>
+                <w:szCs w:val="20"/>
+              </w:rPr>
+            </w:pPr>
+            <w:r>
+              <w:rPr>
+                <w:rFonts w:ascii="Arial" w:eastAsia="Times New Roman" w:hAnsi="Arial" w:cs="Arial"/>
+                <w:sz w:val="20"/>
+                <w:szCs w:val="20"/>
+              </w:rPr>
+              <w:t>2</w:t>
+            </w:r>
+          </w:p>
+        </w:tc>
+        <w:tc>
+          <w:tcPr>
+            <w:tcW w:w="880" w:type="dxa"/>
+            <w:shd w:val="clear" w:color="auto" w:fill="auto"/>
+            <w:noWrap/>
+            <w:vAlign w:val="bottom"/>
+            <w:hideMark/>
+          </w:tcPr>
+          <w:p>
+            <w:pPr>
+              <w:spacing w:line="240" w:lineRule="auto"/>
+              <w:jc w:val="right"/>
+              <w:rPr>
+                <w:rFonts w:ascii="Arial" w:eastAsia="Times New Roman" w:hAnsi="Arial" w:cs="Arial"/>
+                <w:sz w:val="20"/>
+                <w:szCs w:val="20"/>
+              </w:rPr>
+            </w:pPr>
+            <w:r>
+              <w:rPr>
+                <w:rFonts w:ascii="Arial" w:eastAsia="Times New Roman" w:hAnsi="Arial" w:cs="Arial"/>
+                <w:sz w:val="20"/>
+                <w:szCs w:val="20"/>
+              </w:rPr>
+              <w:t>250</w:t>
+            </w:r>
+          </w:p>
+        </w:tc>
+        <w:tc>
+          <w:tcPr>
+            <w:tcW w:w="1180" w:type="dxa"/>
+            <w:shd w:val="clear" w:color="auto" w:fill="auto"/>
+            <w:noWrap/>
+            <w:vAlign w:val="bottom"/>
+            <w:hideMark/>
+          </w:tcPr>
+          <w:p>
+            <w:pPr>
+              <w:spacing w:line="240" w:lineRule="auto"/>
+              <w:jc w:val="right"/>
+              <w:rPr>
+                <w:rFonts w:ascii="Arial" w:eastAsia="Times New Roman" w:hAnsi="Arial" w:cs="Arial"/>
+                <w:sz w:val="20"/>
+                <w:szCs w:val="20"/>
+              </w:rPr>
+            </w:pPr>
+            <w:r>
+              <w:rPr>
+                <w:rFonts w:ascii="Arial" w:eastAsia="Times New Roman" w:hAnsi="Arial" w:cs="Arial"/>
+                <w:sz w:val="20"/>
+                <w:szCs w:val="20"/>
+              </w:rPr>
+              <w:t>Low</w:t>
+            </w:r>
+          </w:p>
+        </w:tc>
+        <w:tc>
+          <w:tcPr>
+            <w:tcW w:w="580" w:type="dxa"/>
+            <w:shd w:val="clear" w:color="auto" w:fill="auto"/>
+            <w:noWrap/>
+            <w:vAlign w:val="bottom"/>
+            <w:hideMark/>
+          </w:tcPr>
+          <w:p>
+            <w:pPr>
+              <w:spacing w:line="240" w:lineRule="auto"/>
+              <w:jc w:val="right"/>
+              <w:rPr>
+                <w:rFonts w:ascii="Arial" w:eastAsia="Times New Roman" w:hAnsi="Arial" w:cs="Arial"/>
+                <w:sz w:val="20"/>
+                <w:szCs w:val="20"/>
+              </w:rPr>
+            </w:pPr>
+            <w:r>
+              <w:rPr>
+                <w:rFonts w:ascii="Arial" w:eastAsia="Times New Roman" w:hAnsi="Arial" w:cs="Arial"/>
+                <w:sz w:val="20"/>
+                <w:szCs w:val="20"/>
+              </w:rPr>
+              <w:t>86.1</w:t>
+            </w:r>
+          </w:p>
+        </w:tc>
+      </w:tr>
+      <w:tr>
+        <w:trPr>
+          <w:trHeight w:val="255"/>
+          <w:jc w:val="center"/>
+        </w:trPr>
+        <w:tc>
+          <w:tcPr>
+            <w:tcW w:w="1100" w:type="dxa"/>
+            <w:shd w:val="clear" w:color="auto" w:fill="auto"/>
+            <w:noWrap/>
+            <w:vAlign w:val="bottom"/>
+            <w:hideMark/>
+          </w:tcPr>
+          <w:p>
+            <w:pPr>
+              <w:spacing w:line="240" w:lineRule="auto"/>
+              <w:jc w:val="right"/>
+              <w:rPr>
+                <w:rFonts w:ascii="Arial" w:eastAsia="Times New Roman" w:hAnsi="Arial" w:cs="Arial"/>
+                <w:sz w:val="20"/>
+                <w:szCs w:val="20"/>
+              </w:rPr>
+            </w:pPr>
+            <w:r>
+              <w:rPr>
+                <w:rFonts w:ascii="Arial" w:eastAsia="Times New Roman" w:hAnsi="Arial" w:cs="Arial"/>
+                <w:sz w:val="20"/>
+                <w:szCs w:val="20"/>
+              </w:rPr>
+              <w:t>3</w:t>
+            </w:r>
+          </w:p>
+        </w:tc>
+        <w:tc>
+          <w:tcPr>
+            <w:tcW w:w="880" w:type="dxa"/>
+            <w:shd w:val="clear" w:color="auto" w:fill="auto"/>
+            <w:noWrap/>
+            <w:vAlign w:val="bottom"/>
+            <w:hideMark/>
+          </w:tcPr>
+          <w:p>
+            <w:pPr>
+              <w:spacing w:line="240" w:lineRule="auto"/>
+              <w:jc w:val="right"/>
+              <w:rPr>
+                <w:rFonts w:ascii="Arial" w:eastAsia="Times New Roman" w:hAnsi="Arial" w:cs="Arial"/>
+                <w:sz w:val="20"/>
+                <w:szCs w:val="20"/>
+              </w:rPr>
+            </w:pPr>
+            <w:r>
+              <w:rPr>
+                <w:rFonts w:ascii="Arial" w:eastAsia="Times New Roman" w:hAnsi="Arial" w:cs="Arial"/>
+                <w:sz w:val="20"/>
+                <w:szCs w:val="20"/>
+              </w:rPr>
+              <w:t>260</w:t>
+            </w:r>
+          </w:p>
+        </w:tc>
+        <w:tc>
+          <w:tcPr>
+            <w:tcW w:w="1180" w:type="dxa"/>
+            <w:shd w:val="clear" w:color="auto" w:fill="auto"/>
+            <w:noWrap/>
+            <w:vAlign w:val="bottom"/>
+            <w:hideMark/>
+          </w:tcPr>
+          <w:p>
+            <w:pPr>
+              <w:spacing w:line="240" w:lineRule="auto"/>
+              <w:jc w:val="right"/>
+              <w:rPr>
+                <w:rFonts w:ascii="Arial" w:eastAsia="Times New Roman" w:hAnsi="Arial" w:cs="Arial"/>
+                <w:sz w:val="20"/>
+                <w:szCs w:val="20"/>
+              </w:rPr>
+            </w:pPr>
+            <w:r>
+              <w:rPr>
+                <w:rFonts w:ascii="Arial" w:eastAsia="Times New Roman" w:hAnsi="Arial" w:cs="Arial"/>
+                <w:sz w:val="20"/>
+                <w:szCs w:val="20"/>
+              </w:rPr>
+              <w:t>Low</w:t>
+            </w:r>
+          </w:p>
+        </w:tc>
+        <w:tc>
+          <w:tcPr>
+            <w:tcW w:w="580" w:type="dxa"/>
+            <w:shd w:val="clear" w:color="auto" w:fill="auto"/>
+            <w:noWrap/>
+            <w:vAlign w:val="bottom"/>
+            <w:hideMark/>
+          </w:tcPr>
+          <w:p>
+            <w:pPr>
+              <w:spacing w:line="240" w:lineRule="auto"/>
+              <w:jc w:val="right"/>
+              <w:rPr>
+                <w:rFonts w:ascii="Arial" w:eastAsia="Times New Roman" w:hAnsi="Arial" w:cs="Arial"/>
+                <w:sz w:val="20"/>
+                <w:szCs w:val="20"/>
+              </w:rPr>
+            </w:pPr>
+            <w:r>
+              <w:rPr>
+                <w:rFonts w:ascii="Arial" w:eastAsia="Times New Roman" w:hAnsi="Arial" w:cs="Arial"/>
+                <w:sz w:val="20"/>
+                <w:szCs w:val="20"/>
+              </w:rPr>
+              <w:t>84.0</w:t>
+            </w:r>
+          </w:p>
+        </w:tc>
+      </w:tr>
+      <w:tr>
+        <w:trPr>
+          <w:trHeight w:val="255"/>
+          <w:jc w:val="center"/>
+        </w:trPr>
+        <w:tc>
+          <w:tcPr>
+            <w:tcW w:w="1100" w:type="dxa"/>
+            <w:shd w:val="clear" w:color="auto" w:fill="auto"/>
+            <w:noWrap/>
+            <w:vAlign w:val="bottom"/>
+            <w:hideMark/>
+          </w:tcPr>
+          <w:p>
+            <w:pPr>
+              <w:spacing w:line="240" w:lineRule="auto"/>
+              <w:jc w:val="right"/>
+              <w:rPr>
+                <w:rFonts w:ascii="Arial" w:eastAsia="Times New Roman" w:hAnsi="Arial" w:cs="Arial"/>
+                <w:sz w:val="20"/>
+                <w:szCs w:val="20"/>
+              </w:rPr>
+            </w:pPr>
+            <w:r>
+              <w:rPr>
+                <w:rFonts w:ascii="Arial" w:eastAsia="Times New Roman" w:hAnsi="Arial" w:cs="Arial"/>
+                <w:sz w:val="20"/>
+                <w:szCs w:val="20"/>
+              </w:rPr>
+              <w:t>4</w:t>
+            </w:r>
+          </w:p>
+        </w:tc>
+        <w:tc>
+          <w:tcPr>
+            <w:tcW w:w="880" w:type="dxa"/>
+            <w:shd w:val="clear" w:color="auto" w:fill="auto"/>
+            <w:noWrap/>
+            <w:vAlign w:val="bottom"/>
+            <w:hideMark/>
+          </w:tcPr>
+          <w:p>
+            <w:pPr>
+              <w:spacing w:line="240" w:lineRule="auto"/>
+              <w:jc w:val="right"/>
+              <w:rPr>
+                <w:rFonts w:ascii="Arial" w:eastAsia="Times New Roman" w:hAnsi="Arial" w:cs="Arial"/>
+                <w:sz w:val="20"/>
+                <w:szCs w:val="20"/>
+              </w:rPr>
+            </w:pPr>
+            <w:r>
+              <w:rPr>
+                <w:rFonts w:ascii="Arial" w:eastAsia="Times New Roman" w:hAnsi="Arial" w:cs="Arial"/>
+                <w:sz w:val="20"/>
+                <w:szCs w:val="20"/>
+              </w:rPr>
+              <w:t>260</w:t>
+            </w:r>
+          </w:p>
+        </w:tc>
+        <w:tc>
+          <w:tcPr>
+            <w:tcW w:w="1180" w:type="dxa"/>
+            <w:shd w:val="clear" w:color="auto" w:fill="auto"/>
+            <w:noWrap/>
+            <w:vAlign w:val="bottom"/>
+            <w:hideMark/>
+          </w:tcPr>
+          <w:p>
+            <w:pPr>
+              <w:spacing w:line="240" w:lineRule="auto"/>
+              <w:jc w:val="right"/>
+              <w:rPr>
+                <w:rFonts w:ascii="Arial" w:eastAsia="Times New Roman" w:hAnsi="Arial" w:cs="Arial"/>
+                <w:sz w:val="20"/>
+                <w:szCs w:val="20"/>
+              </w:rPr>
+            </w:pPr>
+            <w:r>
+              <w:rPr>
+                <w:rFonts w:ascii="Arial" w:eastAsia="Times New Roman" w:hAnsi="Arial" w:cs="Arial"/>
+                <w:sz w:val="20"/>
+                <w:szCs w:val="20"/>
+              </w:rPr>
+              <w:t>Low</w:t>
+            </w:r>
+          </w:p>
+        </w:tc>
+        <w:tc>
+          <w:tcPr>
+            <w:tcW w:w="580" w:type="dxa"/>
+            <w:shd w:val="clear" w:color="auto" w:fill="auto"/>
+            <w:noWrap/>
+            <w:vAlign w:val="bottom"/>
+            <w:hideMark/>
+          </w:tcPr>
+          <w:p>
+            <w:pPr>
+              <w:spacing w:line="240" w:lineRule="auto"/>
+              <w:jc w:val="right"/>
+              <w:rPr>
+                <w:rFonts w:ascii="Arial" w:eastAsia="Times New Roman" w:hAnsi="Arial" w:cs="Arial"/>
+                <w:sz w:val="20"/>
+                <w:szCs w:val="20"/>
+              </w:rPr>
+            </w:pPr>
+            <w:r>
+              <w:rPr>
+                <w:rFonts w:ascii="Arial" w:eastAsia="Times New Roman" w:hAnsi="Arial" w:cs="Arial"/>
+                <w:sz w:val="20"/>
+                <w:szCs w:val="20"/>
+              </w:rPr>
+              <w:t>85.2</w:t>
+            </w:r>
+          </w:p>
+        </w:tc>
+      </w:tr>
+      <w:tr>
+        <w:trPr>
+          <w:trHeight w:val="255"/>
+          <w:jc w:val="center"/>
+        </w:trPr>
+        <w:tc>
+          <w:tcPr>
+            <w:tcW w:w="1100" w:type="dxa"/>
+            <w:shd w:val="clear" w:color="auto" w:fill="auto"/>
+            <w:noWrap/>
+            <w:vAlign w:val="bottom"/>
+            <w:hideMark/>
+          </w:tcPr>
+          <w:p>
+            <w:pPr>
+              <w:spacing w:line="240" w:lineRule="auto"/>
+              <w:jc w:val="right"/>
+              <w:rPr>
+                <w:rFonts w:ascii="Arial" w:eastAsia="Times New Roman" w:hAnsi="Arial" w:cs="Arial"/>
+                <w:sz w:val="20"/>
+                <w:szCs w:val="20"/>
+              </w:rPr>
+            </w:pPr>
+            <w:r>
+              <w:rPr>
+                <w:rFonts w:ascii="Arial" w:eastAsia="Times New Roman" w:hAnsi="Arial" w:cs="Arial"/>
+                <w:sz w:val="20"/>
+                <w:szCs w:val="20"/>
+              </w:rPr>
+              <w:t>5</w:t>
+            </w:r>
+          </w:p>
+        </w:tc>
+        <w:tc>
+          <w:tcPr>
+            <w:tcW w:w="880" w:type="dxa"/>
+            <w:shd w:val="clear" w:color="auto" w:fill="auto"/>
+            <w:noWrap/>
+            <w:vAlign w:val="bottom"/>
+            <w:hideMark/>
+          </w:tcPr>
+          <w:p>
+            <w:pPr>
+              <w:spacing w:line="240" w:lineRule="auto"/>
+              <w:jc w:val="right"/>
+              <w:rPr>
+                <w:rFonts w:ascii="Arial" w:eastAsia="Times New Roman" w:hAnsi="Arial" w:cs="Arial"/>
+                <w:sz w:val="20"/>
+                <w:szCs w:val="20"/>
+              </w:rPr>
+            </w:pPr>
+            <w:r>
+              <w:rPr>
+                <w:rFonts w:ascii="Arial" w:eastAsia="Times New Roman" w:hAnsi="Arial" w:cs="Arial"/>
+                <w:sz w:val="20"/>
+                <w:szCs w:val="20"/>
+              </w:rPr>
+              <w:t>270</w:t>
+            </w:r>
+          </w:p>
+        </w:tc>
+        <w:tc>
+          <w:tcPr>
+            <w:tcW w:w="1180" w:type="dxa"/>
+            <w:shd w:val="clear" w:color="auto" w:fill="auto"/>
+            <w:noWrap/>
+            <w:vAlign w:val="bottom"/>
+            <w:hideMark/>
+          </w:tcPr>
+          <w:p>
+            <w:pPr>
+              <w:spacing w:line="240" w:lineRule="auto"/>
+              <w:jc w:val="right"/>
+              <w:rPr>
+                <w:rFonts w:ascii="Arial" w:eastAsia="Times New Roman" w:hAnsi="Arial" w:cs="Arial"/>
+                <w:sz w:val="20"/>
+                <w:szCs w:val="20"/>
+              </w:rPr>
+            </w:pPr>
+            <w:r>
+              <w:rPr>
+                <w:rFonts w:ascii="Arial" w:eastAsia="Times New Roman" w:hAnsi="Arial" w:cs="Arial"/>
+                <w:sz w:val="20"/>
+                <w:szCs w:val="20"/>
+              </w:rPr>
+              <w:t>Low</w:t>
+            </w:r>
+          </w:p>
+        </w:tc>
+        <w:tc>
+          <w:tcPr>
+            <w:tcW w:w="580" w:type="dxa"/>
+            <w:shd w:val="clear" w:color="auto" w:fill="auto"/>
+            <w:noWrap/>
+            <w:vAlign w:val="bottom"/>
+            <w:hideMark/>
+          </w:tcPr>
+          <w:p>
+            <w:pPr>
+              <w:spacing w:line="240" w:lineRule="auto"/>
+              <w:jc w:val="right"/>
+              <w:rPr>
+                <w:rFonts w:ascii="Arial" w:eastAsia="Times New Roman" w:hAnsi="Arial" w:cs="Arial"/>
+                <w:sz w:val="20"/>
+                <w:szCs w:val="20"/>
+              </w:rPr>
+            </w:pPr>
+            <w:r>
+              <w:rPr>
+                <w:rFonts w:ascii="Arial" w:eastAsia="Times New Roman" w:hAnsi="Arial" w:cs="Arial"/>
+                <w:sz w:val="20"/>
+                <w:szCs w:val="20"/>
+              </w:rPr>
+              <w:t>85.8</w:t>
+            </w:r>
+          </w:p>
+        </w:tc>
+      </w:tr>
+      <w:tr>
+        <w:trPr>
+          <w:trHeight w:val="255"/>
+          <w:jc w:val="center"/>
+        </w:trPr>
+        <w:tc>
+          <w:tcPr>
+            <w:tcW w:w="1100" w:type="dxa"/>
+            <w:shd w:val="clear" w:color="auto" w:fill="auto"/>
+            <w:noWrap/>
+            <w:vAlign w:val="bottom"/>
+            <w:hideMark/>
+          </w:tcPr>
+          <w:p>
+            <w:pPr>
+              <w:spacing w:line="240" w:lineRule="auto"/>
+              <w:jc w:val="right"/>
+              <w:rPr>
+                <w:rFonts w:ascii="Arial" w:eastAsia="Times New Roman" w:hAnsi="Arial" w:cs="Arial"/>
+                <w:sz w:val="20"/>
+                <w:szCs w:val="20"/>
+              </w:rPr>
+            </w:pPr>
+            <w:r>
+              <w:rPr>
+                <w:rFonts w:ascii="Arial" w:eastAsia="Times New Roman" w:hAnsi="Arial" w:cs="Arial"/>
+                <w:sz w:val="20"/>
+                <w:szCs w:val="20"/>
+              </w:rPr>
+              <w:t>6</w:t>
+            </w:r>
+          </w:p>
+        </w:tc>
+        <w:tc>
+          <w:tcPr>
+            <w:tcW w:w="880" w:type="dxa"/>
+            <w:shd w:val="clear" w:color="auto" w:fill="auto"/>
+            <w:noWrap/>
+            <w:vAlign w:val="bottom"/>
+            <w:hideMark/>
+          </w:tcPr>
+          <w:p>
+            <w:pPr>
+              <w:spacing w:line="240" w:lineRule="auto"/>
+              <w:jc w:val="right"/>
+              <w:rPr>
+                <w:rFonts w:ascii="Arial" w:eastAsia="Times New Roman" w:hAnsi="Arial" w:cs="Arial"/>
+                <w:sz w:val="20"/>
+                <w:szCs w:val="20"/>
+              </w:rPr>
+            </w:pPr>
+            <w:r>
+              <w:rPr>
+                <w:rFonts w:ascii="Arial" w:eastAsia="Times New Roman" w:hAnsi="Arial" w:cs="Arial"/>
+                <w:sz w:val="20"/>
+                <w:szCs w:val="20"/>
+              </w:rPr>
+              <w:t>270</w:t>
+            </w:r>
+          </w:p>
+        </w:tc>
+        <w:tc>
+          <w:tcPr>
+            <w:tcW w:w="1180" w:type="dxa"/>
+            <w:shd w:val="clear" w:color="auto" w:fill="auto"/>
+            <w:noWrap/>
+            <w:vAlign w:val="bottom"/>
+            <w:hideMark/>
+          </w:tcPr>
+          <w:p>
+            <w:pPr>
+              <w:spacing w:line="240" w:lineRule="auto"/>
+              <w:jc w:val="right"/>
+              <w:rPr>
+                <w:rFonts w:ascii="Arial" w:eastAsia="Times New Roman" w:hAnsi="Arial" w:cs="Arial"/>
+                <w:sz w:val="20"/>
+                <w:szCs w:val="20"/>
+              </w:rPr>
+            </w:pPr>
+            <w:r>
+              <w:rPr>
+                <w:rFonts w:ascii="Arial" w:eastAsia="Times New Roman" w:hAnsi="Arial" w:cs="Arial"/>
+                <w:sz w:val="20"/>
+                <w:szCs w:val="20"/>
+              </w:rPr>
+              <w:t>Low</w:t>
+            </w:r>
+          </w:p>
+        </w:tc>
+        <w:tc>
+          <w:tcPr>
+            <w:tcW w:w="580" w:type="dxa"/>
+            <w:shd w:val="clear" w:color="auto" w:fill="auto"/>
+            <w:noWrap/>
+            <w:vAlign w:val="bottom"/>
+            <w:hideMark/>
+          </w:tcPr>
+          <w:p>
+            <w:pPr>
+              <w:spacing w:line="240" w:lineRule="auto"/>
+              <w:jc w:val="right"/>
+              <w:rPr>
+                <w:rFonts w:ascii="Arial" w:eastAsia="Times New Roman" w:hAnsi="Arial" w:cs="Arial"/>
+                <w:sz w:val="20"/>
+                <w:szCs w:val="20"/>
+              </w:rPr>
+            </w:pPr>
+            <w:r>
+              <w:rPr>
+                <w:rFonts w:ascii="Arial" w:eastAsia="Times New Roman" w:hAnsi="Arial" w:cs="Arial"/>
+                <w:sz w:val="20"/>
+                <w:szCs w:val="20"/>
+              </w:rPr>
+              <w:t>87.3</w:t>
+            </w:r>
+          </w:p>
+        </w:tc>
+      </w:tr>
+      <w:tr>
+        <w:trPr>
+          <w:trHeight w:val="255"/>
+          <w:jc w:val="center"/>
+        </w:trPr>
+        <w:tc>
+          <w:tcPr>
+            <w:tcW w:w="1100" w:type="dxa"/>
+            <w:shd w:val="clear" w:color="auto" w:fill="auto"/>
+            <w:noWrap/>
+            <w:vAlign w:val="bottom"/>
+            <w:hideMark/>
+          </w:tcPr>
+          <w:p>
+            <w:pPr>
+              <w:spacing w:line="240" w:lineRule="auto"/>
+              <w:jc w:val="right"/>
+              <w:rPr>
+                <w:rFonts w:ascii="Arial" w:eastAsia="Times New Roman" w:hAnsi="Arial" w:cs="Arial"/>
+                <w:sz w:val="20"/>
+                <w:szCs w:val="20"/>
+              </w:rPr>
+            </w:pPr>
+            <w:r>
+              <w:rPr>
+                <w:rFonts w:ascii="Arial" w:eastAsia="Times New Roman" w:hAnsi="Arial" w:cs="Arial"/>
+                <w:sz w:val="20"/>
+                <w:szCs w:val="20"/>
+              </w:rPr>
+              <w:t>7</w:t>
+            </w:r>
+          </w:p>
+        </w:tc>
+        <w:tc>
+          <w:tcPr>
+            <w:tcW w:w="880" w:type="dxa"/>
+            <w:shd w:val="clear" w:color="auto" w:fill="auto"/>
+            <w:noWrap/>
+            <w:vAlign w:val="bottom"/>
+            <w:hideMark/>
+          </w:tcPr>
+          <w:p>
+            <w:pPr>
+              <w:spacing w:line="240" w:lineRule="auto"/>
+              <w:jc w:val="right"/>
+              <w:rPr>
+                <w:rFonts w:ascii="Arial" w:eastAsia="Times New Roman" w:hAnsi="Arial" w:cs="Arial"/>
+                <w:sz w:val="20"/>
+                <w:szCs w:val="20"/>
+              </w:rPr>
+            </w:pPr>
+            <w:r>
+              <w:rPr>
+                <w:rFonts w:ascii="Arial" w:eastAsia="Times New Roman" w:hAnsi="Arial" w:cs="Arial"/>
+                <w:sz w:val="20"/>
+                <w:szCs w:val="20"/>
+              </w:rPr>
+              <w:t>250</w:t>
+            </w:r>
+          </w:p>
+        </w:tc>
+        <w:tc>
+          <w:tcPr>
+            <w:tcW w:w="1180" w:type="dxa"/>
+            <w:shd w:val="clear" w:color="auto" w:fill="auto"/>
+            <w:noWrap/>
+            <w:vAlign w:val="bottom"/>
+            <w:hideMark/>
+          </w:tcPr>
+          <w:p>
+            <w:pPr>
+              <w:spacing w:line="240" w:lineRule="auto"/>
+              <w:jc w:val="right"/>
+              <w:rPr>
+                <w:rFonts w:ascii="Arial" w:eastAsia="Times New Roman" w:hAnsi="Arial" w:cs="Arial"/>
+                <w:sz w:val="20"/>
+                <w:szCs w:val="20"/>
+              </w:rPr>
+            </w:pPr>
+            <w:r>
+              <w:rPr>
+                <w:rFonts w:ascii="Arial" w:eastAsia="Times New Roman" w:hAnsi="Arial" w:cs="Arial"/>
+                <w:sz w:val="20"/>
+                <w:szCs w:val="20"/>
+              </w:rPr>
+              <w:t>Medium</w:t>
+            </w:r>
+          </w:p>
+        </w:tc>
+        <w:tc>
+          <w:tcPr>
+            <w:tcW w:w="580" w:type="dxa"/>
+            <w:shd w:val="clear" w:color="auto" w:fill="auto"/>
+            <w:noWrap/>
+            <w:vAlign w:val="bottom"/>
+            <w:hideMark/>
+          </w:tcPr>
+          <w:p>
+            <w:pPr>
+              <w:spacing w:line="240" w:lineRule="auto"/>
+              <w:jc w:val="right"/>
+              <w:rPr>
+                <w:rFonts w:ascii="Arial" w:eastAsia="Times New Roman" w:hAnsi="Arial" w:cs="Arial"/>
+                <w:sz w:val="20"/>
+                <w:szCs w:val="20"/>
+              </w:rPr>
+            </w:pPr>
+            <w:r>
+              <w:rPr>
+                <w:rFonts w:ascii="Arial" w:eastAsia="Times New Roman" w:hAnsi="Arial" w:cs="Arial"/>
+                <w:sz w:val="20"/>
+                <w:szCs w:val="20"/>
+              </w:rPr>
+              <w:t>88.5</w:t>
+            </w:r>
+          </w:p>
+        </w:tc>
+      </w:tr>
+      <w:tr>
+        <w:trPr>
+          <w:trHeight w:val="255"/>
+          <w:jc w:val="center"/>
+        </w:trPr>
+        <w:tc>
+          <w:tcPr>
+            <w:tcW w:w="1100" w:type="dxa"/>
+            <w:shd w:val="clear" w:color="auto" w:fill="auto"/>
+            <w:noWrap/>
+            <w:vAlign w:val="bottom"/>
+            <w:hideMark/>
+          </w:tcPr>
+          <w:p>
+            <w:pPr>
+              <w:spacing w:line="240" w:lineRule="auto"/>
+              <w:jc w:val="right"/>
+              <w:rPr>
+                <w:rFonts w:ascii="Arial" w:eastAsia="Times New Roman" w:hAnsi="Arial" w:cs="Arial"/>
+                <w:sz w:val="20"/>
+                <w:szCs w:val="20"/>
+              </w:rPr>
+            </w:pPr>
+            <w:r>
+              <w:rPr>
+                <w:rFonts w:ascii="Arial" w:eastAsia="Times New Roman" w:hAnsi="Arial" w:cs="Arial"/>
+                <w:sz w:val="20"/>
+                <w:szCs w:val="20"/>
+              </w:rPr>
+              <w:t>8</w:t>
+            </w:r>
+          </w:p>
+        </w:tc>
+        <w:tc>
+          <w:tcPr>
+            <w:tcW w:w="880" w:type="dxa"/>
+            <w:shd w:val="clear" w:color="auto" w:fill="auto"/>
+            <w:noWrap/>
+            <w:vAlign w:val="bottom"/>
+            <w:hideMark/>
+          </w:tcPr>
+          <w:p>
+            <w:pPr>
+              <w:spacing w:line="240" w:lineRule="auto"/>
+              <w:jc w:val="right"/>
+              <w:rPr>
+                <w:rFonts w:ascii="Arial" w:eastAsia="Times New Roman" w:hAnsi="Arial" w:cs="Arial"/>
+                <w:sz w:val="20"/>
+                <w:szCs w:val="20"/>
+              </w:rPr>
+            </w:pPr>
+            <w:r>
+              <w:rPr>
+                <w:rFonts w:ascii="Arial" w:eastAsia="Times New Roman" w:hAnsi="Arial" w:cs="Arial"/>
+                <w:sz w:val="20"/>
+                <w:szCs w:val="20"/>
+              </w:rPr>
+              <w:t>250</w:t>
+            </w:r>
+          </w:p>
+        </w:tc>
+        <w:tc>
+          <w:tcPr>
+            <w:tcW w:w="1180" w:type="dxa"/>
+            <w:shd w:val="clear" w:color="auto" w:fill="auto"/>
+            <w:noWrap/>
+            <w:vAlign w:val="bottom"/>
+            <w:hideMark/>
+          </w:tcPr>
+          <w:p>
+            <w:pPr>
+              <w:spacing w:line="240" w:lineRule="auto"/>
+              <w:jc w:val="right"/>
+              <w:rPr>
+                <w:rFonts w:ascii="Arial" w:eastAsia="Times New Roman" w:hAnsi="Arial" w:cs="Arial"/>
+                <w:sz w:val="20"/>
+                <w:szCs w:val="20"/>
+              </w:rPr>
+            </w:pPr>
+            <w:r>
+              <w:rPr>
+                <w:rFonts w:ascii="Arial" w:eastAsia="Times New Roman" w:hAnsi="Arial" w:cs="Arial"/>
+                <w:sz w:val="20"/>
+                <w:szCs w:val="20"/>
+              </w:rPr>
+              <w:t>Medium</w:t>
+            </w:r>
+          </w:p>
+        </w:tc>
+        <w:tc>
+          <w:tcPr>
+            <w:tcW w:w="580" w:type="dxa"/>
+            <w:shd w:val="clear" w:color="auto" w:fill="auto"/>
+            <w:noWrap/>
+            <w:vAlign w:val="bottom"/>
+            <w:hideMark/>
+          </w:tcPr>
+          <w:p>
+            <w:pPr>
+              <w:spacing w:line="240" w:lineRule="auto"/>
+              <w:jc w:val="right"/>
+              <w:rPr>
+                <w:rFonts w:ascii="Arial" w:eastAsia="Times New Roman" w:hAnsi="Arial" w:cs="Arial"/>
+                <w:sz w:val="20"/>
+                <w:szCs w:val="20"/>
+              </w:rPr>
+            </w:pPr>
+            <w:r>
+              <w:rPr>
+                <w:rFonts w:ascii="Arial" w:eastAsia="Times New Roman" w:hAnsi="Arial" w:cs="Arial"/>
+                <w:sz w:val="20"/>
+                <w:szCs w:val="20"/>
+              </w:rPr>
+              <w:t>89.4</w:t>
+            </w:r>
+          </w:p>
+        </w:tc>
+      </w:tr>
+      <w:tr>
+        <w:trPr>
+          <w:trHeight w:val="255"/>
+          <w:jc w:val="center"/>
+        </w:trPr>
+        <w:tc>
+          <w:tcPr>
+            <w:tcW w:w="1100" w:type="dxa"/>
+            <w:shd w:val="clear" w:color="auto" w:fill="auto"/>
+            <w:noWrap/>
+            <w:vAlign w:val="bottom"/>
+            <w:hideMark/>
+          </w:tcPr>
+          <w:p>
+            <w:pPr>
+              <w:spacing w:line="240" w:lineRule="auto"/>
+              <w:jc w:val="right"/>
+              <w:rPr>
+                <w:rFonts w:ascii="Arial" w:eastAsia="Times New Roman" w:hAnsi="Arial" w:cs="Arial"/>
+                <w:sz w:val="20"/>
+                <w:szCs w:val="20"/>
+              </w:rPr>
+            </w:pPr>
+            <w:r>
+              <w:rPr>
+                <w:rFonts w:ascii="Arial" w:eastAsia="Times New Roman" w:hAnsi="Arial" w:cs="Arial"/>
+                <w:sz w:val="20"/>
+                <w:szCs w:val="20"/>
+              </w:rPr>
+              <w:t>9</w:t>
+            </w:r>
+          </w:p>
+        </w:tc>
+        <w:tc>
+          <w:tcPr>
+            <w:tcW w:w="880" w:type="dxa"/>
+            <w:shd w:val="clear" w:color="auto" w:fill="auto"/>
+            <w:noWrap/>
+            <w:vAlign w:val="bottom"/>
+            <w:hideMark/>
+          </w:tcPr>
+          <w:p>
+            <w:pPr>
+              <w:spacing w:line="240" w:lineRule="auto"/>
+              <w:jc w:val="right"/>
+              <w:rPr>
+                <w:rFonts w:ascii="Arial" w:eastAsia="Times New Roman" w:hAnsi="Arial" w:cs="Arial"/>
+                <w:sz w:val="20"/>
+                <w:szCs w:val="20"/>
+              </w:rPr>
+            </w:pPr>
+            <w:r>
+              <w:rPr>
+                <w:rFonts w:ascii="Arial" w:eastAsia="Times New Roman" w:hAnsi="Arial" w:cs="Arial"/>
+                <w:sz w:val="20"/>
+                <w:szCs w:val="20"/>
+              </w:rPr>
+              <w:t>260</w:t>
+            </w:r>
+          </w:p>
+        </w:tc>
+        <w:tc>
+          <w:tcPr>
+            <w:tcW w:w="1180" w:type="dxa"/>
+            <w:shd w:val="clear" w:color="auto" w:fill="auto"/>
+            <w:noWrap/>
+            <w:vAlign w:val="bottom"/>
+            <w:hideMark/>
+          </w:tcPr>
+          <w:p>
+            <w:pPr>
+              <w:spacing w:line="240" w:lineRule="auto"/>
+              <w:jc w:val="right"/>
+              <w:rPr>
+                <w:rFonts w:ascii="Arial" w:eastAsia="Times New Roman" w:hAnsi="Arial" w:cs="Arial"/>
+                <w:sz w:val="20"/>
+                <w:szCs w:val="20"/>
+              </w:rPr>
+            </w:pPr>
+            <w:r>
+              <w:rPr>
+                <w:rFonts w:ascii="Arial" w:eastAsia="Times New Roman" w:hAnsi="Arial" w:cs="Arial"/>
+                <w:sz w:val="20"/>
+                <w:szCs w:val="20"/>
+              </w:rPr>
+              <w:t>Medium</w:t>
+            </w:r>
+          </w:p>
+        </w:tc>
+        <w:tc>
+          <w:tcPr>
+            <w:tcW w:w="580" w:type="dxa"/>
+            <w:shd w:val="clear" w:color="auto" w:fill="auto"/>
+            <w:noWrap/>
+            <w:vAlign w:val="bottom"/>
+            <w:hideMark/>
+          </w:tcPr>
+          <w:p>
+            <w:pPr>
+              <w:spacing w:line="240" w:lineRule="auto"/>
+              <w:jc w:val="right"/>
+              <w:rPr>
+                <w:rFonts w:ascii="Arial" w:eastAsia="Times New Roman" w:hAnsi="Arial" w:cs="Arial"/>
+                <w:sz w:val="20"/>
+                <w:szCs w:val="20"/>
+              </w:rPr>
+            </w:pPr>
+            <w:r>
+              <w:rPr>
+                <w:rFonts w:ascii="Arial" w:eastAsia="Times New Roman" w:hAnsi="Arial" w:cs="Arial"/>
+                <w:sz w:val="20"/>
+                <w:szCs w:val="20"/>
+              </w:rPr>
+              <w:t>87.3</w:t>
+            </w:r>
+          </w:p>
+        </w:tc>
+      </w:tr>
+      <w:tr>
+        <w:trPr>
+          <w:trHeight w:val="255"/>
+          <w:jc w:val="center"/>
+        </w:trPr>
+        <w:tc>
+          <w:tcPr>
+            <w:tcW w:w="1100" w:type="dxa"/>
+            <w:shd w:val="clear" w:color="auto" w:fill="auto"/>
+            <w:noWrap/>
+            <w:vAlign w:val="bottom"/>
+            <w:hideMark/>
+          </w:tcPr>
+          <w:p>
+            <w:pPr>
+              <w:spacing w:line="240" w:lineRule="auto"/>
+              <w:jc w:val="right"/>
+              <w:rPr>
+                <w:rFonts w:ascii="Arial" w:eastAsia="Times New Roman" w:hAnsi="Arial" w:cs="Arial"/>
+                <w:sz w:val="20"/>
+                <w:szCs w:val="20"/>
+              </w:rPr>
+            </w:pPr>
+            <w:r>
+              <w:rPr>
+                <w:rFonts w:ascii="Arial" w:eastAsia="Times New Roman" w:hAnsi="Arial" w:cs="Arial"/>
+                <w:sz w:val="20"/>
+                <w:szCs w:val="20"/>
+              </w:rPr>
+              <w:t>10</w:t>
+            </w:r>
+          </w:p>
+        </w:tc>
+        <w:tc>
+          <w:tcPr>
+            <w:tcW w:w="880" w:type="dxa"/>
+            <w:shd w:val="clear" w:color="auto" w:fill="auto"/>
+            <w:noWrap/>
+            <w:vAlign w:val="bottom"/>
+            <w:hideMark/>
+          </w:tcPr>
+          <w:p>
+            <w:pPr>
+              <w:spacing w:line="240" w:lineRule="auto"/>
+              <w:jc w:val="right"/>
+              <w:rPr>
+                <w:rFonts w:ascii="Arial" w:eastAsia="Times New Roman" w:hAnsi="Arial" w:cs="Arial"/>
+                <w:sz w:val="20"/>
+                <w:szCs w:val="20"/>
+              </w:rPr>
+            </w:pPr>
+            <w:r>
+              <w:rPr>
+                <w:rFonts w:ascii="Arial" w:eastAsia="Times New Roman" w:hAnsi="Arial" w:cs="Arial"/>
+                <w:sz w:val="20"/>
+                <w:szCs w:val="20"/>
+              </w:rPr>
+              <w:t>260</w:t>
+            </w:r>
+          </w:p>
+        </w:tc>
+        <w:tc>
+          <w:tcPr>
+            <w:tcW w:w="1180" w:type="dxa"/>
+            <w:shd w:val="clear" w:color="auto" w:fill="auto"/>
+            <w:noWrap/>
+            <w:vAlign w:val="bottom"/>
+            <w:hideMark/>
+          </w:tcPr>
+          <w:p>
+            <w:pPr>
+              <w:spacing w:line="240" w:lineRule="auto"/>
+              <w:jc w:val="right"/>
+              <w:rPr>
+                <w:rFonts w:ascii="Arial" w:eastAsia="Times New Roman" w:hAnsi="Arial" w:cs="Arial"/>
+                <w:sz w:val="20"/>
+                <w:szCs w:val="20"/>
+              </w:rPr>
+            </w:pPr>
+            <w:r>
+              <w:rPr>
+                <w:rFonts w:ascii="Arial" w:eastAsia="Times New Roman" w:hAnsi="Arial" w:cs="Arial"/>
+                <w:sz w:val="20"/>
+                <w:szCs w:val="20"/>
+              </w:rPr>
+              <w:t>Medium</w:t>
+            </w:r>
+          </w:p>
+        </w:tc>
+        <w:tc>
+          <w:tcPr>
+            <w:tcW w:w="580" w:type="dxa"/>
+            <w:shd w:val="clear" w:color="auto" w:fill="auto"/>
+            <w:noWrap/>
+            <w:vAlign w:val="bottom"/>
+            <w:hideMark/>
+          </w:tcPr>
+          <w:p>
+            <w:pPr>
+              <w:spacing w:line="240" w:lineRule="auto"/>
+              <w:jc w:val="right"/>
+              <w:rPr>
+                <w:rFonts w:ascii="Arial" w:eastAsia="Times New Roman" w:hAnsi="Arial" w:cs="Arial"/>
+                <w:sz w:val="20"/>
+                <w:szCs w:val="20"/>
+              </w:rPr>
+            </w:pPr>
+            <w:r>
+              <w:rPr>
+                <w:rFonts w:ascii="Arial" w:eastAsia="Times New Roman" w:hAnsi="Arial" w:cs="Arial"/>
+                <w:sz w:val="20"/>
+                <w:szCs w:val="20"/>
+              </w:rPr>
+              <w:t>89.9</w:t>
+            </w:r>
+          </w:p>
+        </w:tc>
+      </w:tr>
+      <w:tr>
+        <w:trPr>
+          <w:trHeight w:val="255"/>
+          <w:jc w:val="center"/>
+        </w:trPr>
+        <w:tc>
+          <w:tcPr>
+            <w:tcW w:w="1100" w:type="dxa"/>
+            <w:shd w:val="clear" w:color="auto" w:fill="auto"/>
+            <w:noWrap/>
+            <w:vAlign w:val="bottom"/>
+            <w:hideMark/>
+          </w:tcPr>
+          <w:p>
+            <w:pPr>
+              <w:spacing w:line="240" w:lineRule="auto"/>
+              <w:jc w:val="right"/>
+              <w:rPr>
+                <w:rFonts w:ascii="Arial" w:eastAsia="Times New Roman" w:hAnsi="Arial" w:cs="Arial"/>
+                <w:sz w:val="20"/>
+                <w:szCs w:val="20"/>
+              </w:rPr>
+            </w:pPr>
+            <w:r>
+              <w:rPr>
+                <w:rFonts w:ascii="Arial" w:eastAsia="Times New Roman" w:hAnsi="Arial" w:cs="Arial"/>
+                <w:sz w:val="20"/>
+                <w:szCs w:val="20"/>
+              </w:rPr>
+              <w:t>11</w:t>
+            </w:r>
+          </w:p>
+        </w:tc>
+        <w:tc>
+          <w:tcPr>
+            <w:tcW w:w="880" w:type="dxa"/>
+            <w:shd w:val="clear" w:color="auto" w:fill="auto"/>
+            <w:noWrap/>
+            <w:vAlign w:val="bottom"/>
+            <w:hideMark/>
+          </w:tcPr>
+          <w:p>
+            <w:pPr>
+              <w:spacing w:line="240" w:lineRule="auto"/>
+              <w:jc w:val="right"/>
+              <w:rPr>
+                <w:rFonts w:ascii="Arial" w:eastAsia="Times New Roman" w:hAnsi="Arial" w:cs="Arial"/>
+                <w:sz w:val="20"/>
+                <w:szCs w:val="20"/>
+              </w:rPr>
+            </w:pPr>
+            <w:r>
+              <w:rPr>
+                <w:rFonts w:ascii="Arial" w:eastAsia="Times New Roman" w:hAnsi="Arial" w:cs="Arial"/>
+                <w:sz w:val="20"/>
+                <w:szCs w:val="20"/>
+              </w:rPr>
+              <w:t>270</w:t>
+            </w:r>
+          </w:p>
+        </w:tc>
+        <w:tc>
+          <w:tcPr>
+            <w:tcW w:w="1180" w:type="dxa"/>
+            <w:shd w:val="clear" w:color="auto" w:fill="auto"/>
+            <w:noWrap/>
+            <w:vAlign w:val="bottom"/>
+            <w:hideMark/>
+          </w:tcPr>
+          <w:p>
+            <w:pPr>
+              <w:spacing w:line="240" w:lineRule="auto"/>
+              <w:jc w:val="right"/>
+              <w:rPr>
+                <w:rFonts w:ascii="Arial" w:eastAsia="Times New Roman" w:hAnsi="Arial" w:cs="Arial"/>
+                <w:sz w:val="20"/>
+                <w:szCs w:val="20"/>
+              </w:rPr>
+            </w:pPr>
+            <w:r>
+              <w:rPr>
+                <w:rFonts w:ascii="Arial" w:eastAsia="Times New Roman" w:hAnsi="Arial" w:cs="Arial"/>
+                <w:sz w:val="20"/>
+                <w:szCs w:val="20"/>
+              </w:rPr>
+              <w:t>Medium</w:t>
+            </w:r>
+          </w:p>
+        </w:tc>
+        <w:tc>
+          <w:tcPr>
+            <w:tcW w:w="580" w:type="dxa"/>
+            <w:shd w:val="clear" w:color="auto" w:fill="auto"/>
+            <w:noWrap/>
+            <w:vAlign w:val="bottom"/>
+            <w:hideMark/>
+          </w:tcPr>
+          <w:p>
+            <w:pPr>
+              <w:spacing w:line="240" w:lineRule="auto"/>
+              <w:jc w:val="right"/>
+              <w:rPr>
+                <w:rFonts w:ascii="Arial" w:eastAsia="Times New Roman" w:hAnsi="Arial" w:cs="Arial"/>
+                <w:sz w:val="20"/>
+                <w:szCs w:val="20"/>
+              </w:rPr>
+            </w:pPr>
+            <w:r>
+              <w:rPr>
+                <w:rFonts w:ascii="Arial" w:eastAsia="Times New Roman" w:hAnsi="Arial" w:cs="Arial"/>
+                <w:sz w:val="20"/>
+                <w:szCs w:val="20"/>
+              </w:rPr>
+              <w:t>89.0</w:t>
+            </w:r>
+          </w:p>
+        </w:tc>
+      </w:tr>
+      <w:tr>
+        <w:trPr>
+          <w:trHeight w:val="255"/>
+          <w:jc w:val="center"/>
+        </w:trPr>
+        <w:tc>
+          <w:tcPr>
+            <w:tcW w:w="1100" w:type="dxa"/>
+            <w:shd w:val="clear" w:color="auto" w:fill="auto"/>
+            <w:noWrap/>
+            <w:vAlign w:val="bottom"/>
+            <w:hideMark/>
+          </w:tcPr>
+          <w:p>
+            <w:pPr>
+              <w:spacing w:line="240" w:lineRule="auto"/>
+              <w:jc w:val="right"/>
+              <w:rPr>
+                <w:rFonts w:ascii="Arial" w:eastAsia="Times New Roman" w:hAnsi="Arial" w:cs="Arial"/>
+                <w:sz w:val="20"/>
+                <w:szCs w:val="20"/>
+              </w:rPr>
+            </w:pPr>
+            <w:r>
+              <w:rPr>
+                <w:rFonts w:ascii="Arial" w:eastAsia="Times New Roman" w:hAnsi="Arial" w:cs="Arial"/>
+                <w:sz w:val="20"/>
+                <w:szCs w:val="20"/>
+              </w:rPr>
+              <w:t>12</w:t>
+            </w:r>
+          </w:p>
+        </w:tc>
+        <w:tc>
+          <w:tcPr>
+            <w:tcW w:w="880" w:type="dxa"/>
+            <w:shd w:val="clear" w:color="auto" w:fill="auto"/>
+            <w:noWrap/>
+            <w:vAlign w:val="bottom"/>
+            <w:hideMark/>
+          </w:tcPr>
+          <w:p>
+            <w:pPr>
+              <w:spacing w:line="240" w:lineRule="auto"/>
+              <w:jc w:val="right"/>
+              <w:rPr>
+                <w:rFonts w:ascii="Arial" w:eastAsia="Times New Roman" w:hAnsi="Arial" w:cs="Arial"/>
+                <w:sz w:val="20"/>
+                <w:szCs w:val="20"/>
+              </w:rPr>
+            </w:pPr>
+            <w:r>
+              <w:rPr>
+                <w:rFonts w:ascii="Arial" w:eastAsia="Times New Roman" w:hAnsi="Arial" w:cs="Arial"/>
+                <w:sz w:val="20"/>
+                <w:szCs w:val="20"/>
+              </w:rPr>
+              <w:t>270</w:t>
+            </w:r>
+          </w:p>
+        </w:tc>
+        <w:tc>
+          <w:tcPr>
+            <w:tcW w:w="1180" w:type="dxa"/>
+            <w:shd w:val="clear" w:color="auto" w:fill="auto"/>
+            <w:noWrap/>
+            <w:vAlign w:val="bottom"/>
+            <w:hideMark/>
+          </w:tcPr>
+          <w:p>
+            <w:pPr>
+              <w:spacing w:line="240" w:lineRule="auto"/>
+              <w:jc w:val="right"/>
+              <w:rPr>
+                <w:rFonts w:ascii="Arial" w:eastAsia="Times New Roman" w:hAnsi="Arial" w:cs="Arial"/>
+                <w:sz w:val="20"/>
+                <w:szCs w:val="20"/>
+              </w:rPr>
+            </w:pPr>
+            <w:r>
+              <w:rPr>
+                <w:rFonts w:ascii="Arial" w:eastAsia="Times New Roman" w:hAnsi="Arial" w:cs="Arial"/>
+                <w:sz w:val="20"/>
+                <w:szCs w:val="20"/>
+              </w:rPr>
+              <w:t>Medium</w:t>
+            </w:r>
+          </w:p>
+        </w:tc>
+        <w:tc>
+          <w:tcPr>
+            <w:tcW w:w="580" w:type="dxa"/>
+            <w:shd w:val="clear" w:color="auto" w:fill="auto"/>
+            <w:noWrap/>
+            <w:vAlign w:val="bottom"/>
+            <w:hideMark/>
+          </w:tcPr>
+          <w:p>
+            <w:pPr>
+              <w:spacing w:line="240" w:lineRule="auto"/>
+              <w:jc w:val="right"/>
+              <w:rPr>
+                <w:rFonts w:ascii="Arial" w:eastAsia="Times New Roman" w:hAnsi="Arial" w:cs="Arial"/>
+                <w:sz w:val="20"/>
+                <w:szCs w:val="20"/>
+              </w:rPr>
+            </w:pPr>
+            <w:r>
+              <w:rPr>
+                <w:rFonts w:ascii="Arial" w:eastAsia="Times New Roman" w:hAnsi="Arial" w:cs="Arial"/>
+                <w:sz w:val="20"/>
+                <w:szCs w:val="20"/>
+              </w:rPr>
+              <w:t>90.3</w:t>
+            </w:r>
+          </w:p>
+        </w:tc>
+      </w:tr>
+      <w:tr>
+        <w:trPr>
+          <w:trHeight w:val="255"/>
+          <w:jc w:val="center"/>
+        </w:trPr>
+        <w:tc>
+          <w:tcPr>
+            <w:tcW w:w="1100" w:type="dxa"/>
+            <w:shd w:val="clear" w:color="auto" w:fill="auto"/>
+            <w:noWrap/>
+            <w:vAlign w:val="bottom"/>
+            <w:hideMark/>
+          </w:tcPr>
+          <w:p>
+            <w:pPr>
+              <w:spacing w:line="240" w:lineRule="auto"/>
+              <w:jc w:val="right"/>
+              <w:rPr>
+                <w:rFonts w:ascii="Arial" w:eastAsia="Times New Roman" w:hAnsi="Arial" w:cs="Arial"/>
+                <w:sz w:val="20"/>
+                <w:szCs w:val="20"/>
+              </w:rPr>
+            </w:pPr>
+            <w:r>
+              <w:rPr>
+                <w:rFonts w:ascii="Arial" w:eastAsia="Times New Roman" w:hAnsi="Arial" w:cs="Arial"/>
+                <w:sz w:val="20"/>
+                <w:szCs w:val="20"/>
+              </w:rPr>
+              <w:t>13</w:t>
+            </w:r>
+          </w:p>
+        </w:tc>
+        <w:tc>
+          <w:tcPr>
+            <w:tcW w:w="880" w:type="dxa"/>
+            <w:shd w:val="clear" w:color="auto" w:fill="auto"/>
+            <w:noWrap/>
+            <w:vAlign w:val="bottom"/>
+            <w:hideMark/>
+          </w:tcPr>
+          <w:p>
+            <w:pPr>
+              <w:spacing w:line="240" w:lineRule="auto"/>
+              <w:jc w:val="right"/>
+              <w:rPr>
+                <w:rFonts w:ascii="Arial" w:eastAsia="Times New Roman" w:hAnsi="Arial" w:cs="Arial"/>
+                <w:sz w:val="20"/>
+                <w:szCs w:val="20"/>
+              </w:rPr>
+            </w:pPr>
+            <w:r>
+              <w:rPr>
+                <w:rFonts w:ascii="Arial" w:eastAsia="Times New Roman" w:hAnsi="Arial" w:cs="Arial"/>
+                <w:sz w:val="20"/>
+                <w:szCs w:val="20"/>
+              </w:rPr>
+              <w:t>250</w:t>
+            </w:r>
+          </w:p>
+        </w:tc>
+        <w:tc>
+          <w:tcPr>
+            <w:tcW w:w="1180" w:type="dxa"/>
+            <w:shd w:val="clear" w:color="auto" w:fill="auto"/>
+            <w:noWrap/>
+            <w:vAlign w:val="bottom"/>
+            <w:hideMark/>
+          </w:tcPr>
+          <w:p>
+            <w:pPr>
+              <w:spacing w:line="240" w:lineRule="auto"/>
+              <w:jc w:val="right"/>
+              <w:rPr>
+                <w:rFonts w:ascii="Arial" w:eastAsia="Times New Roman" w:hAnsi="Arial" w:cs="Arial"/>
+                <w:sz w:val="20"/>
+                <w:szCs w:val="20"/>
+              </w:rPr>
+            </w:pPr>
+            <w:r>
+              <w:rPr>
+                <w:rFonts w:ascii="Arial" w:eastAsia="Times New Roman" w:hAnsi="Arial" w:cs="Arial"/>
+                <w:sz w:val="20"/>
+                <w:szCs w:val="20"/>
+              </w:rPr>
+              <w:t>High</w:t>
+            </w:r>
+          </w:p>
+        </w:tc>
+        <w:tc>
+          <w:tcPr>
+            <w:tcW w:w="580" w:type="dxa"/>
+            <w:shd w:val="clear" w:color="auto" w:fill="auto"/>
+            <w:noWrap/>
+            <w:vAlign w:val="bottom"/>
+            <w:hideMark/>
+          </w:tcPr>
+          <w:p>
+            <w:pPr>
+              <w:spacing w:line="240" w:lineRule="auto"/>
+              <w:jc w:val="right"/>
+              <w:rPr>
+                <w:rFonts w:ascii="Arial" w:eastAsia="Times New Roman" w:hAnsi="Arial" w:cs="Arial"/>
+                <w:sz w:val="20"/>
+                <w:szCs w:val="20"/>
+              </w:rPr>
+            </w:pPr>
+            <w:r>
+              <w:rPr>
+                <w:rFonts w:ascii="Arial" w:eastAsia="Times New Roman" w:hAnsi="Arial" w:cs="Arial"/>
+                <w:sz w:val="20"/>
+                <w:szCs w:val="20"/>
+              </w:rPr>
+              <w:t>89.1</w:t>
+            </w:r>
+          </w:p>
+        </w:tc>
+      </w:tr>
+      <w:tr>
+        <w:trPr>
+          <w:trHeight w:val="255"/>
+          <w:jc w:val="center"/>
+        </w:trPr>
+        <w:tc>
+          <w:tcPr>
+            <w:tcW w:w="1100" w:type="dxa"/>
+            <w:shd w:val="clear" w:color="auto" w:fill="auto"/>
+            <w:noWrap/>
+            <w:vAlign w:val="bottom"/>
+            <w:hideMark/>
+          </w:tcPr>
+          <w:p>
+            <w:pPr>
+              <w:spacing w:line="240" w:lineRule="auto"/>
+              <w:jc w:val="right"/>
+              <w:rPr>
+                <w:rFonts w:ascii="Arial" w:eastAsia="Times New Roman" w:hAnsi="Arial" w:cs="Arial"/>
+                <w:sz w:val="20"/>
+                <w:szCs w:val="20"/>
+              </w:rPr>
+            </w:pPr>
+            <w:r>
+              <w:rPr>
+                <w:rFonts w:ascii="Arial" w:eastAsia="Times New Roman" w:hAnsi="Arial" w:cs="Arial"/>
+                <w:sz w:val="20"/>
+                <w:szCs w:val="20"/>
+              </w:rPr>
+              <w:t>14</w:t>
+            </w:r>
+          </w:p>
+        </w:tc>
+        <w:tc>
+          <w:tcPr>
+            <w:tcW w:w="880" w:type="dxa"/>
+            <w:shd w:val="clear" w:color="auto" w:fill="auto"/>
+            <w:noWrap/>
+            <w:vAlign w:val="bottom"/>
+            <w:hideMark/>
+          </w:tcPr>
+          <w:p>
+            <w:pPr>
+              <w:spacing w:line="240" w:lineRule="auto"/>
+              <w:jc w:val="right"/>
+              <w:rPr>
+                <w:rFonts w:ascii="Arial" w:eastAsia="Times New Roman" w:hAnsi="Arial" w:cs="Arial"/>
+                <w:sz w:val="20"/>
+                <w:szCs w:val="20"/>
+              </w:rPr>
+            </w:pPr>
+            <w:r>
+              <w:rPr>
+                <w:rFonts w:ascii="Arial" w:eastAsia="Times New Roman" w:hAnsi="Arial" w:cs="Arial"/>
+                <w:sz w:val="20"/>
+                <w:szCs w:val="20"/>
+              </w:rPr>
+              <w:t>250</w:t>
+            </w:r>
+          </w:p>
+        </w:tc>
+        <w:tc>
+          <w:tcPr>
+            <w:tcW w:w="1180" w:type="dxa"/>
+            <w:shd w:val="clear" w:color="auto" w:fill="auto"/>
+            <w:noWrap/>
+            <w:vAlign w:val="bottom"/>
+            <w:hideMark/>
+          </w:tcPr>
+          <w:p>
+            <w:pPr>
+              <w:spacing w:line="240" w:lineRule="auto"/>
+              <w:jc w:val="right"/>
+              <w:rPr>
+                <w:rFonts w:ascii="Arial" w:eastAsia="Times New Roman" w:hAnsi="Arial" w:cs="Arial"/>
+                <w:sz w:val="20"/>
+                <w:szCs w:val="20"/>
+              </w:rPr>
+            </w:pPr>
+            <w:r>
+              <w:rPr>
+                <w:rFonts w:ascii="Arial" w:eastAsia="Times New Roman" w:hAnsi="Arial" w:cs="Arial"/>
+                <w:sz w:val="20"/>
+                <w:szCs w:val="20"/>
+              </w:rPr>
+              <w:t>High</w:t>
+            </w:r>
+          </w:p>
+        </w:tc>
+        <w:tc>
+          <w:tcPr>
+            <w:tcW w:w="580" w:type="dxa"/>
+            <w:shd w:val="clear" w:color="auto" w:fill="auto"/>
+            <w:noWrap/>
+            <w:vAlign w:val="bottom"/>
+            <w:hideMark/>
+          </w:tcPr>
+          <w:p>
+            <w:pPr>
+              <w:spacing w:line="240" w:lineRule="auto"/>
+              <w:jc w:val="right"/>
+              <w:rPr>
+                <w:rFonts w:ascii="Arial" w:eastAsia="Times New Roman" w:hAnsi="Arial" w:cs="Arial"/>
+                <w:sz w:val="20"/>
+                <w:szCs w:val="20"/>
+              </w:rPr>
+            </w:pPr>
+            <w:r>
+              <w:rPr>
+                <w:rFonts w:ascii="Arial" w:eastAsia="Times New Roman" w:hAnsi="Arial" w:cs="Arial"/>
+                <w:sz w:val="20"/>
+                <w:szCs w:val="20"/>
+              </w:rPr>
+              <w:t>91.7</w:t>
+            </w:r>
+          </w:p>
+        </w:tc>
+      </w:tr>
+      <w:tr>
+        <w:trPr>
+          <w:trHeight w:val="255"/>
+          <w:jc w:val="center"/>
+        </w:trPr>
+        <w:tc>
+          <w:tcPr>
+            <w:tcW w:w="1100" w:type="dxa"/>
+            <w:shd w:val="clear" w:color="auto" w:fill="auto"/>
+            <w:noWrap/>
+            <w:vAlign w:val="bottom"/>
+            <w:hideMark/>
+          </w:tcPr>
+          <w:p>
+            <w:pPr>
+              <w:spacing w:line="240" w:lineRule="auto"/>
+              <w:jc w:val="right"/>
+              <w:rPr>
+                <w:rFonts w:ascii="Arial" w:eastAsia="Times New Roman" w:hAnsi="Arial" w:cs="Arial"/>
+                <w:sz w:val="20"/>
+                <w:szCs w:val="20"/>
+              </w:rPr>
+            </w:pPr>
+            <w:r>
+              <w:rPr>
+                <w:rFonts w:ascii="Arial" w:eastAsia="Times New Roman" w:hAnsi="Arial" w:cs="Arial"/>
+                <w:sz w:val="20"/>
+                <w:szCs w:val="20"/>
+              </w:rPr>
+              <w:t>15</w:t>
+            </w:r>
+          </w:p>
+        </w:tc>
+        <w:tc>
+          <w:tcPr>
+            <w:tcW w:w="880" w:type="dxa"/>
+            <w:shd w:val="clear" w:color="auto" w:fill="auto"/>
+            <w:noWrap/>
+            <w:vAlign w:val="bottom"/>
+            <w:hideMark/>
+          </w:tcPr>
+          <w:p>
+            <w:pPr>
+              <w:spacing w:line="240" w:lineRule="auto"/>
+              <w:jc w:val="right"/>
+              <w:rPr>
+                <w:rFonts w:ascii="Arial" w:eastAsia="Times New Roman" w:hAnsi="Arial" w:cs="Arial"/>
+                <w:sz w:val="20"/>
+                <w:szCs w:val="20"/>
+              </w:rPr>
+            </w:pPr>
+            <w:r>
+              <w:rPr>
+                <w:rFonts w:ascii="Arial" w:eastAsia="Times New Roman" w:hAnsi="Arial" w:cs="Arial"/>
+                <w:sz w:val="20"/>
+                <w:szCs w:val="20"/>
+              </w:rPr>
+              <w:t>260</w:t>
+            </w:r>
+          </w:p>
+        </w:tc>
+        <w:tc>
+          <w:tcPr>
+            <w:tcW w:w="1180" w:type="dxa"/>
+            <w:shd w:val="clear" w:color="auto" w:fill="auto"/>
+            <w:noWrap/>
+            <w:vAlign w:val="bottom"/>
+            <w:hideMark/>
+          </w:tcPr>
+          <w:p>
+            <w:pPr>
+              <w:spacing w:line="240" w:lineRule="auto"/>
+              <w:jc w:val="right"/>
+              <w:rPr>
+                <w:rFonts w:ascii="Arial" w:eastAsia="Times New Roman" w:hAnsi="Arial" w:cs="Arial"/>
+                <w:sz w:val="20"/>
+                <w:szCs w:val="20"/>
+              </w:rPr>
+            </w:pPr>
+            <w:r>
+              <w:rPr>
+                <w:rFonts w:ascii="Arial" w:eastAsia="Times New Roman" w:hAnsi="Arial" w:cs="Arial"/>
+                <w:sz w:val="20"/>
+                <w:szCs w:val="20"/>
+              </w:rPr>
+              <w:t>High</w:t>
+            </w:r>
+          </w:p>
+        </w:tc>
+        <w:tc>
+          <w:tcPr>
+            <w:tcW w:w="580" w:type="dxa"/>
+            <w:shd w:val="clear" w:color="auto" w:fill="auto"/>
+            <w:noWrap/>
+            <w:vAlign w:val="bottom"/>
+            <w:hideMark/>
+          </w:tcPr>
+          <w:p>
+            <w:pPr>
+              <w:spacing w:line="240" w:lineRule="auto"/>
+              <w:jc w:val="right"/>
+              <w:rPr>
+                <w:rFonts w:ascii="Arial" w:eastAsia="Times New Roman" w:hAnsi="Arial" w:cs="Arial"/>
+                <w:sz w:val="20"/>
+                <w:szCs w:val="20"/>
+              </w:rPr>
+            </w:pPr>
+            <w:r>
+              <w:rPr>
+                <w:rFonts w:ascii="Arial" w:eastAsia="Times New Roman" w:hAnsi="Arial" w:cs="Arial"/>
+                <w:sz w:val="20"/>
+                <w:szCs w:val="20"/>
+              </w:rPr>
+              <w:t>90.2</w:t>
+            </w:r>
+          </w:p>
+        </w:tc>
+      </w:tr>
+      <w:tr>
+        <w:trPr>
+          <w:trHeight w:val="255"/>
+          <w:jc w:val="center"/>
+        </w:trPr>
+        <w:tc>
+          <w:tcPr>
+            <w:tcW w:w="1100" w:type="dxa"/>
+            <w:shd w:val="clear" w:color="auto" w:fill="auto"/>
+            <w:noWrap/>
+            <w:vAlign w:val="bottom"/>
+            <w:hideMark/>
+          </w:tcPr>
+          <w:p>
+            <w:pPr>
+              <w:spacing w:line="240" w:lineRule="auto"/>
+              <w:jc w:val="right"/>
+              <w:rPr>
+                <w:rFonts w:ascii="Arial" w:eastAsia="Times New Roman" w:hAnsi="Arial" w:cs="Arial"/>
+                <w:sz w:val="20"/>
+                <w:szCs w:val="20"/>
+              </w:rPr>
+            </w:pPr>
+            <w:r>
+              <w:rPr>
+                <w:rFonts w:ascii="Arial" w:eastAsia="Times New Roman" w:hAnsi="Arial" w:cs="Arial"/>
+                <w:sz w:val="20"/>
+                <w:szCs w:val="20"/>
+              </w:rPr>
+              <w:t>16</w:t>
+            </w:r>
+          </w:p>
+        </w:tc>
+        <w:tc>
+          <w:tcPr>
+            <w:tcW w:w="880" w:type="dxa"/>
+            <w:shd w:val="clear" w:color="auto" w:fill="auto"/>
+            <w:noWrap/>
+            <w:vAlign w:val="bottom"/>
+            <w:hideMark/>
+          </w:tcPr>
+          <w:p>
+            <w:pPr>
+              <w:spacing w:line="240" w:lineRule="auto"/>
+              <w:jc w:val="right"/>
+              <w:rPr>
+                <w:rFonts w:ascii="Arial" w:eastAsia="Times New Roman" w:hAnsi="Arial" w:cs="Arial"/>
+                <w:sz w:val="20"/>
+                <w:szCs w:val="20"/>
+              </w:rPr>
+            </w:pPr>
+            <w:r>
+              <w:rPr>
+                <w:rFonts w:ascii="Arial" w:eastAsia="Times New Roman" w:hAnsi="Arial" w:cs="Arial"/>
+                <w:sz w:val="20"/>
+                <w:szCs w:val="20"/>
+              </w:rPr>
+              <w:t>260</w:t>
+            </w:r>
+          </w:p>
+        </w:tc>
+        <w:tc>
+          <w:tcPr>
+            <w:tcW w:w="1180" w:type="dxa"/>
+            <w:shd w:val="clear" w:color="auto" w:fill="auto"/>
+            <w:noWrap/>
+            <w:vAlign w:val="bottom"/>
+            <w:hideMark/>
+          </w:tcPr>
+          <w:p>
+            <w:pPr>
+              <w:spacing w:line="240" w:lineRule="auto"/>
+              <w:jc w:val="right"/>
+              <w:rPr>
+                <w:rFonts w:ascii="Arial" w:eastAsia="Times New Roman" w:hAnsi="Arial" w:cs="Arial"/>
+                <w:sz w:val="20"/>
+                <w:szCs w:val="20"/>
+              </w:rPr>
+            </w:pPr>
+            <w:r>
+              <w:rPr>
+                <w:rFonts w:ascii="Arial" w:eastAsia="Times New Roman" w:hAnsi="Arial" w:cs="Arial"/>
+                <w:sz w:val="20"/>
+                <w:szCs w:val="20"/>
+              </w:rPr>
+              <w:t>High</w:t>
+            </w:r>
+          </w:p>
+        </w:tc>
+        <w:tc>
+          <w:tcPr>
+            <w:tcW w:w="580" w:type="dxa"/>
+            <w:shd w:val="clear" w:color="auto" w:fill="auto"/>
+            <w:noWrap/>
+            <w:vAlign w:val="bottom"/>
+            <w:hideMark/>
+          </w:tcPr>
+          <w:p>
+            <w:pPr>
+              <w:spacing w:line="240" w:lineRule="auto"/>
+              <w:jc w:val="right"/>
+              <w:rPr>
+                <w:rFonts w:ascii="Arial" w:eastAsia="Times New Roman" w:hAnsi="Arial" w:cs="Arial"/>
+                <w:sz w:val="20"/>
+                <w:szCs w:val="20"/>
+              </w:rPr>
+            </w:pPr>
+            <w:r>
+              <w:rPr>
+                <w:rFonts w:ascii="Arial" w:eastAsia="Times New Roman" w:hAnsi="Arial" w:cs="Arial"/>
+                <w:sz w:val="20"/>
+                <w:szCs w:val="20"/>
+              </w:rPr>
+              <w:t>93.2</w:t>
+            </w:r>
+          </w:p>
+        </w:tc>
+      </w:tr>
+      <w:tr>
+        <w:trPr>
+          <w:trHeight w:val="255"/>
+          <w:jc w:val="center"/>
+        </w:trPr>
+        <w:tc>
+          <w:tcPr>
+            <w:tcW w:w="1100" w:type="dxa"/>
+            <w:shd w:val="clear" w:color="auto" w:fill="auto"/>
+            <w:noWrap/>
+            <w:vAlign w:val="bottom"/>
+            <w:hideMark/>
+          </w:tcPr>
+          <w:p>
+            <w:pPr>
+              <w:spacing w:line="240" w:lineRule="auto"/>
+              <w:jc w:val="right"/>
+              <w:rPr>
+                <w:rFonts w:ascii="Arial" w:eastAsia="Times New Roman" w:hAnsi="Arial" w:cs="Arial"/>
+                <w:sz w:val="20"/>
+                <w:szCs w:val="20"/>
+              </w:rPr>
+            </w:pPr>
+            <w:r>
+              <w:rPr>
+                <w:rFonts w:ascii="Arial" w:eastAsia="Times New Roman" w:hAnsi="Arial" w:cs="Arial"/>
+                <w:sz w:val="20"/>
+                <w:szCs w:val="20"/>
+              </w:rPr>
+              <w:t>17</w:t>
+            </w:r>
+          </w:p>
+        </w:tc>
+        <w:tc>
+          <w:tcPr>
+            <w:tcW w:w="880" w:type="dxa"/>
+            <w:shd w:val="clear" w:color="auto" w:fill="auto"/>
+            <w:noWrap/>
+            <w:vAlign w:val="bottom"/>
+            <w:hideMark/>
+          </w:tcPr>
+          <w:p>
+            <w:pPr>
+              <w:spacing w:line="240" w:lineRule="auto"/>
+              <w:jc w:val="right"/>
+              <w:rPr>
+                <w:rFonts w:ascii="Arial" w:eastAsia="Times New Roman" w:hAnsi="Arial" w:cs="Arial"/>
+                <w:sz w:val="20"/>
+                <w:szCs w:val="20"/>
+              </w:rPr>
+            </w:pPr>
+            <w:r>
+              <w:rPr>
+                <w:rFonts w:ascii="Arial" w:eastAsia="Times New Roman" w:hAnsi="Arial" w:cs="Arial"/>
+                <w:sz w:val="20"/>
+                <w:szCs w:val="20"/>
+              </w:rPr>
+              <w:t>270</w:t>
+            </w:r>
+          </w:p>
+        </w:tc>
+        <w:tc>
+          <w:tcPr>
+            <w:tcW w:w="1180" w:type="dxa"/>
+            <w:shd w:val="clear" w:color="auto" w:fill="auto"/>
+            <w:noWrap/>
+            <w:vAlign w:val="bottom"/>
+            <w:hideMark/>
+          </w:tcPr>
+          <w:p>
+            <w:pPr>
+              <w:spacing w:line="240" w:lineRule="auto"/>
+              <w:jc w:val="right"/>
+              <w:rPr>
+                <w:rFonts w:ascii="Arial" w:eastAsia="Times New Roman" w:hAnsi="Arial" w:cs="Arial"/>
+                <w:sz w:val="20"/>
+                <w:szCs w:val="20"/>
+              </w:rPr>
+            </w:pPr>
+            <w:r>
+              <w:rPr>
+                <w:rFonts w:ascii="Arial" w:eastAsia="Times New Roman" w:hAnsi="Arial" w:cs="Arial"/>
+                <w:sz w:val="20"/>
+                <w:szCs w:val="20"/>
+              </w:rPr>
+              <w:t>High</w:t>
+            </w:r>
+          </w:p>
+        </w:tc>
+        <w:tc>
+          <w:tcPr>
+            <w:tcW w:w="580" w:type="dxa"/>
+            <w:shd w:val="clear" w:color="auto" w:fill="auto"/>
+            <w:noWrap/>
+            <w:vAlign w:val="bottom"/>
+            <w:hideMark/>
+          </w:tcPr>
+          <w:p>
+            <w:pPr>
+              <w:spacing w:line="240" w:lineRule="auto"/>
+              <w:jc w:val="right"/>
+              <w:rPr>
+                <w:rFonts w:ascii="Arial" w:eastAsia="Times New Roman" w:hAnsi="Arial" w:cs="Arial"/>
+                <w:sz w:val="20"/>
+                <w:szCs w:val="20"/>
+              </w:rPr>
+            </w:pPr>
+            <w:r>
+              <w:rPr>
+                <w:rFonts w:ascii="Arial" w:eastAsia="Times New Roman" w:hAnsi="Arial" w:cs="Arial"/>
+                <w:sz w:val="20"/>
+                <w:szCs w:val="20"/>
+              </w:rPr>
+              <w:t>91.3</w:t>
+            </w:r>
+          </w:p>
+        </w:tc>
+      </w:tr>
+      <w:tr>
+        <w:trPr>
+          <w:trHeight w:val="255"/>
+          <w:jc w:val="center"/>
+        </w:trPr>
+        <w:tc>
+          <w:tcPr>
+            <w:tcW w:w="1100" w:type="dxa"/>
+            <w:shd w:val="clear" w:color="auto" w:fill="auto"/>
+            <w:noWrap/>
+            <w:vAlign w:val="bottom"/>
+            <w:hideMark/>
+          </w:tcPr>
+          <w:p>
+            <w:pPr>
+              <w:spacing w:line="240" w:lineRule="auto"/>
+              <w:jc w:val="right"/>
+              <w:rPr>
+                <w:rFonts w:ascii="Arial" w:eastAsia="Times New Roman" w:hAnsi="Arial" w:cs="Arial"/>
+                <w:sz w:val="20"/>
+                <w:szCs w:val="20"/>
+              </w:rPr>
+            </w:pPr>
+            <w:r>
+              <w:rPr>
+                <w:rFonts w:ascii="Arial" w:eastAsia="Times New Roman" w:hAnsi="Arial" w:cs="Arial"/>
+                <w:sz w:val="20"/>
+                <w:szCs w:val="20"/>
+              </w:rPr>
+              <w:t>18</w:t>
+            </w:r>
+          </w:p>
+        </w:tc>
+        <w:tc>
+          <w:tcPr>
+            <w:tcW w:w="880" w:type="dxa"/>
+            <w:shd w:val="clear" w:color="auto" w:fill="auto"/>
+            <w:noWrap/>
+            <w:vAlign w:val="bottom"/>
+            <w:hideMark/>
+          </w:tcPr>
+          <w:p>
+            <w:pPr>
+              <w:spacing w:line="240" w:lineRule="auto"/>
+              <w:jc w:val="right"/>
+              <w:rPr>
+                <w:rFonts w:ascii="Arial" w:eastAsia="Times New Roman" w:hAnsi="Arial" w:cs="Arial"/>
+                <w:sz w:val="20"/>
+                <w:szCs w:val="20"/>
+              </w:rPr>
+            </w:pPr>
+            <w:r>
+              <w:rPr>
+                <w:rFonts w:ascii="Arial" w:eastAsia="Times New Roman" w:hAnsi="Arial" w:cs="Arial"/>
+                <w:sz w:val="20"/>
+                <w:szCs w:val="20"/>
+              </w:rPr>
+              <w:t>270</w:t>
+            </w:r>
+          </w:p>
+        </w:tc>
+        <w:tc>
+          <w:tcPr>
+            <w:tcW w:w="1180" w:type="dxa"/>
+            <w:shd w:val="clear" w:color="auto" w:fill="auto"/>
+            <w:noWrap/>
+            <w:vAlign w:val="bottom"/>
+            <w:hideMark/>
+          </w:tcPr>
+          <w:p>
+            <w:pPr>
+              <w:spacing w:line="240" w:lineRule="auto"/>
+              <w:jc w:val="right"/>
+              <w:rPr>
+                <w:rFonts w:ascii="Arial" w:eastAsia="Times New Roman" w:hAnsi="Arial" w:cs="Arial"/>
+                <w:sz w:val="20"/>
+                <w:szCs w:val="20"/>
+              </w:rPr>
+            </w:pPr>
+            <w:r>
+              <w:rPr>
+                <w:rFonts w:ascii="Arial" w:eastAsia="Times New Roman" w:hAnsi="Arial" w:cs="Arial"/>
+                <w:sz w:val="20"/>
+                <w:szCs w:val="20"/>
+              </w:rPr>
+              <w:t>High</w:t>
+            </w:r>
+          </w:p>
+        </w:tc>
+        <w:tc>
+          <w:tcPr>
+            <w:tcW w:w="580" w:type="dxa"/>
+            <w:shd w:val="clear" w:color="auto" w:fill="auto"/>
+            <w:noWrap/>
+            <w:vAlign w:val="bottom"/>
+            <w:hideMark/>
+          </w:tcPr>
+          <w:p>
+            <w:pPr>
+              <w:spacing w:line="240" w:lineRule="auto"/>
+              <w:jc w:val="right"/>
+              <w:rPr>
+                <w:rFonts w:ascii="Arial" w:eastAsia="Times New Roman" w:hAnsi="Arial" w:cs="Arial"/>
+                <w:sz w:val="20"/>
+                <w:szCs w:val="20"/>
+              </w:rPr>
+            </w:pPr>
+            <w:r>
+              <w:rPr>
+                <w:rFonts w:ascii="Arial" w:eastAsia="Times New Roman" w:hAnsi="Arial" w:cs="Arial"/>
+                <w:sz w:val="20"/>
+                <w:szCs w:val="20"/>
+              </w:rPr>
+              <w:t>93.7</w:t>
+            </w:r>
+          </w:p>
+        </w:tc>
+      </w:tr>
+    </w:tbl>
+    <w:p/>
+    <w:p/>
+    <w:p>
+      <w:r>
+        <w:t xml:space="preserve">Note from Dr. </w:t>
+      </w:r>
+      <w:proofErr w:type="spellStart"/>
+      <w:r>
+        <w:t>Zeitler</w:t>
+      </w:r>
+      <w:proofErr w:type="spellEnd"/>
+      <w:r>
+        <w:t xml:space="preserve">: Problem 5.21 says to include a block factor (day) that is not in the data. Note there are two runs for each </w:t>
+      </w:r>
+      <w:proofErr w:type="gramStart"/>
+      <w:r>
+        <w:t>condition,</w:t>
+      </w:r>
+      <w:proofErr w:type="gramEnd"/>
+      <w:r>
+        <w:t xml:space="preserve"> take the first as day 1 and day 2. You’ll need to create this column manually. When modeling with a block factor, don’t include interaction terms between the block and the experimental factors. (It won’t work anyway, not enough data)</w:t>
+      </w:r>
+    </w:p>
+    <w:p/>
+    <w:p>
+      <w:r>
+        <w:lastRenderedPageBreak/>
+        <w:t>Note from self: I’m pretty certain that I’m not handling the blocking factor correctly…</w:t>
+      </w:r>
+    </w:p>
+    <w:p/>
+    <w:p>
+      <w:pPr>
         <w:pStyle w:val="ListParagraph"/>
         <w:numPr>
           <w:ilvl w:val="0"/>
@@ -10044,6 +12456,2531 @@
       </w:r>
     </w:p>
     <w:p>
+      <w:r>
+        <w:t>Initially the data was run with the effects shown in the table below. “Day” was excluded from the interaction effects as it is considered a block factor.</w:t>
+      </w:r>
+    </w:p>
+    <w:p/>
+    <w:p>
+      <w:pPr>
+        <w:autoSpaceDE w:val="0"/>
+        <w:autoSpaceDN w:val="0"/>
+        <w:adjustRightInd w:val="0"/>
+        <w:spacing w:line="240" w:lineRule="auto"/>
+        <w:jc w:val="left"/>
+        <w:rPr>
+          <w:rFonts w:ascii="Segoe UI" w:hAnsi="Segoe UI" w:cs="Segoe UI"/>
+          <w:color w:val="000000"/>
+          <w:sz w:val="18"/>
+          <w:szCs w:val="18"/>
+        </w:rPr>
+      </w:pPr>
+    </w:p>
+    <w:p>
+      <w:pPr>
+        <w:pStyle w:val="Caption"/>
+        <w:jc w:val="center"/>
+        <w:rPr>
+          <w:rFonts w:ascii="Segoe UI" w:hAnsi="Segoe UI" w:cs="Segoe UI"/>
+          <w:color w:val="000000"/>
+        </w:rPr>
+      </w:pPr>
+      <w:r>
+        <w:t xml:space="preserve">Table </w:t>
+      </w:r>
+      <w:fldSimple w:instr=" SEQ Table \* ARABIC ">
+        <w:r>
+          <w:rPr>
+            <w:noProof/>
+          </w:rPr>
+          <w:t>9</w:t>
+        </w:r>
+      </w:fldSimple>
+      <w:r>
+        <w:t>: Effect summary</w:t>
+      </w:r>
+    </w:p>
+    <w:tbl>
+      <w:tblPr>
+        <w:tblW w:w="0" w:type="auto"/>
+        <w:jc w:val="center"/>
+        <w:tblLayout w:type="fixed"/>
+        <w:tblCellMar>
+          <w:left w:w="40" w:type="dxa"/>
+          <w:right w:w="40" w:type="dxa"/>
+        </w:tblCellMar>
+        <w:tblLook w:val="0000" w:firstRow="0" w:lastRow="0" w:firstColumn="0" w:lastColumn="0" w:noHBand="0" w:noVBand="0"/>
+      </w:tblPr>
+      <w:tblGrid>
+        <w:gridCol w:w="1940"/>
+        <w:gridCol w:w="1085"/>
+        <w:gridCol w:w="3170"/>
+        <w:gridCol w:w="860"/>
+      </w:tblGrid>
+      <w:tr>
+        <w:tblPrEx>
+          <w:tblCellMar>
+            <w:top w:w="0" w:type="dxa"/>
+            <w:bottom w:w="0" w:type="dxa"/>
+          </w:tblCellMar>
+        </w:tblPrEx>
+        <w:trPr>
+          <w:tblHeader/>
+          <w:jc w:val="center"/>
+        </w:trPr>
+        <w:tc>
+          <w:tcPr>
+            <w:tcW w:w="1940" w:type="dxa"/>
+            <w:tcBorders>
+              <w:top w:val="nil"/>
+              <w:left w:val="nil"/>
+              <w:bottom w:val="nil"/>
+              <w:right w:val="nil"/>
+            </w:tcBorders>
+            <w:shd w:val="clear" w:color="auto" w:fill="D9D9D9"/>
+          </w:tcPr>
+          <w:p>
+            <w:pPr>
+              <w:autoSpaceDE w:val="0"/>
+              <w:autoSpaceDN w:val="0"/>
+              <w:adjustRightInd w:val="0"/>
+              <w:spacing w:line="240" w:lineRule="auto"/>
+              <w:jc w:val="left"/>
+              <w:rPr>
+                <w:rFonts w:ascii="Segoe UI" w:hAnsi="Segoe UI" w:cs="Segoe UI"/>
+                <w:b/>
+                <w:bCs/>
+                <w:color w:val="000000"/>
+                <w:sz w:val="18"/>
+                <w:szCs w:val="18"/>
+              </w:rPr>
+            </w:pPr>
+            <w:r>
+              <w:rPr>
+                <w:rFonts w:ascii="Segoe UI" w:hAnsi="Segoe UI" w:cs="Segoe UI"/>
+                <w:b/>
+                <w:bCs/>
+                <w:color w:val="000000"/>
+                <w:sz w:val="18"/>
+                <w:szCs w:val="18"/>
+              </w:rPr>
+              <w:t>Source</w:t>
+            </w:r>
+          </w:p>
+        </w:tc>
+        <w:tc>
+          <w:tcPr>
+            <w:tcW w:w="1085" w:type="dxa"/>
+            <w:tcBorders>
+              <w:top w:val="nil"/>
+              <w:left w:val="nil"/>
+              <w:bottom w:val="nil"/>
+              <w:right w:val="nil"/>
+            </w:tcBorders>
+            <w:shd w:val="clear" w:color="auto" w:fill="D9D9D9"/>
+          </w:tcPr>
+          <w:p>
+            <w:pPr>
+              <w:autoSpaceDE w:val="0"/>
+              <w:autoSpaceDN w:val="0"/>
+              <w:adjustRightInd w:val="0"/>
+              <w:spacing w:line="240" w:lineRule="auto"/>
+              <w:jc w:val="right"/>
+              <w:rPr>
+                <w:rFonts w:ascii="Segoe UI" w:hAnsi="Segoe UI" w:cs="Segoe UI"/>
+                <w:b/>
+                <w:bCs/>
+                <w:color w:val="000000"/>
+                <w:sz w:val="18"/>
+                <w:szCs w:val="18"/>
+              </w:rPr>
+            </w:pPr>
+            <w:proofErr w:type="spellStart"/>
+            <w:r>
+              <w:rPr>
+                <w:rFonts w:ascii="Segoe UI" w:hAnsi="Segoe UI" w:cs="Segoe UI"/>
+                <w:b/>
+                <w:bCs/>
+                <w:color w:val="000000"/>
+                <w:sz w:val="18"/>
+                <w:szCs w:val="18"/>
+              </w:rPr>
+              <w:t>LogWorth</w:t>
+            </w:r>
+            <w:proofErr w:type="spellEnd"/>
+          </w:p>
+        </w:tc>
+        <w:tc>
+          <w:tcPr>
+            <w:tcW w:w="3170" w:type="dxa"/>
+            <w:tcBorders>
+              <w:top w:val="nil"/>
+              <w:left w:val="nil"/>
+              <w:bottom w:val="nil"/>
+              <w:right w:val="nil"/>
+            </w:tcBorders>
+            <w:shd w:val="clear" w:color="auto" w:fill="D9D9D9"/>
+          </w:tcPr>
+          <w:p>
+            <w:pPr>
+              <w:autoSpaceDE w:val="0"/>
+              <w:autoSpaceDN w:val="0"/>
+              <w:adjustRightInd w:val="0"/>
+              <w:spacing w:line="240" w:lineRule="auto"/>
+              <w:jc w:val="left"/>
+              <w:rPr>
+                <w:rFonts w:ascii="Segoe UI" w:hAnsi="Segoe UI" w:cs="Segoe UI"/>
+                <w:b/>
+                <w:bCs/>
+                <w:color w:val="000000"/>
+                <w:sz w:val="18"/>
+                <w:szCs w:val="18"/>
+              </w:rPr>
+            </w:pPr>
+          </w:p>
+        </w:tc>
+        <w:tc>
+          <w:tcPr>
+            <w:tcW w:w="860" w:type="dxa"/>
+            <w:tcBorders>
+              <w:top w:val="nil"/>
+              <w:left w:val="nil"/>
+              <w:bottom w:val="nil"/>
+              <w:right w:val="nil"/>
+            </w:tcBorders>
+            <w:shd w:val="clear" w:color="auto" w:fill="D9D9D9"/>
+          </w:tcPr>
+          <w:p>
+            <w:pPr>
+              <w:autoSpaceDE w:val="0"/>
+              <w:autoSpaceDN w:val="0"/>
+              <w:adjustRightInd w:val="0"/>
+              <w:spacing w:line="240" w:lineRule="auto"/>
+              <w:jc w:val="right"/>
+              <w:rPr>
+                <w:rFonts w:ascii="Segoe UI" w:hAnsi="Segoe UI" w:cs="Segoe UI"/>
+                <w:b/>
+                <w:bCs/>
+                <w:color w:val="000000"/>
+                <w:sz w:val="18"/>
+                <w:szCs w:val="18"/>
+              </w:rPr>
+            </w:pPr>
+            <w:proofErr w:type="spellStart"/>
+            <w:r>
+              <w:rPr>
+                <w:rFonts w:ascii="Segoe UI" w:hAnsi="Segoe UI" w:cs="Segoe UI"/>
+                <w:b/>
+                <w:bCs/>
+                <w:color w:val="000000"/>
+                <w:sz w:val="18"/>
+                <w:szCs w:val="18"/>
+              </w:rPr>
+              <w:t>PValue</w:t>
+            </w:r>
+            <w:proofErr w:type="spellEnd"/>
+          </w:p>
+        </w:tc>
+      </w:tr>
+      <w:tr>
+        <w:tblPrEx>
+          <w:tblCellMar>
+            <w:top w:w="0" w:type="dxa"/>
+            <w:bottom w:w="0" w:type="dxa"/>
+          </w:tblCellMar>
+        </w:tblPrEx>
+        <w:trPr>
+          <w:jc w:val="center"/>
+        </w:trPr>
+        <w:tc>
+          <w:tcPr>
+            <w:tcW w:w="1940" w:type="dxa"/>
+            <w:tcBorders>
+              <w:top w:val="nil"/>
+              <w:left w:val="nil"/>
+              <w:bottom w:val="nil"/>
+              <w:right w:val="nil"/>
+            </w:tcBorders>
+          </w:tcPr>
+          <w:p>
+            <w:pPr>
+              <w:autoSpaceDE w:val="0"/>
+              <w:autoSpaceDN w:val="0"/>
+              <w:adjustRightInd w:val="0"/>
+              <w:spacing w:line="240" w:lineRule="auto"/>
+              <w:jc w:val="left"/>
+              <w:rPr>
+                <w:rFonts w:ascii="Segoe UI" w:hAnsi="Segoe UI" w:cs="Segoe UI"/>
+                <w:color w:val="000000"/>
+                <w:sz w:val="18"/>
+                <w:szCs w:val="18"/>
+              </w:rPr>
+            </w:pPr>
+            <w:r>
+              <w:rPr>
+                <w:rFonts w:ascii="Segoe UI" w:hAnsi="Segoe UI" w:cs="Segoe UI"/>
+                <w:color w:val="000000"/>
+                <w:sz w:val="18"/>
+                <w:szCs w:val="18"/>
+              </w:rPr>
+              <w:t>Temperature</w:t>
+            </w:r>
+          </w:p>
+        </w:tc>
+        <w:tc>
+          <w:tcPr>
+            <w:tcW w:w="1085" w:type="dxa"/>
+            <w:tcBorders>
+              <w:top w:val="nil"/>
+              <w:left w:val="nil"/>
+              <w:bottom w:val="nil"/>
+              <w:right w:val="nil"/>
+            </w:tcBorders>
+          </w:tcPr>
+          <w:p>
+            <w:pPr>
+              <w:autoSpaceDE w:val="0"/>
+              <w:autoSpaceDN w:val="0"/>
+              <w:adjustRightInd w:val="0"/>
+              <w:spacing w:line="240" w:lineRule="auto"/>
+              <w:jc w:val="right"/>
+              <w:rPr>
+                <w:rFonts w:ascii="Segoe UI" w:hAnsi="Segoe UI" w:cs="Segoe UI"/>
+                <w:color w:val="000000"/>
+                <w:sz w:val="18"/>
+                <w:szCs w:val="18"/>
+              </w:rPr>
+            </w:pPr>
+            <w:r>
+              <w:rPr>
+                <w:rFonts w:ascii="Segoe UI" w:hAnsi="Segoe UI" w:cs="Segoe UI"/>
+                <w:color w:val="000000"/>
+                <w:sz w:val="18"/>
+                <w:szCs w:val="18"/>
+              </w:rPr>
+              <w:t>5.556</w:t>
+            </w:r>
+          </w:p>
+        </w:tc>
+        <w:tc>
+          <w:tcPr>
+            <w:tcW w:w="3170" w:type="dxa"/>
+            <w:tcBorders>
+              <w:top w:val="nil"/>
+              <w:left w:val="nil"/>
+              <w:bottom w:val="nil"/>
+              <w:right w:val="nil"/>
+            </w:tcBorders>
+          </w:tcPr>
+          <w:p>
+            <w:pPr>
+              <w:autoSpaceDE w:val="0"/>
+              <w:autoSpaceDN w:val="0"/>
+              <w:adjustRightInd w:val="0"/>
+              <w:spacing w:line="240" w:lineRule="auto"/>
+              <w:jc w:val="left"/>
+              <w:rPr>
+                <w:rFonts w:ascii="Segoe UI" w:hAnsi="Segoe UI" w:cs="Segoe UI"/>
+                <w:color w:val="000000"/>
+                <w:sz w:val="18"/>
+                <w:szCs w:val="18"/>
+              </w:rPr>
+            </w:pPr>
+            <w:r>
+              <w:rPr>
+                <w:rFonts w:ascii="Segoe UI" w:hAnsi="Segoe UI" w:cs="Segoe UI"/>
+                <w:noProof/>
+                <w:color w:val="000000"/>
+                <w:sz w:val="18"/>
+                <w:szCs w:val="18"/>
+              </w:rPr>
+              <w:drawing>
+                <wp:inline distT="0" distB="0" distL="0" distR="0" wp14:anchorId="50BFDA39" wp14:editId="6B238A2E">
+                  <wp:extent cx="1975485" cy="163830"/>
+                  <wp:effectExtent l="0" t="0" r="0" b="0"/>
+                  <wp:docPr id="18" name="Picture 18"/>
+                  <wp:cNvGraphicFramePr>
+                    <a:graphicFrameLocks xmlns:a="http://schemas.openxmlformats.org/drawingml/2006/main" noChangeAspect="1"/>
+                  </wp:cNvGraphicFramePr>
+                  <a:graphic xmlns:a="http://schemas.openxmlformats.org/drawingml/2006/main">
+                    <a:graphicData uri="http://schemas.openxmlformats.org/drawingml/2006/picture">
+                      <pic:pic xmlns:pic="http://schemas.openxmlformats.org/drawingml/2006/picture">
+                        <pic:nvPicPr>
+                          <pic:cNvPr id="0" name="Picture 1"/>
+                          <pic:cNvPicPr>
+                            <a:picLocks noChangeAspect="1" noChangeArrowheads="1"/>
+                          </pic:cNvPicPr>
+                        </pic:nvPicPr>
+                        <pic:blipFill>
+                          <a:blip r:embed="rId22">
+                            <a:extLst>
+                              <a:ext uri="{28A0092B-C50C-407E-A947-70E740481C1C}">
+                                <a14:useLocalDpi xmlns:a14="http://schemas.microsoft.com/office/drawing/2010/main" val="0"/>
+                              </a:ext>
+                            </a:extLst>
+                          </a:blip>
+                          <a:srcRect/>
+                          <a:stretch>
+                            <a:fillRect/>
+                          </a:stretch>
+                        </pic:blipFill>
+                        <pic:spPr bwMode="auto">
+                          <a:xfrm>
+                            <a:off x="0" y="0"/>
+                            <a:ext cx="1975485" cy="163830"/>
+                          </a:xfrm>
+                          <a:prstGeom prst="rect">
+                            <a:avLst/>
+                          </a:prstGeom>
+                          <a:noFill/>
+                          <a:ln>
+                            <a:noFill/>
+                          </a:ln>
+                        </pic:spPr>
+                      </pic:pic>
+                    </a:graphicData>
+                  </a:graphic>
+                </wp:inline>
+              </w:drawing>
+            </w:r>
+          </w:p>
+        </w:tc>
+        <w:tc>
+          <w:tcPr>
+            <w:tcW w:w="860" w:type="dxa"/>
+            <w:tcBorders>
+              <w:top w:val="nil"/>
+              <w:left w:val="nil"/>
+              <w:bottom w:val="nil"/>
+              <w:right w:val="nil"/>
+            </w:tcBorders>
+          </w:tcPr>
+          <w:p>
+            <w:pPr>
+              <w:autoSpaceDE w:val="0"/>
+              <w:autoSpaceDN w:val="0"/>
+              <w:adjustRightInd w:val="0"/>
+              <w:spacing w:line="240" w:lineRule="auto"/>
+              <w:jc w:val="right"/>
+              <w:rPr>
+                <w:rFonts w:ascii="Segoe UI" w:hAnsi="Segoe UI" w:cs="Segoe UI"/>
+                <w:color w:val="000000"/>
+                <w:sz w:val="18"/>
+                <w:szCs w:val="18"/>
+              </w:rPr>
+            </w:pPr>
+            <w:r>
+              <w:rPr>
+                <w:rFonts w:ascii="Segoe UI" w:hAnsi="Segoe UI" w:cs="Segoe UI"/>
+                <w:color w:val="000000"/>
+                <w:sz w:val="18"/>
+                <w:szCs w:val="18"/>
+              </w:rPr>
+              <w:t>0.00000</w:t>
+            </w:r>
+          </w:p>
+        </w:tc>
+      </w:tr>
+      <w:tr>
+        <w:tblPrEx>
+          <w:tblCellMar>
+            <w:top w:w="0" w:type="dxa"/>
+            <w:bottom w:w="0" w:type="dxa"/>
+          </w:tblCellMar>
+        </w:tblPrEx>
+        <w:trPr>
+          <w:jc w:val="center"/>
+        </w:trPr>
+        <w:tc>
+          <w:tcPr>
+            <w:tcW w:w="1940" w:type="dxa"/>
+            <w:tcBorders>
+              <w:top w:val="nil"/>
+              <w:left w:val="nil"/>
+              <w:bottom w:val="nil"/>
+              <w:right w:val="nil"/>
+            </w:tcBorders>
+          </w:tcPr>
+          <w:p>
+            <w:pPr>
+              <w:autoSpaceDE w:val="0"/>
+              <w:autoSpaceDN w:val="0"/>
+              <w:adjustRightInd w:val="0"/>
+              <w:spacing w:line="240" w:lineRule="auto"/>
+              <w:jc w:val="left"/>
+              <w:rPr>
+                <w:rFonts w:ascii="Segoe UI" w:hAnsi="Segoe UI" w:cs="Segoe UI"/>
+                <w:color w:val="000000"/>
+                <w:sz w:val="18"/>
+                <w:szCs w:val="18"/>
+              </w:rPr>
+            </w:pPr>
+            <w:r>
+              <w:rPr>
+                <w:rFonts w:ascii="Segoe UI" w:hAnsi="Segoe UI" w:cs="Segoe UI"/>
+                <w:color w:val="000000"/>
+                <w:sz w:val="18"/>
+                <w:szCs w:val="18"/>
+              </w:rPr>
+              <w:t>Day</w:t>
+            </w:r>
+          </w:p>
+        </w:tc>
+        <w:tc>
+          <w:tcPr>
+            <w:tcW w:w="1085" w:type="dxa"/>
+            <w:tcBorders>
+              <w:top w:val="nil"/>
+              <w:left w:val="nil"/>
+              <w:bottom w:val="nil"/>
+              <w:right w:val="nil"/>
+            </w:tcBorders>
+          </w:tcPr>
+          <w:p>
+            <w:pPr>
+              <w:autoSpaceDE w:val="0"/>
+              <w:autoSpaceDN w:val="0"/>
+              <w:adjustRightInd w:val="0"/>
+              <w:spacing w:line="240" w:lineRule="auto"/>
+              <w:jc w:val="right"/>
+              <w:rPr>
+                <w:rFonts w:ascii="Segoe UI" w:hAnsi="Segoe UI" w:cs="Segoe UI"/>
+                <w:color w:val="000000"/>
+                <w:sz w:val="18"/>
+                <w:szCs w:val="18"/>
+              </w:rPr>
+            </w:pPr>
+            <w:r>
+              <w:rPr>
+                <w:rFonts w:ascii="Segoe UI" w:hAnsi="Segoe UI" w:cs="Segoe UI"/>
+                <w:color w:val="000000"/>
+                <w:sz w:val="18"/>
+                <w:szCs w:val="18"/>
+              </w:rPr>
+              <w:t>2.949</w:t>
+            </w:r>
+          </w:p>
+        </w:tc>
+        <w:tc>
+          <w:tcPr>
+            <w:tcW w:w="3170" w:type="dxa"/>
+            <w:tcBorders>
+              <w:top w:val="nil"/>
+              <w:left w:val="nil"/>
+              <w:bottom w:val="nil"/>
+              <w:right w:val="nil"/>
+            </w:tcBorders>
+          </w:tcPr>
+          <w:p>
+            <w:pPr>
+              <w:autoSpaceDE w:val="0"/>
+              <w:autoSpaceDN w:val="0"/>
+              <w:adjustRightInd w:val="0"/>
+              <w:spacing w:line="240" w:lineRule="auto"/>
+              <w:jc w:val="left"/>
+              <w:rPr>
+                <w:rFonts w:ascii="Segoe UI" w:hAnsi="Segoe UI" w:cs="Segoe UI"/>
+                <w:color w:val="000000"/>
+                <w:sz w:val="18"/>
+                <w:szCs w:val="18"/>
+              </w:rPr>
+            </w:pPr>
+            <w:r>
+              <w:rPr>
+                <w:rFonts w:ascii="Segoe UI" w:hAnsi="Segoe UI" w:cs="Segoe UI"/>
+                <w:noProof/>
+                <w:color w:val="000000"/>
+                <w:sz w:val="18"/>
+                <w:szCs w:val="18"/>
+              </w:rPr>
+              <w:drawing>
+                <wp:inline distT="0" distB="0" distL="0" distR="0" wp14:anchorId="4D78FFDF" wp14:editId="35FCDCEA">
+                  <wp:extent cx="1975485" cy="163830"/>
+                  <wp:effectExtent l="0" t="0" r="0" b="0"/>
+                  <wp:docPr id="17" name="Picture 17"/>
+                  <wp:cNvGraphicFramePr>
+                    <a:graphicFrameLocks xmlns:a="http://schemas.openxmlformats.org/drawingml/2006/main" noChangeAspect="1"/>
+                  </wp:cNvGraphicFramePr>
+                  <a:graphic xmlns:a="http://schemas.openxmlformats.org/drawingml/2006/main">
+                    <a:graphicData uri="http://schemas.openxmlformats.org/drawingml/2006/picture">
+                      <pic:pic xmlns:pic="http://schemas.openxmlformats.org/drawingml/2006/picture">
+                        <pic:nvPicPr>
+                          <pic:cNvPr id="0" name="Picture 2"/>
+                          <pic:cNvPicPr>
+                            <a:picLocks noChangeAspect="1" noChangeArrowheads="1"/>
+                          </pic:cNvPicPr>
+                        </pic:nvPicPr>
+                        <pic:blipFill>
+                          <a:blip r:embed="rId23">
+                            <a:extLst>
+                              <a:ext uri="{28A0092B-C50C-407E-A947-70E740481C1C}">
+                                <a14:useLocalDpi xmlns:a14="http://schemas.microsoft.com/office/drawing/2010/main" val="0"/>
+                              </a:ext>
+                            </a:extLst>
+                          </a:blip>
+                          <a:srcRect/>
+                          <a:stretch>
+                            <a:fillRect/>
+                          </a:stretch>
+                        </pic:blipFill>
+                        <pic:spPr bwMode="auto">
+                          <a:xfrm>
+                            <a:off x="0" y="0"/>
+                            <a:ext cx="1975485" cy="163830"/>
+                          </a:xfrm>
+                          <a:prstGeom prst="rect">
+                            <a:avLst/>
+                          </a:prstGeom>
+                          <a:noFill/>
+                          <a:ln>
+                            <a:noFill/>
+                          </a:ln>
+                        </pic:spPr>
+                      </pic:pic>
+                    </a:graphicData>
+                  </a:graphic>
+                </wp:inline>
+              </w:drawing>
+            </w:r>
+          </w:p>
+        </w:tc>
+        <w:tc>
+          <w:tcPr>
+            <w:tcW w:w="860" w:type="dxa"/>
+            <w:tcBorders>
+              <w:top w:val="nil"/>
+              <w:left w:val="nil"/>
+              <w:bottom w:val="nil"/>
+              <w:right w:val="nil"/>
+            </w:tcBorders>
+          </w:tcPr>
+          <w:p>
+            <w:pPr>
+              <w:autoSpaceDE w:val="0"/>
+              <w:autoSpaceDN w:val="0"/>
+              <w:adjustRightInd w:val="0"/>
+              <w:spacing w:line="240" w:lineRule="auto"/>
+              <w:jc w:val="right"/>
+              <w:rPr>
+                <w:rFonts w:ascii="Segoe UI" w:hAnsi="Segoe UI" w:cs="Segoe UI"/>
+                <w:color w:val="000000"/>
+                <w:sz w:val="18"/>
+                <w:szCs w:val="18"/>
+              </w:rPr>
+            </w:pPr>
+            <w:r>
+              <w:rPr>
+                <w:rFonts w:ascii="Segoe UI" w:hAnsi="Segoe UI" w:cs="Segoe UI"/>
+                <w:color w:val="000000"/>
+                <w:sz w:val="18"/>
+                <w:szCs w:val="18"/>
+              </w:rPr>
+              <w:t>0.00112</w:t>
+            </w:r>
+          </w:p>
+        </w:tc>
+      </w:tr>
+      <w:tr>
+        <w:tblPrEx>
+          <w:tblCellMar>
+            <w:top w:w="0" w:type="dxa"/>
+            <w:bottom w:w="0" w:type="dxa"/>
+          </w:tblCellMar>
+        </w:tblPrEx>
+        <w:trPr>
+          <w:jc w:val="center"/>
+        </w:trPr>
+        <w:tc>
+          <w:tcPr>
+            <w:tcW w:w="1940" w:type="dxa"/>
+            <w:tcBorders>
+              <w:top w:val="nil"/>
+              <w:left w:val="nil"/>
+              <w:bottom w:val="nil"/>
+              <w:right w:val="nil"/>
+            </w:tcBorders>
+          </w:tcPr>
+          <w:p>
+            <w:pPr>
+              <w:autoSpaceDE w:val="0"/>
+              <w:autoSpaceDN w:val="0"/>
+              <w:adjustRightInd w:val="0"/>
+              <w:spacing w:line="240" w:lineRule="auto"/>
+              <w:jc w:val="left"/>
+              <w:rPr>
+                <w:rFonts w:ascii="Segoe UI" w:hAnsi="Segoe UI" w:cs="Segoe UI"/>
+                <w:color w:val="000000"/>
+                <w:sz w:val="18"/>
+                <w:szCs w:val="18"/>
+              </w:rPr>
+            </w:pPr>
+            <w:r>
+              <w:rPr>
+                <w:rFonts w:ascii="Segoe UI" w:hAnsi="Segoe UI" w:cs="Segoe UI"/>
+                <w:color w:val="000000"/>
+                <w:sz w:val="18"/>
+                <w:szCs w:val="18"/>
+              </w:rPr>
+              <w:t>Pressure</w:t>
+            </w:r>
+          </w:p>
+        </w:tc>
+        <w:tc>
+          <w:tcPr>
+            <w:tcW w:w="1085" w:type="dxa"/>
+            <w:tcBorders>
+              <w:top w:val="nil"/>
+              <w:left w:val="nil"/>
+              <w:bottom w:val="nil"/>
+              <w:right w:val="nil"/>
+            </w:tcBorders>
+          </w:tcPr>
+          <w:p>
+            <w:pPr>
+              <w:autoSpaceDE w:val="0"/>
+              <w:autoSpaceDN w:val="0"/>
+              <w:adjustRightInd w:val="0"/>
+              <w:spacing w:line="240" w:lineRule="auto"/>
+              <w:jc w:val="right"/>
+              <w:rPr>
+                <w:rFonts w:ascii="Segoe UI" w:hAnsi="Segoe UI" w:cs="Segoe UI"/>
+                <w:color w:val="000000"/>
+                <w:sz w:val="18"/>
+                <w:szCs w:val="18"/>
+              </w:rPr>
+            </w:pPr>
+            <w:r>
+              <w:rPr>
+                <w:rFonts w:ascii="Segoe UI" w:hAnsi="Segoe UI" w:cs="Segoe UI"/>
+                <w:color w:val="000000"/>
+                <w:sz w:val="18"/>
+                <w:szCs w:val="18"/>
+              </w:rPr>
+              <w:t>1.444</w:t>
+            </w:r>
+          </w:p>
+        </w:tc>
+        <w:tc>
+          <w:tcPr>
+            <w:tcW w:w="3170" w:type="dxa"/>
+            <w:tcBorders>
+              <w:top w:val="nil"/>
+              <w:left w:val="nil"/>
+              <w:bottom w:val="nil"/>
+              <w:right w:val="nil"/>
+            </w:tcBorders>
+          </w:tcPr>
+          <w:p>
+            <w:pPr>
+              <w:autoSpaceDE w:val="0"/>
+              <w:autoSpaceDN w:val="0"/>
+              <w:adjustRightInd w:val="0"/>
+              <w:spacing w:line="240" w:lineRule="auto"/>
+              <w:jc w:val="left"/>
+              <w:rPr>
+                <w:rFonts w:ascii="Segoe UI" w:hAnsi="Segoe UI" w:cs="Segoe UI"/>
+                <w:color w:val="000000"/>
+                <w:sz w:val="18"/>
+                <w:szCs w:val="18"/>
+              </w:rPr>
+            </w:pPr>
+            <w:r>
+              <w:rPr>
+                <w:rFonts w:ascii="Segoe UI" w:hAnsi="Segoe UI" w:cs="Segoe UI"/>
+                <w:noProof/>
+                <w:color w:val="000000"/>
+                <w:sz w:val="18"/>
+                <w:szCs w:val="18"/>
+              </w:rPr>
+              <w:drawing>
+                <wp:inline distT="0" distB="0" distL="0" distR="0" wp14:anchorId="40B3BAC0" wp14:editId="4A102500">
+                  <wp:extent cx="1975485" cy="163830"/>
+                  <wp:effectExtent l="0" t="0" r="0" b="0"/>
+                  <wp:docPr id="16" name="Picture 16"/>
+                  <wp:cNvGraphicFramePr>
+                    <a:graphicFrameLocks xmlns:a="http://schemas.openxmlformats.org/drawingml/2006/main" noChangeAspect="1"/>
+                  </wp:cNvGraphicFramePr>
+                  <a:graphic xmlns:a="http://schemas.openxmlformats.org/drawingml/2006/main">
+                    <a:graphicData uri="http://schemas.openxmlformats.org/drawingml/2006/picture">
+                      <pic:pic xmlns:pic="http://schemas.openxmlformats.org/drawingml/2006/picture">
+                        <pic:nvPicPr>
+                          <pic:cNvPr id="0" name="Picture 3"/>
+                          <pic:cNvPicPr>
+                            <a:picLocks noChangeAspect="1" noChangeArrowheads="1"/>
+                          </pic:cNvPicPr>
+                        </pic:nvPicPr>
+                        <pic:blipFill>
+                          <a:blip r:embed="rId24">
+                            <a:extLst>
+                              <a:ext uri="{28A0092B-C50C-407E-A947-70E740481C1C}">
+                                <a14:useLocalDpi xmlns:a14="http://schemas.microsoft.com/office/drawing/2010/main" val="0"/>
+                              </a:ext>
+                            </a:extLst>
+                          </a:blip>
+                          <a:srcRect/>
+                          <a:stretch>
+                            <a:fillRect/>
+                          </a:stretch>
+                        </pic:blipFill>
+                        <pic:spPr bwMode="auto">
+                          <a:xfrm>
+                            <a:off x="0" y="0"/>
+                            <a:ext cx="1975485" cy="163830"/>
+                          </a:xfrm>
+                          <a:prstGeom prst="rect">
+                            <a:avLst/>
+                          </a:prstGeom>
+                          <a:noFill/>
+                          <a:ln>
+                            <a:noFill/>
+                          </a:ln>
+                        </pic:spPr>
+                      </pic:pic>
+                    </a:graphicData>
+                  </a:graphic>
+                </wp:inline>
+              </w:drawing>
+            </w:r>
+          </w:p>
+        </w:tc>
+        <w:tc>
+          <w:tcPr>
+            <w:tcW w:w="860" w:type="dxa"/>
+            <w:tcBorders>
+              <w:top w:val="nil"/>
+              <w:left w:val="nil"/>
+              <w:bottom w:val="nil"/>
+              <w:right w:val="nil"/>
+            </w:tcBorders>
+          </w:tcPr>
+          <w:p>
+            <w:pPr>
+              <w:autoSpaceDE w:val="0"/>
+              <w:autoSpaceDN w:val="0"/>
+              <w:adjustRightInd w:val="0"/>
+              <w:spacing w:line="240" w:lineRule="auto"/>
+              <w:jc w:val="right"/>
+              <w:rPr>
+                <w:rFonts w:ascii="Segoe UI" w:hAnsi="Segoe UI" w:cs="Segoe UI"/>
+                <w:color w:val="000000"/>
+                <w:sz w:val="18"/>
+                <w:szCs w:val="18"/>
+              </w:rPr>
+            </w:pPr>
+            <w:r>
+              <w:rPr>
+                <w:rFonts w:ascii="Segoe UI" w:hAnsi="Segoe UI" w:cs="Segoe UI"/>
+                <w:color w:val="000000"/>
+                <w:sz w:val="18"/>
+                <w:szCs w:val="18"/>
+              </w:rPr>
+              <w:t>0.03599</w:t>
+            </w:r>
+          </w:p>
+        </w:tc>
+      </w:tr>
+      <w:tr>
+        <w:tblPrEx>
+          <w:tblCellMar>
+            <w:top w:w="0" w:type="dxa"/>
+            <w:bottom w:w="0" w:type="dxa"/>
+          </w:tblCellMar>
+        </w:tblPrEx>
+        <w:trPr>
+          <w:jc w:val="center"/>
+        </w:trPr>
+        <w:tc>
+          <w:tcPr>
+            <w:tcW w:w="1940" w:type="dxa"/>
+            <w:tcBorders>
+              <w:top w:val="nil"/>
+              <w:left w:val="nil"/>
+              <w:bottom w:val="nil"/>
+              <w:right w:val="nil"/>
+            </w:tcBorders>
+          </w:tcPr>
+          <w:p>
+            <w:pPr>
+              <w:autoSpaceDE w:val="0"/>
+              <w:autoSpaceDN w:val="0"/>
+              <w:adjustRightInd w:val="0"/>
+              <w:spacing w:line="240" w:lineRule="auto"/>
+              <w:jc w:val="left"/>
+              <w:rPr>
+                <w:rFonts w:ascii="Segoe UI" w:hAnsi="Segoe UI" w:cs="Segoe UI"/>
+                <w:color w:val="000000"/>
+                <w:sz w:val="18"/>
+                <w:szCs w:val="18"/>
+              </w:rPr>
+            </w:pPr>
+            <w:r>
+              <w:rPr>
+                <w:rFonts w:ascii="Segoe UI" w:hAnsi="Segoe UI" w:cs="Segoe UI"/>
+                <w:color w:val="000000"/>
+                <w:sz w:val="18"/>
+                <w:szCs w:val="18"/>
+              </w:rPr>
+              <w:t>Pressure*Temperature</w:t>
+            </w:r>
+          </w:p>
+        </w:tc>
+        <w:tc>
+          <w:tcPr>
+            <w:tcW w:w="1085" w:type="dxa"/>
+            <w:tcBorders>
+              <w:top w:val="nil"/>
+              <w:left w:val="nil"/>
+              <w:bottom w:val="nil"/>
+              <w:right w:val="nil"/>
+            </w:tcBorders>
+          </w:tcPr>
+          <w:p>
+            <w:pPr>
+              <w:autoSpaceDE w:val="0"/>
+              <w:autoSpaceDN w:val="0"/>
+              <w:adjustRightInd w:val="0"/>
+              <w:spacing w:line="240" w:lineRule="auto"/>
+              <w:jc w:val="right"/>
+              <w:rPr>
+                <w:rFonts w:ascii="Segoe UI" w:hAnsi="Segoe UI" w:cs="Segoe UI"/>
+                <w:color w:val="000000"/>
+                <w:sz w:val="18"/>
+                <w:szCs w:val="18"/>
+              </w:rPr>
+            </w:pPr>
+            <w:r>
+              <w:rPr>
+                <w:rFonts w:ascii="Segoe UI" w:hAnsi="Segoe UI" w:cs="Segoe UI"/>
+                <w:color w:val="000000"/>
+                <w:sz w:val="18"/>
+                <w:szCs w:val="18"/>
+              </w:rPr>
+              <w:t>0.761</w:t>
+            </w:r>
+          </w:p>
+        </w:tc>
+        <w:tc>
+          <w:tcPr>
+            <w:tcW w:w="3170" w:type="dxa"/>
+            <w:tcBorders>
+              <w:top w:val="nil"/>
+              <w:left w:val="nil"/>
+              <w:bottom w:val="nil"/>
+              <w:right w:val="nil"/>
+            </w:tcBorders>
+          </w:tcPr>
+          <w:p>
+            <w:pPr>
+              <w:autoSpaceDE w:val="0"/>
+              <w:autoSpaceDN w:val="0"/>
+              <w:adjustRightInd w:val="0"/>
+              <w:spacing w:line="240" w:lineRule="auto"/>
+              <w:jc w:val="left"/>
+              <w:rPr>
+                <w:rFonts w:ascii="Segoe UI" w:hAnsi="Segoe UI" w:cs="Segoe UI"/>
+                <w:color w:val="000000"/>
+                <w:sz w:val="18"/>
+                <w:szCs w:val="18"/>
+              </w:rPr>
+            </w:pPr>
+            <w:r>
+              <w:rPr>
+                <w:rFonts w:ascii="Segoe UI" w:hAnsi="Segoe UI" w:cs="Segoe UI"/>
+                <w:noProof/>
+                <w:color w:val="000000"/>
+                <w:sz w:val="18"/>
+                <w:szCs w:val="18"/>
+              </w:rPr>
+              <w:drawing>
+                <wp:inline distT="0" distB="0" distL="0" distR="0" wp14:anchorId="68685540" wp14:editId="059B79CE">
+                  <wp:extent cx="1975485" cy="163830"/>
+                  <wp:effectExtent l="0" t="0" r="0" b="0"/>
+                  <wp:docPr id="15" name="Picture 15"/>
+                  <wp:cNvGraphicFramePr>
+                    <a:graphicFrameLocks xmlns:a="http://schemas.openxmlformats.org/drawingml/2006/main" noChangeAspect="1"/>
+                  </wp:cNvGraphicFramePr>
+                  <a:graphic xmlns:a="http://schemas.openxmlformats.org/drawingml/2006/main">
+                    <a:graphicData uri="http://schemas.openxmlformats.org/drawingml/2006/picture">
+                      <pic:pic xmlns:pic="http://schemas.openxmlformats.org/drawingml/2006/picture">
+                        <pic:nvPicPr>
+                          <pic:cNvPr id="0" name="Picture 4"/>
+                          <pic:cNvPicPr>
+                            <a:picLocks noChangeAspect="1" noChangeArrowheads="1"/>
+                          </pic:cNvPicPr>
+                        </pic:nvPicPr>
+                        <pic:blipFill>
+                          <a:blip r:embed="rId25">
+                            <a:extLst>
+                              <a:ext uri="{28A0092B-C50C-407E-A947-70E740481C1C}">
+                                <a14:useLocalDpi xmlns:a14="http://schemas.microsoft.com/office/drawing/2010/main" val="0"/>
+                              </a:ext>
+                            </a:extLst>
+                          </a:blip>
+                          <a:srcRect/>
+                          <a:stretch>
+                            <a:fillRect/>
+                          </a:stretch>
+                        </pic:blipFill>
+                        <pic:spPr bwMode="auto">
+                          <a:xfrm>
+                            <a:off x="0" y="0"/>
+                            <a:ext cx="1975485" cy="163830"/>
+                          </a:xfrm>
+                          <a:prstGeom prst="rect">
+                            <a:avLst/>
+                          </a:prstGeom>
+                          <a:noFill/>
+                          <a:ln>
+                            <a:noFill/>
+                          </a:ln>
+                        </pic:spPr>
+                      </pic:pic>
+                    </a:graphicData>
+                  </a:graphic>
+                </wp:inline>
+              </w:drawing>
+            </w:r>
+          </w:p>
+        </w:tc>
+        <w:tc>
+          <w:tcPr>
+            <w:tcW w:w="860" w:type="dxa"/>
+            <w:tcBorders>
+              <w:top w:val="nil"/>
+              <w:left w:val="nil"/>
+              <w:bottom w:val="nil"/>
+              <w:right w:val="nil"/>
+            </w:tcBorders>
+          </w:tcPr>
+          <w:p>
+            <w:pPr>
+              <w:autoSpaceDE w:val="0"/>
+              <w:autoSpaceDN w:val="0"/>
+              <w:adjustRightInd w:val="0"/>
+              <w:spacing w:line="240" w:lineRule="auto"/>
+              <w:jc w:val="right"/>
+              <w:rPr>
+                <w:rFonts w:ascii="Segoe UI" w:hAnsi="Segoe UI" w:cs="Segoe UI"/>
+                <w:color w:val="000000"/>
+                <w:sz w:val="18"/>
+                <w:szCs w:val="18"/>
+              </w:rPr>
+            </w:pPr>
+            <w:r>
+              <w:rPr>
+                <w:rFonts w:ascii="Segoe UI" w:hAnsi="Segoe UI" w:cs="Segoe UI"/>
+                <w:color w:val="000000"/>
+                <w:sz w:val="18"/>
+                <w:szCs w:val="18"/>
+              </w:rPr>
+              <w:t>0.17331</w:t>
+            </w:r>
+          </w:p>
+        </w:tc>
+      </w:tr>
+    </w:tbl>
+    <w:p/>
+    <w:p>
+      <w:r>
+        <w:t>The interaction factor Pressure*Temperature is not significant in this case and is dropped from the second iteration of the model.</w:t>
+      </w:r>
+    </w:p>
+    <w:p/>
+    <w:p>
+      <w:pPr>
+        <w:pStyle w:val="Caption"/>
+        <w:jc w:val="center"/>
+        <w:rPr>
+          <w:rFonts w:ascii="Segoe UI" w:hAnsi="Segoe UI" w:cs="Segoe UI"/>
+          <w:color w:val="000000"/>
+        </w:rPr>
+      </w:pPr>
+      <w:r>
+        <w:t xml:space="preserve">Table </w:t>
+      </w:r>
+      <w:fldSimple w:instr=" SEQ Table \* ARABIC ">
+        <w:r>
+          <w:rPr>
+            <w:noProof/>
+          </w:rPr>
+          <w:t>10</w:t>
+        </w:r>
+      </w:fldSimple>
+      <w:r>
+        <w:t>: Effect summary iteration 2</w:t>
+      </w:r>
+    </w:p>
+    <w:tbl>
+      <w:tblPr>
+        <w:tblW w:w="0" w:type="auto"/>
+        <w:jc w:val="center"/>
+        <w:tblLayout w:type="fixed"/>
+        <w:tblCellMar>
+          <w:left w:w="40" w:type="dxa"/>
+          <w:right w:w="40" w:type="dxa"/>
+        </w:tblCellMar>
+        <w:tblLook w:val="0000" w:firstRow="0" w:lastRow="0" w:firstColumn="0" w:lastColumn="0" w:noHBand="0" w:noVBand="0"/>
+      </w:tblPr>
+      <w:tblGrid>
+        <w:gridCol w:w="1190"/>
+        <w:gridCol w:w="1085"/>
+        <w:gridCol w:w="3170"/>
+        <w:gridCol w:w="860"/>
+      </w:tblGrid>
+      <w:tr>
+        <w:tblPrEx>
+          <w:tblCellMar>
+            <w:top w:w="0" w:type="dxa"/>
+            <w:bottom w:w="0" w:type="dxa"/>
+          </w:tblCellMar>
+        </w:tblPrEx>
+        <w:trPr>
+          <w:tblHeader/>
+          <w:jc w:val="center"/>
+        </w:trPr>
+        <w:tc>
+          <w:tcPr>
+            <w:tcW w:w="1190" w:type="dxa"/>
+            <w:tcBorders>
+              <w:top w:val="nil"/>
+              <w:left w:val="nil"/>
+              <w:bottom w:val="nil"/>
+              <w:right w:val="nil"/>
+            </w:tcBorders>
+            <w:shd w:val="clear" w:color="auto" w:fill="D9D9D9"/>
+          </w:tcPr>
+          <w:p>
+            <w:pPr>
+              <w:autoSpaceDE w:val="0"/>
+              <w:autoSpaceDN w:val="0"/>
+              <w:adjustRightInd w:val="0"/>
+              <w:spacing w:line="240" w:lineRule="auto"/>
+              <w:jc w:val="left"/>
+              <w:rPr>
+                <w:rFonts w:ascii="Segoe UI" w:hAnsi="Segoe UI" w:cs="Segoe UI"/>
+                <w:b/>
+                <w:bCs/>
+                <w:color w:val="000000"/>
+                <w:sz w:val="18"/>
+                <w:szCs w:val="18"/>
+              </w:rPr>
+            </w:pPr>
+            <w:r>
+              <w:rPr>
+                <w:rFonts w:ascii="Segoe UI" w:hAnsi="Segoe UI" w:cs="Segoe UI"/>
+                <w:b/>
+                <w:bCs/>
+                <w:color w:val="000000"/>
+                <w:sz w:val="18"/>
+                <w:szCs w:val="18"/>
+              </w:rPr>
+              <w:t>Source</w:t>
+            </w:r>
+          </w:p>
+        </w:tc>
+        <w:tc>
+          <w:tcPr>
+            <w:tcW w:w="1085" w:type="dxa"/>
+            <w:tcBorders>
+              <w:top w:val="nil"/>
+              <w:left w:val="nil"/>
+              <w:bottom w:val="nil"/>
+              <w:right w:val="nil"/>
+            </w:tcBorders>
+            <w:shd w:val="clear" w:color="auto" w:fill="D9D9D9"/>
+          </w:tcPr>
+          <w:p>
+            <w:pPr>
+              <w:autoSpaceDE w:val="0"/>
+              <w:autoSpaceDN w:val="0"/>
+              <w:adjustRightInd w:val="0"/>
+              <w:spacing w:line="240" w:lineRule="auto"/>
+              <w:jc w:val="right"/>
+              <w:rPr>
+                <w:rFonts w:ascii="Segoe UI" w:hAnsi="Segoe UI" w:cs="Segoe UI"/>
+                <w:b/>
+                <w:bCs/>
+                <w:color w:val="000000"/>
+                <w:sz w:val="18"/>
+                <w:szCs w:val="18"/>
+              </w:rPr>
+            </w:pPr>
+            <w:proofErr w:type="spellStart"/>
+            <w:r>
+              <w:rPr>
+                <w:rFonts w:ascii="Segoe UI" w:hAnsi="Segoe UI" w:cs="Segoe UI"/>
+                <w:b/>
+                <w:bCs/>
+                <w:color w:val="000000"/>
+                <w:sz w:val="18"/>
+                <w:szCs w:val="18"/>
+              </w:rPr>
+              <w:t>LogWorth</w:t>
+            </w:r>
+            <w:proofErr w:type="spellEnd"/>
+          </w:p>
+        </w:tc>
+        <w:tc>
+          <w:tcPr>
+            <w:tcW w:w="3170" w:type="dxa"/>
+            <w:tcBorders>
+              <w:top w:val="nil"/>
+              <w:left w:val="nil"/>
+              <w:bottom w:val="nil"/>
+              <w:right w:val="nil"/>
+            </w:tcBorders>
+            <w:shd w:val="clear" w:color="auto" w:fill="D9D9D9"/>
+          </w:tcPr>
+          <w:p>
+            <w:pPr>
+              <w:autoSpaceDE w:val="0"/>
+              <w:autoSpaceDN w:val="0"/>
+              <w:adjustRightInd w:val="0"/>
+              <w:spacing w:line="240" w:lineRule="auto"/>
+              <w:jc w:val="left"/>
+              <w:rPr>
+                <w:rFonts w:ascii="Segoe UI" w:hAnsi="Segoe UI" w:cs="Segoe UI"/>
+                <w:b/>
+                <w:bCs/>
+                <w:color w:val="000000"/>
+                <w:sz w:val="18"/>
+                <w:szCs w:val="18"/>
+              </w:rPr>
+            </w:pPr>
+          </w:p>
+        </w:tc>
+        <w:tc>
+          <w:tcPr>
+            <w:tcW w:w="860" w:type="dxa"/>
+            <w:tcBorders>
+              <w:top w:val="nil"/>
+              <w:left w:val="nil"/>
+              <w:bottom w:val="nil"/>
+              <w:right w:val="nil"/>
+            </w:tcBorders>
+            <w:shd w:val="clear" w:color="auto" w:fill="D9D9D9"/>
+          </w:tcPr>
+          <w:p>
+            <w:pPr>
+              <w:autoSpaceDE w:val="0"/>
+              <w:autoSpaceDN w:val="0"/>
+              <w:adjustRightInd w:val="0"/>
+              <w:spacing w:line="240" w:lineRule="auto"/>
+              <w:jc w:val="right"/>
+              <w:rPr>
+                <w:rFonts w:ascii="Segoe UI" w:hAnsi="Segoe UI" w:cs="Segoe UI"/>
+                <w:b/>
+                <w:bCs/>
+                <w:color w:val="000000"/>
+                <w:sz w:val="18"/>
+                <w:szCs w:val="18"/>
+              </w:rPr>
+            </w:pPr>
+            <w:proofErr w:type="spellStart"/>
+            <w:r>
+              <w:rPr>
+                <w:rFonts w:ascii="Segoe UI" w:hAnsi="Segoe UI" w:cs="Segoe UI"/>
+                <w:b/>
+                <w:bCs/>
+                <w:color w:val="000000"/>
+                <w:sz w:val="18"/>
+                <w:szCs w:val="18"/>
+              </w:rPr>
+              <w:t>PValue</w:t>
+            </w:r>
+            <w:proofErr w:type="spellEnd"/>
+          </w:p>
+        </w:tc>
+      </w:tr>
+      <w:tr>
+        <w:tblPrEx>
+          <w:tblCellMar>
+            <w:top w:w="0" w:type="dxa"/>
+            <w:bottom w:w="0" w:type="dxa"/>
+          </w:tblCellMar>
+        </w:tblPrEx>
+        <w:trPr>
+          <w:jc w:val="center"/>
+        </w:trPr>
+        <w:tc>
+          <w:tcPr>
+            <w:tcW w:w="1190" w:type="dxa"/>
+            <w:tcBorders>
+              <w:top w:val="nil"/>
+              <w:left w:val="nil"/>
+              <w:bottom w:val="nil"/>
+              <w:right w:val="nil"/>
+            </w:tcBorders>
+          </w:tcPr>
+          <w:p>
+            <w:pPr>
+              <w:autoSpaceDE w:val="0"/>
+              <w:autoSpaceDN w:val="0"/>
+              <w:adjustRightInd w:val="0"/>
+              <w:spacing w:line="240" w:lineRule="auto"/>
+              <w:jc w:val="left"/>
+              <w:rPr>
+                <w:rFonts w:ascii="Segoe UI" w:hAnsi="Segoe UI" w:cs="Segoe UI"/>
+                <w:color w:val="000000"/>
+                <w:sz w:val="18"/>
+                <w:szCs w:val="18"/>
+              </w:rPr>
+            </w:pPr>
+            <w:r>
+              <w:rPr>
+                <w:rFonts w:ascii="Segoe UI" w:hAnsi="Segoe UI" w:cs="Segoe UI"/>
+                <w:color w:val="000000"/>
+                <w:sz w:val="18"/>
+                <w:szCs w:val="18"/>
+              </w:rPr>
+              <w:t>Temperature</w:t>
+            </w:r>
+          </w:p>
+        </w:tc>
+        <w:tc>
+          <w:tcPr>
+            <w:tcW w:w="1085" w:type="dxa"/>
+            <w:tcBorders>
+              <w:top w:val="nil"/>
+              <w:left w:val="nil"/>
+              <w:bottom w:val="nil"/>
+              <w:right w:val="nil"/>
+            </w:tcBorders>
+          </w:tcPr>
+          <w:p>
+            <w:pPr>
+              <w:autoSpaceDE w:val="0"/>
+              <w:autoSpaceDN w:val="0"/>
+              <w:adjustRightInd w:val="0"/>
+              <w:spacing w:line="240" w:lineRule="auto"/>
+              <w:jc w:val="right"/>
+              <w:rPr>
+                <w:rFonts w:ascii="Segoe UI" w:hAnsi="Segoe UI" w:cs="Segoe UI"/>
+                <w:color w:val="000000"/>
+                <w:sz w:val="18"/>
+                <w:szCs w:val="18"/>
+              </w:rPr>
+            </w:pPr>
+            <w:r>
+              <w:rPr>
+                <w:rFonts w:ascii="Segoe UI" w:hAnsi="Segoe UI" w:cs="Segoe UI"/>
+                <w:color w:val="000000"/>
+                <w:sz w:val="18"/>
+                <w:szCs w:val="18"/>
+              </w:rPr>
+              <w:t>6.576</w:t>
+            </w:r>
+          </w:p>
+        </w:tc>
+        <w:tc>
+          <w:tcPr>
+            <w:tcW w:w="3170" w:type="dxa"/>
+            <w:tcBorders>
+              <w:top w:val="nil"/>
+              <w:left w:val="nil"/>
+              <w:bottom w:val="nil"/>
+              <w:right w:val="nil"/>
+            </w:tcBorders>
+          </w:tcPr>
+          <w:p>
+            <w:pPr>
+              <w:autoSpaceDE w:val="0"/>
+              <w:autoSpaceDN w:val="0"/>
+              <w:adjustRightInd w:val="0"/>
+              <w:spacing w:line="240" w:lineRule="auto"/>
+              <w:jc w:val="left"/>
+              <w:rPr>
+                <w:rFonts w:ascii="Segoe UI" w:hAnsi="Segoe UI" w:cs="Segoe UI"/>
+                <w:color w:val="000000"/>
+                <w:sz w:val="18"/>
+                <w:szCs w:val="18"/>
+              </w:rPr>
+            </w:pPr>
+            <w:r>
+              <w:rPr>
+                <w:rFonts w:ascii="Segoe UI" w:hAnsi="Segoe UI" w:cs="Segoe UI"/>
+                <w:noProof/>
+                <w:color w:val="000000"/>
+                <w:sz w:val="18"/>
+                <w:szCs w:val="18"/>
+              </w:rPr>
+              <w:drawing>
+                <wp:inline distT="0" distB="0" distL="0" distR="0" wp14:anchorId="25D61FFE" wp14:editId="22960B06">
+                  <wp:extent cx="1975485" cy="163830"/>
+                  <wp:effectExtent l="0" t="0" r="0" b="0"/>
+                  <wp:docPr id="21" name="Picture 21"/>
+                  <wp:cNvGraphicFramePr>
+                    <a:graphicFrameLocks xmlns:a="http://schemas.openxmlformats.org/drawingml/2006/main" noChangeAspect="1"/>
+                  </wp:cNvGraphicFramePr>
+                  <a:graphic xmlns:a="http://schemas.openxmlformats.org/drawingml/2006/main">
+                    <a:graphicData uri="http://schemas.openxmlformats.org/drawingml/2006/picture">
+                      <pic:pic xmlns:pic="http://schemas.openxmlformats.org/drawingml/2006/picture">
+                        <pic:nvPicPr>
+                          <pic:cNvPr id="0" name="Picture 9"/>
+                          <pic:cNvPicPr>
+                            <a:picLocks noChangeAspect="1" noChangeArrowheads="1"/>
+                          </pic:cNvPicPr>
+                        </pic:nvPicPr>
+                        <pic:blipFill>
+                          <a:blip r:embed="rId26">
+                            <a:extLst>
+                              <a:ext uri="{28A0092B-C50C-407E-A947-70E740481C1C}">
+                                <a14:useLocalDpi xmlns:a14="http://schemas.microsoft.com/office/drawing/2010/main" val="0"/>
+                              </a:ext>
+                            </a:extLst>
+                          </a:blip>
+                          <a:srcRect/>
+                          <a:stretch>
+                            <a:fillRect/>
+                          </a:stretch>
+                        </pic:blipFill>
+                        <pic:spPr bwMode="auto">
+                          <a:xfrm>
+                            <a:off x="0" y="0"/>
+                            <a:ext cx="1975485" cy="163830"/>
+                          </a:xfrm>
+                          <a:prstGeom prst="rect">
+                            <a:avLst/>
+                          </a:prstGeom>
+                          <a:noFill/>
+                          <a:ln>
+                            <a:noFill/>
+                          </a:ln>
+                        </pic:spPr>
+                      </pic:pic>
+                    </a:graphicData>
+                  </a:graphic>
+                </wp:inline>
+              </w:drawing>
+            </w:r>
+          </w:p>
+        </w:tc>
+        <w:tc>
+          <w:tcPr>
+            <w:tcW w:w="860" w:type="dxa"/>
+            <w:tcBorders>
+              <w:top w:val="nil"/>
+              <w:left w:val="nil"/>
+              <w:bottom w:val="nil"/>
+              <w:right w:val="nil"/>
+            </w:tcBorders>
+          </w:tcPr>
+          <w:p>
+            <w:pPr>
+              <w:autoSpaceDE w:val="0"/>
+              <w:autoSpaceDN w:val="0"/>
+              <w:adjustRightInd w:val="0"/>
+              <w:spacing w:line="240" w:lineRule="auto"/>
+              <w:jc w:val="right"/>
+              <w:rPr>
+                <w:rFonts w:ascii="Segoe UI" w:hAnsi="Segoe UI" w:cs="Segoe UI"/>
+                <w:color w:val="000000"/>
+                <w:sz w:val="18"/>
+                <w:szCs w:val="18"/>
+              </w:rPr>
+            </w:pPr>
+            <w:r>
+              <w:rPr>
+                <w:rFonts w:ascii="Segoe UI" w:hAnsi="Segoe UI" w:cs="Segoe UI"/>
+                <w:color w:val="000000"/>
+                <w:sz w:val="18"/>
+                <w:szCs w:val="18"/>
+              </w:rPr>
+              <w:t>0.00000</w:t>
+            </w:r>
+          </w:p>
+        </w:tc>
+      </w:tr>
+      <w:tr>
+        <w:tblPrEx>
+          <w:tblCellMar>
+            <w:top w:w="0" w:type="dxa"/>
+            <w:bottom w:w="0" w:type="dxa"/>
+          </w:tblCellMar>
+        </w:tblPrEx>
+        <w:trPr>
+          <w:jc w:val="center"/>
+        </w:trPr>
+        <w:tc>
+          <w:tcPr>
+            <w:tcW w:w="1190" w:type="dxa"/>
+            <w:tcBorders>
+              <w:top w:val="nil"/>
+              <w:left w:val="nil"/>
+              <w:bottom w:val="nil"/>
+              <w:right w:val="nil"/>
+            </w:tcBorders>
+          </w:tcPr>
+          <w:p>
+            <w:pPr>
+              <w:autoSpaceDE w:val="0"/>
+              <w:autoSpaceDN w:val="0"/>
+              <w:adjustRightInd w:val="0"/>
+              <w:spacing w:line="240" w:lineRule="auto"/>
+              <w:jc w:val="left"/>
+              <w:rPr>
+                <w:rFonts w:ascii="Segoe UI" w:hAnsi="Segoe UI" w:cs="Segoe UI"/>
+                <w:color w:val="000000"/>
+                <w:sz w:val="18"/>
+                <w:szCs w:val="18"/>
+              </w:rPr>
+            </w:pPr>
+            <w:r>
+              <w:rPr>
+                <w:rFonts w:ascii="Segoe UI" w:hAnsi="Segoe UI" w:cs="Segoe UI"/>
+                <w:color w:val="000000"/>
+                <w:sz w:val="18"/>
+                <w:szCs w:val="18"/>
+              </w:rPr>
+              <w:t>Day</w:t>
+            </w:r>
+          </w:p>
+        </w:tc>
+        <w:tc>
+          <w:tcPr>
+            <w:tcW w:w="1085" w:type="dxa"/>
+            <w:tcBorders>
+              <w:top w:val="nil"/>
+              <w:left w:val="nil"/>
+              <w:bottom w:val="nil"/>
+              <w:right w:val="nil"/>
+            </w:tcBorders>
+          </w:tcPr>
+          <w:p>
+            <w:pPr>
+              <w:autoSpaceDE w:val="0"/>
+              <w:autoSpaceDN w:val="0"/>
+              <w:adjustRightInd w:val="0"/>
+              <w:spacing w:line="240" w:lineRule="auto"/>
+              <w:jc w:val="right"/>
+              <w:rPr>
+                <w:rFonts w:ascii="Segoe UI" w:hAnsi="Segoe UI" w:cs="Segoe UI"/>
+                <w:color w:val="000000"/>
+                <w:sz w:val="18"/>
+                <w:szCs w:val="18"/>
+              </w:rPr>
+            </w:pPr>
+            <w:r>
+              <w:rPr>
+                <w:rFonts w:ascii="Segoe UI" w:hAnsi="Segoe UI" w:cs="Segoe UI"/>
+                <w:color w:val="000000"/>
+                <w:sz w:val="18"/>
+                <w:szCs w:val="18"/>
+              </w:rPr>
+              <w:t>2.936</w:t>
+            </w:r>
+          </w:p>
+        </w:tc>
+        <w:tc>
+          <w:tcPr>
+            <w:tcW w:w="3170" w:type="dxa"/>
+            <w:tcBorders>
+              <w:top w:val="nil"/>
+              <w:left w:val="nil"/>
+              <w:bottom w:val="nil"/>
+              <w:right w:val="nil"/>
+            </w:tcBorders>
+          </w:tcPr>
+          <w:p>
+            <w:pPr>
+              <w:autoSpaceDE w:val="0"/>
+              <w:autoSpaceDN w:val="0"/>
+              <w:adjustRightInd w:val="0"/>
+              <w:spacing w:line="240" w:lineRule="auto"/>
+              <w:jc w:val="left"/>
+              <w:rPr>
+                <w:rFonts w:ascii="Segoe UI" w:hAnsi="Segoe UI" w:cs="Segoe UI"/>
+                <w:color w:val="000000"/>
+                <w:sz w:val="18"/>
+                <w:szCs w:val="18"/>
+              </w:rPr>
+            </w:pPr>
+            <w:r>
+              <w:rPr>
+                <w:rFonts w:ascii="Segoe UI" w:hAnsi="Segoe UI" w:cs="Segoe UI"/>
+                <w:noProof/>
+                <w:color w:val="000000"/>
+                <w:sz w:val="18"/>
+                <w:szCs w:val="18"/>
+              </w:rPr>
+              <w:drawing>
+                <wp:inline distT="0" distB="0" distL="0" distR="0" wp14:anchorId="71319E0C" wp14:editId="17892D65">
+                  <wp:extent cx="1975485" cy="163830"/>
+                  <wp:effectExtent l="0" t="0" r="0" b="0"/>
+                  <wp:docPr id="20" name="Picture 20"/>
+                  <wp:cNvGraphicFramePr>
+                    <a:graphicFrameLocks xmlns:a="http://schemas.openxmlformats.org/drawingml/2006/main" noChangeAspect="1"/>
+                  </wp:cNvGraphicFramePr>
+                  <a:graphic xmlns:a="http://schemas.openxmlformats.org/drawingml/2006/main">
+                    <a:graphicData uri="http://schemas.openxmlformats.org/drawingml/2006/picture">
+                      <pic:pic xmlns:pic="http://schemas.openxmlformats.org/drawingml/2006/picture">
+                        <pic:nvPicPr>
+                          <pic:cNvPr id="0" name="Picture 10"/>
+                          <pic:cNvPicPr>
+                            <a:picLocks noChangeAspect="1" noChangeArrowheads="1"/>
+                          </pic:cNvPicPr>
+                        </pic:nvPicPr>
+                        <pic:blipFill>
+                          <a:blip r:embed="rId27">
+                            <a:extLst>
+                              <a:ext uri="{28A0092B-C50C-407E-A947-70E740481C1C}">
+                                <a14:useLocalDpi xmlns:a14="http://schemas.microsoft.com/office/drawing/2010/main" val="0"/>
+                              </a:ext>
+                            </a:extLst>
+                          </a:blip>
+                          <a:srcRect/>
+                          <a:stretch>
+                            <a:fillRect/>
+                          </a:stretch>
+                        </pic:blipFill>
+                        <pic:spPr bwMode="auto">
+                          <a:xfrm>
+                            <a:off x="0" y="0"/>
+                            <a:ext cx="1975485" cy="163830"/>
+                          </a:xfrm>
+                          <a:prstGeom prst="rect">
+                            <a:avLst/>
+                          </a:prstGeom>
+                          <a:noFill/>
+                          <a:ln>
+                            <a:noFill/>
+                          </a:ln>
+                        </pic:spPr>
+                      </pic:pic>
+                    </a:graphicData>
+                  </a:graphic>
+                </wp:inline>
+              </w:drawing>
+            </w:r>
+          </w:p>
+        </w:tc>
+        <w:tc>
+          <w:tcPr>
+            <w:tcW w:w="860" w:type="dxa"/>
+            <w:tcBorders>
+              <w:top w:val="nil"/>
+              <w:left w:val="nil"/>
+              <w:bottom w:val="nil"/>
+              <w:right w:val="nil"/>
+            </w:tcBorders>
+          </w:tcPr>
+          <w:p>
+            <w:pPr>
+              <w:autoSpaceDE w:val="0"/>
+              <w:autoSpaceDN w:val="0"/>
+              <w:adjustRightInd w:val="0"/>
+              <w:spacing w:line="240" w:lineRule="auto"/>
+              <w:jc w:val="right"/>
+              <w:rPr>
+                <w:rFonts w:ascii="Segoe UI" w:hAnsi="Segoe UI" w:cs="Segoe UI"/>
+                <w:color w:val="000000"/>
+                <w:sz w:val="18"/>
+                <w:szCs w:val="18"/>
+              </w:rPr>
+            </w:pPr>
+            <w:r>
+              <w:rPr>
+                <w:rFonts w:ascii="Segoe UI" w:hAnsi="Segoe UI" w:cs="Segoe UI"/>
+                <w:color w:val="000000"/>
+                <w:sz w:val="18"/>
+                <w:szCs w:val="18"/>
+              </w:rPr>
+              <w:t>0.00116</w:t>
+            </w:r>
+          </w:p>
+        </w:tc>
+      </w:tr>
+      <w:tr>
+        <w:tblPrEx>
+          <w:tblCellMar>
+            <w:top w:w="0" w:type="dxa"/>
+            <w:bottom w:w="0" w:type="dxa"/>
+          </w:tblCellMar>
+        </w:tblPrEx>
+        <w:trPr>
+          <w:jc w:val="center"/>
+        </w:trPr>
+        <w:tc>
+          <w:tcPr>
+            <w:tcW w:w="1190" w:type="dxa"/>
+            <w:tcBorders>
+              <w:top w:val="nil"/>
+              <w:left w:val="nil"/>
+              <w:bottom w:val="nil"/>
+              <w:right w:val="nil"/>
+            </w:tcBorders>
+          </w:tcPr>
+          <w:p>
+            <w:pPr>
+              <w:autoSpaceDE w:val="0"/>
+              <w:autoSpaceDN w:val="0"/>
+              <w:adjustRightInd w:val="0"/>
+              <w:spacing w:line="240" w:lineRule="auto"/>
+              <w:jc w:val="left"/>
+              <w:rPr>
+                <w:rFonts w:ascii="Segoe UI" w:hAnsi="Segoe UI" w:cs="Segoe UI"/>
+                <w:color w:val="000000"/>
+                <w:sz w:val="18"/>
+                <w:szCs w:val="18"/>
+              </w:rPr>
+            </w:pPr>
+            <w:r>
+              <w:rPr>
+                <w:rFonts w:ascii="Segoe UI" w:hAnsi="Segoe UI" w:cs="Segoe UI"/>
+                <w:color w:val="000000"/>
+                <w:sz w:val="18"/>
+                <w:szCs w:val="18"/>
+              </w:rPr>
+              <w:t>Pressure</w:t>
+            </w:r>
+          </w:p>
+        </w:tc>
+        <w:tc>
+          <w:tcPr>
+            <w:tcW w:w="1085" w:type="dxa"/>
+            <w:tcBorders>
+              <w:top w:val="nil"/>
+              <w:left w:val="nil"/>
+              <w:bottom w:val="nil"/>
+              <w:right w:val="nil"/>
+            </w:tcBorders>
+          </w:tcPr>
+          <w:p>
+            <w:pPr>
+              <w:autoSpaceDE w:val="0"/>
+              <w:autoSpaceDN w:val="0"/>
+              <w:adjustRightInd w:val="0"/>
+              <w:spacing w:line="240" w:lineRule="auto"/>
+              <w:jc w:val="right"/>
+              <w:rPr>
+                <w:rFonts w:ascii="Segoe UI" w:hAnsi="Segoe UI" w:cs="Segoe UI"/>
+                <w:color w:val="000000"/>
+                <w:sz w:val="18"/>
+                <w:szCs w:val="18"/>
+              </w:rPr>
+            </w:pPr>
+            <w:r>
+              <w:rPr>
+                <w:rFonts w:ascii="Segoe UI" w:hAnsi="Segoe UI" w:cs="Segoe UI"/>
+                <w:color w:val="000000"/>
+                <w:sz w:val="18"/>
+                <w:szCs w:val="18"/>
+              </w:rPr>
+              <w:t>1.278</w:t>
+            </w:r>
+          </w:p>
+        </w:tc>
+        <w:tc>
+          <w:tcPr>
+            <w:tcW w:w="3170" w:type="dxa"/>
+            <w:tcBorders>
+              <w:top w:val="nil"/>
+              <w:left w:val="nil"/>
+              <w:bottom w:val="nil"/>
+              <w:right w:val="nil"/>
+            </w:tcBorders>
+          </w:tcPr>
+          <w:p>
+            <w:pPr>
+              <w:autoSpaceDE w:val="0"/>
+              <w:autoSpaceDN w:val="0"/>
+              <w:adjustRightInd w:val="0"/>
+              <w:spacing w:line="240" w:lineRule="auto"/>
+              <w:jc w:val="left"/>
+              <w:rPr>
+                <w:rFonts w:ascii="Segoe UI" w:hAnsi="Segoe UI" w:cs="Segoe UI"/>
+                <w:color w:val="000000"/>
+                <w:sz w:val="18"/>
+                <w:szCs w:val="18"/>
+              </w:rPr>
+            </w:pPr>
+            <w:r>
+              <w:rPr>
+                <w:rFonts w:ascii="Segoe UI" w:hAnsi="Segoe UI" w:cs="Segoe UI"/>
+                <w:noProof/>
+                <w:color w:val="000000"/>
+                <w:sz w:val="18"/>
+                <w:szCs w:val="18"/>
+              </w:rPr>
+              <w:drawing>
+                <wp:inline distT="0" distB="0" distL="0" distR="0" wp14:anchorId="049F38E9" wp14:editId="6B57057A">
+                  <wp:extent cx="1975485" cy="163830"/>
+                  <wp:effectExtent l="0" t="0" r="0" b="0"/>
+                  <wp:docPr id="19" name="Picture 19"/>
+                  <wp:cNvGraphicFramePr>
+                    <a:graphicFrameLocks xmlns:a="http://schemas.openxmlformats.org/drawingml/2006/main" noChangeAspect="1"/>
+                  </wp:cNvGraphicFramePr>
+                  <a:graphic xmlns:a="http://schemas.openxmlformats.org/drawingml/2006/main">
+                    <a:graphicData uri="http://schemas.openxmlformats.org/drawingml/2006/picture">
+                      <pic:pic xmlns:pic="http://schemas.openxmlformats.org/drawingml/2006/picture">
+                        <pic:nvPicPr>
+                          <pic:cNvPr id="0" name="Picture 11"/>
+                          <pic:cNvPicPr>
+                            <a:picLocks noChangeAspect="1" noChangeArrowheads="1"/>
+                          </pic:cNvPicPr>
+                        </pic:nvPicPr>
+                        <pic:blipFill>
+                          <a:blip r:embed="rId28">
+                            <a:extLst>
+                              <a:ext uri="{28A0092B-C50C-407E-A947-70E740481C1C}">
+                                <a14:useLocalDpi xmlns:a14="http://schemas.microsoft.com/office/drawing/2010/main" val="0"/>
+                              </a:ext>
+                            </a:extLst>
+                          </a:blip>
+                          <a:srcRect/>
+                          <a:stretch>
+                            <a:fillRect/>
+                          </a:stretch>
+                        </pic:blipFill>
+                        <pic:spPr bwMode="auto">
+                          <a:xfrm>
+                            <a:off x="0" y="0"/>
+                            <a:ext cx="1975485" cy="163830"/>
+                          </a:xfrm>
+                          <a:prstGeom prst="rect">
+                            <a:avLst/>
+                          </a:prstGeom>
+                          <a:noFill/>
+                          <a:ln>
+                            <a:noFill/>
+                          </a:ln>
+                        </pic:spPr>
+                      </pic:pic>
+                    </a:graphicData>
+                  </a:graphic>
+                </wp:inline>
+              </w:drawing>
+            </w:r>
+          </w:p>
+        </w:tc>
+        <w:tc>
+          <w:tcPr>
+            <w:tcW w:w="860" w:type="dxa"/>
+            <w:tcBorders>
+              <w:top w:val="nil"/>
+              <w:left w:val="nil"/>
+              <w:bottom w:val="nil"/>
+              <w:right w:val="nil"/>
+            </w:tcBorders>
+          </w:tcPr>
+          <w:p>
+            <w:pPr>
+              <w:autoSpaceDE w:val="0"/>
+              <w:autoSpaceDN w:val="0"/>
+              <w:adjustRightInd w:val="0"/>
+              <w:spacing w:line="240" w:lineRule="auto"/>
+              <w:jc w:val="right"/>
+              <w:rPr>
+                <w:rFonts w:ascii="Segoe UI" w:hAnsi="Segoe UI" w:cs="Segoe UI"/>
+                <w:color w:val="000000"/>
+                <w:sz w:val="18"/>
+                <w:szCs w:val="18"/>
+              </w:rPr>
+            </w:pPr>
+            <w:r>
+              <w:rPr>
+                <w:rFonts w:ascii="Segoe UI" w:hAnsi="Segoe UI" w:cs="Segoe UI"/>
+                <w:color w:val="000000"/>
+                <w:sz w:val="18"/>
+                <w:szCs w:val="18"/>
+              </w:rPr>
+              <w:t>0.05275</w:t>
+            </w:r>
+          </w:p>
+        </w:tc>
+      </w:tr>
+    </w:tbl>
+    <w:p/>
+    <w:p>
+      <w:r>
+        <w:t xml:space="preserve">After removing the interaction effect was removed, the pressure main effect was shown not to be significant given </w:t>
+      </w:r>
+      <w:r>
+        <w:t>α = 0.05</w:t>
+      </w:r>
+      <w:r>
+        <w:t>. A third iteration without this effect was produced.</w:t>
+      </w:r>
+    </w:p>
+    <w:p/>
+    <w:p>
+      <w:pPr>
+        <w:pStyle w:val="Caption"/>
+        <w:jc w:val="center"/>
+        <w:rPr>
+          <w:rFonts w:ascii="Segoe UI" w:hAnsi="Segoe UI" w:cs="Segoe UI"/>
+          <w:color w:val="000000"/>
+        </w:rPr>
+      </w:pPr>
+      <w:r>
+        <w:t xml:space="preserve">Table </w:t>
+      </w:r>
+      <w:fldSimple w:instr=" SEQ Table \* ARABIC ">
+        <w:r>
+          <w:rPr>
+            <w:noProof/>
+          </w:rPr>
+          <w:t>11</w:t>
+        </w:r>
+      </w:fldSimple>
+      <w:r>
+        <w:t>: Effect summary iteration 3</w:t>
+      </w:r>
+    </w:p>
+    <w:tbl>
+      <w:tblPr>
+        <w:tblW w:w="0" w:type="auto"/>
+        <w:jc w:val="center"/>
+        <w:tblLayout w:type="fixed"/>
+        <w:tblCellMar>
+          <w:left w:w="40" w:type="dxa"/>
+          <w:right w:w="40" w:type="dxa"/>
+        </w:tblCellMar>
+        <w:tblLook w:val="0000" w:firstRow="0" w:lastRow="0" w:firstColumn="0" w:lastColumn="0" w:noHBand="0" w:noVBand="0"/>
+      </w:tblPr>
+      <w:tblGrid>
+        <w:gridCol w:w="1190"/>
+        <w:gridCol w:w="1085"/>
+        <w:gridCol w:w="3170"/>
+        <w:gridCol w:w="860"/>
+      </w:tblGrid>
+      <w:tr>
+        <w:tblPrEx>
+          <w:tblCellMar>
+            <w:top w:w="0" w:type="dxa"/>
+            <w:bottom w:w="0" w:type="dxa"/>
+          </w:tblCellMar>
+        </w:tblPrEx>
+        <w:trPr>
+          <w:tblHeader/>
+          <w:jc w:val="center"/>
+        </w:trPr>
+        <w:tc>
+          <w:tcPr>
+            <w:tcW w:w="1190" w:type="dxa"/>
+            <w:tcBorders>
+              <w:top w:val="nil"/>
+              <w:left w:val="nil"/>
+              <w:bottom w:val="nil"/>
+              <w:right w:val="nil"/>
+            </w:tcBorders>
+            <w:shd w:val="clear" w:color="auto" w:fill="D9D9D9"/>
+          </w:tcPr>
+          <w:p>
+            <w:pPr>
+              <w:autoSpaceDE w:val="0"/>
+              <w:autoSpaceDN w:val="0"/>
+              <w:adjustRightInd w:val="0"/>
+              <w:spacing w:line="240" w:lineRule="auto"/>
+              <w:jc w:val="left"/>
+              <w:rPr>
+                <w:rFonts w:ascii="Segoe UI" w:hAnsi="Segoe UI" w:cs="Segoe UI"/>
+                <w:b/>
+                <w:bCs/>
+                <w:color w:val="000000"/>
+                <w:sz w:val="18"/>
+                <w:szCs w:val="18"/>
+              </w:rPr>
+            </w:pPr>
+            <w:r>
+              <w:rPr>
+                <w:rFonts w:ascii="Segoe UI" w:hAnsi="Segoe UI" w:cs="Segoe UI"/>
+                <w:b/>
+                <w:bCs/>
+                <w:color w:val="000000"/>
+                <w:sz w:val="18"/>
+                <w:szCs w:val="18"/>
+              </w:rPr>
+              <w:t>Source</w:t>
+            </w:r>
+          </w:p>
+        </w:tc>
+        <w:tc>
+          <w:tcPr>
+            <w:tcW w:w="1085" w:type="dxa"/>
+            <w:tcBorders>
+              <w:top w:val="nil"/>
+              <w:left w:val="nil"/>
+              <w:bottom w:val="nil"/>
+              <w:right w:val="nil"/>
+            </w:tcBorders>
+            <w:shd w:val="clear" w:color="auto" w:fill="D9D9D9"/>
+          </w:tcPr>
+          <w:p>
+            <w:pPr>
+              <w:autoSpaceDE w:val="0"/>
+              <w:autoSpaceDN w:val="0"/>
+              <w:adjustRightInd w:val="0"/>
+              <w:spacing w:line="240" w:lineRule="auto"/>
+              <w:jc w:val="right"/>
+              <w:rPr>
+                <w:rFonts w:ascii="Segoe UI" w:hAnsi="Segoe UI" w:cs="Segoe UI"/>
+                <w:b/>
+                <w:bCs/>
+                <w:color w:val="000000"/>
+                <w:sz w:val="18"/>
+                <w:szCs w:val="18"/>
+              </w:rPr>
+            </w:pPr>
+            <w:proofErr w:type="spellStart"/>
+            <w:r>
+              <w:rPr>
+                <w:rFonts w:ascii="Segoe UI" w:hAnsi="Segoe UI" w:cs="Segoe UI"/>
+                <w:b/>
+                <w:bCs/>
+                <w:color w:val="000000"/>
+                <w:sz w:val="18"/>
+                <w:szCs w:val="18"/>
+              </w:rPr>
+              <w:t>LogWorth</w:t>
+            </w:r>
+            <w:proofErr w:type="spellEnd"/>
+          </w:p>
+        </w:tc>
+        <w:tc>
+          <w:tcPr>
+            <w:tcW w:w="3170" w:type="dxa"/>
+            <w:tcBorders>
+              <w:top w:val="nil"/>
+              <w:left w:val="nil"/>
+              <w:bottom w:val="nil"/>
+              <w:right w:val="nil"/>
+            </w:tcBorders>
+            <w:shd w:val="clear" w:color="auto" w:fill="D9D9D9"/>
+          </w:tcPr>
+          <w:p>
+            <w:pPr>
+              <w:autoSpaceDE w:val="0"/>
+              <w:autoSpaceDN w:val="0"/>
+              <w:adjustRightInd w:val="0"/>
+              <w:spacing w:line="240" w:lineRule="auto"/>
+              <w:jc w:val="left"/>
+              <w:rPr>
+                <w:rFonts w:ascii="Segoe UI" w:hAnsi="Segoe UI" w:cs="Segoe UI"/>
+                <w:b/>
+                <w:bCs/>
+                <w:color w:val="000000"/>
+                <w:sz w:val="18"/>
+                <w:szCs w:val="18"/>
+              </w:rPr>
+            </w:pPr>
+          </w:p>
+        </w:tc>
+        <w:tc>
+          <w:tcPr>
+            <w:tcW w:w="860" w:type="dxa"/>
+            <w:tcBorders>
+              <w:top w:val="nil"/>
+              <w:left w:val="nil"/>
+              <w:bottom w:val="nil"/>
+              <w:right w:val="nil"/>
+            </w:tcBorders>
+            <w:shd w:val="clear" w:color="auto" w:fill="D9D9D9"/>
+          </w:tcPr>
+          <w:p>
+            <w:pPr>
+              <w:autoSpaceDE w:val="0"/>
+              <w:autoSpaceDN w:val="0"/>
+              <w:adjustRightInd w:val="0"/>
+              <w:spacing w:line="240" w:lineRule="auto"/>
+              <w:jc w:val="right"/>
+              <w:rPr>
+                <w:rFonts w:ascii="Segoe UI" w:hAnsi="Segoe UI" w:cs="Segoe UI"/>
+                <w:b/>
+                <w:bCs/>
+                <w:color w:val="000000"/>
+                <w:sz w:val="18"/>
+                <w:szCs w:val="18"/>
+              </w:rPr>
+            </w:pPr>
+            <w:proofErr w:type="spellStart"/>
+            <w:r>
+              <w:rPr>
+                <w:rFonts w:ascii="Segoe UI" w:hAnsi="Segoe UI" w:cs="Segoe UI"/>
+                <w:b/>
+                <w:bCs/>
+                <w:color w:val="000000"/>
+                <w:sz w:val="18"/>
+                <w:szCs w:val="18"/>
+              </w:rPr>
+              <w:t>PValue</w:t>
+            </w:r>
+            <w:proofErr w:type="spellEnd"/>
+          </w:p>
+        </w:tc>
+      </w:tr>
+      <w:tr>
+        <w:tblPrEx>
+          <w:tblCellMar>
+            <w:top w:w="0" w:type="dxa"/>
+            <w:bottom w:w="0" w:type="dxa"/>
+          </w:tblCellMar>
+        </w:tblPrEx>
+        <w:trPr>
+          <w:jc w:val="center"/>
+        </w:trPr>
+        <w:tc>
+          <w:tcPr>
+            <w:tcW w:w="1190" w:type="dxa"/>
+            <w:tcBorders>
+              <w:top w:val="nil"/>
+              <w:left w:val="nil"/>
+              <w:bottom w:val="nil"/>
+              <w:right w:val="nil"/>
+            </w:tcBorders>
+          </w:tcPr>
+          <w:p>
+            <w:pPr>
+              <w:autoSpaceDE w:val="0"/>
+              <w:autoSpaceDN w:val="0"/>
+              <w:adjustRightInd w:val="0"/>
+              <w:spacing w:line="240" w:lineRule="auto"/>
+              <w:jc w:val="left"/>
+              <w:rPr>
+                <w:rFonts w:ascii="Segoe UI" w:hAnsi="Segoe UI" w:cs="Segoe UI"/>
+                <w:color w:val="000000"/>
+                <w:sz w:val="18"/>
+                <w:szCs w:val="18"/>
+              </w:rPr>
+            </w:pPr>
+            <w:r>
+              <w:rPr>
+                <w:rFonts w:ascii="Segoe UI" w:hAnsi="Segoe UI" w:cs="Segoe UI"/>
+                <w:color w:val="000000"/>
+                <w:sz w:val="18"/>
+                <w:szCs w:val="18"/>
+              </w:rPr>
+              <w:t>Temperature</w:t>
+            </w:r>
+          </w:p>
+        </w:tc>
+        <w:tc>
+          <w:tcPr>
+            <w:tcW w:w="1085" w:type="dxa"/>
+            <w:tcBorders>
+              <w:top w:val="nil"/>
+              <w:left w:val="nil"/>
+              <w:bottom w:val="nil"/>
+              <w:right w:val="nil"/>
+            </w:tcBorders>
+          </w:tcPr>
+          <w:p>
+            <w:pPr>
+              <w:autoSpaceDE w:val="0"/>
+              <w:autoSpaceDN w:val="0"/>
+              <w:adjustRightInd w:val="0"/>
+              <w:spacing w:line="240" w:lineRule="auto"/>
+              <w:jc w:val="right"/>
+              <w:rPr>
+                <w:rFonts w:ascii="Segoe UI" w:hAnsi="Segoe UI" w:cs="Segoe UI"/>
+                <w:color w:val="000000"/>
+                <w:sz w:val="18"/>
+                <w:szCs w:val="18"/>
+              </w:rPr>
+            </w:pPr>
+            <w:r>
+              <w:rPr>
+                <w:rFonts w:ascii="Segoe UI" w:hAnsi="Segoe UI" w:cs="Segoe UI"/>
+                <w:color w:val="000000"/>
+                <w:sz w:val="18"/>
+                <w:szCs w:val="18"/>
+              </w:rPr>
+              <w:t>6.332</w:t>
+            </w:r>
+          </w:p>
+        </w:tc>
+        <w:tc>
+          <w:tcPr>
+            <w:tcW w:w="3170" w:type="dxa"/>
+            <w:tcBorders>
+              <w:top w:val="nil"/>
+              <w:left w:val="nil"/>
+              <w:bottom w:val="nil"/>
+              <w:right w:val="nil"/>
+            </w:tcBorders>
+          </w:tcPr>
+          <w:p>
+            <w:pPr>
+              <w:autoSpaceDE w:val="0"/>
+              <w:autoSpaceDN w:val="0"/>
+              <w:adjustRightInd w:val="0"/>
+              <w:spacing w:line="240" w:lineRule="auto"/>
+              <w:jc w:val="left"/>
+              <w:rPr>
+                <w:rFonts w:ascii="Segoe UI" w:hAnsi="Segoe UI" w:cs="Segoe UI"/>
+                <w:color w:val="000000"/>
+                <w:sz w:val="18"/>
+                <w:szCs w:val="18"/>
+              </w:rPr>
+            </w:pPr>
+            <w:r>
+              <w:rPr>
+                <w:rFonts w:ascii="Segoe UI" w:hAnsi="Segoe UI" w:cs="Segoe UI"/>
+                <w:noProof/>
+                <w:color w:val="000000"/>
+                <w:sz w:val="18"/>
+                <w:szCs w:val="18"/>
+              </w:rPr>
+              <w:drawing>
+                <wp:inline distT="0" distB="0" distL="0" distR="0" wp14:anchorId="51EEFC92" wp14:editId="585C56B0">
+                  <wp:extent cx="1975485" cy="163830"/>
+                  <wp:effectExtent l="0" t="0" r="0" b="0"/>
+                  <wp:docPr id="23" name="Picture 23"/>
+                  <wp:cNvGraphicFramePr>
+                    <a:graphicFrameLocks xmlns:a="http://schemas.openxmlformats.org/drawingml/2006/main" noChangeAspect="1"/>
+                  </wp:cNvGraphicFramePr>
+                  <a:graphic xmlns:a="http://schemas.openxmlformats.org/drawingml/2006/main">
+                    <a:graphicData uri="http://schemas.openxmlformats.org/drawingml/2006/picture">
+                      <pic:pic xmlns:pic="http://schemas.openxmlformats.org/drawingml/2006/picture">
+                        <pic:nvPicPr>
+                          <pic:cNvPr id="0" name="Picture 15"/>
+                          <pic:cNvPicPr>
+                            <a:picLocks noChangeAspect="1" noChangeArrowheads="1"/>
+                          </pic:cNvPicPr>
+                        </pic:nvPicPr>
+                        <pic:blipFill>
+                          <a:blip r:embed="rId29">
+                            <a:extLst>
+                              <a:ext uri="{28A0092B-C50C-407E-A947-70E740481C1C}">
+                                <a14:useLocalDpi xmlns:a14="http://schemas.microsoft.com/office/drawing/2010/main" val="0"/>
+                              </a:ext>
+                            </a:extLst>
+                          </a:blip>
+                          <a:srcRect/>
+                          <a:stretch>
+                            <a:fillRect/>
+                          </a:stretch>
+                        </pic:blipFill>
+                        <pic:spPr bwMode="auto">
+                          <a:xfrm>
+                            <a:off x="0" y="0"/>
+                            <a:ext cx="1975485" cy="163830"/>
+                          </a:xfrm>
+                          <a:prstGeom prst="rect">
+                            <a:avLst/>
+                          </a:prstGeom>
+                          <a:noFill/>
+                          <a:ln>
+                            <a:noFill/>
+                          </a:ln>
+                        </pic:spPr>
+                      </pic:pic>
+                    </a:graphicData>
+                  </a:graphic>
+                </wp:inline>
+              </w:drawing>
+            </w:r>
+          </w:p>
+        </w:tc>
+        <w:tc>
+          <w:tcPr>
+            <w:tcW w:w="860" w:type="dxa"/>
+            <w:tcBorders>
+              <w:top w:val="nil"/>
+              <w:left w:val="nil"/>
+              <w:bottom w:val="nil"/>
+              <w:right w:val="nil"/>
+            </w:tcBorders>
+          </w:tcPr>
+          <w:p>
+            <w:pPr>
+              <w:autoSpaceDE w:val="0"/>
+              <w:autoSpaceDN w:val="0"/>
+              <w:adjustRightInd w:val="0"/>
+              <w:spacing w:line="240" w:lineRule="auto"/>
+              <w:jc w:val="right"/>
+              <w:rPr>
+                <w:rFonts w:ascii="Segoe UI" w:hAnsi="Segoe UI" w:cs="Segoe UI"/>
+                <w:color w:val="000000"/>
+                <w:sz w:val="18"/>
+                <w:szCs w:val="18"/>
+              </w:rPr>
+            </w:pPr>
+            <w:r>
+              <w:rPr>
+                <w:rFonts w:ascii="Segoe UI" w:hAnsi="Segoe UI" w:cs="Segoe UI"/>
+                <w:color w:val="000000"/>
+                <w:sz w:val="18"/>
+                <w:szCs w:val="18"/>
+              </w:rPr>
+              <w:t>0.00000</w:t>
+            </w:r>
+          </w:p>
+        </w:tc>
+      </w:tr>
+      <w:tr>
+        <w:tblPrEx>
+          <w:tblCellMar>
+            <w:top w:w="0" w:type="dxa"/>
+            <w:bottom w:w="0" w:type="dxa"/>
+          </w:tblCellMar>
+        </w:tblPrEx>
+        <w:trPr>
+          <w:jc w:val="center"/>
+        </w:trPr>
+        <w:tc>
+          <w:tcPr>
+            <w:tcW w:w="1190" w:type="dxa"/>
+            <w:tcBorders>
+              <w:top w:val="nil"/>
+              <w:left w:val="nil"/>
+              <w:bottom w:val="nil"/>
+              <w:right w:val="nil"/>
+            </w:tcBorders>
+          </w:tcPr>
+          <w:p>
+            <w:pPr>
+              <w:autoSpaceDE w:val="0"/>
+              <w:autoSpaceDN w:val="0"/>
+              <w:adjustRightInd w:val="0"/>
+              <w:spacing w:line="240" w:lineRule="auto"/>
+              <w:jc w:val="left"/>
+              <w:rPr>
+                <w:rFonts w:ascii="Segoe UI" w:hAnsi="Segoe UI" w:cs="Segoe UI"/>
+                <w:color w:val="000000"/>
+                <w:sz w:val="18"/>
+                <w:szCs w:val="18"/>
+              </w:rPr>
+            </w:pPr>
+            <w:r>
+              <w:rPr>
+                <w:rFonts w:ascii="Segoe UI" w:hAnsi="Segoe UI" w:cs="Segoe UI"/>
+                <w:color w:val="000000"/>
+                <w:sz w:val="18"/>
+                <w:szCs w:val="18"/>
+              </w:rPr>
+              <w:t>Day</w:t>
+            </w:r>
+          </w:p>
+        </w:tc>
+        <w:tc>
+          <w:tcPr>
+            <w:tcW w:w="1085" w:type="dxa"/>
+            <w:tcBorders>
+              <w:top w:val="nil"/>
+              <w:left w:val="nil"/>
+              <w:bottom w:val="nil"/>
+              <w:right w:val="nil"/>
+            </w:tcBorders>
+          </w:tcPr>
+          <w:p>
+            <w:pPr>
+              <w:autoSpaceDE w:val="0"/>
+              <w:autoSpaceDN w:val="0"/>
+              <w:adjustRightInd w:val="0"/>
+              <w:spacing w:line="240" w:lineRule="auto"/>
+              <w:jc w:val="right"/>
+              <w:rPr>
+                <w:rFonts w:ascii="Segoe UI" w:hAnsi="Segoe UI" w:cs="Segoe UI"/>
+                <w:color w:val="000000"/>
+                <w:sz w:val="18"/>
+                <w:szCs w:val="18"/>
+              </w:rPr>
+            </w:pPr>
+            <w:r>
+              <w:rPr>
+                <w:rFonts w:ascii="Segoe UI" w:hAnsi="Segoe UI" w:cs="Segoe UI"/>
+                <w:color w:val="000000"/>
+                <w:sz w:val="18"/>
+                <w:szCs w:val="18"/>
+              </w:rPr>
+              <w:t>2.520</w:t>
+            </w:r>
+          </w:p>
+        </w:tc>
+        <w:tc>
+          <w:tcPr>
+            <w:tcW w:w="3170" w:type="dxa"/>
+            <w:tcBorders>
+              <w:top w:val="nil"/>
+              <w:left w:val="nil"/>
+              <w:bottom w:val="nil"/>
+              <w:right w:val="nil"/>
+            </w:tcBorders>
+          </w:tcPr>
+          <w:p>
+            <w:pPr>
+              <w:autoSpaceDE w:val="0"/>
+              <w:autoSpaceDN w:val="0"/>
+              <w:adjustRightInd w:val="0"/>
+              <w:spacing w:line="240" w:lineRule="auto"/>
+              <w:jc w:val="left"/>
+              <w:rPr>
+                <w:rFonts w:ascii="Segoe UI" w:hAnsi="Segoe UI" w:cs="Segoe UI"/>
+                <w:color w:val="000000"/>
+                <w:sz w:val="18"/>
+                <w:szCs w:val="18"/>
+              </w:rPr>
+            </w:pPr>
+            <w:r>
+              <w:rPr>
+                <w:rFonts w:ascii="Segoe UI" w:hAnsi="Segoe UI" w:cs="Segoe UI"/>
+                <w:noProof/>
+                <w:color w:val="000000"/>
+                <w:sz w:val="18"/>
+                <w:szCs w:val="18"/>
+              </w:rPr>
+              <w:drawing>
+                <wp:inline distT="0" distB="0" distL="0" distR="0" wp14:anchorId="69767C1F" wp14:editId="01849778">
+                  <wp:extent cx="1975485" cy="163830"/>
+                  <wp:effectExtent l="0" t="0" r="0" b="0"/>
+                  <wp:docPr id="22" name="Picture 22"/>
+                  <wp:cNvGraphicFramePr>
+                    <a:graphicFrameLocks xmlns:a="http://schemas.openxmlformats.org/drawingml/2006/main" noChangeAspect="1"/>
+                  </wp:cNvGraphicFramePr>
+                  <a:graphic xmlns:a="http://schemas.openxmlformats.org/drawingml/2006/main">
+                    <a:graphicData uri="http://schemas.openxmlformats.org/drawingml/2006/picture">
+                      <pic:pic xmlns:pic="http://schemas.openxmlformats.org/drawingml/2006/picture">
+                        <pic:nvPicPr>
+                          <pic:cNvPr id="0" name="Picture 16"/>
+                          <pic:cNvPicPr>
+                            <a:picLocks noChangeAspect="1" noChangeArrowheads="1"/>
+                          </pic:cNvPicPr>
+                        </pic:nvPicPr>
+                        <pic:blipFill>
+                          <a:blip r:embed="rId30">
+                            <a:extLst>
+                              <a:ext uri="{28A0092B-C50C-407E-A947-70E740481C1C}">
+                                <a14:useLocalDpi xmlns:a14="http://schemas.microsoft.com/office/drawing/2010/main" val="0"/>
+                              </a:ext>
+                            </a:extLst>
+                          </a:blip>
+                          <a:srcRect/>
+                          <a:stretch>
+                            <a:fillRect/>
+                          </a:stretch>
+                        </pic:blipFill>
+                        <pic:spPr bwMode="auto">
+                          <a:xfrm>
+                            <a:off x="0" y="0"/>
+                            <a:ext cx="1975485" cy="163830"/>
+                          </a:xfrm>
+                          <a:prstGeom prst="rect">
+                            <a:avLst/>
+                          </a:prstGeom>
+                          <a:noFill/>
+                          <a:ln>
+                            <a:noFill/>
+                          </a:ln>
+                        </pic:spPr>
+                      </pic:pic>
+                    </a:graphicData>
+                  </a:graphic>
+                </wp:inline>
+              </w:drawing>
+            </w:r>
+          </w:p>
+        </w:tc>
+        <w:tc>
+          <w:tcPr>
+            <w:tcW w:w="860" w:type="dxa"/>
+            <w:tcBorders>
+              <w:top w:val="nil"/>
+              <w:left w:val="nil"/>
+              <w:bottom w:val="nil"/>
+              <w:right w:val="nil"/>
+            </w:tcBorders>
+          </w:tcPr>
+          <w:p>
+            <w:pPr>
+              <w:autoSpaceDE w:val="0"/>
+              <w:autoSpaceDN w:val="0"/>
+              <w:adjustRightInd w:val="0"/>
+              <w:spacing w:line="240" w:lineRule="auto"/>
+              <w:jc w:val="right"/>
+              <w:rPr>
+                <w:rFonts w:ascii="Segoe UI" w:hAnsi="Segoe UI" w:cs="Segoe UI"/>
+                <w:color w:val="000000"/>
+                <w:sz w:val="18"/>
+                <w:szCs w:val="18"/>
+              </w:rPr>
+            </w:pPr>
+            <w:r>
+              <w:rPr>
+                <w:rFonts w:ascii="Segoe UI" w:hAnsi="Segoe UI" w:cs="Segoe UI"/>
+                <w:color w:val="000000"/>
+                <w:sz w:val="18"/>
+                <w:szCs w:val="18"/>
+              </w:rPr>
+              <w:t>0.00302</w:t>
+            </w:r>
+          </w:p>
+        </w:tc>
+      </w:tr>
+    </w:tbl>
+    <w:p/>
+    <w:p>
+      <w:pPr>
+        <w:jc w:val="center"/>
+      </w:pPr>
+    </w:p>
+    <w:p>
+      <w:pPr>
+        <w:jc w:val="center"/>
+      </w:pPr>
+      <w:r>
+        <w:rPr>
+          <w:noProof/>
+        </w:rPr>
+        <w:lastRenderedPageBreak/>
+        <w:drawing>
+          <wp:inline distT="0" distB="0" distL="0" distR="0" wp14:anchorId="16B4673F" wp14:editId="21E98C5E">
+            <wp:extent cx="3257550" cy="2524125"/>
+            <wp:effectExtent l="0" t="0" r="0" b="9525"/>
+            <wp:docPr id="24" name="Picture 24"/>
+            <wp:cNvGraphicFramePr>
+              <a:graphicFrameLocks xmlns:a="http://schemas.openxmlformats.org/drawingml/2006/main" noChangeAspect="1"/>
+            </wp:cNvGraphicFramePr>
+            <a:graphic xmlns:a="http://schemas.openxmlformats.org/drawingml/2006/main">
+              <a:graphicData uri="http://schemas.openxmlformats.org/drawingml/2006/picture">
+                <pic:pic xmlns:pic="http://schemas.openxmlformats.org/drawingml/2006/picture">
+                  <pic:nvPicPr>
+                    <pic:cNvPr id="0" name=""/>
+                    <pic:cNvPicPr/>
+                  </pic:nvPicPr>
+                  <pic:blipFill>
+                    <a:blip r:embed="rId31"/>
+                    <a:stretch>
+                      <a:fillRect/>
+                    </a:stretch>
+                  </pic:blipFill>
+                  <pic:spPr>
+                    <a:xfrm>
+                      <a:off x="0" y="0"/>
+                      <a:ext cx="3257550" cy="2524125"/>
+                    </a:xfrm>
+                    <a:prstGeom prst="rect">
+                      <a:avLst/>
+                    </a:prstGeom>
+                  </pic:spPr>
+                </pic:pic>
+              </a:graphicData>
+            </a:graphic>
+          </wp:inline>
+        </w:drawing>
+      </w:r>
+    </w:p>
+    <w:p>
+      <w:pPr>
+        <w:pStyle w:val="Caption"/>
+        <w:jc w:val="center"/>
+      </w:pPr>
+      <w:r>
+        <w:t xml:space="preserve">Figure </w:t>
+      </w:r>
+      <w:fldSimple w:instr=" SEQ Figure \* ARABIC ">
+        <w:r>
+          <w:rPr>
+            <w:noProof/>
+          </w:rPr>
+          <w:t>7</w:t>
+        </w:r>
+      </w:fldSimple>
+      <w:r>
+        <w:t>: Actual by Predicted plot</w:t>
+      </w:r>
+    </w:p>
+    <w:p>
       <w:pPr>
         <w:pStyle w:val="ListParagraph"/>
         <w:numPr>
@@ -10058,6 +14995,78 @@
     <w:p>
       <w:pPr>
         <w:pStyle w:val="ListParagraph"/>
+        <w:ind w:left="360"/>
+      </w:pPr>
+    </w:p>
+    <w:p>
+      <w:pPr>
+        <w:jc w:val="center"/>
+      </w:pPr>
+      <w:r>
+        <w:rPr>
+          <w:noProof/>
+        </w:rPr>
+        <w:drawing>
+          <wp:inline distT="0" distB="0" distL="0" distR="0" wp14:anchorId="0FA3C0D7" wp14:editId="1829B998">
+            <wp:extent cx="4629150" cy="1619250"/>
+            <wp:effectExtent l="0" t="0" r="0" b="0"/>
+            <wp:docPr id="25" name="Picture 25"/>
+            <wp:cNvGraphicFramePr>
+              <a:graphicFrameLocks xmlns:a="http://schemas.openxmlformats.org/drawingml/2006/main" noChangeAspect="1"/>
+            </wp:cNvGraphicFramePr>
+            <a:graphic xmlns:a="http://schemas.openxmlformats.org/drawingml/2006/main">
+              <a:graphicData uri="http://schemas.openxmlformats.org/drawingml/2006/picture">
+                <pic:pic xmlns:pic="http://schemas.openxmlformats.org/drawingml/2006/picture">
+                  <pic:nvPicPr>
+                    <pic:cNvPr id="0" name=""/>
+                    <pic:cNvPicPr/>
+                  </pic:nvPicPr>
+                  <pic:blipFill>
+                    <a:blip r:embed="rId32"/>
+                    <a:stretch>
+                      <a:fillRect/>
+                    </a:stretch>
+                  </pic:blipFill>
+                  <pic:spPr>
+                    <a:xfrm>
+                      <a:off x="0" y="0"/>
+                      <a:ext cx="4629150" cy="1619250"/>
+                    </a:xfrm>
+                    <a:prstGeom prst="rect">
+                      <a:avLst/>
+                    </a:prstGeom>
+                  </pic:spPr>
+                </pic:pic>
+              </a:graphicData>
+            </a:graphic>
+          </wp:inline>
+        </w:drawing>
+      </w:r>
+    </w:p>
+    <w:p>
+      <w:pPr>
+        <w:pStyle w:val="Caption"/>
+        <w:jc w:val="center"/>
+      </w:pPr>
+      <w:r>
+        <w:t xml:space="preserve">Figure </w:t>
+      </w:r>
+      <w:fldSimple w:instr=" SEQ Figure \* ARABIC ">
+        <w:r>
+          <w:rPr>
+            <w:noProof/>
+          </w:rPr>
+          <w:t>8</w:t>
+        </w:r>
+      </w:fldSimple>
+      <w:r>
+        <w:t>: Residual plot</w:t>
+      </w:r>
+    </w:p>
+    <w:p/>
+    <w:p>
+      <w:pPr>
+        <w:pStyle w:val="ListParagraph"/>
         <w:numPr>
           <w:ilvl w:val="0"/>
           <w:numId w:val="20"/>
@@ -10067,7 +15076,765 @@
         <w:t>Repeat the analyses from parts A and B using ln(y) as the response. Comment on the results.</w:t>
       </w:r>
     </w:p>
+    <w:p>
+      <w:r>
+        <w:t>The log transform was performed on the response variable and the experiment was run again with the following results.</w:t>
+      </w:r>
+    </w:p>
+    <w:p>
+      <w:pPr>
+        <w:jc w:val="center"/>
+      </w:pPr>
+      <w:r>
+        <w:rPr>
+          <w:noProof/>
+        </w:rPr>
+        <w:lastRenderedPageBreak/>
+        <w:drawing>
+          <wp:inline distT="0" distB="0" distL="0" distR="0" wp14:anchorId="242A244A" wp14:editId="5A36EC24">
+            <wp:extent cx="3124200" cy="2505075"/>
+            <wp:effectExtent l="0" t="0" r="0" b="9525"/>
+            <wp:docPr id="26" name="Picture 26"/>
+            <wp:cNvGraphicFramePr>
+              <a:graphicFrameLocks xmlns:a="http://schemas.openxmlformats.org/drawingml/2006/main" noChangeAspect="1"/>
+            </wp:cNvGraphicFramePr>
+            <a:graphic xmlns:a="http://schemas.openxmlformats.org/drawingml/2006/main">
+              <a:graphicData uri="http://schemas.openxmlformats.org/drawingml/2006/picture">
+                <pic:pic xmlns:pic="http://schemas.openxmlformats.org/drawingml/2006/picture">
+                  <pic:nvPicPr>
+                    <pic:cNvPr id="0" name=""/>
+                    <pic:cNvPicPr/>
+                  </pic:nvPicPr>
+                  <pic:blipFill>
+                    <a:blip r:embed="rId33"/>
+                    <a:stretch>
+                      <a:fillRect/>
+                    </a:stretch>
+                  </pic:blipFill>
+                  <pic:spPr>
+                    <a:xfrm>
+                      <a:off x="0" y="0"/>
+                      <a:ext cx="3124200" cy="2505075"/>
+                    </a:xfrm>
+                    <a:prstGeom prst="rect">
+                      <a:avLst/>
+                    </a:prstGeom>
+                  </pic:spPr>
+                </pic:pic>
+              </a:graphicData>
+            </a:graphic>
+          </wp:inline>
+        </w:drawing>
+      </w:r>
+    </w:p>
+    <w:p>
+      <w:pPr>
+        <w:pStyle w:val="Caption"/>
+        <w:jc w:val="center"/>
+      </w:pPr>
+      <w:r>
+        <w:t xml:space="preserve">Figure </w:t>
+      </w:r>
+      <w:fldSimple w:instr=" SEQ Figure \* ARABIC ">
+        <w:r>
+          <w:rPr>
+            <w:noProof/>
+          </w:rPr>
+          <w:t>9</w:t>
+        </w:r>
+      </w:fldSimple>
+      <w:r>
+        <w:t>: Actual by Predicted plot</w:t>
+      </w:r>
+    </w:p>
     <w:p/>
+    <w:p>
+      <w:pPr>
+        <w:pStyle w:val="Caption"/>
+        <w:jc w:val="center"/>
+        <w:rPr>
+          <w:rFonts w:ascii="Segoe UI" w:hAnsi="Segoe UI" w:cs="Segoe UI"/>
+          <w:color w:val="000000"/>
+        </w:rPr>
+      </w:pPr>
+      <w:r>
+        <w:t xml:space="preserve">Table </w:t>
+      </w:r>
+      <w:fldSimple w:instr=" SEQ Table \* ARABIC ">
+        <w:r>
+          <w:rPr>
+            <w:noProof/>
+          </w:rPr>
+          <w:t>12</w:t>
+        </w:r>
+      </w:fldSimple>
+      <w:r>
+        <w:t xml:space="preserve">: Effect summary </w:t>
+      </w:r>
+      <w:proofErr w:type="gramStart"/>
+      <w:r>
+        <w:t>log(</w:t>
+      </w:r>
+      <w:proofErr w:type="gramEnd"/>
+      <w:r>
+        <w:t>response)</w:t>
+      </w:r>
+    </w:p>
+    <w:tbl>
+      <w:tblPr>
+        <w:tblW w:w="0" w:type="auto"/>
+        <w:jc w:val="center"/>
+        <w:tblLayout w:type="fixed"/>
+        <w:tblCellMar>
+          <w:left w:w="40" w:type="dxa"/>
+          <w:right w:w="40" w:type="dxa"/>
+        </w:tblCellMar>
+        <w:tblLook w:val="0000" w:firstRow="0" w:lastRow="0" w:firstColumn="0" w:lastColumn="0" w:noHBand="0" w:noVBand="0"/>
+      </w:tblPr>
+      <w:tblGrid>
+        <w:gridCol w:w="1190"/>
+        <w:gridCol w:w="1085"/>
+        <w:gridCol w:w="3170"/>
+        <w:gridCol w:w="860"/>
+      </w:tblGrid>
+      <w:tr>
+        <w:tblPrEx>
+          <w:tblCellMar>
+            <w:top w:w="0" w:type="dxa"/>
+            <w:bottom w:w="0" w:type="dxa"/>
+          </w:tblCellMar>
+        </w:tblPrEx>
+        <w:trPr>
+          <w:tblHeader/>
+          <w:jc w:val="center"/>
+        </w:trPr>
+        <w:tc>
+          <w:tcPr>
+            <w:tcW w:w="1190" w:type="dxa"/>
+            <w:tcBorders>
+              <w:top w:val="nil"/>
+              <w:left w:val="nil"/>
+              <w:bottom w:val="nil"/>
+              <w:right w:val="nil"/>
+            </w:tcBorders>
+            <w:shd w:val="clear" w:color="auto" w:fill="D9D9D9"/>
+          </w:tcPr>
+          <w:p>
+            <w:pPr>
+              <w:autoSpaceDE w:val="0"/>
+              <w:autoSpaceDN w:val="0"/>
+              <w:adjustRightInd w:val="0"/>
+              <w:spacing w:line="240" w:lineRule="auto"/>
+              <w:jc w:val="left"/>
+              <w:rPr>
+                <w:rFonts w:ascii="Segoe UI" w:hAnsi="Segoe UI" w:cs="Segoe UI"/>
+                <w:b/>
+                <w:bCs/>
+                <w:color w:val="000000"/>
+                <w:sz w:val="18"/>
+                <w:szCs w:val="18"/>
+              </w:rPr>
+            </w:pPr>
+            <w:r>
+              <w:rPr>
+                <w:rFonts w:ascii="Segoe UI" w:hAnsi="Segoe UI" w:cs="Segoe UI"/>
+                <w:b/>
+                <w:bCs/>
+                <w:color w:val="000000"/>
+                <w:sz w:val="18"/>
+                <w:szCs w:val="18"/>
+              </w:rPr>
+              <w:t>Source</w:t>
+            </w:r>
+          </w:p>
+        </w:tc>
+        <w:tc>
+          <w:tcPr>
+            <w:tcW w:w="1085" w:type="dxa"/>
+            <w:tcBorders>
+              <w:top w:val="nil"/>
+              <w:left w:val="nil"/>
+              <w:bottom w:val="nil"/>
+              <w:right w:val="nil"/>
+            </w:tcBorders>
+            <w:shd w:val="clear" w:color="auto" w:fill="D9D9D9"/>
+          </w:tcPr>
+          <w:p>
+            <w:pPr>
+              <w:autoSpaceDE w:val="0"/>
+              <w:autoSpaceDN w:val="0"/>
+              <w:adjustRightInd w:val="0"/>
+              <w:spacing w:line="240" w:lineRule="auto"/>
+              <w:jc w:val="right"/>
+              <w:rPr>
+                <w:rFonts w:ascii="Segoe UI" w:hAnsi="Segoe UI" w:cs="Segoe UI"/>
+                <w:b/>
+                <w:bCs/>
+                <w:color w:val="000000"/>
+                <w:sz w:val="18"/>
+                <w:szCs w:val="18"/>
+              </w:rPr>
+            </w:pPr>
+            <w:proofErr w:type="spellStart"/>
+            <w:r>
+              <w:rPr>
+                <w:rFonts w:ascii="Segoe UI" w:hAnsi="Segoe UI" w:cs="Segoe UI"/>
+                <w:b/>
+                <w:bCs/>
+                <w:color w:val="000000"/>
+                <w:sz w:val="18"/>
+                <w:szCs w:val="18"/>
+              </w:rPr>
+              <w:t>LogWorth</w:t>
+            </w:r>
+            <w:proofErr w:type="spellEnd"/>
+          </w:p>
+        </w:tc>
+        <w:tc>
+          <w:tcPr>
+            <w:tcW w:w="3170" w:type="dxa"/>
+            <w:tcBorders>
+              <w:top w:val="nil"/>
+              <w:left w:val="nil"/>
+              <w:bottom w:val="nil"/>
+              <w:right w:val="nil"/>
+            </w:tcBorders>
+            <w:shd w:val="clear" w:color="auto" w:fill="D9D9D9"/>
+          </w:tcPr>
+          <w:p>
+            <w:pPr>
+              <w:autoSpaceDE w:val="0"/>
+              <w:autoSpaceDN w:val="0"/>
+              <w:adjustRightInd w:val="0"/>
+              <w:spacing w:line="240" w:lineRule="auto"/>
+              <w:jc w:val="left"/>
+              <w:rPr>
+                <w:rFonts w:ascii="Segoe UI" w:hAnsi="Segoe UI" w:cs="Segoe UI"/>
+                <w:b/>
+                <w:bCs/>
+                <w:color w:val="000000"/>
+                <w:sz w:val="18"/>
+                <w:szCs w:val="18"/>
+              </w:rPr>
+            </w:pPr>
+          </w:p>
+        </w:tc>
+        <w:tc>
+          <w:tcPr>
+            <w:tcW w:w="860" w:type="dxa"/>
+            <w:tcBorders>
+              <w:top w:val="nil"/>
+              <w:left w:val="nil"/>
+              <w:bottom w:val="nil"/>
+              <w:right w:val="nil"/>
+            </w:tcBorders>
+            <w:shd w:val="clear" w:color="auto" w:fill="D9D9D9"/>
+          </w:tcPr>
+          <w:p>
+            <w:pPr>
+              <w:autoSpaceDE w:val="0"/>
+              <w:autoSpaceDN w:val="0"/>
+              <w:adjustRightInd w:val="0"/>
+              <w:spacing w:line="240" w:lineRule="auto"/>
+              <w:jc w:val="right"/>
+              <w:rPr>
+                <w:rFonts w:ascii="Segoe UI" w:hAnsi="Segoe UI" w:cs="Segoe UI"/>
+                <w:b/>
+                <w:bCs/>
+                <w:color w:val="000000"/>
+                <w:sz w:val="18"/>
+                <w:szCs w:val="18"/>
+              </w:rPr>
+            </w:pPr>
+            <w:proofErr w:type="spellStart"/>
+            <w:r>
+              <w:rPr>
+                <w:rFonts w:ascii="Segoe UI" w:hAnsi="Segoe UI" w:cs="Segoe UI"/>
+                <w:b/>
+                <w:bCs/>
+                <w:color w:val="000000"/>
+                <w:sz w:val="18"/>
+                <w:szCs w:val="18"/>
+              </w:rPr>
+              <w:t>PValue</w:t>
+            </w:r>
+            <w:proofErr w:type="spellEnd"/>
+          </w:p>
+        </w:tc>
+      </w:tr>
+      <w:tr>
+        <w:tblPrEx>
+          <w:tblCellMar>
+            <w:top w:w="0" w:type="dxa"/>
+            <w:bottom w:w="0" w:type="dxa"/>
+          </w:tblCellMar>
+        </w:tblPrEx>
+        <w:trPr>
+          <w:jc w:val="center"/>
+        </w:trPr>
+        <w:tc>
+          <w:tcPr>
+            <w:tcW w:w="1190" w:type="dxa"/>
+            <w:tcBorders>
+              <w:top w:val="nil"/>
+              <w:left w:val="nil"/>
+              <w:bottom w:val="nil"/>
+              <w:right w:val="nil"/>
+            </w:tcBorders>
+          </w:tcPr>
+          <w:p>
+            <w:pPr>
+              <w:autoSpaceDE w:val="0"/>
+              <w:autoSpaceDN w:val="0"/>
+              <w:adjustRightInd w:val="0"/>
+              <w:spacing w:line="240" w:lineRule="auto"/>
+              <w:jc w:val="left"/>
+              <w:rPr>
+                <w:rFonts w:ascii="Segoe UI" w:hAnsi="Segoe UI" w:cs="Segoe UI"/>
+                <w:color w:val="000000"/>
+                <w:sz w:val="18"/>
+                <w:szCs w:val="18"/>
+              </w:rPr>
+            </w:pPr>
+            <w:r>
+              <w:rPr>
+                <w:rFonts w:ascii="Segoe UI" w:hAnsi="Segoe UI" w:cs="Segoe UI"/>
+                <w:color w:val="000000"/>
+                <w:sz w:val="18"/>
+                <w:szCs w:val="18"/>
+              </w:rPr>
+              <w:t>Temperature</w:t>
+            </w:r>
+          </w:p>
+        </w:tc>
+        <w:tc>
+          <w:tcPr>
+            <w:tcW w:w="1085" w:type="dxa"/>
+            <w:tcBorders>
+              <w:top w:val="nil"/>
+              <w:left w:val="nil"/>
+              <w:bottom w:val="nil"/>
+              <w:right w:val="nil"/>
+            </w:tcBorders>
+          </w:tcPr>
+          <w:p>
+            <w:pPr>
+              <w:autoSpaceDE w:val="0"/>
+              <w:autoSpaceDN w:val="0"/>
+              <w:adjustRightInd w:val="0"/>
+              <w:spacing w:line="240" w:lineRule="auto"/>
+              <w:jc w:val="right"/>
+              <w:rPr>
+                <w:rFonts w:ascii="Segoe UI" w:hAnsi="Segoe UI" w:cs="Segoe UI"/>
+                <w:color w:val="000000"/>
+                <w:sz w:val="18"/>
+                <w:szCs w:val="18"/>
+              </w:rPr>
+            </w:pPr>
+            <w:r>
+              <w:rPr>
+                <w:rFonts w:ascii="Segoe UI" w:hAnsi="Segoe UI" w:cs="Segoe UI"/>
+                <w:color w:val="000000"/>
+                <w:sz w:val="18"/>
+                <w:szCs w:val="18"/>
+              </w:rPr>
+              <w:t>6.367</w:t>
+            </w:r>
+          </w:p>
+        </w:tc>
+        <w:tc>
+          <w:tcPr>
+            <w:tcW w:w="3170" w:type="dxa"/>
+            <w:tcBorders>
+              <w:top w:val="nil"/>
+              <w:left w:val="nil"/>
+              <w:bottom w:val="nil"/>
+              <w:right w:val="nil"/>
+            </w:tcBorders>
+          </w:tcPr>
+          <w:p>
+            <w:pPr>
+              <w:autoSpaceDE w:val="0"/>
+              <w:autoSpaceDN w:val="0"/>
+              <w:adjustRightInd w:val="0"/>
+              <w:spacing w:line="240" w:lineRule="auto"/>
+              <w:jc w:val="left"/>
+              <w:rPr>
+                <w:rFonts w:ascii="Segoe UI" w:hAnsi="Segoe UI" w:cs="Segoe UI"/>
+                <w:color w:val="000000"/>
+                <w:sz w:val="18"/>
+                <w:szCs w:val="18"/>
+              </w:rPr>
+            </w:pPr>
+            <w:r>
+              <w:rPr>
+                <w:rFonts w:ascii="Segoe UI" w:hAnsi="Segoe UI" w:cs="Segoe UI"/>
+                <w:noProof/>
+                <w:color w:val="000000"/>
+                <w:sz w:val="18"/>
+                <w:szCs w:val="18"/>
+              </w:rPr>
+              <w:drawing>
+                <wp:inline distT="0" distB="0" distL="0" distR="0" wp14:anchorId="46C54264" wp14:editId="1890D112">
+                  <wp:extent cx="1975485" cy="163830"/>
+                  <wp:effectExtent l="0" t="0" r="0" b="0"/>
+                  <wp:docPr id="28" name="Picture 28"/>
+                  <wp:cNvGraphicFramePr>
+                    <a:graphicFrameLocks xmlns:a="http://schemas.openxmlformats.org/drawingml/2006/main" noChangeAspect="1"/>
+                  </wp:cNvGraphicFramePr>
+                  <a:graphic xmlns:a="http://schemas.openxmlformats.org/drawingml/2006/main">
+                    <a:graphicData uri="http://schemas.openxmlformats.org/drawingml/2006/picture">
+                      <pic:pic xmlns:pic="http://schemas.openxmlformats.org/drawingml/2006/picture">
+                        <pic:nvPicPr>
+                          <pic:cNvPr id="0" name="Picture 19"/>
+                          <pic:cNvPicPr>
+                            <a:picLocks noChangeAspect="1" noChangeArrowheads="1"/>
+                          </pic:cNvPicPr>
+                        </pic:nvPicPr>
+                        <pic:blipFill>
+                          <a:blip r:embed="rId34">
+                            <a:extLst>
+                              <a:ext uri="{28A0092B-C50C-407E-A947-70E740481C1C}">
+                                <a14:useLocalDpi xmlns:a14="http://schemas.microsoft.com/office/drawing/2010/main" val="0"/>
+                              </a:ext>
+                            </a:extLst>
+                          </a:blip>
+                          <a:srcRect/>
+                          <a:stretch>
+                            <a:fillRect/>
+                          </a:stretch>
+                        </pic:blipFill>
+                        <pic:spPr bwMode="auto">
+                          <a:xfrm>
+                            <a:off x="0" y="0"/>
+                            <a:ext cx="1975485" cy="163830"/>
+                          </a:xfrm>
+                          <a:prstGeom prst="rect">
+                            <a:avLst/>
+                          </a:prstGeom>
+                          <a:noFill/>
+                          <a:ln>
+                            <a:noFill/>
+                          </a:ln>
+                        </pic:spPr>
+                      </pic:pic>
+                    </a:graphicData>
+                  </a:graphic>
+                </wp:inline>
+              </w:drawing>
+            </w:r>
+          </w:p>
+        </w:tc>
+        <w:tc>
+          <w:tcPr>
+            <w:tcW w:w="860" w:type="dxa"/>
+            <w:tcBorders>
+              <w:top w:val="nil"/>
+              <w:left w:val="nil"/>
+              <w:bottom w:val="nil"/>
+              <w:right w:val="nil"/>
+            </w:tcBorders>
+          </w:tcPr>
+          <w:p>
+            <w:pPr>
+              <w:autoSpaceDE w:val="0"/>
+              <w:autoSpaceDN w:val="0"/>
+              <w:adjustRightInd w:val="0"/>
+              <w:spacing w:line="240" w:lineRule="auto"/>
+              <w:jc w:val="right"/>
+              <w:rPr>
+                <w:rFonts w:ascii="Segoe UI" w:hAnsi="Segoe UI" w:cs="Segoe UI"/>
+                <w:color w:val="000000"/>
+                <w:sz w:val="18"/>
+                <w:szCs w:val="18"/>
+              </w:rPr>
+            </w:pPr>
+            <w:r>
+              <w:rPr>
+                <w:rFonts w:ascii="Segoe UI" w:hAnsi="Segoe UI" w:cs="Segoe UI"/>
+                <w:color w:val="000000"/>
+                <w:sz w:val="18"/>
+                <w:szCs w:val="18"/>
+              </w:rPr>
+              <w:t>0.00000</w:t>
+            </w:r>
+          </w:p>
+        </w:tc>
+      </w:tr>
+      <w:tr>
+        <w:tblPrEx>
+          <w:tblCellMar>
+            <w:top w:w="0" w:type="dxa"/>
+            <w:bottom w:w="0" w:type="dxa"/>
+          </w:tblCellMar>
+        </w:tblPrEx>
+        <w:trPr>
+          <w:jc w:val="center"/>
+        </w:trPr>
+        <w:tc>
+          <w:tcPr>
+            <w:tcW w:w="1190" w:type="dxa"/>
+            <w:tcBorders>
+              <w:top w:val="nil"/>
+              <w:left w:val="nil"/>
+              <w:bottom w:val="nil"/>
+              <w:right w:val="nil"/>
+            </w:tcBorders>
+          </w:tcPr>
+          <w:p>
+            <w:pPr>
+              <w:autoSpaceDE w:val="0"/>
+              <w:autoSpaceDN w:val="0"/>
+              <w:adjustRightInd w:val="0"/>
+              <w:spacing w:line="240" w:lineRule="auto"/>
+              <w:jc w:val="left"/>
+              <w:rPr>
+                <w:rFonts w:ascii="Segoe UI" w:hAnsi="Segoe UI" w:cs="Segoe UI"/>
+                <w:color w:val="000000"/>
+                <w:sz w:val="18"/>
+                <w:szCs w:val="18"/>
+              </w:rPr>
+            </w:pPr>
+            <w:r>
+              <w:rPr>
+                <w:rFonts w:ascii="Segoe UI" w:hAnsi="Segoe UI" w:cs="Segoe UI"/>
+                <w:color w:val="000000"/>
+                <w:sz w:val="18"/>
+                <w:szCs w:val="18"/>
+              </w:rPr>
+              <w:t>Day</w:t>
+            </w:r>
+          </w:p>
+        </w:tc>
+        <w:tc>
+          <w:tcPr>
+            <w:tcW w:w="1085" w:type="dxa"/>
+            <w:tcBorders>
+              <w:top w:val="nil"/>
+              <w:left w:val="nil"/>
+              <w:bottom w:val="nil"/>
+              <w:right w:val="nil"/>
+            </w:tcBorders>
+          </w:tcPr>
+          <w:p>
+            <w:pPr>
+              <w:autoSpaceDE w:val="0"/>
+              <w:autoSpaceDN w:val="0"/>
+              <w:adjustRightInd w:val="0"/>
+              <w:spacing w:line="240" w:lineRule="auto"/>
+              <w:jc w:val="right"/>
+              <w:rPr>
+                <w:rFonts w:ascii="Segoe UI" w:hAnsi="Segoe UI" w:cs="Segoe UI"/>
+                <w:color w:val="000000"/>
+                <w:sz w:val="18"/>
+                <w:szCs w:val="18"/>
+              </w:rPr>
+            </w:pPr>
+            <w:r>
+              <w:rPr>
+                <w:rFonts w:ascii="Segoe UI" w:hAnsi="Segoe UI" w:cs="Segoe UI"/>
+                <w:color w:val="000000"/>
+                <w:sz w:val="18"/>
+                <w:szCs w:val="18"/>
+              </w:rPr>
+              <w:t>2.505</w:t>
+            </w:r>
+          </w:p>
+        </w:tc>
+        <w:tc>
+          <w:tcPr>
+            <w:tcW w:w="3170" w:type="dxa"/>
+            <w:tcBorders>
+              <w:top w:val="nil"/>
+              <w:left w:val="nil"/>
+              <w:bottom w:val="nil"/>
+              <w:right w:val="nil"/>
+            </w:tcBorders>
+          </w:tcPr>
+          <w:p>
+            <w:pPr>
+              <w:autoSpaceDE w:val="0"/>
+              <w:autoSpaceDN w:val="0"/>
+              <w:adjustRightInd w:val="0"/>
+              <w:spacing w:line="240" w:lineRule="auto"/>
+              <w:jc w:val="left"/>
+              <w:rPr>
+                <w:rFonts w:ascii="Segoe UI" w:hAnsi="Segoe UI" w:cs="Segoe UI"/>
+                <w:color w:val="000000"/>
+                <w:sz w:val="18"/>
+                <w:szCs w:val="18"/>
+              </w:rPr>
+            </w:pPr>
+            <w:r>
+              <w:rPr>
+                <w:rFonts w:ascii="Segoe UI" w:hAnsi="Segoe UI" w:cs="Segoe UI"/>
+                <w:noProof/>
+                <w:color w:val="000000"/>
+                <w:sz w:val="18"/>
+                <w:szCs w:val="18"/>
+              </w:rPr>
+              <w:drawing>
+                <wp:inline distT="0" distB="0" distL="0" distR="0" wp14:anchorId="06B151BF" wp14:editId="5B99B452">
+                  <wp:extent cx="1975485" cy="163830"/>
+                  <wp:effectExtent l="0" t="0" r="0" b="0"/>
+                  <wp:docPr id="27" name="Picture 27"/>
+                  <wp:cNvGraphicFramePr>
+                    <a:graphicFrameLocks xmlns:a="http://schemas.openxmlformats.org/drawingml/2006/main" noChangeAspect="1"/>
+                  </wp:cNvGraphicFramePr>
+                  <a:graphic xmlns:a="http://schemas.openxmlformats.org/drawingml/2006/main">
+                    <a:graphicData uri="http://schemas.openxmlformats.org/drawingml/2006/picture">
+                      <pic:pic xmlns:pic="http://schemas.openxmlformats.org/drawingml/2006/picture">
+                        <pic:nvPicPr>
+                          <pic:cNvPr id="0" name="Picture 20"/>
+                          <pic:cNvPicPr>
+                            <a:picLocks noChangeAspect="1" noChangeArrowheads="1"/>
+                          </pic:cNvPicPr>
+                        </pic:nvPicPr>
+                        <pic:blipFill>
+                          <a:blip r:embed="rId30">
+                            <a:extLst>
+                              <a:ext uri="{28A0092B-C50C-407E-A947-70E740481C1C}">
+                                <a14:useLocalDpi xmlns:a14="http://schemas.microsoft.com/office/drawing/2010/main" val="0"/>
+                              </a:ext>
+                            </a:extLst>
+                          </a:blip>
+                          <a:srcRect/>
+                          <a:stretch>
+                            <a:fillRect/>
+                          </a:stretch>
+                        </pic:blipFill>
+                        <pic:spPr bwMode="auto">
+                          <a:xfrm>
+                            <a:off x="0" y="0"/>
+                            <a:ext cx="1975485" cy="163830"/>
+                          </a:xfrm>
+                          <a:prstGeom prst="rect">
+                            <a:avLst/>
+                          </a:prstGeom>
+                          <a:noFill/>
+                          <a:ln>
+                            <a:noFill/>
+                          </a:ln>
+                        </pic:spPr>
+                      </pic:pic>
+                    </a:graphicData>
+                  </a:graphic>
+                </wp:inline>
+              </w:drawing>
+            </w:r>
+          </w:p>
+        </w:tc>
+        <w:tc>
+          <w:tcPr>
+            <w:tcW w:w="860" w:type="dxa"/>
+            <w:tcBorders>
+              <w:top w:val="nil"/>
+              <w:left w:val="nil"/>
+              <w:bottom w:val="nil"/>
+              <w:right w:val="nil"/>
+            </w:tcBorders>
+          </w:tcPr>
+          <w:p>
+            <w:pPr>
+              <w:autoSpaceDE w:val="0"/>
+              <w:autoSpaceDN w:val="0"/>
+              <w:adjustRightInd w:val="0"/>
+              <w:spacing w:line="240" w:lineRule="auto"/>
+              <w:jc w:val="right"/>
+              <w:rPr>
+                <w:rFonts w:ascii="Segoe UI" w:hAnsi="Segoe UI" w:cs="Segoe UI"/>
+                <w:color w:val="000000"/>
+                <w:sz w:val="18"/>
+                <w:szCs w:val="18"/>
+              </w:rPr>
+            </w:pPr>
+            <w:r>
+              <w:rPr>
+                <w:rFonts w:ascii="Segoe UI" w:hAnsi="Segoe UI" w:cs="Segoe UI"/>
+                <w:color w:val="000000"/>
+                <w:sz w:val="18"/>
+                <w:szCs w:val="18"/>
+              </w:rPr>
+              <w:t>0.00313</w:t>
+            </w:r>
+          </w:p>
+        </w:tc>
+      </w:tr>
+    </w:tbl>
+    <w:p/>
+    <w:p>
+      <w:pPr>
+        <w:jc w:val="center"/>
+      </w:pPr>
+      <w:r>
+        <w:rPr>
+          <w:noProof/>
+        </w:rPr>
+        <w:drawing>
+          <wp:inline distT="0" distB="0" distL="0" distR="0" wp14:anchorId="7BD41760" wp14:editId="79223A72">
+            <wp:extent cx="4752975" cy="1628775"/>
+            <wp:effectExtent l="0" t="0" r="9525" b="9525"/>
+            <wp:docPr id="29" name="Picture 29"/>
+            <wp:cNvGraphicFramePr>
+              <a:graphicFrameLocks xmlns:a="http://schemas.openxmlformats.org/drawingml/2006/main" noChangeAspect="1"/>
+            </wp:cNvGraphicFramePr>
+            <a:graphic xmlns:a="http://schemas.openxmlformats.org/drawingml/2006/main">
+              <a:graphicData uri="http://schemas.openxmlformats.org/drawingml/2006/picture">
+                <pic:pic xmlns:pic="http://schemas.openxmlformats.org/drawingml/2006/picture">
+                  <pic:nvPicPr>
+                    <pic:cNvPr id="0" name=""/>
+                    <pic:cNvPicPr/>
+                  </pic:nvPicPr>
+                  <pic:blipFill>
+                    <a:blip r:embed="rId35"/>
+                    <a:stretch>
+                      <a:fillRect/>
+                    </a:stretch>
+                  </pic:blipFill>
+                  <pic:spPr>
+                    <a:xfrm>
+                      <a:off x="0" y="0"/>
+                      <a:ext cx="4752975" cy="1628775"/>
+                    </a:xfrm>
+                    <a:prstGeom prst="rect">
+                      <a:avLst/>
+                    </a:prstGeom>
+                  </pic:spPr>
+                </pic:pic>
+              </a:graphicData>
+            </a:graphic>
+          </wp:inline>
+        </w:drawing>
+      </w:r>
+    </w:p>
+    <w:p>
+      <w:pPr>
+        <w:pStyle w:val="Caption"/>
+        <w:jc w:val="center"/>
+      </w:pPr>
+      <w:r>
+        <w:t xml:space="preserve">Figure </w:t>
+      </w:r>
+      <w:fldSimple w:instr=" SEQ Figure \* ARABIC ">
+        <w:r>
+          <w:rPr>
+            <w:noProof/>
+          </w:rPr>
+          <w:t>10</w:t>
+        </w:r>
+      </w:fldSimple>
+      <w:r>
+        <w:t xml:space="preserve">: Residual plot </w:t>
+      </w:r>
+      <w:proofErr w:type="gramStart"/>
+      <w:r>
+        <w:t>log(</w:t>
+      </w:r>
+      <w:proofErr w:type="gramEnd"/>
+      <w:r>
+        <w:t>response)</w:t>
+      </w:r>
+    </w:p>
     <w:p>
       <w:r>
         <w:t>5.28 (10pts)</w:t>
@@ -10094,6 +15861,2531 @@
       </w:r>
     </w:p>
     <w:p/>
+    <w:p/>
+    <w:p/>
+    <w:p>
+      <w:bookmarkStart w:id="2" w:name="_GoBack"/>
+      <w:bookmarkEnd w:id="2"/>
+    </w:p>
+    <w:p/>
+    <w:p>
+      <w:pPr>
+        <w:pStyle w:val="Caption"/>
+        <w:jc w:val="center"/>
+      </w:pPr>
+      <w:r>
+        <w:t xml:space="preserve">Table </w:t>
+      </w:r>
+      <w:fldSimple w:instr=" SEQ Table \* ARABIC ">
+        <w:r>
+          <w:rPr>
+            <w:noProof/>
+          </w:rPr>
+          <w:t>13</w:t>
+        </w:r>
+      </w:fldSimple>
+      <w:r>
+        <w:t>: Problem 28 data</w:t>
+      </w:r>
+    </w:p>
+    <w:tbl>
+      <w:tblPr>
+        <w:tblW w:w="5160" w:type="dxa"/>
+        <w:jc w:val="center"/>
+        <w:tblInd w:w="93" w:type="dxa"/>
+        <w:tblBorders>
+          <w:top w:val="single" w:sz="4" w:space="0" w:color="auto"/>
+          <w:left w:val="single" w:sz="4" w:space="0" w:color="auto"/>
+          <w:bottom w:val="single" w:sz="4" w:space="0" w:color="auto"/>
+          <w:right w:val="single" w:sz="4" w:space="0" w:color="auto"/>
+          <w:insideH w:val="single" w:sz="4" w:space="0" w:color="auto"/>
+          <w:insideV w:val="single" w:sz="4" w:space="0" w:color="auto"/>
+        </w:tblBorders>
+        <w:tblLook w:val="04A0" w:firstRow="1" w:lastRow="0" w:firstColumn="1" w:lastColumn="0" w:noHBand="0" w:noVBand="1"/>
+      </w:tblPr>
+      <w:tblGrid>
+        <w:gridCol w:w="1100"/>
+        <w:gridCol w:w="1272"/>
+        <w:gridCol w:w="1095"/>
+        <w:gridCol w:w="906"/>
+        <w:gridCol w:w="1180"/>
+      </w:tblGrid>
+      <w:tr>
+        <w:trPr>
+          <w:trHeight w:val="255"/>
+          <w:jc w:val="center"/>
+        </w:trPr>
+        <w:tc>
+          <w:tcPr>
+            <w:tcW w:w="1100" w:type="dxa"/>
+            <w:shd w:val="clear" w:color="auto" w:fill="auto"/>
+            <w:noWrap/>
+            <w:vAlign w:val="bottom"/>
+            <w:hideMark/>
+          </w:tcPr>
+          <w:p>
+            <w:pPr>
+              <w:spacing w:line="240" w:lineRule="auto"/>
+              <w:jc w:val="right"/>
+              <w:rPr>
+                <w:rFonts w:ascii="Arial" w:eastAsia="Times New Roman" w:hAnsi="Arial" w:cs="Arial"/>
+                <w:sz w:val="20"/>
+                <w:szCs w:val="20"/>
+              </w:rPr>
+            </w:pPr>
+          </w:p>
+        </w:tc>
+        <w:tc>
+          <w:tcPr>
+            <w:tcW w:w="1120" w:type="dxa"/>
+            <w:shd w:val="clear" w:color="auto" w:fill="auto"/>
+            <w:noWrap/>
+            <w:vAlign w:val="bottom"/>
+            <w:hideMark/>
+          </w:tcPr>
+          <w:p>
+            <w:pPr>
+              <w:spacing w:line="240" w:lineRule="auto"/>
+              <w:jc w:val="right"/>
+              <w:rPr>
+                <w:rFonts w:ascii="Arial" w:eastAsia="Times New Roman" w:hAnsi="Arial" w:cs="Arial"/>
+                <w:sz w:val="20"/>
+                <w:szCs w:val="20"/>
+              </w:rPr>
+            </w:pPr>
+            <w:r>
+              <w:rPr>
+                <w:rFonts w:ascii="Arial" w:eastAsia="Times New Roman" w:hAnsi="Arial" w:cs="Arial"/>
+                <w:sz w:val="20"/>
+                <w:szCs w:val="20"/>
+              </w:rPr>
+              <w:t>Formulation</w:t>
+            </w:r>
+          </w:p>
+        </w:tc>
+        <w:tc>
+          <w:tcPr>
+            <w:tcW w:w="980" w:type="dxa"/>
+            <w:shd w:val="clear" w:color="auto" w:fill="auto"/>
+            <w:noWrap/>
+            <w:vAlign w:val="bottom"/>
+            <w:hideMark/>
+          </w:tcPr>
+          <w:p>
+            <w:pPr>
+              <w:spacing w:line="240" w:lineRule="auto"/>
+              <w:jc w:val="right"/>
+              <w:rPr>
+                <w:rFonts w:ascii="Arial" w:eastAsia="Times New Roman" w:hAnsi="Arial" w:cs="Arial"/>
+                <w:sz w:val="20"/>
+                <w:szCs w:val="20"/>
+              </w:rPr>
+            </w:pPr>
+            <w:r>
+              <w:rPr>
+                <w:rFonts w:ascii="Arial" w:eastAsia="Times New Roman" w:hAnsi="Arial" w:cs="Arial"/>
+                <w:sz w:val="20"/>
+                <w:szCs w:val="20"/>
+              </w:rPr>
+              <w:t>Washings</w:t>
+            </w:r>
+          </w:p>
+        </w:tc>
+        <w:tc>
+          <w:tcPr>
+            <w:tcW w:w="780" w:type="dxa"/>
+            <w:shd w:val="clear" w:color="auto" w:fill="auto"/>
+            <w:noWrap/>
+            <w:vAlign w:val="bottom"/>
+            <w:hideMark/>
+          </w:tcPr>
+          <w:p>
+            <w:pPr>
+              <w:spacing w:line="240" w:lineRule="auto"/>
+              <w:jc w:val="right"/>
+              <w:rPr>
+                <w:rFonts w:ascii="Arial" w:eastAsia="Times New Roman" w:hAnsi="Arial" w:cs="Arial"/>
+                <w:sz w:val="20"/>
+                <w:szCs w:val="20"/>
+              </w:rPr>
+            </w:pPr>
+            <w:r>
+              <w:rPr>
+                <w:rFonts w:ascii="Arial" w:eastAsia="Times New Roman" w:hAnsi="Arial" w:cs="Arial"/>
+                <w:sz w:val="20"/>
+                <w:szCs w:val="20"/>
+              </w:rPr>
+              <w:t>Booster</w:t>
+            </w:r>
+          </w:p>
+        </w:tc>
+        <w:tc>
+          <w:tcPr>
+            <w:tcW w:w="1180" w:type="dxa"/>
+            <w:shd w:val="clear" w:color="auto" w:fill="auto"/>
+            <w:noWrap/>
+            <w:vAlign w:val="bottom"/>
+            <w:hideMark/>
+          </w:tcPr>
+          <w:p>
+            <w:pPr>
+              <w:spacing w:line="240" w:lineRule="auto"/>
+              <w:jc w:val="right"/>
+              <w:rPr>
+                <w:rFonts w:ascii="Arial" w:eastAsia="Times New Roman" w:hAnsi="Arial" w:cs="Arial"/>
+                <w:sz w:val="20"/>
+                <w:szCs w:val="20"/>
+              </w:rPr>
+            </w:pPr>
+            <w:r>
+              <w:rPr>
+                <w:rFonts w:ascii="Arial" w:eastAsia="Times New Roman" w:hAnsi="Arial" w:cs="Arial"/>
+                <w:sz w:val="20"/>
+                <w:szCs w:val="20"/>
+              </w:rPr>
+              <w:t>Stain Shade</w:t>
+            </w:r>
+          </w:p>
+        </w:tc>
+      </w:tr>
+      <w:tr>
+        <w:trPr>
+          <w:trHeight w:val="255"/>
+          <w:jc w:val="center"/>
+        </w:trPr>
+        <w:tc>
+          <w:tcPr>
+            <w:tcW w:w="1100" w:type="dxa"/>
+            <w:shd w:val="clear" w:color="auto" w:fill="auto"/>
+            <w:noWrap/>
+            <w:vAlign w:val="bottom"/>
+            <w:hideMark/>
+          </w:tcPr>
+          <w:p>
+            <w:pPr>
+              <w:spacing w:line="240" w:lineRule="auto"/>
+              <w:jc w:val="right"/>
+              <w:rPr>
+                <w:rFonts w:ascii="Arial" w:eastAsia="Times New Roman" w:hAnsi="Arial" w:cs="Arial"/>
+                <w:sz w:val="20"/>
+                <w:szCs w:val="20"/>
+              </w:rPr>
+            </w:pPr>
+            <w:r>
+              <w:rPr>
+                <w:rFonts w:ascii="Arial" w:eastAsia="Times New Roman" w:hAnsi="Arial" w:cs="Arial"/>
+                <w:sz w:val="20"/>
+                <w:szCs w:val="20"/>
+              </w:rPr>
+              <w:t>1</w:t>
+            </w:r>
+          </w:p>
+        </w:tc>
+        <w:tc>
+          <w:tcPr>
+            <w:tcW w:w="1120" w:type="dxa"/>
+            <w:shd w:val="clear" w:color="auto" w:fill="auto"/>
+            <w:noWrap/>
+            <w:vAlign w:val="bottom"/>
+            <w:hideMark/>
+          </w:tcPr>
+          <w:p>
+            <w:pPr>
+              <w:spacing w:line="240" w:lineRule="auto"/>
+              <w:jc w:val="right"/>
+              <w:rPr>
+                <w:rFonts w:ascii="Arial" w:eastAsia="Times New Roman" w:hAnsi="Arial" w:cs="Arial"/>
+                <w:sz w:val="20"/>
+                <w:szCs w:val="20"/>
+              </w:rPr>
+            </w:pPr>
+            <w:r>
+              <w:rPr>
+                <w:rFonts w:ascii="Arial" w:eastAsia="Times New Roman" w:hAnsi="Arial" w:cs="Arial"/>
+                <w:sz w:val="20"/>
+                <w:szCs w:val="20"/>
+              </w:rPr>
+              <w:t>New</w:t>
+            </w:r>
+          </w:p>
+        </w:tc>
+        <w:tc>
+          <w:tcPr>
+            <w:tcW w:w="980" w:type="dxa"/>
+            <w:shd w:val="clear" w:color="auto" w:fill="auto"/>
+            <w:noWrap/>
+            <w:vAlign w:val="bottom"/>
+            <w:hideMark/>
+          </w:tcPr>
+          <w:p>
+            <w:pPr>
+              <w:spacing w:line="240" w:lineRule="auto"/>
+              <w:jc w:val="right"/>
+              <w:rPr>
+                <w:rFonts w:ascii="Arial" w:eastAsia="Times New Roman" w:hAnsi="Arial" w:cs="Arial"/>
+                <w:sz w:val="20"/>
+                <w:szCs w:val="20"/>
+              </w:rPr>
+            </w:pPr>
+            <w:r>
+              <w:rPr>
+                <w:rFonts w:ascii="Arial" w:eastAsia="Times New Roman" w:hAnsi="Arial" w:cs="Arial"/>
+                <w:sz w:val="20"/>
+                <w:szCs w:val="20"/>
+              </w:rPr>
+              <w:t>1</w:t>
+            </w:r>
+          </w:p>
+        </w:tc>
+        <w:tc>
+          <w:tcPr>
+            <w:tcW w:w="780" w:type="dxa"/>
+            <w:shd w:val="clear" w:color="auto" w:fill="auto"/>
+            <w:noWrap/>
+            <w:vAlign w:val="bottom"/>
+            <w:hideMark/>
+          </w:tcPr>
+          <w:p>
+            <w:pPr>
+              <w:spacing w:line="240" w:lineRule="auto"/>
+              <w:jc w:val="right"/>
+              <w:rPr>
+                <w:rFonts w:ascii="Arial" w:eastAsia="Times New Roman" w:hAnsi="Arial" w:cs="Arial"/>
+                <w:sz w:val="20"/>
+                <w:szCs w:val="20"/>
+              </w:rPr>
+            </w:pPr>
+            <w:r>
+              <w:rPr>
+                <w:rFonts w:ascii="Arial" w:eastAsia="Times New Roman" w:hAnsi="Arial" w:cs="Arial"/>
+                <w:sz w:val="20"/>
+                <w:szCs w:val="20"/>
+              </w:rPr>
+              <w:t>Yes</w:t>
+            </w:r>
+          </w:p>
+        </w:tc>
+        <w:tc>
+          <w:tcPr>
+            <w:tcW w:w="1180" w:type="dxa"/>
+            <w:shd w:val="clear" w:color="auto" w:fill="auto"/>
+            <w:noWrap/>
+            <w:vAlign w:val="bottom"/>
+            <w:hideMark/>
+          </w:tcPr>
+          <w:p>
+            <w:pPr>
+              <w:spacing w:line="240" w:lineRule="auto"/>
+              <w:jc w:val="right"/>
+              <w:rPr>
+                <w:rFonts w:ascii="Arial" w:eastAsia="Times New Roman" w:hAnsi="Arial" w:cs="Arial"/>
+                <w:sz w:val="20"/>
+                <w:szCs w:val="20"/>
+              </w:rPr>
+            </w:pPr>
+            <w:r>
+              <w:rPr>
+                <w:rFonts w:ascii="Arial" w:eastAsia="Times New Roman" w:hAnsi="Arial" w:cs="Arial"/>
+                <w:sz w:val="20"/>
+                <w:szCs w:val="20"/>
+              </w:rPr>
+              <w:t>6</w:t>
+            </w:r>
+          </w:p>
+        </w:tc>
+      </w:tr>
+      <w:tr>
+        <w:trPr>
+          <w:trHeight w:val="255"/>
+          <w:jc w:val="center"/>
+        </w:trPr>
+        <w:tc>
+          <w:tcPr>
+            <w:tcW w:w="1100" w:type="dxa"/>
+            <w:shd w:val="clear" w:color="auto" w:fill="auto"/>
+            <w:noWrap/>
+            <w:vAlign w:val="bottom"/>
+            <w:hideMark/>
+          </w:tcPr>
+          <w:p>
+            <w:pPr>
+              <w:spacing w:line="240" w:lineRule="auto"/>
+              <w:jc w:val="right"/>
+              <w:rPr>
+                <w:rFonts w:ascii="Arial" w:eastAsia="Times New Roman" w:hAnsi="Arial" w:cs="Arial"/>
+                <w:sz w:val="20"/>
+                <w:szCs w:val="20"/>
+              </w:rPr>
+            </w:pPr>
+            <w:r>
+              <w:rPr>
+                <w:rFonts w:ascii="Arial" w:eastAsia="Times New Roman" w:hAnsi="Arial" w:cs="Arial"/>
+                <w:sz w:val="20"/>
+                <w:szCs w:val="20"/>
+              </w:rPr>
+              <w:t>2</w:t>
+            </w:r>
+          </w:p>
+        </w:tc>
+        <w:tc>
+          <w:tcPr>
+            <w:tcW w:w="1120" w:type="dxa"/>
+            <w:shd w:val="clear" w:color="auto" w:fill="auto"/>
+            <w:noWrap/>
+            <w:vAlign w:val="bottom"/>
+            <w:hideMark/>
+          </w:tcPr>
+          <w:p>
+            <w:pPr>
+              <w:spacing w:line="240" w:lineRule="auto"/>
+              <w:jc w:val="right"/>
+              <w:rPr>
+                <w:rFonts w:ascii="Arial" w:eastAsia="Times New Roman" w:hAnsi="Arial" w:cs="Arial"/>
+                <w:sz w:val="20"/>
+                <w:szCs w:val="20"/>
+              </w:rPr>
+            </w:pPr>
+            <w:r>
+              <w:rPr>
+                <w:rFonts w:ascii="Arial" w:eastAsia="Times New Roman" w:hAnsi="Arial" w:cs="Arial"/>
+                <w:sz w:val="20"/>
+                <w:szCs w:val="20"/>
+              </w:rPr>
+              <w:t>New</w:t>
+            </w:r>
+          </w:p>
+        </w:tc>
+        <w:tc>
+          <w:tcPr>
+            <w:tcW w:w="980" w:type="dxa"/>
+            <w:shd w:val="clear" w:color="auto" w:fill="auto"/>
+            <w:noWrap/>
+            <w:vAlign w:val="bottom"/>
+            <w:hideMark/>
+          </w:tcPr>
+          <w:p>
+            <w:pPr>
+              <w:spacing w:line="240" w:lineRule="auto"/>
+              <w:jc w:val="right"/>
+              <w:rPr>
+                <w:rFonts w:ascii="Arial" w:eastAsia="Times New Roman" w:hAnsi="Arial" w:cs="Arial"/>
+                <w:sz w:val="20"/>
+                <w:szCs w:val="20"/>
+              </w:rPr>
+            </w:pPr>
+            <w:r>
+              <w:rPr>
+                <w:rFonts w:ascii="Arial" w:eastAsia="Times New Roman" w:hAnsi="Arial" w:cs="Arial"/>
+                <w:sz w:val="20"/>
+                <w:szCs w:val="20"/>
+              </w:rPr>
+              <w:t>1</w:t>
+            </w:r>
+          </w:p>
+        </w:tc>
+        <w:tc>
+          <w:tcPr>
+            <w:tcW w:w="780" w:type="dxa"/>
+            <w:shd w:val="clear" w:color="auto" w:fill="auto"/>
+            <w:noWrap/>
+            <w:vAlign w:val="bottom"/>
+            <w:hideMark/>
+          </w:tcPr>
+          <w:p>
+            <w:pPr>
+              <w:spacing w:line="240" w:lineRule="auto"/>
+              <w:jc w:val="right"/>
+              <w:rPr>
+                <w:rFonts w:ascii="Arial" w:eastAsia="Times New Roman" w:hAnsi="Arial" w:cs="Arial"/>
+                <w:sz w:val="20"/>
+                <w:szCs w:val="20"/>
+              </w:rPr>
+            </w:pPr>
+            <w:r>
+              <w:rPr>
+                <w:rFonts w:ascii="Arial" w:eastAsia="Times New Roman" w:hAnsi="Arial" w:cs="Arial"/>
+                <w:sz w:val="20"/>
+                <w:szCs w:val="20"/>
+              </w:rPr>
+              <w:t>Yes</w:t>
+            </w:r>
+          </w:p>
+        </w:tc>
+        <w:tc>
+          <w:tcPr>
+            <w:tcW w:w="1180" w:type="dxa"/>
+            <w:shd w:val="clear" w:color="auto" w:fill="auto"/>
+            <w:noWrap/>
+            <w:vAlign w:val="bottom"/>
+            <w:hideMark/>
+          </w:tcPr>
+          <w:p>
+            <w:pPr>
+              <w:spacing w:line="240" w:lineRule="auto"/>
+              <w:jc w:val="right"/>
+              <w:rPr>
+                <w:rFonts w:ascii="Arial" w:eastAsia="Times New Roman" w:hAnsi="Arial" w:cs="Arial"/>
+                <w:sz w:val="20"/>
+                <w:szCs w:val="20"/>
+              </w:rPr>
+            </w:pPr>
+            <w:r>
+              <w:rPr>
+                <w:rFonts w:ascii="Arial" w:eastAsia="Times New Roman" w:hAnsi="Arial" w:cs="Arial"/>
+                <w:sz w:val="20"/>
+                <w:szCs w:val="20"/>
+              </w:rPr>
+              <w:t>5</w:t>
+            </w:r>
+          </w:p>
+        </w:tc>
+      </w:tr>
+      <w:tr>
+        <w:trPr>
+          <w:trHeight w:val="255"/>
+          <w:jc w:val="center"/>
+        </w:trPr>
+        <w:tc>
+          <w:tcPr>
+            <w:tcW w:w="1100" w:type="dxa"/>
+            <w:shd w:val="clear" w:color="auto" w:fill="auto"/>
+            <w:noWrap/>
+            <w:vAlign w:val="bottom"/>
+            <w:hideMark/>
+          </w:tcPr>
+          <w:p>
+            <w:pPr>
+              <w:spacing w:line="240" w:lineRule="auto"/>
+              <w:jc w:val="right"/>
+              <w:rPr>
+                <w:rFonts w:ascii="Arial" w:eastAsia="Times New Roman" w:hAnsi="Arial" w:cs="Arial"/>
+                <w:sz w:val="20"/>
+                <w:szCs w:val="20"/>
+              </w:rPr>
+            </w:pPr>
+            <w:r>
+              <w:rPr>
+                <w:rFonts w:ascii="Arial" w:eastAsia="Times New Roman" w:hAnsi="Arial" w:cs="Arial"/>
+                <w:sz w:val="20"/>
+                <w:szCs w:val="20"/>
+              </w:rPr>
+              <w:t>3</w:t>
+            </w:r>
+          </w:p>
+        </w:tc>
+        <w:tc>
+          <w:tcPr>
+            <w:tcW w:w="1120" w:type="dxa"/>
+            <w:shd w:val="clear" w:color="auto" w:fill="auto"/>
+            <w:noWrap/>
+            <w:vAlign w:val="bottom"/>
+            <w:hideMark/>
+          </w:tcPr>
+          <w:p>
+            <w:pPr>
+              <w:spacing w:line="240" w:lineRule="auto"/>
+              <w:jc w:val="right"/>
+              <w:rPr>
+                <w:rFonts w:ascii="Arial" w:eastAsia="Times New Roman" w:hAnsi="Arial" w:cs="Arial"/>
+                <w:sz w:val="20"/>
+                <w:szCs w:val="20"/>
+              </w:rPr>
+            </w:pPr>
+            <w:r>
+              <w:rPr>
+                <w:rFonts w:ascii="Arial" w:eastAsia="Times New Roman" w:hAnsi="Arial" w:cs="Arial"/>
+                <w:sz w:val="20"/>
+                <w:szCs w:val="20"/>
+              </w:rPr>
+              <w:t>Original</w:t>
+            </w:r>
+          </w:p>
+        </w:tc>
+        <w:tc>
+          <w:tcPr>
+            <w:tcW w:w="980" w:type="dxa"/>
+            <w:shd w:val="clear" w:color="auto" w:fill="auto"/>
+            <w:noWrap/>
+            <w:vAlign w:val="bottom"/>
+            <w:hideMark/>
+          </w:tcPr>
+          <w:p>
+            <w:pPr>
+              <w:spacing w:line="240" w:lineRule="auto"/>
+              <w:jc w:val="right"/>
+              <w:rPr>
+                <w:rFonts w:ascii="Arial" w:eastAsia="Times New Roman" w:hAnsi="Arial" w:cs="Arial"/>
+                <w:sz w:val="20"/>
+                <w:szCs w:val="20"/>
+              </w:rPr>
+            </w:pPr>
+            <w:r>
+              <w:rPr>
+                <w:rFonts w:ascii="Arial" w:eastAsia="Times New Roman" w:hAnsi="Arial" w:cs="Arial"/>
+                <w:sz w:val="20"/>
+                <w:szCs w:val="20"/>
+              </w:rPr>
+              <w:t>1</w:t>
+            </w:r>
+          </w:p>
+        </w:tc>
+        <w:tc>
+          <w:tcPr>
+            <w:tcW w:w="780" w:type="dxa"/>
+            <w:shd w:val="clear" w:color="auto" w:fill="auto"/>
+            <w:noWrap/>
+            <w:vAlign w:val="bottom"/>
+            <w:hideMark/>
+          </w:tcPr>
+          <w:p>
+            <w:pPr>
+              <w:spacing w:line="240" w:lineRule="auto"/>
+              <w:jc w:val="right"/>
+              <w:rPr>
+                <w:rFonts w:ascii="Arial" w:eastAsia="Times New Roman" w:hAnsi="Arial" w:cs="Arial"/>
+                <w:sz w:val="20"/>
+                <w:szCs w:val="20"/>
+              </w:rPr>
+            </w:pPr>
+            <w:r>
+              <w:rPr>
+                <w:rFonts w:ascii="Arial" w:eastAsia="Times New Roman" w:hAnsi="Arial" w:cs="Arial"/>
+                <w:sz w:val="20"/>
+                <w:szCs w:val="20"/>
+              </w:rPr>
+              <w:t>Yes</w:t>
+            </w:r>
+          </w:p>
+        </w:tc>
+        <w:tc>
+          <w:tcPr>
+            <w:tcW w:w="1180" w:type="dxa"/>
+            <w:shd w:val="clear" w:color="auto" w:fill="auto"/>
+            <w:noWrap/>
+            <w:vAlign w:val="bottom"/>
+            <w:hideMark/>
+          </w:tcPr>
+          <w:p>
+            <w:pPr>
+              <w:spacing w:line="240" w:lineRule="auto"/>
+              <w:jc w:val="right"/>
+              <w:rPr>
+                <w:rFonts w:ascii="Arial" w:eastAsia="Times New Roman" w:hAnsi="Arial" w:cs="Arial"/>
+                <w:sz w:val="20"/>
+                <w:szCs w:val="20"/>
+              </w:rPr>
+            </w:pPr>
+            <w:r>
+              <w:rPr>
+                <w:rFonts w:ascii="Arial" w:eastAsia="Times New Roman" w:hAnsi="Arial" w:cs="Arial"/>
+                <w:sz w:val="20"/>
+                <w:szCs w:val="20"/>
+              </w:rPr>
+              <w:t>10</w:t>
+            </w:r>
+          </w:p>
+        </w:tc>
+      </w:tr>
+      <w:tr>
+        <w:trPr>
+          <w:trHeight w:val="255"/>
+          <w:jc w:val="center"/>
+        </w:trPr>
+        <w:tc>
+          <w:tcPr>
+            <w:tcW w:w="1100" w:type="dxa"/>
+            <w:shd w:val="clear" w:color="auto" w:fill="auto"/>
+            <w:noWrap/>
+            <w:vAlign w:val="bottom"/>
+            <w:hideMark/>
+          </w:tcPr>
+          <w:p>
+            <w:pPr>
+              <w:spacing w:line="240" w:lineRule="auto"/>
+              <w:jc w:val="right"/>
+              <w:rPr>
+                <w:rFonts w:ascii="Arial" w:eastAsia="Times New Roman" w:hAnsi="Arial" w:cs="Arial"/>
+                <w:sz w:val="20"/>
+                <w:szCs w:val="20"/>
+              </w:rPr>
+            </w:pPr>
+            <w:r>
+              <w:rPr>
+                <w:rFonts w:ascii="Arial" w:eastAsia="Times New Roman" w:hAnsi="Arial" w:cs="Arial"/>
+                <w:sz w:val="20"/>
+                <w:szCs w:val="20"/>
+              </w:rPr>
+              <w:t>4</w:t>
+            </w:r>
+          </w:p>
+        </w:tc>
+        <w:tc>
+          <w:tcPr>
+            <w:tcW w:w="1120" w:type="dxa"/>
+            <w:shd w:val="clear" w:color="auto" w:fill="auto"/>
+            <w:noWrap/>
+            <w:vAlign w:val="bottom"/>
+            <w:hideMark/>
+          </w:tcPr>
+          <w:p>
+            <w:pPr>
+              <w:spacing w:line="240" w:lineRule="auto"/>
+              <w:jc w:val="right"/>
+              <w:rPr>
+                <w:rFonts w:ascii="Arial" w:eastAsia="Times New Roman" w:hAnsi="Arial" w:cs="Arial"/>
+                <w:sz w:val="20"/>
+                <w:szCs w:val="20"/>
+              </w:rPr>
+            </w:pPr>
+            <w:r>
+              <w:rPr>
+                <w:rFonts w:ascii="Arial" w:eastAsia="Times New Roman" w:hAnsi="Arial" w:cs="Arial"/>
+                <w:sz w:val="20"/>
+                <w:szCs w:val="20"/>
+              </w:rPr>
+              <w:t>Original</w:t>
+            </w:r>
+          </w:p>
+        </w:tc>
+        <w:tc>
+          <w:tcPr>
+            <w:tcW w:w="980" w:type="dxa"/>
+            <w:shd w:val="clear" w:color="auto" w:fill="auto"/>
+            <w:noWrap/>
+            <w:vAlign w:val="bottom"/>
+            <w:hideMark/>
+          </w:tcPr>
+          <w:p>
+            <w:pPr>
+              <w:spacing w:line="240" w:lineRule="auto"/>
+              <w:jc w:val="right"/>
+              <w:rPr>
+                <w:rFonts w:ascii="Arial" w:eastAsia="Times New Roman" w:hAnsi="Arial" w:cs="Arial"/>
+                <w:sz w:val="20"/>
+                <w:szCs w:val="20"/>
+              </w:rPr>
+            </w:pPr>
+            <w:r>
+              <w:rPr>
+                <w:rFonts w:ascii="Arial" w:eastAsia="Times New Roman" w:hAnsi="Arial" w:cs="Arial"/>
+                <w:sz w:val="20"/>
+                <w:szCs w:val="20"/>
+              </w:rPr>
+              <w:t>1</w:t>
+            </w:r>
+          </w:p>
+        </w:tc>
+        <w:tc>
+          <w:tcPr>
+            <w:tcW w:w="780" w:type="dxa"/>
+            <w:shd w:val="clear" w:color="auto" w:fill="auto"/>
+            <w:noWrap/>
+            <w:vAlign w:val="bottom"/>
+            <w:hideMark/>
+          </w:tcPr>
+          <w:p>
+            <w:pPr>
+              <w:spacing w:line="240" w:lineRule="auto"/>
+              <w:jc w:val="right"/>
+              <w:rPr>
+                <w:rFonts w:ascii="Arial" w:eastAsia="Times New Roman" w:hAnsi="Arial" w:cs="Arial"/>
+                <w:sz w:val="20"/>
+                <w:szCs w:val="20"/>
+              </w:rPr>
+            </w:pPr>
+            <w:r>
+              <w:rPr>
+                <w:rFonts w:ascii="Arial" w:eastAsia="Times New Roman" w:hAnsi="Arial" w:cs="Arial"/>
+                <w:sz w:val="20"/>
+                <w:szCs w:val="20"/>
+              </w:rPr>
+              <w:t>Yes</w:t>
+            </w:r>
+          </w:p>
+        </w:tc>
+        <w:tc>
+          <w:tcPr>
+            <w:tcW w:w="1180" w:type="dxa"/>
+            <w:shd w:val="clear" w:color="auto" w:fill="auto"/>
+            <w:noWrap/>
+            <w:vAlign w:val="bottom"/>
+            <w:hideMark/>
+          </w:tcPr>
+          <w:p>
+            <w:pPr>
+              <w:spacing w:line="240" w:lineRule="auto"/>
+              <w:jc w:val="right"/>
+              <w:rPr>
+                <w:rFonts w:ascii="Arial" w:eastAsia="Times New Roman" w:hAnsi="Arial" w:cs="Arial"/>
+                <w:sz w:val="20"/>
+                <w:szCs w:val="20"/>
+              </w:rPr>
+            </w:pPr>
+            <w:r>
+              <w:rPr>
+                <w:rFonts w:ascii="Arial" w:eastAsia="Times New Roman" w:hAnsi="Arial" w:cs="Arial"/>
+                <w:sz w:val="20"/>
+                <w:szCs w:val="20"/>
+              </w:rPr>
+              <w:t>9</w:t>
+            </w:r>
+          </w:p>
+        </w:tc>
+      </w:tr>
+      <w:tr>
+        <w:trPr>
+          <w:trHeight w:val="255"/>
+          <w:jc w:val="center"/>
+        </w:trPr>
+        <w:tc>
+          <w:tcPr>
+            <w:tcW w:w="1100" w:type="dxa"/>
+            <w:shd w:val="clear" w:color="auto" w:fill="auto"/>
+            <w:noWrap/>
+            <w:vAlign w:val="bottom"/>
+            <w:hideMark/>
+          </w:tcPr>
+          <w:p>
+            <w:pPr>
+              <w:spacing w:line="240" w:lineRule="auto"/>
+              <w:jc w:val="right"/>
+              <w:rPr>
+                <w:rFonts w:ascii="Arial" w:eastAsia="Times New Roman" w:hAnsi="Arial" w:cs="Arial"/>
+                <w:sz w:val="20"/>
+                <w:szCs w:val="20"/>
+              </w:rPr>
+            </w:pPr>
+            <w:r>
+              <w:rPr>
+                <w:rFonts w:ascii="Arial" w:eastAsia="Times New Roman" w:hAnsi="Arial" w:cs="Arial"/>
+                <w:sz w:val="20"/>
+                <w:szCs w:val="20"/>
+              </w:rPr>
+              <w:t>5</w:t>
+            </w:r>
+          </w:p>
+        </w:tc>
+        <w:tc>
+          <w:tcPr>
+            <w:tcW w:w="1120" w:type="dxa"/>
+            <w:shd w:val="clear" w:color="auto" w:fill="auto"/>
+            <w:noWrap/>
+            <w:vAlign w:val="bottom"/>
+            <w:hideMark/>
+          </w:tcPr>
+          <w:p>
+            <w:pPr>
+              <w:spacing w:line="240" w:lineRule="auto"/>
+              <w:jc w:val="right"/>
+              <w:rPr>
+                <w:rFonts w:ascii="Arial" w:eastAsia="Times New Roman" w:hAnsi="Arial" w:cs="Arial"/>
+                <w:sz w:val="20"/>
+                <w:szCs w:val="20"/>
+              </w:rPr>
+            </w:pPr>
+            <w:r>
+              <w:rPr>
+                <w:rFonts w:ascii="Arial" w:eastAsia="Times New Roman" w:hAnsi="Arial" w:cs="Arial"/>
+                <w:sz w:val="20"/>
+                <w:szCs w:val="20"/>
+              </w:rPr>
+              <w:t>New</w:t>
+            </w:r>
+          </w:p>
+        </w:tc>
+        <w:tc>
+          <w:tcPr>
+            <w:tcW w:w="980" w:type="dxa"/>
+            <w:shd w:val="clear" w:color="auto" w:fill="auto"/>
+            <w:noWrap/>
+            <w:vAlign w:val="bottom"/>
+            <w:hideMark/>
+          </w:tcPr>
+          <w:p>
+            <w:pPr>
+              <w:spacing w:line="240" w:lineRule="auto"/>
+              <w:jc w:val="right"/>
+              <w:rPr>
+                <w:rFonts w:ascii="Arial" w:eastAsia="Times New Roman" w:hAnsi="Arial" w:cs="Arial"/>
+                <w:sz w:val="20"/>
+                <w:szCs w:val="20"/>
+              </w:rPr>
+            </w:pPr>
+            <w:r>
+              <w:rPr>
+                <w:rFonts w:ascii="Arial" w:eastAsia="Times New Roman" w:hAnsi="Arial" w:cs="Arial"/>
+                <w:sz w:val="20"/>
+                <w:szCs w:val="20"/>
+              </w:rPr>
+              <w:t>2</w:t>
+            </w:r>
+          </w:p>
+        </w:tc>
+        <w:tc>
+          <w:tcPr>
+            <w:tcW w:w="780" w:type="dxa"/>
+            <w:shd w:val="clear" w:color="auto" w:fill="auto"/>
+            <w:noWrap/>
+            <w:vAlign w:val="bottom"/>
+            <w:hideMark/>
+          </w:tcPr>
+          <w:p>
+            <w:pPr>
+              <w:spacing w:line="240" w:lineRule="auto"/>
+              <w:jc w:val="right"/>
+              <w:rPr>
+                <w:rFonts w:ascii="Arial" w:eastAsia="Times New Roman" w:hAnsi="Arial" w:cs="Arial"/>
+                <w:sz w:val="20"/>
+                <w:szCs w:val="20"/>
+              </w:rPr>
+            </w:pPr>
+            <w:r>
+              <w:rPr>
+                <w:rFonts w:ascii="Arial" w:eastAsia="Times New Roman" w:hAnsi="Arial" w:cs="Arial"/>
+                <w:sz w:val="20"/>
+                <w:szCs w:val="20"/>
+              </w:rPr>
+              <w:t>Yes</w:t>
+            </w:r>
+          </w:p>
+        </w:tc>
+        <w:tc>
+          <w:tcPr>
+            <w:tcW w:w="1180" w:type="dxa"/>
+            <w:shd w:val="clear" w:color="auto" w:fill="auto"/>
+            <w:noWrap/>
+            <w:vAlign w:val="bottom"/>
+            <w:hideMark/>
+          </w:tcPr>
+          <w:p>
+            <w:pPr>
+              <w:spacing w:line="240" w:lineRule="auto"/>
+              <w:jc w:val="right"/>
+              <w:rPr>
+                <w:rFonts w:ascii="Arial" w:eastAsia="Times New Roman" w:hAnsi="Arial" w:cs="Arial"/>
+                <w:sz w:val="20"/>
+                <w:szCs w:val="20"/>
+              </w:rPr>
+            </w:pPr>
+            <w:r>
+              <w:rPr>
+                <w:rFonts w:ascii="Arial" w:eastAsia="Times New Roman" w:hAnsi="Arial" w:cs="Arial"/>
+                <w:sz w:val="20"/>
+                <w:szCs w:val="20"/>
+              </w:rPr>
+              <w:t>3</w:t>
+            </w:r>
+          </w:p>
+        </w:tc>
+      </w:tr>
+      <w:tr>
+        <w:trPr>
+          <w:trHeight w:val="255"/>
+          <w:jc w:val="center"/>
+        </w:trPr>
+        <w:tc>
+          <w:tcPr>
+            <w:tcW w:w="1100" w:type="dxa"/>
+            <w:shd w:val="clear" w:color="auto" w:fill="auto"/>
+            <w:noWrap/>
+            <w:vAlign w:val="bottom"/>
+            <w:hideMark/>
+          </w:tcPr>
+          <w:p>
+            <w:pPr>
+              <w:spacing w:line="240" w:lineRule="auto"/>
+              <w:jc w:val="right"/>
+              <w:rPr>
+                <w:rFonts w:ascii="Arial" w:eastAsia="Times New Roman" w:hAnsi="Arial" w:cs="Arial"/>
+                <w:sz w:val="20"/>
+                <w:szCs w:val="20"/>
+              </w:rPr>
+            </w:pPr>
+            <w:r>
+              <w:rPr>
+                <w:rFonts w:ascii="Arial" w:eastAsia="Times New Roman" w:hAnsi="Arial" w:cs="Arial"/>
+                <w:sz w:val="20"/>
+                <w:szCs w:val="20"/>
+              </w:rPr>
+              <w:t>6</w:t>
+            </w:r>
+          </w:p>
+        </w:tc>
+        <w:tc>
+          <w:tcPr>
+            <w:tcW w:w="1120" w:type="dxa"/>
+            <w:shd w:val="clear" w:color="auto" w:fill="auto"/>
+            <w:noWrap/>
+            <w:vAlign w:val="bottom"/>
+            <w:hideMark/>
+          </w:tcPr>
+          <w:p>
+            <w:pPr>
+              <w:spacing w:line="240" w:lineRule="auto"/>
+              <w:jc w:val="right"/>
+              <w:rPr>
+                <w:rFonts w:ascii="Arial" w:eastAsia="Times New Roman" w:hAnsi="Arial" w:cs="Arial"/>
+                <w:sz w:val="20"/>
+                <w:szCs w:val="20"/>
+              </w:rPr>
+            </w:pPr>
+            <w:r>
+              <w:rPr>
+                <w:rFonts w:ascii="Arial" w:eastAsia="Times New Roman" w:hAnsi="Arial" w:cs="Arial"/>
+                <w:sz w:val="20"/>
+                <w:szCs w:val="20"/>
+              </w:rPr>
+              <w:t>New</w:t>
+            </w:r>
+          </w:p>
+        </w:tc>
+        <w:tc>
+          <w:tcPr>
+            <w:tcW w:w="980" w:type="dxa"/>
+            <w:shd w:val="clear" w:color="auto" w:fill="auto"/>
+            <w:noWrap/>
+            <w:vAlign w:val="bottom"/>
+            <w:hideMark/>
+          </w:tcPr>
+          <w:p>
+            <w:pPr>
+              <w:spacing w:line="240" w:lineRule="auto"/>
+              <w:jc w:val="right"/>
+              <w:rPr>
+                <w:rFonts w:ascii="Arial" w:eastAsia="Times New Roman" w:hAnsi="Arial" w:cs="Arial"/>
+                <w:sz w:val="20"/>
+                <w:szCs w:val="20"/>
+              </w:rPr>
+            </w:pPr>
+            <w:r>
+              <w:rPr>
+                <w:rFonts w:ascii="Arial" w:eastAsia="Times New Roman" w:hAnsi="Arial" w:cs="Arial"/>
+                <w:sz w:val="20"/>
+                <w:szCs w:val="20"/>
+              </w:rPr>
+              <w:t>2</w:t>
+            </w:r>
+          </w:p>
+        </w:tc>
+        <w:tc>
+          <w:tcPr>
+            <w:tcW w:w="780" w:type="dxa"/>
+            <w:shd w:val="clear" w:color="auto" w:fill="auto"/>
+            <w:noWrap/>
+            <w:vAlign w:val="bottom"/>
+            <w:hideMark/>
+          </w:tcPr>
+          <w:p>
+            <w:pPr>
+              <w:spacing w:line="240" w:lineRule="auto"/>
+              <w:jc w:val="right"/>
+              <w:rPr>
+                <w:rFonts w:ascii="Arial" w:eastAsia="Times New Roman" w:hAnsi="Arial" w:cs="Arial"/>
+                <w:sz w:val="20"/>
+                <w:szCs w:val="20"/>
+              </w:rPr>
+            </w:pPr>
+            <w:r>
+              <w:rPr>
+                <w:rFonts w:ascii="Arial" w:eastAsia="Times New Roman" w:hAnsi="Arial" w:cs="Arial"/>
+                <w:sz w:val="20"/>
+                <w:szCs w:val="20"/>
+              </w:rPr>
+              <w:t>Yes</w:t>
+            </w:r>
+          </w:p>
+        </w:tc>
+        <w:tc>
+          <w:tcPr>
+            <w:tcW w:w="1180" w:type="dxa"/>
+            <w:shd w:val="clear" w:color="auto" w:fill="auto"/>
+            <w:noWrap/>
+            <w:vAlign w:val="bottom"/>
+            <w:hideMark/>
+          </w:tcPr>
+          <w:p>
+            <w:pPr>
+              <w:spacing w:line="240" w:lineRule="auto"/>
+              <w:jc w:val="right"/>
+              <w:rPr>
+                <w:rFonts w:ascii="Arial" w:eastAsia="Times New Roman" w:hAnsi="Arial" w:cs="Arial"/>
+                <w:sz w:val="20"/>
+                <w:szCs w:val="20"/>
+              </w:rPr>
+            </w:pPr>
+            <w:r>
+              <w:rPr>
+                <w:rFonts w:ascii="Arial" w:eastAsia="Times New Roman" w:hAnsi="Arial" w:cs="Arial"/>
+                <w:sz w:val="20"/>
+                <w:szCs w:val="20"/>
+              </w:rPr>
+              <w:t>2</w:t>
+            </w:r>
+          </w:p>
+        </w:tc>
+      </w:tr>
+      <w:tr>
+        <w:trPr>
+          <w:trHeight w:val="255"/>
+          <w:jc w:val="center"/>
+        </w:trPr>
+        <w:tc>
+          <w:tcPr>
+            <w:tcW w:w="1100" w:type="dxa"/>
+            <w:shd w:val="clear" w:color="auto" w:fill="auto"/>
+            <w:noWrap/>
+            <w:vAlign w:val="bottom"/>
+            <w:hideMark/>
+          </w:tcPr>
+          <w:p>
+            <w:pPr>
+              <w:spacing w:line="240" w:lineRule="auto"/>
+              <w:jc w:val="right"/>
+              <w:rPr>
+                <w:rFonts w:ascii="Arial" w:eastAsia="Times New Roman" w:hAnsi="Arial" w:cs="Arial"/>
+                <w:sz w:val="20"/>
+                <w:szCs w:val="20"/>
+              </w:rPr>
+            </w:pPr>
+            <w:r>
+              <w:rPr>
+                <w:rFonts w:ascii="Arial" w:eastAsia="Times New Roman" w:hAnsi="Arial" w:cs="Arial"/>
+                <w:sz w:val="20"/>
+                <w:szCs w:val="20"/>
+              </w:rPr>
+              <w:t>7</w:t>
+            </w:r>
+          </w:p>
+        </w:tc>
+        <w:tc>
+          <w:tcPr>
+            <w:tcW w:w="1120" w:type="dxa"/>
+            <w:shd w:val="clear" w:color="auto" w:fill="auto"/>
+            <w:noWrap/>
+            <w:vAlign w:val="bottom"/>
+            <w:hideMark/>
+          </w:tcPr>
+          <w:p>
+            <w:pPr>
+              <w:spacing w:line="240" w:lineRule="auto"/>
+              <w:jc w:val="right"/>
+              <w:rPr>
+                <w:rFonts w:ascii="Arial" w:eastAsia="Times New Roman" w:hAnsi="Arial" w:cs="Arial"/>
+                <w:sz w:val="20"/>
+                <w:szCs w:val="20"/>
+              </w:rPr>
+            </w:pPr>
+            <w:r>
+              <w:rPr>
+                <w:rFonts w:ascii="Arial" w:eastAsia="Times New Roman" w:hAnsi="Arial" w:cs="Arial"/>
+                <w:sz w:val="20"/>
+                <w:szCs w:val="20"/>
+              </w:rPr>
+              <w:t>Original</w:t>
+            </w:r>
+          </w:p>
+        </w:tc>
+        <w:tc>
+          <w:tcPr>
+            <w:tcW w:w="980" w:type="dxa"/>
+            <w:shd w:val="clear" w:color="auto" w:fill="auto"/>
+            <w:noWrap/>
+            <w:vAlign w:val="bottom"/>
+            <w:hideMark/>
+          </w:tcPr>
+          <w:p>
+            <w:pPr>
+              <w:spacing w:line="240" w:lineRule="auto"/>
+              <w:jc w:val="right"/>
+              <w:rPr>
+                <w:rFonts w:ascii="Arial" w:eastAsia="Times New Roman" w:hAnsi="Arial" w:cs="Arial"/>
+                <w:sz w:val="20"/>
+                <w:szCs w:val="20"/>
+              </w:rPr>
+            </w:pPr>
+            <w:r>
+              <w:rPr>
+                <w:rFonts w:ascii="Arial" w:eastAsia="Times New Roman" w:hAnsi="Arial" w:cs="Arial"/>
+                <w:sz w:val="20"/>
+                <w:szCs w:val="20"/>
+              </w:rPr>
+              <w:t>2</w:t>
+            </w:r>
+          </w:p>
+        </w:tc>
+        <w:tc>
+          <w:tcPr>
+            <w:tcW w:w="780" w:type="dxa"/>
+            <w:shd w:val="clear" w:color="auto" w:fill="auto"/>
+            <w:noWrap/>
+            <w:vAlign w:val="bottom"/>
+            <w:hideMark/>
+          </w:tcPr>
+          <w:p>
+            <w:pPr>
+              <w:spacing w:line="240" w:lineRule="auto"/>
+              <w:jc w:val="right"/>
+              <w:rPr>
+                <w:rFonts w:ascii="Arial" w:eastAsia="Times New Roman" w:hAnsi="Arial" w:cs="Arial"/>
+                <w:sz w:val="20"/>
+                <w:szCs w:val="20"/>
+              </w:rPr>
+            </w:pPr>
+            <w:r>
+              <w:rPr>
+                <w:rFonts w:ascii="Arial" w:eastAsia="Times New Roman" w:hAnsi="Arial" w:cs="Arial"/>
+                <w:sz w:val="20"/>
+                <w:szCs w:val="20"/>
+              </w:rPr>
+              <w:t>Yes</w:t>
+            </w:r>
+          </w:p>
+        </w:tc>
+        <w:tc>
+          <w:tcPr>
+            <w:tcW w:w="1180" w:type="dxa"/>
+            <w:shd w:val="clear" w:color="auto" w:fill="auto"/>
+            <w:noWrap/>
+            <w:vAlign w:val="bottom"/>
+            <w:hideMark/>
+          </w:tcPr>
+          <w:p>
+            <w:pPr>
+              <w:spacing w:line="240" w:lineRule="auto"/>
+              <w:jc w:val="right"/>
+              <w:rPr>
+                <w:rFonts w:ascii="Arial" w:eastAsia="Times New Roman" w:hAnsi="Arial" w:cs="Arial"/>
+                <w:sz w:val="20"/>
+                <w:szCs w:val="20"/>
+              </w:rPr>
+            </w:pPr>
+            <w:r>
+              <w:rPr>
+                <w:rFonts w:ascii="Arial" w:eastAsia="Times New Roman" w:hAnsi="Arial" w:cs="Arial"/>
+                <w:sz w:val="20"/>
+                <w:szCs w:val="20"/>
+              </w:rPr>
+              <w:t>10</w:t>
+            </w:r>
+          </w:p>
+        </w:tc>
+      </w:tr>
+      <w:tr>
+        <w:trPr>
+          <w:trHeight w:val="255"/>
+          <w:jc w:val="center"/>
+        </w:trPr>
+        <w:tc>
+          <w:tcPr>
+            <w:tcW w:w="1100" w:type="dxa"/>
+            <w:shd w:val="clear" w:color="auto" w:fill="auto"/>
+            <w:noWrap/>
+            <w:vAlign w:val="bottom"/>
+            <w:hideMark/>
+          </w:tcPr>
+          <w:p>
+            <w:pPr>
+              <w:spacing w:line="240" w:lineRule="auto"/>
+              <w:jc w:val="right"/>
+              <w:rPr>
+                <w:rFonts w:ascii="Arial" w:eastAsia="Times New Roman" w:hAnsi="Arial" w:cs="Arial"/>
+                <w:sz w:val="20"/>
+                <w:szCs w:val="20"/>
+              </w:rPr>
+            </w:pPr>
+            <w:r>
+              <w:rPr>
+                <w:rFonts w:ascii="Arial" w:eastAsia="Times New Roman" w:hAnsi="Arial" w:cs="Arial"/>
+                <w:sz w:val="20"/>
+                <w:szCs w:val="20"/>
+              </w:rPr>
+              <w:t>8</w:t>
+            </w:r>
+          </w:p>
+        </w:tc>
+        <w:tc>
+          <w:tcPr>
+            <w:tcW w:w="1120" w:type="dxa"/>
+            <w:shd w:val="clear" w:color="auto" w:fill="auto"/>
+            <w:noWrap/>
+            <w:vAlign w:val="bottom"/>
+            <w:hideMark/>
+          </w:tcPr>
+          <w:p>
+            <w:pPr>
+              <w:spacing w:line="240" w:lineRule="auto"/>
+              <w:jc w:val="right"/>
+              <w:rPr>
+                <w:rFonts w:ascii="Arial" w:eastAsia="Times New Roman" w:hAnsi="Arial" w:cs="Arial"/>
+                <w:sz w:val="20"/>
+                <w:szCs w:val="20"/>
+              </w:rPr>
+            </w:pPr>
+            <w:r>
+              <w:rPr>
+                <w:rFonts w:ascii="Arial" w:eastAsia="Times New Roman" w:hAnsi="Arial" w:cs="Arial"/>
+                <w:sz w:val="20"/>
+                <w:szCs w:val="20"/>
+              </w:rPr>
+              <w:t>Original</w:t>
+            </w:r>
+          </w:p>
+        </w:tc>
+        <w:tc>
+          <w:tcPr>
+            <w:tcW w:w="980" w:type="dxa"/>
+            <w:shd w:val="clear" w:color="auto" w:fill="auto"/>
+            <w:noWrap/>
+            <w:vAlign w:val="bottom"/>
+            <w:hideMark/>
+          </w:tcPr>
+          <w:p>
+            <w:pPr>
+              <w:spacing w:line="240" w:lineRule="auto"/>
+              <w:jc w:val="right"/>
+              <w:rPr>
+                <w:rFonts w:ascii="Arial" w:eastAsia="Times New Roman" w:hAnsi="Arial" w:cs="Arial"/>
+                <w:sz w:val="20"/>
+                <w:szCs w:val="20"/>
+              </w:rPr>
+            </w:pPr>
+            <w:r>
+              <w:rPr>
+                <w:rFonts w:ascii="Arial" w:eastAsia="Times New Roman" w:hAnsi="Arial" w:cs="Arial"/>
+                <w:sz w:val="20"/>
+                <w:szCs w:val="20"/>
+              </w:rPr>
+              <w:t>2</w:t>
+            </w:r>
+          </w:p>
+        </w:tc>
+        <w:tc>
+          <w:tcPr>
+            <w:tcW w:w="780" w:type="dxa"/>
+            <w:shd w:val="clear" w:color="auto" w:fill="auto"/>
+            <w:noWrap/>
+            <w:vAlign w:val="bottom"/>
+            <w:hideMark/>
+          </w:tcPr>
+          <w:p>
+            <w:pPr>
+              <w:spacing w:line="240" w:lineRule="auto"/>
+              <w:jc w:val="right"/>
+              <w:rPr>
+                <w:rFonts w:ascii="Arial" w:eastAsia="Times New Roman" w:hAnsi="Arial" w:cs="Arial"/>
+                <w:sz w:val="20"/>
+                <w:szCs w:val="20"/>
+              </w:rPr>
+            </w:pPr>
+            <w:r>
+              <w:rPr>
+                <w:rFonts w:ascii="Arial" w:eastAsia="Times New Roman" w:hAnsi="Arial" w:cs="Arial"/>
+                <w:sz w:val="20"/>
+                <w:szCs w:val="20"/>
+              </w:rPr>
+              <w:t>Yes</w:t>
+            </w:r>
+          </w:p>
+        </w:tc>
+        <w:tc>
+          <w:tcPr>
+            <w:tcW w:w="1180" w:type="dxa"/>
+            <w:shd w:val="clear" w:color="auto" w:fill="auto"/>
+            <w:noWrap/>
+            <w:vAlign w:val="bottom"/>
+            <w:hideMark/>
+          </w:tcPr>
+          <w:p>
+            <w:pPr>
+              <w:spacing w:line="240" w:lineRule="auto"/>
+              <w:jc w:val="right"/>
+              <w:rPr>
+                <w:rFonts w:ascii="Arial" w:eastAsia="Times New Roman" w:hAnsi="Arial" w:cs="Arial"/>
+                <w:sz w:val="20"/>
+                <w:szCs w:val="20"/>
+              </w:rPr>
+            </w:pPr>
+            <w:r>
+              <w:rPr>
+                <w:rFonts w:ascii="Arial" w:eastAsia="Times New Roman" w:hAnsi="Arial" w:cs="Arial"/>
+                <w:sz w:val="20"/>
+                <w:szCs w:val="20"/>
+              </w:rPr>
+              <w:t>9</w:t>
+            </w:r>
+          </w:p>
+        </w:tc>
+      </w:tr>
+      <w:tr>
+        <w:trPr>
+          <w:trHeight w:val="255"/>
+          <w:jc w:val="center"/>
+        </w:trPr>
+        <w:tc>
+          <w:tcPr>
+            <w:tcW w:w="1100" w:type="dxa"/>
+            <w:shd w:val="clear" w:color="auto" w:fill="auto"/>
+            <w:noWrap/>
+            <w:vAlign w:val="bottom"/>
+            <w:hideMark/>
+          </w:tcPr>
+          <w:p>
+            <w:pPr>
+              <w:spacing w:line="240" w:lineRule="auto"/>
+              <w:jc w:val="right"/>
+              <w:rPr>
+                <w:rFonts w:ascii="Arial" w:eastAsia="Times New Roman" w:hAnsi="Arial" w:cs="Arial"/>
+                <w:sz w:val="20"/>
+                <w:szCs w:val="20"/>
+              </w:rPr>
+            </w:pPr>
+            <w:r>
+              <w:rPr>
+                <w:rFonts w:ascii="Arial" w:eastAsia="Times New Roman" w:hAnsi="Arial" w:cs="Arial"/>
+                <w:sz w:val="20"/>
+                <w:szCs w:val="20"/>
+              </w:rPr>
+              <w:t>9</w:t>
+            </w:r>
+          </w:p>
+        </w:tc>
+        <w:tc>
+          <w:tcPr>
+            <w:tcW w:w="1120" w:type="dxa"/>
+            <w:shd w:val="clear" w:color="auto" w:fill="auto"/>
+            <w:noWrap/>
+            <w:vAlign w:val="bottom"/>
+            <w:hideMark/>
+          </w:tcPr>
+          <w:p>
+            <w:pPr>
+              <w:spacing w:line="240" w:lineRule="auto"/>
+              <w:jc w:val="right"/>
+              <w:rPr>
+                <w:rFonts w:ascii="Arial" w:eastAsia="Times New Roman" w:hAnsi="Arial" w:cs="Arial"/>
+                <w:sz w:val="20"/>
+                <w:szCs w:val="20"/>
+              </w:rPr>
+            </w:pPr>
+            <w:r>
+              <w:rPr>
+                <w:rFonts w:ascii="Arial" w:eastAsia="Times New Roman" w:hAnsi="Arial" w:cs="Arial"/>
+                <w:sz w:val="20"/>
+                <w:szCs w:val="20"/>
+              </w:rPr>
+              <w:t>New</w:t>
+            </w:r>
+          </w:p>
+        </w:tc>
+        <w:tc>
+          <w:tcPr>
+            <w:tcW w:w="980" w:type="dxa"/>
+            <w:shd w:val="clear" w:color="auto" w:fill="auto"/>
+            <w:noWrap/>
+            <w:vAlign w:val="bottom"/>
+            <w:hideMark/>
+          </w:tcPr>
+          <w:p>
+            <w:pPr>
+              <w:spacing w:line="240" w:lineRule="auto"/>
+              <w:jc w:val="right"/>
+              <w:rPr>
+                <w:rFonts w:ascii="Arial" w:eastAsia="Times New Roman" w:hAnsi="Arial" w:cs="Arial"/>
+                <w:sz w:val="20"/>
+                <w:szCs w:val="20"/>
+              </w:rPr>
+            </w:pPr>
+            <w:r>
+              <w:rPr>
+                <w:rFonts w:ascii="Arial" w:eastAsia="Times New Roman" w:hAnsi="Arial" w:cs="Arial"/>
+                <w:sz w:val="20"/>
+                <w:szCs w:val="20"/>
+              </w:rPr>
+              <w:t>1</w:t>
+            </w:r>
+          </w:p>
+        </w:tc>
+        <w:tc>
+          <w:tcPr>
+            <w:tcW w:w="780" w:type="dxa"/>
+            <w:shd w:val="clear" w:color="auto" w:fill="auto"/>
+            <w:noWrap/>
+            <w:vAlign w:val="bottom"/>
+            <w:hideMark/>
+          </w:tcPr>
+          <w:p>
+            <w:pPr>
+              <w:spacing w:line="240" w:lineRule="auto"/>
+              <w:jc w:val="right"/>
+              <w:rPr>
+                <w:rFonts w:ascii="Arial" w:eastAsia="Times New Roman" w:hAnsi="Arial" w:cs="Arial"/>
+                <w:sz w:val="20"/>
+                <w:szCs w:val="20"/>
+              </w:rPr>
+            </w:pPr>
+            <w:r>
+              <w:rPr>
+                <w:rFonts w:ascii="Arial" w:eastAsia="Times New Roman" w:hAnsi="Arial" w:cs="Arial"/>
+                <w:sz w:val="20"/>
+                <w:szCs w:val="20"/>
+              </w:rPr>
+              <w:t>No</w:t>
+            </w:r>
+          </w:p>
+        </w:tc>
+        <w:tc>
+          <w:tcPr>
+            <w:tcW w:w="1180" w:type="dxa"/>
+            <w:shd w:val="clear" w:color="auto" w:fill="auto"/>
+            <w:noWrap/>
+            <w:vAlign w:val="bottom"/>
+            <w:hideMark/>
+          </w:tcPr>
+          <w:p>
+            <w:pPr>
+              <w:spacing w:line="240" w:lineRule="auto"/>
+              <w:jc w:val="right"/>
+              <w:rPr>
+                <w:rFonts w:ascii="Arial" w:eastAsia="Times New Roman" w:hAnsi="Arial" w:cs="Arial"/>
+                <w:sz w:val="20"/>
+                <w:szCs w:val="20"/>
+              </w:rPr>
+            </w:pPr>
+            <w:r>
+              <w:rPr>
+                <w:rFonts w:ascii="Arial" w:eastAsia="Times New Roman" w:hAnsi="Arial" w:cs="Arial"/>
+                <w:sz w:val="20"/>
+                <w:szCs w:val="20"/>
+              </w:rPr>
+              <w:t>6</w:t>
+            </w:r>
+          </w:p>
+        </w:tc>
+      </w:tr>
+      <w:tr>
+        <w:trPr>
+          <w:trHeight w:val="255"/>
+          <w:jc w:val="center"/>
+        </w:trPr>
+        <w:tc>
+          <w:tcPr>
+            <w:tcW w:w="1100" w:type="dxa"/>
+            <w:shd w:val="clear" w:color="auto" w:fill="auto"/>
+            <w:noWrap/>
+            <w:vAlign w:val="bottom"/>
+            <w:hideMark/>
+          </w:tcPr>
+          <w:p>
+            <w:pPr>
+              <w:spacing w:line="240" w:lineRule="auto"/>
+              <w:jc w:val="right"/>
+              <w:rPr>
+                <w:rFonts w:ascii="Arial" w:eastAsia="Times New Roman" w:hAnsi="Arial" w:cs="Arial"/>
+                <w:sz w:val="20"/>
+                <w:szCs w:val="20"/>
+              </w:rPr>
+            </w:pPr>
+            <w:r>
+              <w:rPr>
+                <w:rFonts w:ascii="Arial" w:eastAsia="Times New Roman" w:hAnsi="Arial" w:cs="Arial"/>
+                <w:sz w:val="20"/>
+                <w:szCs w:val="20"/>
+              </w:rPr>
+              <w:t>10</w:t>
+            </w:r>
+          </w:p>
+        </w:tc>
+        <w:tc>
+          <w:tcPr>
+            <w:tcW w:w="1120" w:type="dxa"/>
+            <w:shd w:val="clear" w:color="auto" w:fill="auto"/>
+            <w:noWrap/>
+            <w:vAlign w:val="bottom"/>
+            <w:hideMark/>
+          </w:tcPr>
+          <w:p>
+            <w:pPr>
+              <w:spacing w:line="240" w:lineRule="auto"/>
+              <w:jc w:val="right"/>
+              <w:rPr>
+                <w:rFonts w:ascii="Arial" w:eastAsia="Times New Roman" w:hAnsi="Arial" w:cs="Arial"/>
+                <w:sz w:val="20"/>
+                <w:szCs w:val="20"/>
+              </w:rPr>
+            </w:pPr>
+            <w:r>
+              <w:rPr>
+                <w:rFonts w:ascii="Arial" w:eastAsia="Times New Roman" w:hAnsi="Arial" w:cs="Arial"/>
+                <w:sz w:val="20"/>
+                <w:szCs w:val="20"/>
+              </w:rPr>
+              <w:t>New</w:t>
+            </w:r>
+          </w:p>
+        </w:tc>
+        <w:tc>
+          <w:tcPr>
+            <w:tcW w:w="980" w:type="dxa"/>
+            <w:shd w:val="clear" w:color="auto" w:fill="auto"/>
+            <w:noWrap/>
+            <w:vAlign w:val="bottom"/>
+            <w:hideMark/>
+          </w:tcPr>
+          <w:p>
+            <w:pPr>
+              <w:spacing w:line="240" w:lineRule="auto"/>
+              <w:jc w:val="right"/>
+              <w:rPr>
+                <w:rFonts w:ascii="Arial" w:eastAsia="Times New Roman" w:hAnsi="Arial" w:cs="Arial"/>
+                <w:sz w:val="20"/>
+                <w:szCs w:val="20"/>
+              </w:rPr>
+            </w:pPr>
+            <w:r>
+              <w:rPr>
+                <w:rFonts w:ascii="Arial" w:eastAsia="Times New Roman" w:hAnsi="Arial" w:cs="Arial"/>
+                <w:sz w:val="20"/>
+                <w:szCs w:val="20"/>
+              </w:rPr>
+              <w:t>1</w:t>
+            </w:r>
+          </w:p>
+        </w:tc>
+        <w:tc>
+          <w:tcPr>
+            <w:tcW w:w="780" w:type="dxa"/>
+            <w:shd w:val="clear" w:color="auto" w:fill="auto"/>
+            <w:noWrap/>
+            <w:vAlign w:val="bottom"/>
+            <w:hideMark/>
+          </w:tcPr>
+          <w:p>
+            <w:pPr>
+              <w:spacing w:line="240" w:lineRule="auto"/>
+              <w:jc w:val="right"/>
+              <w:rPr>
+                <w:rFonts w:ascii="Arial" w:eastAsia="Times New Roman" w:hAnsi="Arial" w:cs="Arial"/>
+                <w:sz w:val="20"/>
+                <w:szCs w:val="20"/>
+              </w:rPr>
+            </w:pPr>
+            <w:r>
+              <w:rPr>
+                <w:rFonts w:ascii="Arial" w:eastAsia="Times New Roman" w:hAnsi="Arial" w:cs="Arial"/>
+                <w:sz w:val="20"/>
+                <w:szCs w:val="20"/>
+              </w:rPr>
+              <w:t>No</w:t>
+            </w:r>
+          </w:p>
+        </w:tc>
+        <w:tc>
+          <w:tcPr>
+            <w:tcW w:w="1180" w:type="dxa"/>
+            <w:shd w:val="clear" w:color="auto" w:fill="auto"/>
+            <w:noWrap/>
+            <w:vAlign w:val="bottom"/>
+            <w:hideMark/>
+          </w:tcPr>
+          <w:p>
+            <w:pPr>
+              <w:spacing w:line="240" w:lineRule="auto"/>
+              <w:jc w:val="right"/>
+              <w:rPr>
+                <w:rFonts w:ascii="Arial" w:eastAsia="Times New Roman" w:hAnsi="Arial" w:cs="Arial"/>
+                <w:sz w:val="20"/>
+                <w:szCs w:val="20"/>
+              </w:rPr>
+            </w:pPr>
+            <w:r>
+              <w:rPr>
+                <w:rFonts w:ascii="Arial" w:eastAsia="Times New Roman" w:hAnsi="Arial" w:cs="Arial"/>
+                <w:sz w:val="20"/>
+                <w:szCs w:val="20"/>
+              </w:rPr>
+              <w:t>5</w:t>
+            </w:r>
+          </w:p>
+        </w:tc>
+      </w:tr>
+      <w:tr>
+        <w:trPr>
+          <w:trHeight w:val="255"/>
+          <w:jc w:val="center"/>
+        </w:trPr>
+        <w:tc>
+          <w:tcPr>
+            <w:tcW w:w="1100" w:type="dxa"/>
+            <w:shd w:val="clear" w:color="auto" w:fill="auto"/>
+            <w:noWrap/>
+            <w:vAlign w:val="bottom"/>
+            <w:hideMark/>
+          </w:tcPr>
+          <w:p>
+            <w:pPr>
+              <w:spacing w:line="240" w:lineRule="auto"/>
+              <w:jc w:val="right"/>
+              <w:rPr>
+                <w:rFonts w:ascii="Arial" w:eastAsia="Times New Roman" w:hAnsi="Arial" w:cs="Arial"/>
+                <w:sz w:val="20"/>
+                <w:szCs w:val="20"/>
+              </w:rPr>
+            </w:pPr>
+            <w:r>
+              <w:rPr>
+                <w:rFonts w:ascii="Arial" w:eastAsia="Times New Roman" w:hAnsi="Arial" w:cs="Arial"/>
+                <w:sz w:val="20"/>
+                <w:szCs w:val="20"/>
+              </w:rPr>
+              <w:t>11</w:t>
+            </w:r>
+          </w:p>
+        </w:tc>
+        <w:tc>
+          <w:tcPr>
+            <w:tcW w:w="1120" w:type="dxa"/>
+            <w:shd w:val="clear" w:color="auto" w:fill="auto"/>
+            <w:noWrap/>
+            <w:vAlign w:val="bottom"/>
+            <w:hideMark/>
+          </w:tcPr>
+          <w:p>
+            <w:pPr>
+              <w:spacing w:line="240" w:lineRule="auto"/>
+              <w:jc w:val="right"/>
+              <w:rPr>
+                <w:rFonts w:ascii="Arial" w:eastAsia="Times New Roman" w:hAnsi="Arial" w:cs="Arial"/>
+                <w:sz w:val="20"/>
+                <w:szCs w:val="20"/>
+              </w:rPr>
+            </w:pPr>
+            <w:r>
+              <w:rPr>
+                <w:rFonts w:ascii="Arial" w:eastAsia="Times New Roman" w:hAnsi="Arial" w:cs="Arial"/>
+                <w:sz w:val="20"/>
+                <w:szCs w:val="20"/>
+              </w:rPr>
+              <w:t>Original</w:t>
+            </w:r>
+          </w:p>
+        </w:tc>
+        <w:tc>
+          <w:tcPr>
+            <w:tcW w:w="980" w:type="dxa"/>
+            <w:shd w:val="clear" w:color="auto" w:fill="auto"/>
+            <w:noWrap/>
+            <w:vAlign w:val="bottom"/>
+            <w:hideMark/>
+          </w:tcPr>
+          <w:p>
+            <w:pPr>
+              <w:spacing w:line="240" w:lineRule="auto"/>
+              <w:jc w:val="right"/>
+              <w:rPr>
+                <w:rFonts w:ascii="Arial" w:eastAsia="Times New Roman" w:hAnsi="Arial" w:cs="Arial"/>
+                <w:sz w:val="20"/>
+                <w:szCs w:val="20"/>
+              </w:rPr>
+            </w:pPr>
+            <w:r>
+              <w:rPr>
+                <w:rFonts w:ascii="Arial" w:eastAsia="Times New Roman" w:hAnsi="Arial" w:cs="Arial"/>
+                <w:sz w:val="20"/>
+                <w:szCs w:val="20"/>
+              </w:rPr>
+              <w:t>1</w:t>
+            </w:r>
+          </w:p>
+        </w:tc>
+        <w:tc>
+          <w:tcPr>
+            <w:tcW w:w="780" w:type="dxa"/>
+            <w:shd w:val="clear" w:color="auto" w:fill="auto"/>
+            <w:noWrap/>
+            <w:vAlign w:val="bottom"/>
+            <w:hideMark/>
+          </w:tcPr>
+          <w:p>
+            <w:pPr>
+              <w:spacing w:line="240" w:lineRule="auto"/>
+              <w:jc w:val="right"/>
+              <w:rPr>
+                <w:rFonts w:ascii="Arial" w:eastAsia="Times New Roman" w:hAnsi="Arial" w:cs="Arial"/>
+                <w:sz w:val="20"/>
+                <w:szCs w:val="20"/>
+              </w:rPr>
+            </w:pPr>
+            <w:r>
+              <w:rPr>
+                <w:rFonts w:ascii="Arial" w:eastAsia="Times New Roman" w:hAnsi="Arial" w:cs="Arial"/>
+                <w:sz w:val="20"/>
+                <w:szCs w:val="20"/>
+              </w:rPr>
+              <w:t>No</w:t>
+            </w:r>
+          </w:p>
+        </w:tc>
+        <w:tc>
+          <w:tcPr>
+            <w:tcW w:w="1180" w:type="dxa"/>
+            <w:shd w:val="clear" w:color="auto" w:fill="auto"/>
+            <w:noWrap/>
+            <w:vAlign w:val="bottom"/>
+            <w:hideMark/>
+          </w:tcPr>
+          <w:p>
+            <w:pPr>
+              <w:spacing w:line="240" w:lineRule="auto"/>
+              <w:jc w:val="right"/>
+              <w:rPr>
+                <w:rFonts w:ascii="Arial" w:eastAsia="Times New Roman" w:hAnsi="Arial" w:cs="Arial"/>
+                <w:sz w:val="20"/>
+                <w:szCs w:val="20"/>
+              </w:rPr>
+            </w:pPr>
+            <w:r>
+              <w:rPr>
+                <w:rFonts w:ascii="Arial" w:eastAsia="Times New Roman" w:hAnsi="Arial" w:cs="Arial"/>
+                <w:sz w:val="20"/>
+                <w:szCs w:val="20"/>
+              </w:rPr>
+              <w:t>11</w:t>
+            </w:r>
+          </w:p>
+        </w:tc>
+      </w:tr>
+      <w:tr>
+        <w:trPr>
+          <w:trHeight w:val="255"/>
+          <w:jc w:val="center"/>
+        </w:trPr>
+        <w:tc>
+          <w:tcPr>
+            <w:tcW w:w="1100" w:type="dxa"/>
+            <w:shd w:val="clear" w:color="auto" w:fill="auto"/>
+            <w:noWrap/>
+            <w:vAlign w:val="bottom"/>
+            <w:hideMark/>
+          </w:tcPr>
+          <w:p>
+            <w:pPr>
+              <w:spacing w:line="240" w:lineRule="auto"/>
+              <w:jc w:val="right"/>
+              <w:rPr>
+                <w:rFonts w:ascii="Arial" w:eastAsia="Times New Roman" w:hAnsi="Arial" w:cs="Arial"/>
+                <w:sz w:val="20"/>
+                <w:szCs w:val="20"/>
+              </w:rPr>
+            </w:pPr>
+            <w:r>
+              <w:rPr>
+                <w:rFonts w:ascii="Arial" w:eastAsia="Times New Roman" w:hAnsi="Arial" w:cs="Arial"/>
+                <w:sz w:val="20"/>
+                <w:szCs w:val="20"/>
+              </w:rPr>
+              <w:t>12</w:t>
+            </w:r>
+          </w:p>
+        </w:tc>
+        <w:tc>
+          <w:tcPr>
+            <w:tcW w:w="1120" w:type="dxa"/>
+            <w:shd w:val="clear" w:color="auto" w:fill="auto"/>
+            <w:noWrap/>
+            <w:vAlign w:val="bottom"/>
+            <w:hideMark/>
+          </w:tcPr>
+          <w:p>
+            <w:pPr>
+              <w:spacing w:line="240" w:lineRule="auto"/>
+              <w:jc w:val="right"/>
+              <w:rPr>
+                <w:rFonts w:ascii="Arial" w:eastAsia="Times New Roman" w:hAnsi="Arial" w:cs="Arial"/>
+                <w:sz w:val="20"/>
+                <w:szCs w:val="20"/>
+              </w:rPr>
+            </w:pPr>
+            <w:r>
+              <w:rPr>
+                <w:rFonts w:ascii="Arial" w:eastAsia="Times New Roman" w:hAnsi="Arial" w:cs="Arial"/>
+                <w:sz w:val="20"/>
+                <w:szCs w:val="20"/>
+              </w:rPr>
+              <w:t>Original</w:t>
+            </w:r>
+          </w:p>
+        </w:tc>
+        <w:tc>
+          <w:tcPr>
+            <w:tcW w:w="980" w:type="dxa"/>
+            <w:shd w:val="clear" w:color="auto" w:fill="auto"/>
+            <w:noWrap/>
+            <w:vAlign w:val="bottom"/>
+            <w:hideMark/>
+          </w:tcPr>
+          <w:p>
+            <w:pPr>
+              <w:spacing w:line="240" w:lineRule="auto"/>
+              <w:jc w:val="right"/>
+              <w:rPr>
+                <w:rFonts w:ascii="Arial" w:eastAsia="Times New Roman" w:hAnsi="Arial" w:cs="Arial"/>
+                <w:sz w:val="20"/>
+                <w:szCs w:val="20"/>
+              </w:rPr>
+            </w:pPr>
+            <w:r>
+              <w:rPr>
+                <w:rFonts w:ascii="Arial" w:eastAsia="Times New Roman" w:hAnsi="Arial" w:cs="Arial"/>
+                <w:sz w:val="20"/>
+                <w:szCs w:val="20"/>
+              </w:rPr>
+              <w:t>1</w:t>
+            </w:r>
+          </w:p>
+        </w:tc>
+        <w:tc>
+          <w:tcPr>
+            <w:tcW w:w="780" w:type="dxa"/>
+            <w:shd w:val="clear" w:color="auto" w:fill="auto"/>
+            <w:noWrap/>
+            <w:vAlign w:val="bottom"/>
+            <w:hideMark/>
+          </w:tcPr>
+          <w:p>
+            <w:pPr>
+              <w:spacing w:line="240" w:lineRule="auto"/>
+              <w:jc w:val="right"/>
+              <w:rPr>
+                <w:rFonts w:ascii="Arial" w:eastAsia="Times New Roman" w:hAnsi="Arial" w:cs="Arial"/>
+                <w:sz w:val="20"/>
+                <w:szCs w:val="20"/>
+              </w:rPr>
+            </w:pPr>
+            <w:r>
+              <w:rPr>
+                <w:rFonts w:ascii="Arial" w:eastAsia="Times New Roman" w:hAnsi="Arial" w:cs="Arial"/>
+                <w:sz w:val="20"/>
+                <w:szCs w:val="20"/>
+              </w:rPr>
+              <w:t>No</w:t>
+            </w:r>
+          </w:p>
+        </w:tc>
+        <w:tc>
+          <w:tcPr>
+            <w:tcW w:w="1180" w:type="dxa"/>
+            <w:shd w:val="clear" w:color="auto" w:fill="auto"/>
+            <w:noWrap/>
+            <w:vAlign w:val="bottom"/>
+            <w:hideMark/>
+          </w:tcPr>
+          <w:p>
+            <w:pPr>
+              <w:spacing w:line="240" w:lineRule="auto"/>
+              <w:jc w:val="right"/>
+              <w:rPr>
+                <w:rFonts w:ascii="Arial" w:eastAsia="Times New Roman" w:hAnsi="Arial" w:cs="Arial"/>
+                <w:sz w:val="20"/>
+                <w:szCs w:val="20"/>
+              </w:rPr>
+            </w:pPr>
+            <w:r>
+              <w:rPr>
+                <w:rFonts w:ascii="Arial" w:eastAsia="Times New Roman" w:hAnsi="Arial" w:cs="Arial"/>
+                <w:sz w:val="20"/>
+                <w:szCs w:val="20"/>
+              </w:rPr>
+              <w:t>11</w:t>
+            </w:r>
+          </w:p>
+        </w:tc>
+      </w:tr>
+      <w:tr>
+        <w:trPr>
+          <w:trHeight w:val="255"/>
+          <w:jc w:val="center"/>
+        </w:trPr>
+        <w:tc>
+          <w:tcPr>
+            <w:tcW w:w="1100" w:type="dxa"/>
+            <w:shd w:val="clear" w:color="auto" w:fill="auto"/>
+            <w:noWrap/>
+            <w:vAlign w:val="bottom"/>
+            <w:hideMark/>
+          </w:tcPr>
+          <w:p>
+            <w:pPr>
+              <w:spacing w:line="240" w:lineRule="auto"/>
+              <w:jc w:val="right"/>
+              <w:rPr>
+                <w:rFonts w:ascii="Arial" w:eastAsia="Times New Roman" w:hAnsi="Arial" w:cs="Arial"/>
+                <w:sz w:val="20"/>
+                <w:szCs w:val="20"/>
+              </w:rPr>
+            </w:pPr>
+            <w:r>
+              <w:rPr>
+                <w:rFonts w:ascii="Arial" w:eastAsia="Times New Roman" w:hAnsi="Arial" w:cs="Arial"/>
+                <w:sz w:val="20"/>
+                <w:szCs w:val="20"/>
+              </w:rPr>
+              <w:t>13</w:t>
+            </w:r>
+          </w:p>
+        </w:tc>
+        <w:tc>
+          <w:tcPr>
+            <w:tcW w:w="1120" w:type="dxa"/>
+            <w:shd w:val="clear" w:color="auto" w:fill="auto"/>
+            <w:noWrap/>
+            <w:vAlign w:val="bottom"/>
+            <w:hideMark/>
+          </w:tcPr>
+          <w:p>
+            <w:pPr>
+              <w:spacing w:line="240" w:lineRule="auto"/>
+              <w:jc w:val="right"/>
+              <w:rPr>
+                <w:rFonts w:ascii="Arial" w:eastAsia="Times New Roman" w:hAnsi="Arial" w:cs="Arial"/>
+                <w:sz w:val="20"/>
+                <w:szCs w:val="20"/>
+              </w:rPr>
+            </w:pPr>
+            <w:r>
+              <w:rPr>
+                <w:rFonts w:ascii="Arial" w:eastAsia="Times New Roman" w:hAnsi="Arial" w:cs="Arial"/>
+                <w:sz w:val="20"/>
+                <w:szCs w:val="20"/>
+              </w:rPr>
+              <w:t>New</w:t>
+            </w:r>
+          </w:p>
+        </w:tc>
+        <w:tc>
+          <w:tcPr>
+            <w:tcW w:w="980" w:type="dxa"/>
+            <w:shd w:val="clear" w:color="auto" w:fill="auto"/>
+            <w:noWrap/>
+            <w:vAlign w:val="bottom"/>
+            <w:hideMark/>
+          </w:tcPr>
+          <w:p>
+            <w:pPr>
+              <w:spacing w:line="240" w:lineRule="auto"/>
+              <w:jc w:val="right"/>
+              <w:rPr>
+                <w:rFonts w:ascii="Arial" w:eastAsia="Times New Roman" w:hAnsi="Arial" w:cs="Arial"/>
+                <w:sz w:val="20"/>
+                <w:szCs w:val="20"/>
+              </w:rPr>
+            </w:pPr>
+            <w:r>
+              <w:rPr>
+                <w:rFonts w:ascii="Arial" w:eastAsia="Times New Roman" w:hAnsi="Arial" w:cs="Arial"/>
+                <w:sz w:val="20"/>
+                <w:szCs w:val="20"/>
+              </w:rPr>
+              <w:t>2</w:t>
+            </w:r>
+          </w:p>
+        </w:tc>
+        <w:tc>
+          <w:tcPr>
+            <w:tcW w:w="780" w:type="dxa"/>
+            <w:shd w:val="clear" w:color="auto" w:fill="auto"/>
+            <w:noWrap/>
+            <w:vAlign w:val="bottom"/>
+            <w:hideMark/>
+          </w:tcPr>
+          <w:p>
+            <w:pPr>
+              <w:spacing w:line="240" w:lineRule="auto"/>
+              <w:jc w:val="right"/>
+              <w:rPr>
+                <w:rFonts w:ascii="Arial" w:eastAsia="Times New Roman" w:hAnsi="Arial" w:cs="Arial"/>
+                <w:sz w:val="20"/>
+                <w:szCs w:val="20"/>
+              </w:rPr>
+            </w:pPr>
+            <w:r>
+              <w:rPr>
+                <w:rFonts w:ascii="Arial" w:eastAsia="Times New Roman" w:hAnsi="Arial" w:cs="Arial"/>
+                <w:sz w:val="20"/>
+                <w:szCs w:val="20"/>
+              </w:rPr>
+              <w:t>No</w:t>
+            </w:r>
+          </w:p>
+        </w:tc>
+        <w:tc>
+          <w:tcPr>
+            <w:tcW w:w="1180" w:type="dxa"/>
+            <w:shd w:val="clear" w:color="auto" w:fill="auto"/>
+            <w:noWrap/>
+            <w:vAlign w:val="bottom"/>
+            <w:hideMark/>
+          </w:tcPr>
+          <w:p>
+            <w:pPr>
+              <w:spacing w:line="240" w:lineRule="auto"/>
+              <w:jc w:val="right"/>
+              <w:rPr>
+                <w:rFonts w:ascii="Arial" w:eastAsia="Times New Roman" w:hAnsi="Arial" w:cs="Arial"/>
+                <w:sz w:val="20"/>
+                <w:szCs w:val="20"/>
+              </w:rPr>
+            </w:pPr>
+            <w:r>
+              <w:rPr>
+                <w:rFonts w:ascii="Arial" w:eastAsia="Times New Roman" w:hAnsi="Arial" w:cs="Arial"/>
+                <w:sz w:val="20"/>
+                <w:szCs w:val="20"/>
+              </w:rPr>
+              <w:t>4</w:t>
+            </w:r>
+          </w:p>
+        </w:tc>
+      </w:tr>
+      <w:tr>
+        <w:trPr>
+          <w:trHeight w:val="255"/>
+          <w:jc w:val="center"/>
+        </w:trPr>
+        <w:tc>
+          <w:tcPr>
+            <w:tcW w:w="1100" w:type="dxa"/>
+            <w:shd w:val="clear" w:color="auto" w:fill="auto"/>
+            <w:noWrap/>
+            <w:vAlign w:val="bottom"/>
+            <w:hideMark/>
+          </w:tcPr>
+          <w:p>
+            <w:pPr>
+              <w:spacing w:line="240" w:lineRule="auto"/>
+              <w:jc w:val="right"/>
+              <w:rPr>
+                <w:rFonts w:ascii="Arial" w:eastAsia="Times New Roman" w:hAnsi="Arial" w:cs="Arial"/>
+                <w:sz w:val="20"/>
+                <w:szCs w:val="20"/>
+              </w:rPr>
+            </w:pPr>
+            <w:r>
+              <w:rPr>
+                <w:rFonts w:ascii="Arial" w:eastAsia="Times New Roman" w:hAnsi="Arial" w:cs="Arial"/>
+                <w:sz w:val="20"/>
+                <w:szCs w:val="20"/>
+              </w:rPr>
+              <w:t>14</w:t>
+            </w:r>
+          </w:p>
+        </w:tc>
+        <w:tc>
+          <w:tcPr>
+            <w:tcW w:w="1120" w:type="dxa"/>
+            <w:shd w:val="clear" w:color="auto" w:fill="auto"/>
+            <w:noWrap/>
+            <w:vAlign w:val="bottom"/>
+            <w:hideMark/>
+          </w:tcPr>
+          <w:p>
+            <w:pPr>
+              <w:spacing w:line="240" w:lineRule="auto"/>
+              <w:jc w:val="right"/>
+              <w:rPr>
+                <w:rFonts w:ascii="Arial" w:eastAsia="Times New Roman" w:hAnsi="Arial" w:cs="Arial"/>
+                <w:sz w:val="20"/>
+                <w:szCs w:val="20"/>
+              </w:rPr>
+            </w:pPr>
+            <w:r>
+              <w:rPr>
+                <w:rFonts w:ascii="Arial" w:eastAsia="Times New Roman" w:hAnsi="Arial" w:cs="Arial"/>
+                <w:sz w:val="20"/>
+                <w:szCs w:val="20"/>
+              </w:rPr>
+              <w:t>New</w:t>
+            </w:r>
+          </w:p>
+        </w:tc>
+        <w:tc>
+          <w:tcPr>
+            <w:tcW w:w="980" w:type="dxa"/>
+            <w:shd w:val="clear" w:color="auto" w:fill="auto"/>
+            <w:noWrap/>
+            <w:vAlign w:val="bottom"/>
+            <w:hideMark/>
+          </w:tcPr>
+          <w:p>
+            <w:pPr>
+              <w:spacing w:line="240" w:lineRule="auto"/>
+              <w:jc w:val="right"/>
+              <w:rPr>
+                <w:rFonts w:ascii="Arial" w:eastAsia="Times New Roman" w:hAnsi="Arial" w:cs="Arial"/>
+                <w:sz w:val="20"/>
+                <w:szCs w:val="20"/>
+              </w:rPr>
+            </w:pPr>
+            <w:r>
+              <w:rPr>
+                <w:rFonts w:ascii="Arial" w:eastAsia="Times New Roman" w:hAnsi="Arial" w:cs="Arial"/>
+                <w:sz w:val="20"/>
+                <w:szCs w:val="20"/>
+              </w:rPr>
+              <w:t>2</w:t>
+            </w:r>
+          </w:p>
+        </w:tc>
+        <w:tc>
+          <w:tcPr>
+            <w:tcW w:w="780" w:type="dxa"/>
+            <w:shd w:val="clear" w:color="auto" w:fill="auto"/>
+            <w:noWrap/>
+            <w:vAlign w:val="bottom"/>
+            <w:hideMark/>
+          </w:tcPr>
+          <w:p>
+            <w:pPr>
+              <w:spacing w:line="240" w:lineRule="auto"/>
+              <w:jc w:val="right"/>
+              <w:rPr>
+                <w:rFonts w:ascii="Arial" w:eastAsia="Times New Roman" w:hAnsi="Arial" w:cs="Arial"/>
+                <w:sz w:val="20"/>
+                <w:szCs w:val="20"/>
+              </w:rPr>
+            </w:pPr>
+            <w:r>
+              <w:rPr>
+                <w:rFonts w:ascii="Arial" w:eastAsia="Times New Roman" w:hAnsi="Arial" w:cs="Arial"/>
+                <w:sz w:val="20"/>
+                <w:szCs w:val="20"/>
+              </w:rPr>
+              <w:t>No</w:t>
+            </w:r>
+          </w:p>
+        </w:tc>
+        <w:tc>
+          <w:tcPr>
+            <w:tcW w:w="1180" w:type="dxa"/>
+            <w:shd w:val="clear" w:color="auto" w:fill="auto"/>
+            <w:noWrap/>
+            <w:vAlign w:val="bottom"/>
+            <w:hideMark/>
+          </w:tcPr>
+          <w:p>
+            <w:pPr>
+              <w:spacing w:line="240" w:lineRule="auto"/>
+              <w:jc w:val="right"/>
+              <w:rPr>
+                <w:rFonts w:ascii="Arial" w:eastAsia="Times New Roman" w:hAnsi="Arial" w:cs="Arial"/>
+                <w:sz w:val="20"/>
+                <w:szCs w:val="20"/>
+              </w:rPr>
+            </w:pPr>
+            <w:r>
+              <w:rPr>
+                <w:rFonts w:ascii="Arial" w:eastAsia="Times New Roman" w:hAnsi="Arial" w:cs="Arial"/>
+                <w:sz w:val="20"/>
+                <w:szCs w:val="20"/>
+              </w:rPr>
+              <w:t>1</w:t>
+            </w:r>
+          </w:p>
+        </w:tc>
+      </w:tr>
+      <w:tr>
+        <w:trPr>
+          <w:trHeight w:val="255"/>
+          <w:jc w:val="center"/>
+        </w:trPr>
+        <w:tc>
+          <w:tcPr>
+            <w:tcW w:w="1100" w:type="dxa"/>
+            <w:shd w:val="clear" w:color="auto" w:fill="auto"/>
+            <w:noWrap/>
+            <w:vAlign w:val="bottom"/>
+            <w:hideMark/>
+          </w:tcPr>
+          <w:p>
+            <w:pPr>
+              <w:spacing w:line="240" w:lineRule="auto"/>
+              <w:jc w:val="right"/>
+              <w:rPr>
+                <w:rFonts w:ascii="Arial" w:eastAsia="Times New Roman" w:hAnsi="Arial" w:cs="Arial"/>
+                <w:sz w:val="20"/>
+                <w:szCs w:val="20"/>
+              </w:rPr>
+            </w:pPr>
+            <w:r>
+              <w:rPr>
+                <w:rFonts w:ascii="Arial" w:eastAsia="Times New Roman" w:hAnsi="Arial" w:cs="Arial"/>
+                <w:sz w:val="20"/>
+                <w:szCs w:val="20"/>
+              </w:rPr>
+              <w:t>15</w:t>
+            </w:r>
+          </w:p>
+        </w:tc>
+        <w:tc>
+          <w:tcPr>
+            <w:tcW w:w="1120" w:type="dxa"/>
+            <w:shd w:val="clear" w:color="auto" w:fill="auto"/>
+            <w:noWrap/>
+            <w:vAlign w:val="bottom"/>
+            <w:hideMark/>
+          </w:tcPr>
+          <w:p>
+            <w:pPr>
+              <w:spacing w:line="240" w:lineRule="auto"/>
+              <w:jc w:val="right"/>
+              <w:rPr>
+                <w:rFonts w:ascii="Arial" w:eastAsia="Times New Roman" w:hAnsi="Arial" w:cs="Arial"/>
+                <w:sz w:val="20"/>
+                <w:szCs w:val="20"/>
+              </w:rPr>
+            </w:pPr>
+            <w:r>
+              <w:rPr>
+                <w:rFonts w:ascii="Arial" w:eastAsia="Times New Roman" w:hAnsi="Arial" w:cs="Arial"/>
+                <w:sz w:val="20"/>
+                <w:szCs w:val="20"/>
+              </w:rPr>
+              <w:t>Original</w:t>
+            </w:r>
+          </w:p>
+        </w:tc>
+        <w:tc>
+          <w:tcPr>
+            <w:tcW w:w="980" w:type="dxa"/>
+            <w:shd w:val="clear" w:color="auto" w:fill="auto"/>
+            <w:noWrap/>
+            <w:vAlign w:val="bottom"/>
+            <w:hideMark/>
+          </w:tcPr>
+          <w:p>
+            <w:pPr>
+              <w:spacing w:line="240" w:lineRule="auto"/>
+              <w:jc w:val="right"/>
+              <w:rPr>
+                <w:rFonts w:ascii="Arial" w:eastAsia="Times New Roman" w:hAnsi="Arial" w:cs="Arial"/>
+                <w:sz w:val="20"/>
+                <w:szCs w:val="20"/>
+              </w:rPr>
+            </w:pPr>
+            <w:r>
+              <w:rPr>
+                <w:rFonts w:ascii="Arial" w:eastAsia="Times New Roman" w:hAnsi="Arial" w:cs="Arial"/>
+                <w:sz w:val="20"/>
+                <w:szCs w:val="20"/>
+              </w:rPr>
+              <w:t>2</w:t>
+            </w:r>
+          </w:p>
+        </w:tc>
+        <w:tc>
+          <w:tcPr>
+            <w:tcW w:w="780" w:type="dxa"/>
+            <w:shd w:val="clear" w:color="auto" w:fill="auto"/>
+            <w:noWrap/>
+            <w:vAlign w:val="bottom"/>
+            <w:hideMark/>
+          </w:tcPr>
+          <w:p>
+            <w:pPr>
+              <w:spacing w:line="240" w:lineRule="auto"/>
+              <w:jc w:val="right"/>
+              <w:rPr>
+                <w:rFonts w:ascii="Arial" w:eastAsia="Times New Roman" w:hAnsi="Arial" w:cs="Arial"/>
+                <w:sz w:val="20"/>
+                <w:szCs w:val="20"/>
+              </w:rPr>
+            </w:pPr>
+            <w:r>
+              <w:rPr>
+                <w:rFonts w:ascii="Arial" w:eastAsia="Times New Roman" w:hAnsi="Arial" w:cs="Arial"/>
+                <w:sz w:val="20"/>
+                <w:szCs w:val="20"/>
+              </w:rPr>
+              <w:t>No</w:t>
+            </w:r>
+          </w:p>
+        </w:tc>
+        <w:tc>
+          <w:tcPr>
+            <w:tcW w:w="1180" w:type="dxa"/>
+            <w:shd w:val="clear" w:color="auto" w:fill="auto"/>
+            <w:noWrap/>
+            <w:vAlign w:val="bottom"/>
+            <w:hideMark/>
+          </w:tcPr>
+          <w:p>
+            <w:pPr>
+              <w:spacing w:line="240" w:lineRule="auto"/>
+              <w:jc w:val="right"/>
+              <w:rPr>
+                <w:rFonts w:ascii="Arial" w:eastAsia="Times New Roman" w:hAnsi="Arial" w:cs="Arial"/>
+                <w:sz w:val="20"/>
+                <w:szCs w:val="20"/>
+              </w:rPr>
+            </w:pPr>
+            <w:r>
+              <w:rPr>
+                <w:rFonts w:ascii="Arial" w:eastAsia="Times New Roman" w:hAnsi="Arial" w:cs="Arial"/>
+                <w:sz w:val="20"/>
+                <w:szCs w:val="20"/>
+              </w:rPr>
+              <w:t>9</w:t>
+            </w:r>
+          </w:p>
+        </w:tc>
+      </w:tr>
+      <w:tr>
+        <w:trPr>
+          <w:trHeight w:val="255"/>
+          <w:jc w:val="center"/>
+        </w:trPr>
+        <w:tc>
+          <w:tcPr>
+            <w:tcW w:w="1100" w:type="dxa"/>
+            <w:shd w:val="clear" w:color="auto" w:fill="auto"/>
+            <w:noWrap/>
+            <w:vAlign w:val="bottom"/>
+            <w:hideMark/>
+          </w:tcPr>
+          <w:p>
+            <w:pPr>
+              <w:spacing w:line="240" w:lineRule="auto"/>
+              <w:jc w:val="right"/>
+              <w:rPr>
+                <w:rFonts w:ascii="Arial" w:eastAsia="Times New Roman" w:hAnsi="Arial" w:cs="Arial"/>
+                <w:sz w:val="20"/>
+                <w:szCs w:val="20"/>
+              </w:rPr>
+            </w:pPr>
+            <w:r>
+              <w:rPr>
+                <w:rFonts w:ascii="Arial" w:eastAsia="Times New Roman" w:hAnsi="Arial" w:cs="Arial"/>
+                <w:sz w:val="20"/>
+                <w:szCs w:val="20"/>
+              </w:rPr>
+              <w:t>16</w:t>
+            </w:r>
+          </w:p>
+        </w:tc>
+        <w:tc>
+          <w:tcPr>
+            <w:tcW w:w="1120" w:type="dxa"/>
+            <w:shd w:val="clear" w:color="auto" w:fill="auto"/>
+            <w:noWrap/>
+            <w:vAlign w:val="bottom"/>
+            <w:hideMark/>
+          </w:tcPr>
+          <w:p>
+            <w:pPr>
+              <w:spacing w:line="240" w:lineRule="auto"/>
+              <w:jc w:val="right"/>
+              <w:rPr>
+                <w:rFonts w:ascii="Arial" w:eastAsia="Times New Roman" w:hAnsi="Arial" w:cs="Arial"/>
+                <w:sz w:val="20"/>
+                <w:szCs w:val="20"/>
+              </w:rPr>
+            </w:pPr>
+            <w:r>
+              <w:rPr>
+                <w:rFonts w:ascii="Arial" w:eastAsia="Times New Roman" w:hAnsi="Arial" w:cs="Arial"/>
+                <w:sz w:val="20"/>
+                <w:szCs w:val="20"/>
+              </w:rPr>
+              <w:t>Original</w:t>
+            </w:r>
+          </w:p>
+        </w:tc>
+        <w:tc>
+          <w:tcPr>
+            <w:tcW w:w="980" w:type="dxa"/>
+            <w:shd w:val="clear" w:color="auto" w:fill="auto"/>
+            <w:noWrap/>
+            <w:vAlign w:val="bottom"/>
+            <w:hideMark/>
+          </w:tcPr>
+          <w:p>
+            <w:pPr>
+              <w:spacing w:line="240" w:lineRule="auto"/>
+              <w:jc w:val="right"/>
+              <w:rPr>
+                <w:rFonts w:ascii="Arial" w:eastAsia="Times New Roman" w:hAnsi="Arial" w:cs="Arial"/>
+                <w:sz w:val="20"/>
+                <w:szCs w:val="20"/>
+              </w:rPr>
+            </w:pPr>
+            <w:r>
+              <w:rPr>
+                <w:rFonts w:ascii="Arial" w:eastAsia="Times New Roman" w:hAnsi="Arial" w:cs="Arial"/>
+                <w:sz w:val="20"/>
+                <w:szCs w:val="20"/>
+              </w:rPr>
+              <w:t>2</w:t>
+            </w:r>
+          </w:p>
+        </w:tc>
+        <w:tc>
+          <w:tcPr>
+            <w:tcW w:w="780" w:type="dxa"/>
+            <w:shd w:val="clear" w:color="auto" w:fill="auto"/>
+            <w:noWrap/>
+            <w:vAlign w:val="bottom"/>
+            <w:hideMark/>
+          </w:tcPr>
+          <w:p>
+            <w:pPr>
+              <w:spacing w:line="240" w:lineRule="auto"/>
+              <w:jc w:val="right"/>
+              <w:rPr>
+                <w:rFonts w:ascii="Arial" w:eastAsia="Times New Roman" w:hAnsi="Arial" w:cs="Arial"/>
+                <w:sz w:val="20"/>
+                <w:szCs w:val="20"/>
+              </w:rPr>
+            </w:pPr>
+            <w:r>
+              <w:rPr>
+                <w:rFonts w:ascii="Arial" w:eastAsia="Times New Roman" w:hAnsi="Arial" w:cs="Arial"/>
+                <w:sz w:val="20"/>
+                <w:szCs w:val="20"/>
+              </w:rPr>
+              <w:t>No</w:t>
+            </w:r>
+          </w:p>
+        </w:tc>
+        <w:tc>
+          <w:tcPr>
+            <w:tcW w:w="1180" w:type="dxa"/>
+            <w:shd w:val="clear" w:color="auto" w:fill="auto"/>
+            <w:noWrap/>
+            <w:vAlign w:val="bottom"/>
+            <w:hideMark/>
+          </w:tcPr>
+          <w:p>
+            <w:pPr>
+              <w:spacing w:line="240" w:lineRule="auto"/>
+              <w:jc w:val="right"/>
+              <w:rPr>
+                <w:rFonts w:ascii="Arial" w:eastAsia="Times New Roman" w:hAnsi="Arial" w:cs="Arial"/>
+                <w:sz w:val="20"/>
+                <w:szCs w:val="20"/>
+              </w:rPr>
+            </w:pPr>
+            <w:r>
+              <w:rPr>
+                <w:rFonts w:ascii="Arial" w:eastAsia="Times New Roman" w:hAnsi="Arial" w:cs="Arial"/>
+                <w:sz w:val="20"/>
+                <w:szCs w:val="20"/>
+              </w:rPr>
+              <w:t>10</w:t>
+            </w:r>
+          </w:p>
+        </w:tc>
+      </w:tr>
+    </w:tbl>
+    <w:p/>
     <w:p>
       <w:pPr>
         <w:pStyle w:val="ListParagraph"/>
@@ -10126,7 +18418,7 @@
     </w:p>
     <w:p/>
     <w:sectPr>
-      <w:footerReference w:type="default" r:id="rId22"/>
+      <w:footerReference w:type="default" r:id="rId36"/>
       <w:pgSz w:w="12240" w:h="15840"/>
       <w:pgMar w:top="1440" w:right="1440" w:bottom="1440" w:left="1440" w:header="720" w:footer="720" w:gutter="0"/>
       <w:pgNumType w:start="1"/>
@@ -10186,7 +18478,7 @@
       <w:rPr>
         <w:noProof/>
       </w:rPr>
-      <w:t>3</w:t>
+      <w:t>10</w:t>
     </w:r>
     <w:r>
       <w:rPr>
@@ -10200,14 +18492,27 @@
       </w:rPr>
       <w:t xml:space="preserve"> of </w:t>
     </w:r>
-    <w:fldSimple w:instr=" NUMPAGES  \* Arabic  \* MERGEFORMAT ">
-      <w:r>
-        <w:rPr>
-          <w:noProof/>
-        </w:rPr>
-        <w:t>6</w:t>
-      </w:r>
-    </w:fldSimple>
+    <w:r>
+      <w:fldChar w:fldCharType="begin"/>
+    </w:r>
+    <w:r>
+      <w:instrText xml:space="preserve"> NUMPAGES  \* Arabic  \* MERGEFORMAT </w:instrText>
+    </w:r>
+    <w:r>
+      <w:fldChar w:fldCharType="separate"/>
+    </w:r>
+    <w:r>
+      <w:rPr>
+        <w:noProof/>
+      </w:rPr>
+      <w:t>10</w:t>
+    </w:r>
+    <w:r>
+      <w:rPr>
+        <w:noProof/>
+      </w:rPr>
+      <w:fldChar w:fldCharType="end"/>
+    </w:r>
   </w:p>
 </w:ftr>
 </file>
@@ -11345,7 +19650,7 @@
       <w:lvlText w:val="%1."/>
       <w:lvlJc w:val="left"/>
       <w:pPr>
-        <w:ind w:left="720" w:hanging="360"/>
+        <w:ind w:left="360" w:hanging="360"/>
       </w:pPr>
       <w:rPr>
         <w:rFonts w:hint="default"/>
@@ -11357,7 +19662,7 @@
       <w:lvlText w:val="%2."/>
       <w:lvlJc w:val="left"/>
       <w:pPr>
-        <w:ind w:left="1440" w:hanging="360"/>
+        <w:ind w:left="1080" w:hanging="360"/>
       </w:pPr>
     </w:lvl>
     <w:lvl w:ilvl="2" w:tplc="0409001B" w:tentative="1">
@@ -11366,7 +19671,7 @@
       <w:lvlText w:val="%3."/>
       <w:lvlJc w:val="right"/>
       <w:pPr>
-        <w:ind w:left="2160" w:hanging="180"/>
+        <w:ind w:left="1800" w:hanging="180"/>
       </w:pPr>
     </w:lvl>
     <w:lvl w:ilvl="3" w:tplc="0409000F" w:tentative="1">
@@ -11375,7 +19680,7 @@
       <w:lvlText w:val="%4."/>
       <w:lvlJc w:val="left"/>
       <w:pPr>
-        <w:ind w:left="2880" w:hanging="360"/>
+        <w:ind w:left="2520" w:hanging="360"/>
       </w:pPr>
     </w:lvl>
     <w:lvl w:ilvl="4" w:tplc="04090019" w:tentative="1">
@@ -11384,7 +19689,7 @@
       <w:lvlText w:val="%5."/>
       <w:lvlJc w:val="left"/>
       <w:pPr>
-        <w:ind w:left="3600" w:hanging="360"/>
+        <w:ind w:left="3240" w:hanging="360"/>
       </w:pPr>
     </w:lvl>
     <w:lvl w:ilvl="5" w:tplc="0409001B" w:tentative="1">
@@ -11393,7 +19698,7 @@
       <w:lvlText w:val="%6."/>
       <w:lvlJc w:val="right"/>
       <w:pPr>
-        <w:ind w:left="4320" w:hanging="180"/>
+        <w:ind w:left="3960" w:hanging="180"/>
       </w:pPr>
     </w:lvl>
     <w:lvl w:ilvl="6" w:tplc="0409000F" w:tentative="1">
@@ -11402,7 +19707,7 @@
       <w:lvlText w:val="%7."/>
       <w:lvlJc w:val="left"/>
       <w:pPr>
-        <w:ind w:left="5040" w:hanging="360"/>
+        <w:ind w:left="4680" w:hanging="360"/>
       </w:pPr>
     </w:lvl>
     <w:lvl w:ilvl="7" w:tplc="04090019" w:tentative="1">
@@ -11411,7 +19716,7 @@
       <w:lvlText w:val="%8."/>
       <w:lvlJc w:val="left"/>
       <w:pPr>
-        <w:ind w:left="5760" w:hanging="360"/>
+        <w:ind w:left="5400" w:hanging="360"/>
       </w:pPr>
     </w:lvl>
     <w:lvl w:ilvl="8" w:tplc="0409001B" w:tentative="1">
@@ -11420,7 +19725,7 @@
       <w:lvlText w:val="%9."/>
       <w:lvlJc w:val="right"/>
       <w:pPr>
-        <w:ind w:left="6480" w:hanging="180"/>
+        <w:ind w:left="6120" w:hanging="180"/>
       </w:pPr>
     </w:lvl>
   </w:abstractNum>
@@ -13753,7 +22058,7 @@
   <a:extraClrSchemeLst/>
   <a:extLst>
     <a:ext uri="{05A4C25C-085E-4340-85A3-A5531E510DB2}">
-      <thm15:themeFamily xmlns="" xmlns:thm15="http://schemas.microsoft.com/office/thememl/2012/main" name="Office Theme" id="{62F939B6-93AF-4DB8-9C6B-D6C7DFDC589F}" vid="{4A3C46E8-61CC-4603-A589-7422A47A8E4A}"/>
+      <thm15:themeFamily xmlns:thm15="http://schemas.microsoft.com/office/thememl/2012/main" xmlns="" name="Office Theme" id="{62F939B6-93AF-4DB8-9C6B-D6C7DFDC589F}" vid="{4A3C46E8-61CC-4603-A589-7422A47A8E4A}"/>
     </a:ext>
   </a:extLst>
 </a:theme>
@@ -14177,7 +22482,7 @@
 </file>
 
 <file path=customXml/itemProps1.xml><?xml version="1.0" encoding="utf-8"?>
-<ds:datastoreItem xmlns:ds="http://schemas.openxmlformats.org/officeDocument/2006/customXml" ds:itemID="{9ED8B604-F22A-48AC-A125-9EE5DDC6F5DC}">
+<ds:datastoreItem xmlns:ds="http://schemas.openxmlformats.org/officeDocument/2006/customXml" ds:itemID="{6CB55663-255E-47BB-BFCB-B8665BA794C8}">
   <ds:schemaRefs>
     <ds:schemaRef ds:uri="http://schemas.openxmlformats.org/officeDocument/2006/bibliography"/>
   </ds:schemaRefs>

--- a/Week 11/Homework 9.docx
+++ b/Week 11/Homework 9.docx
@@ -1,6 +1,6 @@
 
 <file path=word/document.xml><?xml version="1.0" encoding="utf-8"?>
-<w:document xmlns:wpc="http://schemas.microsoft.com/office/word/2010/wordprocessingCanvas" xmlns:mc="http://schemas.openxmlformats.org/markup-compatibility/2006" xmlns:o="urn:schemas-microsoft-com:office:office" xmlns:r="http://schemas.openxmlformats.org/officeDocument/2006/relationships" xmlns:m="http://schemas.openxmlformats.org/officeDocument/2006/math" xmlns:v="urn:schemas-microsoft-com:vml" xmlns:wp14="http://schemas.microsoft.com/office/word/2010/wordprocessingDrawing" xmlns:wp="http://schemas.openxmlformats.org/drawingml/2006/wordprocessingDrawing" xmlns:w10="urn:schemas-microsoft-com:office:word" xmlns:w="http://schemas.openxmlformats.org/wordprocessingml/2006/main" xmlns:w14="http://schemas.microsoft.com/office/word/2010/wordml" xmlns:wpg="http://schemas.microsoft.com/office/word/2010/wordprocessingGroup" xmlns:wpi="http://schemas.microsoft.com/office/word/2010/wordprocessingInk" xmlns:wne="http://schemas.microsoft.com/office/word/2006/wordml" xmlns:wps="http://schemas.microsoft.com/office/word/2010/wordprocessingShape" mc:Ignorable="w14 wp14">
+<w:document xmlns:wpc="http://schemas.microsoft.com/office/word/2010/wordprocessingCanvas" xmlns:cx="http://schemas.microsoft.com/office/drawing/2014/chartex" xmlns:cx1="http://schemas.microsoft.com/office/drawing/2015/9/8/chartex" xmlns:cx2="http://schemas.microsoft.com/office/drawing/2015/10/21/chartex" xmlns:cx3="http://schemas.microsoft.com/office/drawing/2016/5/9/chartex" xmlns:cx4="http://schemas.microsoft.com/office/drawing/2016/5/10/chartex" xmlns:cx5="http://schemas.microsoft.com/office/drawing/2016/5/11/chartex" xmlns:cx6="http://schemas.microsoft.com/office/drawing/2016/5/12/chartex" xmlns:cx7="http://schemas.microsoft.com/office/drawing/2016/5/13/chartex" xmlns:cx8="http://schemas.microsoft.com/office/drawing/2016/5/14/chartex" xmlns:mc="http://schemas.openxmlformats.org/markup-compatibility/2006" xmlns:aink="http://schemas.microsoft.com/office/drawing/2016/ink" xmlns:am3d="http://schemas.microsoft.com/office/drawing/2017/model3d" xmlns:o="urn:schemas-microsoft-com:office:office" xmlns:r="http://schemas.openxmlformats.org/officeDocument/2006/relationships" xmlns:m="http://schemas.openxmlformats.org/officeDocument/2006/math" xmlns:v="urn:schemas-microsoft-com:vml" xmlns:wp14="http://schemas.microsoft.com/office/word/2010/wordprocessingDrawing" xmlns:wp="http://schemas.openxmlformats.org/drawingml/2006/wordprocessingDrawing" xmlns:w10="urn:schemas-microsoft-com:office:word" xmlns:w="http://schemas.openxmlformats.org/wordprocessingml/2006/main" xmlns:w14="http://schemas.microsoft.com/office/word/2010/wordml" xmlns:w15="http://schemas.microsoft.com/office/word/2012/wordml" xmlns:w16cid="http://schemas.microsoft.com/office/word/2016/wordml/cid" xmlns:w16se="http://schemas.microsoft.com/office/word/2015/wordml/symex" xmlns:wpg="http://schemas.microsoft.com/office/word/2010/wordprocessingGroup" xmlns:wpi="http://schemas.microsoft.com/office/word/2010/wordprocessingInk" xmlns:wne="http://schemas.microsoft.com/office/word/2006/wordml" xmlns:wps="http://schemas.microsoft.com/office/word/2010/wordprocessingShape" mc:Ignorable="w14 w15 w16se w16cid wp14">
   <w:body>
     <w:p>
       <w:r>
@@ -36,27 +36,14 @@
       <w:r>
         <w:t xml:space="preserve">Table </w:t>
       </w:r>
-      <w:r>
-        <w:fldChar w:fldCharType="begin"/>
-      </w:r>
-      <w:r>
-        <w:instrText xml:space="preserve"> SEQ Table \* ARABIC </w:instrText>
-      </w:r>
-      <w:r>
-        <w:fldChar w:fldCharType="separate"/>
-      </w:r>
-      <w:r>
-        <w:rPr>
-          <w:noProof/>
-        </w:rPr>
-        <w:t>1</w:t>
-      </w:r>
-      <w:r>
-        <w:rPr>
-          <w:noProof/>
-        </w:rPr>
-        <w:fldChar w:fldCharType="end"/>
-      </w:r>
+      <w:fldSimple w:instr=" SEQ Table \* ARABIC ">
+        <w:r>
+          <w:rPr>
+            <w:noProof/>
+          </w:rPr>
+          <w:t>1</w:t>
+        </w:r>
+      </w:fldSimple>
       <w:r>
         <w:t>: Factorial experiment data</w:t>
       </w:r>
@@ -65,7 +52,6 @@
       <w:tblPr>
         <w:tblW w:w="3600" w:type="dxa"/>
         <w:jc w:val="center"/>
-        <w:tblInd w:w="93" w:type="dxa"/>
         <w:tblBorders>
           <w:top w:val="single" w:sz="4" w:space="0" w:color="auto"/>
           <w:left w:val="single" w:sz="4" w:space="0" w:color="auto"/>
@@ -2352,7 +2338,7 @@
           <w:noProof/>
         </w:rPr>
         <w:drawing>
-          <wp:inline distT="0" distB="0" distL="0" distR="0" wp14:anchorId="067ADFF9" wp14:editId="148B4BC9">
+          <wp:inline distT="0" distB="0" distL="0" distR="0" wp14:anchorId="316C489A" wp14:editId="2229FF02">
             <wp:extent cx="3286125" cy="2543175"/>
             <wp:effectExtent l="0" t="0" r="9525" b="9525"/>
             <wp:docPr id="1" name="Picture 1"/>
@@ -2367,7 +2353,7 @@
                     <pic:cNvPicPr/>
                   </pic:nvPicPr>
                   <pic:blipFill>
-                    <a:blip r:embed="rId9"/>
+                    <a:blip r:embed="rId8"/>
                     <a:stretch>
                       <a:fillRect/>
                     </a:stretch>
@@ -2396,27 +2382,14 @@
       <w:r>
         <w:t xml:space="preserve">Figure </w:t>
       </w:r>
-      <w:r>
-        <w:fldChar w:fldCharType="begin"/>
-      </w:r>
-      <w:r>
-        <w:instrText xml:space="preserve"> SEQ Figure \* ARABIC </w:instrText>
-      </w:r>
-      <w:r>
-        <w:fldChar w:fldCharType="separate"/>
-      </w:r>
-      <w:r>
-        <w:rPr>
-          <w:noProof/>
-        </w:rPr>
-        <w:t>1</w:t>
-      </w:r>
-      <w:r>
-        <w:rPr>
-          <w:noProof/>
-        </w:rPr>
-        <w:fldChar w:fldCharType="end"/>
-      </w:r>
+      <w:fldSimple w:instr=" SEQ Figure \* ARABIC ">
+        <w:r>
+          <w:rPr>
+            <w:noProof/>
+          </w:rPr>
+          <w:t>1</w:t>
+        </w:r>
+      </w:fldSimple>
       <w:r>
         <w:t>: Actual by Predicted plot</w:t>
       </w:r>
@@ -2435,35 +2408,17 @@
       <w:r>
         <w:t xml:space="preserve">Table </w:t>
       </w:r>
+      <w:fldSimple w:instr=" SEQ Table \* ARABIC ">
+        <w:r>
+          <w:rPr>
+            <w:noProof/>
+          </w:rPr>
+          <w:t>2</w:t>
+        </w:r>
+      </w:fldSimple>
+      <w:bookmarkEnd w:id="0"/>
       <w:r>
-        <w:fldChar w:fldCharType="begin"/>
-      </w:r>
-      <w:r>
-        <w:instrText xml:space="preserve"> SEQ Table \* ARABIC </w:instrText>
-      </w:r>
-      <w:r>
-        <w:fldChar w:fldCharType="separate"/>
-      </w:r>
-      <w:r>
-        <w:rPr>
-          <w:noProof/>
-        </w:rPr>
-        <w:t>2</w:t>
-      </w:r>
-      <w:r>
-        <w:rPr>
-          <w:noProof/>
-        </w:rPr>
-        <w:fldChar w:fldCharType="end"/>
-      </w:r>
-      <w:bookmarkEnd w:id="0"/>
-      <w:proofErr w:type="gramStart"/>
-      <w:r>
-        <w:t>:Effect</w:t>
-      </w:r>
-      <w:proofErr w:type="gramEnd"/>
-      <w:r>
-        <w:t xml:space="preserve"> summary</w:t>
+        <w:t>:Effect summary</w:t>
       </w:r>
     </w:p>
     <w:tbl>
@@ -2779,7 +2734,7 @@
                 <w:szCs w:val="18"/>
               </w:rPr>
               <w:drawing>
-                <wp:inline distT="0" distB="0" distL="0" distR="0" wp14:anchorId="52DE6CFA" wp14:editId="3A078C36">
+                <wp:inline distT="0" distB="0" distL="0" distR="0" wp14:anchorId="4028B902" wp14:editId="754E4DED">
                   <wp:extent cx="1975485" cy="163830"/>
                   <wp:effectExtent l="0" t="0" r="0" b="0"/>
                   <wp:docPr id="4" name="Picture 4"/>
@@ -2791,6 +2746,225 @@
                       <pic:pic xmlns:pic="http://schemas.openxmlformats.org/drawingml/2006/picture">
                         <pic:nvPicPr>
                           <pic:cNvPr id="0" name="Picture 1"/>
+                          <pic:cNvPicPr>
+                            <a:picLocks noChangeAspect="1" noChangeArrowheads="1"/>
+                          </pic:cNvPicPr>
+                        </pic:nvPicPr>
+                        <pic:blipFill>
+                          <a:blip r:embed="rId9">
+                            <a:extLst>
+                              <a:ext uri="{28A0092B-C50C-407E-A947-70E740481C1C}">
+                                <a14:useLocalDpi xmlns:a14="http://schemas.microsoft.com/office/drawing/2010/main" val="0"/>
+                              </a:ext>
+                            </a:extLst>
+                          </a:blip>
+                          <a:srcRect/>
+                          <a:stretch>
+                            <a:fillRect/>
+                          </a:stretch>
+                        </pic:blipFill>
+                        <pic:spPr bwMode="auto">
+                          <a:xfrm>
+                            <a:off x="0" y="0"/>
+                            <a:ext cx="1975485" cy="163830"/>
+                          </a:xfrm>
+                          <a:prstGeom prst="rect">
+                            <a:avLst/>
+                          </a:prstGeom>
+                          <a:noFill/>
+                          <a:ln>
+                            <a:noFill/>
+                          </a:ln>
+                        </pic:spPr>
+                      </pic:pic>
+                    </a:graphicData>
+                  </a:graphic>
+                </wp:inline>
+              </w:drawing>
+            </w:r>
+          </w:p>
+        </w:tc>
+        <w:tc>
+          <w:tcPr>
+            <w:tcW w:w="860" w:type="dxa"/>
+            <w:tcBorders>
+              <w:top w:val="nil"/>
+              <w:left w:val="nil"/>
+              <w:bottom w:val="nil"/>
+              <w:right w:val="nil"/>
+            </w:tcBorders>
+          </w:tcPr>
+          <w:p>
+            <w:pPr>
+              <w:autoSpaceDE w:val="0"/>
+              <w:autoSpaceDN w:val="0"/>
+              <w:adjustRightInd w:val="0"/>
+              <w:spacing w:line="240" w:lineRule="auto"/>
+              <w:jc w:val="right"/>
+              <w:rPr>
+                <w:rFonts w:ascii="Segoe UI" w:hAnsi="Segoe UI" w:cs="Segoe UI"/>
+                <w:color w:val="000000"/>
+                <w:sz w:val="18"/>
+                <w:szCs w:val="18"/>
+              </w:rPr>
+            </w:pPr>
+            <w:r>
+              <w:rPr>
+                <w:rFonts w:ascii="Segoe UI" w:hAnsi="Segoe UI" w:cs="Segoe UI"/>
+                <w:color w:val="000000"/>
+                <w:sz w:val="18"/>
+                <w:szCs w:val="18"/>
+              </w:rPr>
+              <w:t>0.10472</w:t>
+            </w:r>
+          </w:p>
+        </w:tc>
+        <w:tc>
+          <w:tcPr>
+            <w:tcW w:w="305" w:type="dxa"/>
+            <w:tcBorders>
+              <w:top w:val="nil"/>
+              <w:left w:val="nil"/>
+              <w:bottom w:val="nil"/>
+              <w:right w:val="nil"/>
+            </w:tcBorders>
+          </w:tcPr>
+          <w:p>
+            <w:pPr>
+              <w:autoSpaceDE w:val="0"/>
+              <w:autoSpaceDN w:val="0"/>
+              <w:adjustRightInd w:val="0"/>
+              <w:spacing w:line="240" w:lineRule="auto"/>
+              <w:jc w:val="left"/>
+              <w:rPr>
+                <w:rFonts w:ascii="Segoe UI" w:hAnsi="Segoe UI" w:cs="Segoe UI"/>
+                <w:color w:val="000000"/>
+                <w:sz w:val="18"/>
+                <w:szCs w:val="18"/>
+              </w:rPr>
+            </w:pPr>
+          </w:p>
+        </w:tc>
+      </w:tr>
+      <w:tr>
+        <w:trPr>
+          <w:jc w:val="center"/>
+        </w:trPr>
+        <w:tc>
+          <w:tcPr>
+            <w:tcW w:w="1940" w:type="dxa"/>
+            <w:tcBorders>
+              <w:top w:val="nil"/>
+              <w:left w:val="nil"/>
+              <w:bottom w:val="nil"/>
+              <w:right w:val="nil"/>
+            </w:tcBorders>
+          </w:tcPr>
+          <w:p>
+            <w:pPr>
+              <w:autoSpaceDE w:val="0"/>
+              <w:autoSpaceDN w:val="0"/>
+              <w:adjustRightInd w:val="0"/>
+              <w:spacing w:line="240" w:lineRule="auto"/>
+              <w:jc w:val="left"/>
+              <w:rPr>
+                <w:rFonts w:ascii="Segoe UI" w:hAnsi="Segoe UI" w:cs="Segoe UI"/>
+                <w:color w:val="000000"/>
+                <w:sz w:val="18"/>
+                <w:szCs w:val="18"/>
+              </w:rPr>
+            </w:pPr>
+            <w:r>
+              <w:rPr>
+                <w:rFonts w:ascii="Segoe UI" w:hAnsi="Segoe UI" w:cs="Segoe UI"/>
+                <w:color w:val="000000"/>
+                <w:sz w:val="18"/>
+                <w:szCs w:val="18"/>
+              </w:rPr>
+              <w:t>Pressure*Temperature</w:t>
+            </w:r>
+          </w:p>
+        </w:tc>
+        <w:tc>
+          <w:tcPr>
+            <w:tcW w:w="1085" w:type="dxa"/>
+            <w:tcBorders>
+              <w:top w:val="nil"/>
+              <w:left w:val="nil"/>
+              <w:bottom w:val="nil"/>
+              <w:right w:val="nil"/>
+            </w:tcBorders>
+          </w:tcPr>
+          <w:p>
+            <w:pPr>
+              <w:autoSpaceDE w:val="0"/>
+              <w:autoSpaceDN w:val="0"/>
+              <w:adjustRightInd w:val="0"/>
+              <w:spacing w:line="240" w:lineRule="auto"/>
+              <w:jc w:val="right"/>
+              <w:rPr>
+                <w:rFonts w:ascii="Segoe UI" w:hAnsi="Segoe UI" w:cs="Segoe UI"/>
+                <w:color w:val="000000"/>
+                <w:sz w:val="18"/>
+                <w:szCs w:val="18"/>
+              </w:rPr>
+            </w:pPr>
+            <w:r>
+              <w:rPr>
+                <w:rFonts w:ascii="Segoe UI" w:hAnsi="Segoe UI" w:cs="Segoe UI"/>
+                <w:color w:val="000000"/>
+                <w:sz w:val="18"/>
+                <w:szCs w:val="18"/>
+              </w:rPr>
+              <w:t>0.389</w:t>
+            </w:r>
+          </w:p>
+        </w:tc>
+        <w:tc>
+          <w:tcPr>
+            <w:tcW w:w="3170" w:type="dxa"/>
+            <w:tcBorders>
+              <w:top w:val="nil"/>
+              <w:left w:val="nil"/>
+              <w:bottom w:val="nil"/>
+              <w:right w:val="nil"/>
+            </w:tcBorders>
+          </w:tcPr>
+          <w:p>
+            <w:pPr>
+              <w:autoSpaceDE w:val="0"/>
+              <w:autoSpaceDN w:val="0"/>
+              <w:adjustRightInd w:val="0"/>
+              <w:spacing w:line="240" w:lineRule="auto"/>
+              <w:jc w:val="left"/>
+              <w:rPr>
+                <w:rFonts w:ascii="Segoe UI" w:hAnsi="Segoe UI" w:cs="Segoe UI"/>
+                <w:color w:val="000000"/>
+                <w:sz w:val="18"/>
+                <w:szCs w:val="18"/>
+              </w:rPr>
+            </w:pPr>
+            <w:r>
+              <w:rPr>
+                <w:rFonts w:ascii="Segoe UI" w:hAnsi="Segoe UI" w:cs="Segoe UI"/>
+                <w:noProof/>
+                <w:color w:val="000000"/>
+                <w:sz w:val="18"/>
+                <w:szCs w:val="18"/>
+              </w:rPr>
+              <w:drawing>
+                <wp:inline distT="0" distB="0" distL="0" distR="0" wp14:anchorId="581072E2" wp14:editId="0A1436A0">
+                  <wp:extent cx="1975485" cy="163830"/>
+                  <wp:effectExtent l="0" t="0" r="0" b="0"/>
+                  <wp:docPr id="3" name="Picture 3"/>
+                  <wp:cNvGraphicFramePr>
+                    <a:graphicFrameLocks xmlns:a="http://schemas.openxmlformats.org/drawingml/2006/main" noChangeAspect="1"/>
+                  </wp:cNvGraphicFramePr>
+                  <a:graphic xmlns:a="http://schemas.openxmlformats.org/drawingml/2006/main">
+                    <a:graphicData uri="http://schemas.openxmlformats.org/drawingml/2006/picture">
+                      <pic:pic xmlns:pic="http://schemas.openxmlformats.org/drawingml/2006/picture">
+                        <pic:nvPicPr>
+                          <pic:cNvPr id="0" name="Picture 2"/>
                           <pic:cNvPicPr>
                             <a:picLocks noChangeAspect="1" noChangeArrowheads="1"/>
                           </pic:cNvPicPr>
@@ -2860,7 +3034,7 @@
                 <w:sz w:val="18"/>
                 <w:szCs w:val="18"/>
               </w:rPr>
-              <w:t>0.10472</w:t>
+              <w:t>0.40825</w:t>
             </w:r>
           </w:p>
         </w:tc>
@@ -2926,7 +3100,7 @@
                 <w:sz w:val="18"/>
                 <w:szCs w:val="18"/>
               </w:rPr>
-              <w:t>Pressure*Temperature</w:t>
+              <w:t>Pressure</w:t>
             </w:r>
           </w:p>
         </w:tc>
@@ -2961,7 +3135,7 @@
                 <w:sz w:val="18"/>
                 <w:szCs w:val="18"/>
               </w:rPr>
-              <w:t>0.389</w:t>
+              <w:t>0.032</w:t>
             </w:r>
           </w:p>
         </w:tc>
@@ -2998,226 +3172,7 @@
                 <w:szCs w:val="18"/>
               </w:rPr>
               <w:drawing>
-                <wp:inline distT="0" distB="0" distL="0" distR="0" wp14:anchorId="4E9AC1D7" wp14:editId="220B4739">
-                  <wp:extent cx="1975485" cy="163830"/>
-                  <wp:effectExtent l="0" t="0" r="0" b="0"/>
-                  <wp:docPr id="3" name="Picture 3"/>
-                  <wp:cNvGraphicFramePr>
-                    <a:graphicFrameLocks xmlns:a="http://schemas.openxmlformats.org/drawingml/2006/main" noChangeAspect="1"/>
-                  </wp:cNvGraphicFramePr>
-                  <a:graphic xmlns:a="http://schemas.openxmlformats.org/drawingml/2006/main">
-                    <a:graphicData uri="http://schemas.openxmlformats.org/drawingml/2006/picture">
-                      <pic:pic xmlns:pic="http://schemas.openxmlformats.org/drawingml/2006/picture">
-                        <pic:nvPicPr>
-                          <pic:cNvPr id="0" name="Picture 2"/>
-                          <pic:cNvPicPr>
-                            <a:picLocks noChangeAspect="1" noChangeArrowheads="1"/>
-                          </pic:cNvPicPr>
-                        </pic:nvPicPr>
-                        <pic:blipFill>
-                          <a:blip r:embed="rId11">
-                            <a:extLst>
-                              <a:ext uri="{28A0092B-C50C-407E-A947-70E740481C1C}">
-                                <a14:useLocalDpi xmlns:a14="http://schemas.microsoft.com/office/drawing/2010/main" val="0"/>
-                              </a:ext>
-                            </a:extLst>
-                          </a:blip>
-                          <a:srcRect/>
-                          <a:stretch>
-                            <a:fillRect/>
-                          </a:stretch>
-                        </pic:blipFill>
-                        <pic:spPr bwMode="auto">
-                          <a:xfrm>
-                            <a:off x="0" y="0"/>
-                            <a:ext cx="1975485" cy="163830"/>
-                          </a:xfrm>
-                          <a:prstGeom prst="rect">
-                            <a:avLst/>
-                          </a:prstGeom>
-                          <a:noFill/>
-                          <a:ln>
-                            <a:noFill/>
-                          </a:ln>
-                        </pic:spPr>
-                      </pic:pic>
-                    </a:graphicData>
-                  </a:graphic>
-                </wp:inline>
-              </w:drawing>
-            </w:r>
-          </w:p>
-        </w:tc>
-        <w:tc>
-          <w:tcPr>
-            <w:tcW w:w="860" w:type="dxa"/>
-            <w:tcBorders>
-              <w:top w:val="nil"/>
-              <w:left w:val="nil"/>
-              <w:bottom w:val="nil"/>
-              <w:right w:val="nil"/>
-            </w:tcBorders>
-          </w:tcPr>
-          <w:p>
-            <w:pPr>
-              <w:autoSpaceDE w:val="0"/>
-              <w:autoSpaceDN w:val="0"/>
-              <w:adjustRightInd w:val="0"/>
-              <w:spacing w:line="240" w:lineRule="auto"/>
-              <w:jc w:val="right"/>
-              <w:rPr>
-                <w:rFonts w:ascii="Segoe UI" w:hAnsi="Segoe UI" w:cs="Segoe UI"/>
-                <w:color w:val="000000"/>
-                <w:sz w:val="18"/>
-                <w:szCs w:val="18"/>
-              </w:rPr>
-            </w:pPr>
-            <w:r>
-              <w:rPr>
-                <w:rFonts w:ascii="Segoe UI" w:hAnsi="Segoe UI" w:cs="Segoe UI"/>
-                <w:color w:val="000000"/>
-                <w:sz w:val="18"/>
-                <w:szCs w:val="18"/>
-              </w:rPr>
-              <w:t>0.40825</w:t>
-            </w:r>
-          </w:p>
-        </w:tc>
-        <w:tc>
-          <w:tcPr>
-            <w:tcW w:w="305" w:type="dxa"/>
-            <w:tcBorders>
-              <w:top w:val="nil"/>
-              <w:left w:val="nil"/>
-              <w:bottom w:val="nil"/>
-              <w:right w:val="nil"/>
-            </w:tcBorders>
-          </w:tcPr>
-          <w:p>
-            <w:pPr>
-              <w:autoSpaceDE w:val="0"/>
-              <w:autoSpaceDN w:val="0"/>
-              <w:adjustRightInd w:val="0"/>
-              <w:spacing w:line="240" w:lineRule="auto"/>
-              <w:jc w:val="left"/>
-              <w:rPr>
-                <w:rFonts w:ascii="Segoe UI" w:hAnsi="Segoe UI" w:cs="Segoe UI"/>
-                <w:color w:val="000000"/>
-                <w:sz w:val="18"/>
-                <w:szCs w:val="18"/>
-              </w:rPr>
-            </w:pPr>
-          </w:p>
-        </w:tc>
-      </w:tr>
-      <w:tr>
-        <w:trPr>
-          <w:jc w:val="center"/>
-        </w:trPr>
-        <w:tc>
-          <w:tcPr>
-            <w:tcW w:w="1940" w:type="dxa"/>
-            <w:tcBorders>
-              <w:top w:val="nil"/>
-              <w:left w:val="nil"/>
-              <w:bottom w:val="nil"/>
-              <w:right w:val="nil"/>
-            </w:tcBorders>
-          </w:tcPr>
-          <w:p>
-            <w:pPr>
-              <w:autoSpaceDE w:val="0"/>
-              <w:autoSpaceDN w:val="0"/>
-              <w:adjustRightInd w:val="0"/>
-              <w:spacing w:line="240" w:lineRule="auto"/>
-              <w:jc w:val="left"/>
-              <w:rPr>
-                <w:rFonts w:ascii="Segoe UI" w:hAnsi="Segoe UI" w:cs="Segoe UI"/>
-                <w:color w:val="000000"/>
-                <w:sz w:val="18"/>
-                <w:szCs w:val="18"/>
-              </w:rPr>
-            </w:pPr>
-            <w:r>
-              <w:rPr>
-                <w:rFonts w:ascii="Segoe UI" w:hAnsi="Segoe UI" w:cs="Segoe UI"/>
-                <w:color w:val="000000"/>
-                <w:sz w:val="18"/>
-                <w:szCs w:val="18"/>
-              </w:rPr>
-              <w:t>Pressure</w:t>
-            </w:r>
-          </w:p>
-        </w:tc>
-        <w:tc>
-          <w:tcPr>
-            <w:tcW w:w="1085" w:type="dxa"/>
-            <w:tcBorders>
-              <w:top w:val="nil"/>
-              <w:left w:val="nil"/>
-              <w:bottom w:val="nil"/>
-              <w:right w:val="nil"/>
-            </w:tcBorders>
-          </w:tcPr>
-          <w:p>
-            <w:pPr>
-              <w:autoSpaceDE w:val="0"/>
-              <w:autoSpaceDN w:val="0"/>
-              <w:adjustRightInd w:val="0"/>
-              <w:spacing w:line="240" w:lineRule="auto"/>
-              <w:jc w:val="right"/>
-              <w:rPr>
-                <w:rFonts w:ascii="Segoe UI" w:hAnsi="Segoe UI" w:cs="Segoe UI"/>
-                <w:color w:val="000000"/>
-                <w:sz w:val="18"/>
-                <w:szCs w:val="18"/>
-              </w:rPr>
-            </w:pPr>
-            <w:r>
-              <w:rPr>
-                <w:rFonts w:ascii="Segoe UI" w:hAnsi="Segoe UI" w:cs="Segoe UI"/>
-                <w:color w:val="000000"/>
-                <w:sz w:val="18"/>
-                <w:szCs w:val="18"/>
-              </w:rPr>
-              <w:t>0.032</w:t>
-            </w:r>
-          </w:p>
-        </w:tc>
-        <w:tc>
-          <w:tcPr>
-            <w:tcW w:w="3170" w:type="dxa"/>
-            <w:tcBorders>
-              <w:top w:val="nil"/>
-              <w:left w:val="nil"/>
-              <w:bottom w:val="nil"/>
-              <w:right w:val="nil"/>
-            </w:tcBorders>
-          </w:tcPr>
-          <w:p>
-            <w:pPr>
-              <w:autoSpaceDE w:val="0"/>
-              <w:autoSpaceDN w:val="0"/>
-              <w:adjustRightInd w:val="0"/>
-              <w:spacing w:line="240" w:lineRule="auto"/>
-              <w:jc w:val="left"/>
-              <w:rPr>
-                <w:rFonts w:ascii="Segoe UI" w:hAnsi="Segoe UI" w:cs="Segoe UI"/>
-                <w:color w:val="000000"/>
-                <w:sz w:val="18"/>
-                <w:szCs w:val="18"/>
-              </w:rPr>
-            </w:pPr>
-            <w:r>
-              <w:rPr>
-                <w:rFonts w:ascii="Segoe UI" w:hAnsi="Segoe UI" w:cs="Segoe UI"/>
-                <w:noProof/>
-                <w:color w:val="000000"/>
-                <w:sz w:val="18"/>
-                <w:szCs w:val="18"/>
-              </w:rPr>
-              <w:drawing>
-                <wp:inline distT="0" distB="0" distL="0" distR="0" wp14:anchorId="25B821B0" wp14:editId="23F11775">
+                <wp:inline distT="0" distB="0" distL="0" distR="0" wp14:anchorId="44804887" wp14:editId="086B49EC">
                   <wp:extent cx="1975485" cy="163830"/>
                   <wp:effectExtent l="0" t="0" r="0" b="0"/>
                   <wp:docPr id="2" name="Picture 2"/>
@@ -3234,7 +3189,7 @@
                           </pic:cNvPicPr>
                         </pic:nvPicPr>
                         <pic:blipFill>
-                          <a:blip r:embed="rId12">
+                          <a:blip r:embed="rId11">
                             <a:extLst>
                               <a:ext uri="{28A0092B-C50C-407E-A947-70E740481C1C}">
                                 <a14:useLocalDpi xmlns:a14="http://schemas.microsoft.com/office/drawing/2010/main" val="0"/>
@@ -3391,7 +3346,7 @@
           <w:noProof/>
         </w:rPr>
         <w:drawing>
-          <wp:inline distT="0" distB="0" distL="0" distR="0" wp14:anchorId="2F2AD80B" wp14:editId="19AED96B">
+          <wp:inline distT="0" distB="0" distL="0" distR="0" wp14:anchorId="16FFA546" wp14:editId="68742D4B">
             <wp:extent cx="3219450" cy="2533650"/>
             <wp:effectExtent l="0" t="0" r="0" b="0"/>
             <wp:docPr id="5" name="Picture 5"/>
@@ -3406,7 +3361,7 @@
                     <pic:cNvPicPr/>
                   </pic:nvPicPr>
                   <pic:blipFill>
-                    <a:blip r:embed="rId13"/>
+                    <a:blip r:embed="rId12"/>
                     <a:stretch>
                       <a:fillRect/>
                     </a:stretch>
@@ -3435,27 +3390,14 @@
       <w:r>
         <w:t xml:space="preserve">Figure </w:t>
       </w:r>
-      <w:r>
-        <w:fldChar w:fldCharType="begin"/>
-      </w:r>
-      <w:r>
-        <w:instrText xml:space="preserve"> SEQ Figure \* ARABIC </w:instrText>
-      </w:r>
-      <w:r>
-        <w:fldChar w:fldCharType="separate"/>
-      </w:r>
-      <w:r>
-        <w:rPr>
-          <w:noProof/>
-        </w:rPr>
-        <w:t>2</w:t>
-      </w:r>
-      <w:r>
-        <w:rPr>
-          <w:noProof/>
-        </w:rPr>
-        <w:fldChar w:fldCharType="end"/>
-      </w:r>
+      <w:fldSimple w:instr=" SEQ Figure \* ARABIC ">
+        <w:r>
+          <w:rPr>
+            <w:noProof/>
+          </w:rPr>
+          <w:t>2</w:t>
+        </w:r>
+      </w:fldSimple>
       <w:r>
         <w:t>: Actual by Predicted plot</w:t>
       </w:r>
@@ -3477,34 +3419,16 @@
       <w:r>
         <w:t xml:space="preserve">Table </w:t>
       </w:r>
+      <w:fldSimple w:instr=" SEQ Table \* ARABIC ">
+        <w:r>
+          <w:rPr>
+            <w:noProof/>
+          </w:rPr>
+          <w:t>3</w:t>
+        </w:r>
+      </w:fldSimple>
       <w:r>
-        <w:fldChar w:fldCharType="begin"/>
-      </w:r>
-      <w:r>
-        <w:instrText xml:space="preserve"> SEQ Table \* ARABIC </w:instrText>
-      </w:r>
-      <w:r>
-        <w:fldChar w:fldCharType="separate"/>
-      </w:r>
-      <w:r>
-        <w:rPr>
-          <w:noProof/>
-        </w:rPr>
-        <w:t>3</w:t>
-      </w:r>
-      <w:r>
-        <w:rPr>
-          <w:noProof/>
-        </w:rPr>
-        <w:fldChar w:fldCharType="end"/>
-      </w:r>
-      <w:proofErr w:type="gramStart"/>
-      <w:r>
-        <w:t>:Effect</w:t>
-      </w:r>
-      <w:proofErr w:type="gramEnd"/>
-      <w:r>
-        <w:t xml:space="preserve"> summary</w:t>
+        <w:t>:Effect summary</w:t>
       </w:r>
     </w:p>
     <w:tbl>
@@ -3790,7 +3714,7 @@
                 <w:szCs w:val="18"/>
               </w:rPr>
               <w:drawing>
-                <wp:inline distT="0" distB="0" distL="0" distR="0" wp14:anchorId="51003BD8" wp14:editId="1104A8CF">
+                <wp:inline distT="0" distB="0" distL="0" distR="0" wp14:anchorId="4BFA7F4C" wp14:editId="63F25369">
                   <wp:extent cx="1975485" cy="163830"/>
                   <wp:effectExtent l="0" t="0" r="0" b="0"/>
                   <wp:docPr id="7" name="Picture 7"/>
@@ -3807,7 +3731,7 @@
                           </pic:cNvPicPr>
                         </pic:nvPicPr>
                         <pic:blipFill>
-                          <a:blip r:embed="rId14">
+                          <a:blip r:embed="rId13">
                             <a:extLst>
                               <a:ext uri="{28A0092B-C50C-407E-A947-70E740481C1C}">
                                 <a14:useLocalDpi xmlns:a14="http://schemas.microsoft.com/office/drawing/2010/main" val="0"/>
@@ -3983,7 +3907,7 @@
                 <w:szCs w:val="18"/>
               </w:rPr>
               <w:drawing>
-                <wp:inline distT="0" distB="0" distL="0" distR="0" wp14:anchorId="7ACCD0C8" wp14:editId="1E7282B8">
+                <wp:inline distT="0" distB="0" distL="0" distR="0" wp14:anchorId="6276C3F3" wp14:editId="01483532">
                   <wp:extent cx="1975485" cy="163830"/>
                   <wp:effectExtent l="0" t="0" r="0" b="0"/>
                   <wp:docPr id="6" name="Picture 6"/>
@@ -4000,7 +3924,7 @@
                           </pic:cNvPicPr>
                         </pic:nvPicPr>
                         <pic:blipFill>
-                          <a:blip r:embed="rId12">
+                          <a:blip r:embed="rId11">
                             <a:extLst>
                               <a:ext uri="{28A0092B-C50C-407E-A947-70E740481C1C}">
                                 <a14:useLocalDpi xmlns:a14="http://schemas.microsoft.com/office/drawing/2010/main" val="0"/>
@@ -4127,7 +4051,7 @@
         </w:rPr>
         <w:lastRenderedPageBreak/>
         <w:drawing>
-          <wp:inline distT="0" distB="0" distL="0" distR="0" wp14:anchorId="4E60E686" wp14:editId="76787EFD">
+          <wp:inline distT="0" distB="0" distL="0" distR="0" wp14:anchorId="4A2D7291" wp14:editId="4C90EF61">
             <wp:extent cx="4724400" cy="1600200"/>
             <wp:effectExtent l="0" t="0" r="0" b="0"/>
             <wp:docPr id="8" name="Picture 8"/>
@@ -4142,7 +4066,7 @@
                     <pic:cNvPicPr/>
                   </pic:nvPicPr>
                   <pic:blipFill>
-                    <a:blip r:embed="rId15"/>
+                    <a:blip r:embed="rId14"/>
                     <a:stretch>
                       <a:fillRect/>
                     </a:stretch>
@@ -4171,34 +4095,16 @@
       <w:r>
         <w:t xml:space="preserve">Figure </w:t>
       </w:r>
+      <w:fldSimple w:instr=" SEQ Figure \* ARABIC ">
+        <w:r>
+          <w:rPr>
+            <w:noProof/>
+          </w:rPr>
+          <w:t>3</w:t>
+        </w:r>
+      </w:fldSimple>
       <w:r>
-        <w:fldChar w:fldCharType="begin"/>
-      </w:r>
-      <w:r>
-        <w:instrText xml:space="preserve"> SEQ Figure \* ARABIC </w:instrText>
-      </w:r>
-      <w:r>
-        <w:fldChar w:fldCharType="separate"/>
-      </w:r>
-      <w:r>
-        <w:rPr>
-          <w:noProof/>
-        </w:rPr>
-        <w:t>3</w:t>
-      </w:r>
-      <w:r>
-        <w:rPr>
-          <w:noProof/>
-        </w:rPr>
-        <w:fldChar w:fldCharType="end"/>
-      </w:r>
-      <w:proofErr w:type="gramStart"/>
-      <w:r>
-        <w:t>:Residual</w:t>
-      </w:r>
-      <w:proofErr w:type="gramEnd"/>
-      <w:r>
-        <w:t xml:space="preserve"> plot</w:t>
+        <w:t>:Residual plot</w:t>
       </w:r>
     </w:p>
     <w:p/>
@@ -4216,15 +4122,7 @@
     </w:p>
     <w:p>
       <w:r>
-        <w:t xml:space="preserve">Because the </w:t>
-      </w:r>
-      <w:proofErr w:type="gramStart"/>
-      <w:r>
-        <w:t>model,</w:t>
-      </w:r>
-      <w:proofErr w:type="gramEnd"/>
-      <w:r>
-        <w:t xml:space="preserve"> and the main effects were not significant, I would run the process at whatever temperature and </w:t>
+        <w:t xml:space="preserve">Because the model, and the main effects were not significant, I would run the process at whatever temperature and </w:t>
       </w:r>
       <w:proofErr w:type="spellStart"/>
       <w:r>
@@ -4258,27 +4156,14 @@
       <w:r>
         <w:t xml:space="preserve">Figure </w:t>
       </w:r>
-      <w:r>
-        <w:fldChar w:fldCharType="begin"/>
-      </w:r>
-      <w:r>
-        <w:instrText xml:space="preserve"> SEQ Figure \* ARABIC </w:instrText>
-      </w:r>
-      <w:r>
-        <w:fldChar w:fldCharType="separate"/>
-      </w:r>
-      <w:r>
-        <w:rPr>
-          <w:noProof/>
-        </w:rPr>
-        <w:t>4</w:t>
-      </w:r>
-      <w:r>
-        <w:rPr>
-          <w:noProof/>
-        </w:rPr>
-        <w:fldChar w:fldCharType="end"/>
-      </w:r>
+      <w:fldSimple w:instr=" SEQ Figure \* ARABIC ">
+        <w:r>
+          <w:rPr>
+            <w:noProof/>
+          </w:rPr>
+          <w:t>4</w:t>
+        </w:r>
+      </w:fldSimple>
       <w:r>
         <w:t>: Factorial experiment data for surface finish and factors</w:t>
       </w:r>
@@ -4287,7 +4172,6 @@
       <w:tblPr>
         <w:tblW w:w="4540" w:type="dxa"/>
         <w:jc w:val="center"/>
-        <w:tblInd w:w="93" w:type="dxa"/>
         <w:tblBorders>
           <w:top w:val="single" w:sz="4" w:space="0" w:color="auto"/>
           <w:left w:val="single" w:sz="4" w:space="0" w:color="auto"/>
@@ -8693,7 +8577,7 @@
           <w:noProof/>
         </w:rPr>
         <w:drawing>
-          <wp:inline distT="0" distB="0" distL="0" distR="0" wp14:anchorId="7DB30E6B" wp14:editId="16264CF3">
+          <wp:inline distT="0" distB="0" distL="0" distR="0" wp14:anchorId="6F3C4536" wp14:editId="763814D0">
             <wp:extent cx="3228975" cy="2524125"/>
             <wp:effectExtent l="0" t="0" r="9525" b="9525"/>
             <wp:docPr id="9" name="Picture 9"/>
@@ -8708,7 +8592,7 @@
                     <pic:cNvPicPr/>
                   </pic:nvPicPr>
                   <pic:blipFill>
-                    <a:blip r:embed="rId16"/>
+                    <a:blip r:embed="rId15"/>
                     <a:stretch>
                       <a:fillRect/>
                     </a:stretch>
@@ -8737,34 +8621,16 @@
       <w:r>
         <w:t xml:space="preserve">Figure </w:t>
       </w:r>
+      <w:fldSimple w:instr=" SEQ Figure \* ARABIC ">
+        <w:r>
+          <w:rPr>
+            <w:noProof/>
+          </w:rPr>
+          <w:t>5</w:t>
+        </w:r>
+      </w:fldSimple>
       <w:r>
-        <w:fldChar w:fldCharType="begin"/>
-      </w:r>
-      <w:r>
-        <w:instrText xml:space="preserve"> SEQ Figure \* ARABIC </w:instrText>
-      </w:r>
-      <w:r>
-        <w:fldChar w:fldCharType="separate"/>
-      </w:r>
-      <w:r>
-        <w:rPr>
-          <w:noProof/>
-        </w:rPr>
-        <w:t>5</w:t>
-      </w:r>
-      <w:r>
-        <w:rPr>
-          <w:noProof/>
-        </w:rPr>
-        <w:fldChar w:fldCharType="end"/>
-      </w:r>
-      <w:proofErr w:type="gramStart"/>
-      <w:r>
-        <w:t>:Actual</w:t>
-      </w:r>
-      <w:proofErr w:type="gramEnd"/>
-      <w:r>
-        <w:t xml:space="preserve"> by Predicted plot</w:t>
+        <w:t>:Actual by Predicted plot</w:t>
       </w:r>
     </w:p>
     <w:p>
@@ -8786,35 +8652,17 @@
       <w:r>
         <w:t xml:space="preserve">Table </w:t>
       </w:r>
+      <w:fldSimple w:instr=" SEQ Table \* ARABIC ">
+        <w:r>
+          <w:rPr>
+            <w:noProof/>
+          </w:rPr>
+          <w:t>4</w:t>
+        </w:r>
+      </w:fldSimple>
+      <w:bookmarkEnd w:id="1"/>
       <w:r>
-        <w:fldChar w:fldCharType="begin"/>
-      </w:r>
-      <w:r>
-        <w:instrText xml:space="preserve"> SEQ Table \* ARABIC </w:instrText>
-      </w:r>
-      <w:r>
-        <w:fldChar w:fldCharType="separate"/>
-      </w:r>
-      <w:r>
-        <w:rPr>
-          <w:noProof/>
-        </w:rPr>
-        <w:t>4</w:t>
-      </w:r>
-      <w:r>
-        <w:rPr>
-          <w:noProof/>
-        </w:rPr>
-        <w:fldChar w:fldCharType="end"/>
-      </w:r>
-      <w:bookmarkEnd w:id="1"/>
-      <w:proofErr w:type="gramStart"/>
-      <w:r>
-        <w:t>:Effect</w:t>
-      </w:r>
-      <w:proofErr w:type="gramEnd"/>
-      <w:r>
-        <w:t xml:space="preserve"> summary</w:t>
+        <w:t>:Effect summary</w:t>
       </w:r>
     </w:p>
     <w:tbl>
@@ -9100,7 +8948,7 @@
                 <w:szCs w:val="18"/>
               </w:rPr>
               <w:drawing>
-                <wp:inline distT="0" distB="0" distL="0" distR="0" wp14:anchorId="4BF81321" wp14:editId="0702AFC2">
+                <wp:inline distT="0" distB="0" distL="0" distR="0" wp14:anchorId="6083547D" wp14:editId="294D3307">
                   <wp:extent cx="1975485" cy="163830"/>
                   <wp:effectExtent l="0" t="0" r="0" b="0"/>
                   <wp:docPr id="12" name="Picture 12"/>
@@ -9112,6 +8960,199 @@
                       <pic:pic xmlns:pic="http://schemas.openxmlformats.org/drawingml/2006/picture">
                         <pic:nvPicPr>
                           <pic:cNvPr id="0" name="Picture 11"/>
+                          <pic:cNvPicPr>
+                            <a:picLocks noChangeAspect="1" noChangeArrowheads="1"/>
+                          </pic:cNvPicPr>
+                        </pic:nvPicPr>
+                        <pic:blipFill>
+                          <a:blip r:embed="rId16">
+                            <a:extLst>
+                              <a:ext uri="{28A0092B-C50C-407E-A947-70E740481C1C}">
+                                <a14:useLocalDpi xmlns:a14="http://schemas.microsoft.com/office/drawing/2010/main" val="0"/>
+                              </a:ext>
+                            </a:extLst>
+                          </a:blip>
+                          <a:srcRect/>
+                          <a:stretch>
+                            <a:fillRect/>
+                          </a:stretch>
+                        </pic:blipFill>
+                        <pic:spPr bwMode="auto">
+                          <a:xfrm>
+                            <a:off x="0" y="0"/>
+                            <a:ext cx="1975485" cy="163830"/>
+                          </a:xfrm>
+                          <a:prstGeom prst="rect">
+                            <a:avLst/>
+                          </a:prstGeom>
+                          <a:noFill/>
+                          <a:ln>
+                            <a:noFill/>
+                          </a:ln>
+                        </pic:spPr>
+                      </pic:pic>
+                    </a:graphicData>
+                  </a:graphic>
+                </wp:inline>
+              </w:drawing>
+            </w:r>
+          </w:p>
+        </w:tc>
+        <w:tc>
+          <w:tcPr>
+            <w:tcW w:w="860" w:type="dxa"/>
+            <w:tcBorders>
+              <w:top w:val="nil"/>
+              <w:left w:val="nil"/>
+              <w:bottom w:val="nil"/>
+              <w:right w:val="nil"/>
+            </w:tcBorders>
+          </w:tcPr>
+          <w:p>
+            <w:pPr>
+              <w:autoSpaceDE w:val="0"/>
+              <w:autoSpaceDN w:val="0"/>
+              <w:adjustRightInd w:val="0"/>
+              <w:spacing w:line="240" w:lineRule="auto"/>
+              <w:jc w:val="right"/>
+              <w:rPr>
+                <w:rFonts w:ascii="Segoe UI" w:hAnsi="Segoe UI" w:cs="Segoe UI"/>
+                <w:color w:val="000000"/>
+                <w:sz w:val="18"/>
+                <w:szCs w:val="18"/>
+              </w:rPr>
+            </w:pPr>
+            <w:r>
+              <w:rPr>
+                <w:rFonts w:ascii="Segoe UI" w:hAnsi="Segoe UI" w:cs="Segoe UI"/>
+                <w:color w:val="000000"/>
+                <w:sz w:val="18"/>
+                <w:szCs w:val="18"/>
+              </w:rPr>
+              <w:t>0.00000</w:t>
+            </w:r>
+          </w:p>
+        </w:tc>
+      </w:tr>
+      <w:tr>
+        <w:trPr>
+          <w:jc w:val="center"/>
+        </w:trPr>
+        <w:tc>
+          <w:tcPr>
+            <w:tcW w:w="2060" w:type="dxa"/>
+            <w:tcBorders>
+              <w:top w:val="nil"/>
+              <w:left w:val="nil"/>
+              <w:bottom w:val="nil"/>
+              <w:right w:val="nil"/>
+            </w:tcBorders>
+          </w:tcPr>
+          <w:p>
+            <w:pPr>
+              <w:autoSpaceDE w:val="0"/>
+              <w:autoSpaceDN w:val="0"/>
+              <w:adjustRightInd w:val="0"/>
+              <w:spacing w:line="240" w:lineRule="auto"/>
+              <w:jc w:val="left"/>
+              <w:rPr>
+                <w:rFonts w:ascii="Segoe UI" w:hAnsi="Segoe UI" w:cs="Segoe UI"/>
+                <w:color w:val="000000"/>
+                <w:sz w:val="18"/>
+                <w:szCs w:val="18"/>
+              </w:rPr>
+            </w:pPr>
+            <w:r>
+              <w:rPr>
+                <w:rFonts w:ascii="Segoe UI" w:hAnsi="Segoe UI" w:cs="Segoe UI"/>
+                <w:color w:val="000000"/>
+                <w:sz w:val="18"/>
+                <w:szCs w:val="18"/>
+              </w:rPr>
+              <w:t>Depth of Cut</w:t>
+            </w:r>
+          </w:p>
+        </w:tc>
+        <w:tc>
+          <w:tcPr>
+            <w:tcW w:w="1085" w:type="dxa"/>
+            <w:tcBorders>
+              <w:top w:val="nil"/>
+              <w:left w:val="nil"/>
+              <w:bottom w:val="nil"/>
+              <w:right w:val="nil"/>
+            </w:tcBorders>
+          </w:tcPr>
+          <w:p>
+            <w:pPr>
+              <w:autoSpaceDE w:val="0"/>
+              <w:autoSpaceDN w:val="0"/>
+              <w:adjustRightInd w:val="0"/>
+              <w:spacing w:line="240" w:lineRule="auto"/>
+              <w:jc w:val="right"/>
+              <w:rPr>
+                <w:rFonts w:ascii="Segoe UI" w:hAnsi="Segoe UI" w:cs="Segoe UI"/>
+                <w:color w:val="000000"/>
+                <w:sz w:val="18"/>
+                <w:szCs w:val="18"/>
+              </w:rPr>
+            </w:pPr>
+            <w:r>
+              <w:rPr>
+                <w:rFonts w:ascii="Segoe UI" w:hAnsi="Segoe UI" w:cs="Segoe UI"/>
+                <w:color w:val="000000"/>
+                <w:sz w:val="18"/>
+                <w:szCs w:val="18"/>
+              </w:rPr>
+              <w:t>6.782</w:t>
+            </w:r>
+          </w:p>
+        </w:tc>
+        <w:tc>
+          <w:tcPr>
+            <w:tcW w:w="3170" w:type="dxa"/>
+            <w:tcBorders>
+              <w:top w:val="nil"/>
+              <w:left w:val="nil"/>
+              <w:bottom w:val="nil"/>
+              <w:right w:val="nil"/>
+            </w:tcBorders>
+          </w:tcPr>
+          <w:p>
+            <w:pPr>
+              <w:autoSpaceDE w:val="0"/>
+              <w:autoSpaceDN w:val="0"/>
+              <w:adjustRightInd w:val="0"/>
+              <w:spacing w:line="240" w:lineRule="auto"/>
+              <w:jc w:val="left"/>
+              <w:rPr>
+                <w:rFonts w:ascii="Segoe UI" w:hAnsi="Segoe UI" w:cs="Segoe UI"/>
+                <w:color w:val="000000"/>
+                <w:sz w:val="18"/>
+                <w:szCs w:val="18"/>
+              </w:rPr>
+            </w:pPr>
+            <w:r>
+              <w:rPr>
+                <w:rFonts w:ascii="Segoe UI" w:hAnsi="Segoe UI" w:cs="Segoe UI"/>
+                <w:noProof/>
+                <w:color w:val="000000"/>
+                <w:sz w:val="18"/>
+                <w:szCs w:val="18"/>
+              </w:rPr>
+              <w:drawing>
+                <wp:inline distT="0" distB="0" distL="0" distR="0" wp14:anchorId="11AB5170" wp14:editId="745FEA82">
+                  <wp:extent cx="1975485" cy="163830"/>
+                  <wp:effectExtent l="0" t="0" r="0" b="0"/>
+                  <wp:docPr id="11" name="Picture 11"/>
+                  <wp:cNvGraphicFramePr>
+                    <a:graphicFrameLocks xmlns:a="http://schemas.openxmlformats.org/drawingml/2006/main" noChangeAspect="1"/>
+                  </wp:cNvGraphicFramePr>
+                  <a:graphic xmlns:a="http://schemas.openxmlformats.org/drawingml/2006/main">
+                    <a:graphicData uri="http://schemas.openxmlformats.org/drawingml/2006/picture">
+                      <pic:pic xmlns:pic="http://schemas.openxmlformats.org/drawingml/2006/picture">
+                        <pic:nvPicPr>
+                          <pic:cNvPr id="0" name="Picture 12"/>
                           <pic:cNvPicPr>
                             <a:picLocks noChangeAspect="1" noChangeArrowheads="1"/>
                           </pic:cNvPicPr>
@@ -9221,7 +9262,7 @@
                 <w:sz w:val="18"/>
                 <w:szCs w:val="18"/>
               </w:rPr>
-              <w:t>Depth of Cut</w:t>
+              <w:t>Depth of Cut*Feed Rate</w:t>
             </w:r>
           </w:p>
         </w:tc>
@@ -9256,7 +9297,7 @@
                 <w:sz w:val="18"/>
                 <w:szCs w:val="18"/>
               </w:rPr>
-              <w:t>6.782</w:t>
+              <w:t>1.745</w:t>
             </w:r>
           </w:p>
         </w:tc>
@@ -9293,10 +9334,10 @@
                 <w:szCs w:val="18"/>
               </w:rPr>
               <w:drawing>
-                <wp:inline distT="0" distB="0" distL="0" distR="0" wp14:anchorId="0D1D65FE" wp14:editId="3BDE83CF">
+                <wp:inline distT="0" distB="0" distL="0" distR="0" wp14:anchorId="1EB47F9B" wp14:editId="0D9012E3">
                   <wp:extent cx="1975485" cy="163830"/>
                   <wp:effectExtent l="0" t="0" r="0" b="0"/>
-                  <wp:docPr id="11" name="Picture 11"/>
+                  <wp:docPr id="10" name="Picture 10"/>
                   <wp:cNvGraphicFramePr>
                     <a:graphicFrameLocks xmlns:a="http://schemas.openxmlformats.org/drawingml/2006/main" noChangeAspect="1"/>
                   </wp:cNvGraphicFramePr>
@@ -9304,7 +9345,7 @@
                     <a:graphicData uri="http://schemas.openxmlformats.org/drawingml/2006/picture">
                       <pic:pic xmlns:pic="http://schemas.openxmlformats.org/drawingml/2006/picture">
                         <pic:nvPicPr>
-                          <pic:cNvPr id="0" name="Picture 12"/>
+                          <pic:cNvPr id="0" name="Picture 13"/>
                           <pic:cNvPicPr>
                             <a:picLocks noChangeAspect="1" noChangeArrowheads="1"/>
                           </pic:cNvPicPr>
@@ -9374,199 +9415,6 @@
                 <w:sz w:val="18"/>
                 <w:szCs w:val="18"/>
               </w:rPr>
-              <w:t>0.00000</w:t>
-            </w:r>
-          </w:p>
-        </w:tc>
-      </w:tr>
-      <w:tr>
-        <w:trPr>
-          <w:jc w:val="center"/>
-        </w:trPr>
-        <w:tc>
-          <w:tcPr>
-            <w:tcW w:w="2060" w:type="dxa"/>
-            <w:tcBorders>
-              <w:top w:val="nil"/>
-              <w:left w:val="nil"/>
-              <w:bottom w:val="nil"/>
-              <w:right w:val="nil"/>
-            </w:tcBorders>
-          </w:tcPr>
-          <w:p>
-            <w:pPr>
-              <w:autoSpaceDE w:val="0"/>
-              <w:autoSpaceDN w:val="0"/>
-              <w:adjustRightInd w:val="0"/>
-              <w:spacing w:line="240" w:lineRule="auto"/>
-              <w:jc w:val="left"/>
-              <w:rPr>
-                <w:rFonts w:ascii="Segoe UI" w:hAnsi="Segoe UI" w:cs="Segoe UI"/>
-                <w:color w:val="000000"/>
-                <w:sz w:val="18"/>
-                <w:szCs w:val="18"/>
-              </w:rPr>
-            </w:pPr>
-            <w:r>
-              <w:rPr>
-                <w:rFonts w:ascii="Segoe UI" w:hAnsi="Segoe UI" w:cs="Segoe UI"/>
-                <w:color w:val="000000"/>
-                <w:sz w:val="18"/>
-                <w:szCs w:val="18"/>
-              </w:rPr>
-              <w:t>Depth of Cut*Feed Rate</w:t>
-            </w:r>
-          </w:p>
-        </w:tc>
-        <w:tc>
-          <w:tcPr>
-            <w:tcW w:w="1085" w:type="dxa"/>
-            <w:tcBorders>
-              <w:top w:val="nil"/>
-              <w:left w:val="nil"/>
-              <w:bottom w:val="nil"/>
-              <w:right w:val="nil"/>
-            </w:tcBorders>
-          </w:tcPr>
-          <w:p>
-            <w:pPr>
-              <w:autoSpaceDE w:val="0"/>
-              <w:autoSpaceDN w:val="0"/>
-              <w:adjustRightInd w:val="0"/>
-              <w:spacing w:line="240" w:lineRule="auto"/>
-              <w:jc w:val="right"/>
-              <w:rPr>
-                <w:rFonts w:ascii="Segoe UI" w:hAnsi="Segoe UI" w:cs="Segoe UI"/>
-                <w:color w:val="000000"/>
-                <w:sz w:val="18"/>
-                <w:szCs w:val="18"/>
-              </w:rPr>
-            </w:pPr>
-            <w:r>
-              <w:rPr>
-                <w:rFonts w:ascii="Segoe UI" w:hAnsi="Segoe UI" w:cs="Segoe UI"/>
-                <w:color w:val="000000"/>
-                <w:sz w:val="18"/>
-                <w:szCs w:val="18"/>
-              </w:rPr>
-              <w:t>1.745</w:t>
-            </w:r>
-          </w:p>
-        </w:tc>
-        <w:tc>
-          <w:tcPr>
-            <w:tcW w:w="3170" w:type="dxa"/>
-            <w:tcBorders>
-              <w:top w:val="nil"/>
-              <w:left w:val="nil"/>
-              <w:bottom w:val="nil"/>
-              <w:right w:val="nil"/>
-            </w:tcBorders>
-          </w:tcPr>
-          <w:p>
-            <w:pPr>
-              <w:autoSpaceDE w:val="0"/>
-              <w:autoSpaceDN w:val="0"/>
-              <w:adjustRightInd w:val="0"/>
-              <w:spacing w:line="240" w:lineRule="auto"/>
-              <w:jc w:val="left"/>
-              <w:rPr>
-                <w:rFonts w:ascii="Segoe UI" w:hAnsi="Segoe UI" w:cs="Segoe UI"/>
-                <w:color w:val="000000"/>
-                <w:sz w:val="18"/>
-                <w:szCs w:val="18"/>
-              </w:rPr>
-            </w:pPr>
-            <w:r>
-              <w:rPr>
-                <w:rFonts w:ascii="Segoe UI" w:hAnsi="Segoe UI" w:cs="Segoe UI"/>
-                <w:noProof/>
-                <w:color w:val="000000"/>
-                <w:sz w:val="18"/>
-                <w:szCs w:val="18"/>
-              </w:rPr>
-              <w:drawing>
-                <wp:inline distT="0" distB="0" distL="0" distR="0" wp14:anchorId="6273816D" wp14:editId="04391BA7">
-                  <wp:extent cx="1975485" cy="163830"/>
-                  <wp:effectExtent l="0" t="0" r="0" b="0"/>
-                  <wp:docPr id="10" name="Picture 10"/>
-                  <wp:cNvGraphicFramePr>
-                    <a:graphicFrameLocks xmlns:a="http://schemas.openxmlformats.org/drawingml/2006/main" noChangeAspect="1"/>
-                  </wp:cNvGraphicFramePr>
-                  <a:graphic xmlns:a="http://schemas.openxmlformats.org/drawingml/2006/main">
-                    <a:graphicData uri="http://schemas.openxmlformats.org/drawingml/2006/picture">
-                      <pic:pic xmlns:pic="http://schemas.openxmlformats.org/drawingml/2006/picture">
-                        <pic:nvPicPr>
-                          <pic:cNvPr id="0" name="Picture 13"/>
-                          <pic:cNvPicPr>
-                            <a:picLocks noChangeAspect="1" noChangeArrowheads="1"/>
-                          </pic:cNvPicPr>
-                        </pic:nvPicPr>
-                        <pic:blipFill>
-                          <a:blip r:embed="rId19">
-                            <a:extLst>
-                              <a:ext uri="{28A0092B-C50C-407E-A947-70E740481C1C}">
-                                <a14:useLocalDpi xmlns:a14="http://schemas.microsoft.com/office/drawing/2010/main" val="0"/>
-                              </a:ext>
-                            </a:extLst>
-                          </a:blip>
-                          <a:srcRect/>
-                          <a:stretch>
-                            <a:fillRect/>
-                          </a:stretch>
-                        </pic:blipFill>
-                        <pic:spPr bwMode="auto">
-                          <a:xfrm>
-                            <a:off x="0" y="0"/>
-                            <a:ext cx="1975485" cy="163830"/>
-                          </a:xfrm>
-                          <a:prstGeom prst="rect">
-                            <a:avLst/>
-                          </a:prstGeom>
-                          <a:noFill/>
-                          <a:ln>
-                            <a:noFill/>
-                          </a:ln>
-                        </pic:spPr>
-                      </pic:pic>
-                    </a:graphicData>
-                  </a:graphic>
-                </wp:inline>
-              </w:drawing>
-            </w:r>
-          </w:p>
-        </w:tc>
-        <w:tc>
-          <w:tcPr>
-            <w:tcW w:w="860" w:type="dxa"/>
-            <w:tcBorders>
-              <w:top w:val="nil"/>
-              <w:left w:val="nil"/>
-              <w:bottom w:val="nil"/>
-              <w:right w:val="nil"/>
-            </w:tcBorders>
-          </w:tcPr>
-          <w:p>
-            <w:pPr>
-              <w:autoSpaceDE w:val="0"/>
-              <w:autoSpaceDN w:val="0"/>
-              <w:adjustRightInd w:val="0"/>
-              <w:spacing w:line="240" w:lineRule="auto"/>
-              <w:jc w:val="right"/>
-              <w:rPr>
-                <w:rFonts w:ascii="Segoe UI" w:hAnsi="Segoe UI" w:cs="Segoe UI"/>
-                <w:color w:val="000000"/>
-                <w:sz w:val="18"/>
-                <w:szCs w:val="18"/>
-              </w:rPr>
-            </w:pPr>
-            <w:r>
-              <w:rPr>
-                <w:rFonts w:ascii="Segoe UI" w:hAnsi="Segoe UI" w:cs="Segoe UI"/>
-                <w:color w:val="000000"/>
-                <w:sz w:val="18"/>
-                <w:szCs w:val="18"/>
-              </w:rPr>
               <w:t>0.01797</w:t>
             </w:r>
           </w:p>
@@ -9611,7 +9459,7 @@
           <w:noProof/>
         </w:rPr>
         <w:drawing>
-          <wp:inline distT="0" distB="0" distL="0" distR="0" wp14:anchorId="1DE67C1C" wp14:editId="2E33F89E">
+          <wp:inline distT="0" distB="0" distL="0" distR="0" wp14:anchorId="6B313D11" wp14:editId="5B00B4A1">
             <wp:extent cx="4629150" cy="1600200"/>
             <wp:effectExtent l="0" t="0" r="0" b="0"/>
             <wp:docPr id="13" name="Picture 13"/>
@@ -9626,7 +9474,7 @@
                     <pic:cNvPicPr/>
                   </pic:nvPicPr>
                   <pic:blipFill>
-                    <a:blip r:embed="rId20"/>
+                    <a:blip r:embed="rId19"/>
                     <a:stretch>
                       <a:fillRect/>
                     </a:stretch>
@@ -9655,27 +9503,14 @@
       <w:r>
         <w:t xml:space="preserve">Table </w:t>
       </w:r>
-      <w:r>
-        <w:fldChar w:fldCharType="begin"/>
-      </w:r>
-      <w:r>
-        <w:instrText xml:space="preserve"> SEQ Table \* ARABIC </w:instrText>
-      </w:r>
-      <w:r>
-        <w:fldChar w:fldCharType="separate"/>
-      </w:r>
-      <w:r>
-        <w:rPr>
-          <w:noProof/>
-        </w:rPr>
-        <w:t>5</w:t>
-      </w:r>
-      <w:r>
-        <w:rPr>
-          <w:noProof/>
-        </w:rPr>
-        <w:fldChar w:fldCharType="end"/>
-      </w:r>
+      <w:fldSimple w:instr=" SEQ Table \* ARABIC ">
+        <w:r>
+          <w:rPr>
+            <w:noProof/>
+          </w:rPr>
+          <w:t>5</w:t>
+        </w:r>
+      </w:fldSimple>
       <w:r>
         <w:t>: Residual plot</w:t>
       </w:r>
@@ -9707,34 +9542,16 @@
       <w:r>
         <w:t xml:space="preserve">Table </w:t>
       </w:r>
+      <w:fldSimple w:instr=" SEQ Table \* ARABIC ">
+        <w:r>
+          <w:rPr>
+            <w:noProof/>
+          </w:rPr>
+          <w:t>6</w:t>
+        </w:r>
+      </w:fldSimple>
       <w:r>
-        <w:fldChar w:fldCharType="begin"/>
-      </w:r>
-      <w:r>
-        <w:instrText xml:space="preserve"> SEQ Table \* ARABIC </w:instrText>
-      </w:r>
-      <w:r>
-        <w:fldChar w:fldCharType="separate"/>
-      </w:r>
-      <w:r>
-        <w:rPr>
-          <w:noProof/>
-        </w:rPr>
-        <w:t>6</w:t>
-      </w:r>
-      <w:r>
-        <w:rPr>
-          <w:noProof/>
-        </w:rPr>
-        <w:fldChar w:fldCharType="end"/>
-      </w:r>
-      <w:proofErr w:type="gramStart"/>
-      <w:r>
-        <w:t>:Point</w:t>
-      </w:r>
-      <w:proofErr w:type="gramEnd"/>
-      <w:r>
-        <w:t xml:space="preserve"> estimate surface finish for given feed rate</w:t>
+        <w:t>:Point estimate surface finish for given feed rate</w:t>
       </w:r>
     </w:p>
     <w:tbl>
@@ -9919,7 +9736,7 @@
           <w:noProof/>
         </w:rPr>
         <w:drawing>
-          <wp:inline distT="0" distB="0" distL="0" distR="0" wp14:anchorId="70524D80" wp14:editId="23605359">
+          <wp:inline distT="0" distB="0" distL="0" distR="0" wp14:anchorId="451E5D47" wp14:editId="38ED5000">
             <wp:extent cx="1323975" cy="1171575"/>
             <wp:effectExtent l="0" t="0" r="9525" b="9525"/>
             <wp:docPr id="14" name="Picture 14"/>
@@ -9934,7 +9751,7 @@
                     <pic:cNvPicPr/>
                   </pic:nvPicPr>
                   <pic:blipFill>
-                    <a:blip r:embed="rId21"/>
+                    <a:blip r:embed="rId20"/>
                     <a:stretch>
                       <a:fillRect/>
                     </a:stretch>
@@ -9963,27 +9780,14 @@
       <w:r>
         <w:t xml:space="preserve">Figure </w:t>
       </w:r>
-      <w:r>
-        <w:fldChar w:fldCharType="begin"/>
-      </w:r>
-      <w:r>
-        <w:instrText xml:space="preserve"> SEQ Figure \* ARABIC </w:instrText>
-      </w:r>
-      <w:r>
-        <w:fldChar w:fldCharType="separate"/>
-      </w:r>
-      <w:r>
-        <w:rPr>
-          <w:noProof/>
-        </w:rPr>
-        <w:t>6</w:t>
-      </w:r>
-      <w:r>
-        <w:rPr>
-          <w:noProof/>
-        </w:rPr>
-        <w:fldChar w:fldCharType="end"/>
-      </w:r>
+      <w:fldSimple w:instr=" SEQ Figure \* ARABIC ">
+        <w:r>
+          <w:rPr>
+            <w:noProof/>
+          </w:rPr>
+          <w:t>6</w:t>
+        </w:r>
+      </w:fldSimple>
       <w:r>
         <w:t>: Prediction profiler output</w:t>
       </w:r>
@@ -10003,14 +9807,42 @@
       <w:r>
         <w:t xml:space="preserve">Table </w:t>
       </w:r>
-      <w:fldSimple w:instr=" SEQ Table \* ARABIC ">
-        <w:r>
-          <w:rPr>
-            <w:noProof/>
-          </w:rPr>
-          <w:t>7</w:t>
-        </w:r>
-      </w:fldSimple>
+      <w:r>
+        <w:rPr>
+          <w:noProof/>
+        </w:rPr>
+        <w:fldChar w:fldCharType="begin"/>
+      </w:r>
+      <w:r>
+        <w:rPr>
+          <w:noProof/>
+        </w:rPr>
+        <w:instrText xml:space="preserve"> SEQ Tab</w:instrText>
+      </w:r>
+      <w:r>
+        <w:rPr>
+          <w:noProof/>
+        </w:rPr>
+        <w:instrText xml:space="preserve">le \* ARABIC </w:instrText>
+      </w:r>
+      <w:r>
+        <w:rPr>
+          <w:noProof/>
+        </w:rPr>
+        <w:fldChar w:fldCharType="separate"/>
+      </w:r>
+      <w:r>
+        <w:rPr>
+          <w:noProof/>
+        </w:rPr>
+        <w:t>7</w:t>
+      </w:r>
+      <w:r>
+        <w:rPr>
+          <w:noProof/>
+        </w:rPr>
+        <w:fldChar w:fldCharType="end"/>
+      </w:r>
       <w:r>
         <w:t>: Surface finish confidence intervals at two feed rates</w:t>
       </w:r>
@@ -10132,14 +9964,36 @@
       <w:r>
         <w:t xml:space="preserve">Table </w:t>
       </w:r>
-      <w:fldSimple w:instr=" SEQ Table \* ARABIC ">
-        <w:r>
-          <w:rPr>
-            <w:noProof/>
-          </w:rPr>
-          <w:t>8</w:t>
-        </w:r>
-      </w:fldSimple>
+      <w:r>
+        <w:rPr>
+          <w:noProof/>
+        </w:rPr>
+        <w:fldChar w:fldCharType="begin"/>
+      </w:r>
+      <w:r>
+        <w:rPr>
+          <w:noProof/>
+        </w:rPr>
+        <w:instrText xml:space="preserve"> SEQ Table \* ARABIC </w:instrText>
+      </w:r>
+      <w:r>
+        <w:rPr>
+          <w:noProof/>
+        </w:rPr>
+        <w:fldChar w:fldCharType="separate"/>
+      </w:r>
+      <w:r>
+        <w:rPr>
+          <w:noProof/>
+        </w:rPr>
+        <w:t>8</w:t>
+      </w:r>
+      <w:r>
+        <w:rPr>
+          <w:noProof/>
+        </w:rPr>
+        <w:fldChar w:fldCharType="end"/>
+      </w:r>
       <w:r>
         <w:t>: Problem 21 data</w:t>
       </w:r>
@@ -10148,7 +10002,6 @@
       <w:tblPr>
         <w:tblW w:w="3740" w:type="dxa"/>
         <w:jc w:val="center"/>
-        <w:tblInd w:w="93" w:type="dxa"/>
         <w:tblBorders>
           <w:top w:val="single" w:sz="4" w:space="0" w:color="auto"/>
           <w:left w:val="single" w:sz="4" w:space="0" w:color="auto"/>
@@ -12404,23 +12257,7 @@
     <w:p/>
     <w:p>
       <w:r>
-        <w:t xml:space="preserve">Note from Dr. </w:t>
-      </w:r>
-      <w:proofErr w:type="spellStart"/>
-      <w:r>
-        <w:t>Zeitler</w:t>
-      </w:r>
-      <w:proofErr w:type="spellEnd"/>
-      <w:r>
-        <w:t xml:space="preserve">: Problem 5.21 says to include a block factor (day) that is not in the data. Note there are two runs for each </w:t>
-      </w:r>
-      <w:proofErr w:type="gramStart"/>
-      <w:r>
-        <w:t>condition,</w:t>
-      </w:r>
-      <w:proofErr w:type="gramEnd"/>
-      <w:r>
-        <w:t xml:space="preserve"> take the first as day 1 and day 2. You’ll need to create this column manually. When modeling with a block factor, don’t include interaction terms between the block and the experimental factors. (It won’t work anyway, not enough data)</w:t>
+        <w:t>Note from Dr. Zeitler: Problem 5.21 says to include a block factor (day) that is not in the data. Note there are two runs for each condition, take the first as day 1 and day 2. You’ll need to create this column manually. When modeling with a block factor, don’t include interaction terms between the block and the experimental factors. (It won’t work anyway, not enough data)</w:t>
       </w:r>
     </w:p>
     <w:p/>
@@ -12488,14 +12325,36 @@
       <w:r>
         <w:t xml:space="preserve">Table </w:t>
       </w:r>
-      <w:fldSimple w:instr=" SEQ Table \* ARABIC ">
-        <w:r>
-          <w:rPr>
-            <w:noProof/>
-          </w:rPr>
-          <w:t>9</w:t>
-        </w:r>
-      </w:fldSimple>
+      <w:r>
+        <w:rPr>
+          <w:noProof/>
+        </w:rPr>
+        <w:fldChar w:fldCharType="begin"/>
+      </w:r>
+      <w:r>
+        <w:rPr>
+          <w:noProof/>
+        </w:rPr>
+        <w:instrText xml:space="preserve"> SEQ Table \* ARABIC </w:instrText>
+      </w:r>
+      <w:r>
+        <w:rPr>
+          <w:noProof/>
+        </w:rPr>
+        <w:fldChar w:fldCharType="separate"/>
+      </w:r>
+      <w:r>
+        <w:rPr>
+          <w:noProof/>
+        </w:rPr>
+        <w:t>9</w:t>
+      </w:r>
+      <w:r>
+        <w:rPr>
+          <w:noProof/>
+        </w:rPr>
+        <w:fldChar w:fldCharType="end"/>
+      </w:r>
       <w:r>
         <w:t>: Effect summary</w:t>
       </w:r>
@@ -12518,12 +12377,6 @@
         <w:gridCol w:w="860"/>
       </w:tblGrid>
       <w:tr>
-        <w:tblPrEx>
-          <w:tblCellMar>
-            <w:top w:w="0" w:type="dxa"/>
-            <w:bottom w:w="0" w:type="dxa"/>
-          </w:tblCellMar>
-        </w:tblPrEx>
         <w:trPr>
           <w:tblHeader/>
           <w:jc w:val="center"/>
@@ -12683,12 +12536,6 @@
         </w:tc>
       </w:tr>
       <w:tr>
-        <w:tblPrEx>
-          <w:tblCellMar>
-            <w:top w:w="0" w:type="dxa"/>
-            <w:bottom w:w="0" w:type="dxa"/>
-          </w:tblCellMar>
-        </w:tblPrEx>
         <w:trPr>
           <w:jc w:val="center"/>
         </w:trPr>
@@ -12795,7 +12642,7 @@
                 <w:szCs w:val="18"/>
               </w:rPr>
               <w:drawing>
-                <wp:inline distT="0" distB="0" distL="0" distR="0" wp14:anchorId="50BFDA39" wp14:editId="6B238A2E">
+                <wp:inline distT="0" distB="0" distL="0" distR="0" wp14:anchorId="0322D65D" wp14:editId="6A865066">
                   <wp:extent cx="1975485" cy="163830"/>
                   <wp:effectExtent l="0" t="0" r="0" b="0"/>
                   <wp:docPr id="18" name="Picture 18"/>
@@ -12807,6 +12654,199 @@
                       <pic:pic xmlns:pic="http://schemas.openxmlformats.org/drawingml/2006/picture">
                         <pic:nvPicPr>
                           <pic:cNvPr id="0" name="Picture 1"/>
+                          <pic:cNvPicPr>
+                            <a:picLocks noChangeAspect="1" noChangeArrowheads="1"/>
+                          </pic:cNvPicPr>
+                        </pic:nvPicPr>
+                        <pic:blipFill>
+                          <a:blip r:embed="rId21">
+                            <a:extLst>
+                              <a:ext uri="{28A0092B-C50C-407E-A947-70E740481C1C}">
+                                <a14:useLocalDpi xmlns:a14="http://schemas.microsoft.com/office/drawing/2010/main" val="0"/>
+                              </a:ext>
+                            </a:extLst>
+                          </a:blip>
+                          <a:srcRect/>
+                          <a:stretch>
+                            <a:fillRect/>
+                          </a:stretch>
+                        </pic:blipFill>
+                        <pic:spPr bwMode="auto">
+                          <a:xfrm>
+                            <a:off x="0" y="0"/>
+                            <a:ext cx="1975485" cy="163830"/>
+                          </a:xfrm>
+                          <a:prstGeom prst="rect">
+                            <a:avLst/>
+                          </a:prstGeom>
+                          <a:noFill/>
+                          <a:ln>
+                            <a:noFill/>
+                          </a:ln>
+                        </pic:spPr>
+                      </pic:pic>
+                    </a:graphicData>
+                  </a:graphic>
+                </wp:inline>
+              </w:drawing>
+            </w:r>
+          </w:p>
+        </w:tc>
+        <w:tc>
+          <w:tcPr>
+            <w:tcW w:w="860" w:type="dxa"/>
+            <w:tcBorders>
+              <w:top w:val="nil"/>
+              <w:left w:val="nil"/>
+              <w:bottom w:val="nil"/>
+              <w:right w:val="nil"/>
+            </w:tcBorders>
+          </w:tcPr>
+          <w:p>
+            <w:pPr>
+              <w:autoSpaceDE w:val="0"/>
+              <w:autoSpaceDN w:val="0"/>
+              <w:adjustRightInd w:val="0"/>
+              <w:spacing w:line="240" w:lineRule="auto"/>
+              <w:jc w:val="right"/>
+              <w:rPr>
+                <w:rFonts w:ascii="Segoe UI" w:hAnsi="Segoe UI" w:cs="Segoe UI"/>
+                <w:color w:val="000000"/>
+                <w:sz w:val="18"/>
+                <w:szCs w:val="18"/>
+              </w:rPr>
+            </w:pPr>
+            <w:r>
+              <w:rPr>
+                <w:rFonts w:ascii="Segoe UI" w:hAnsi="Segoe UI" w:cs="Segoe UI"/>
+                <w:color w:val="000000"/>
+                <w:sz w:val="18"/>
+                <w:szCs w:val="18"/>
+              </w:rPr>
+              <w:t>0.00000</w:t>
+            </w:r>
+          </w:p>
+        </w:tc>
+      </w:tr>
+      <w:tr>
+        <w:trPr>
+          <w:jc w:val="center"/>
+        </w:trPr>
+        <w:tc>
+          <w:tcPr>
+            <w:tcW w:w="1940" w:type="dxa"/>
+            <w:tcBorders>
+              <w:top w:val="nil"/>
+              <w:left w:val="nil"/>
+              <w:bottom w:val="nil"/>
+              <w:right w:val="nil"/>
+            </w:tcBorders>
+          </w:tcPr>
+          <w:p>
+            <w:pPr>
+              <w:autoSpaceDE w:val="0"/>
+              <w:autoSpaceDN w:val="0"/>
+              <w:adjustRightInd w:val="0"/>
+              <w:spacing w:line="240" w:lineRule="auto"/>
+              <w:jc w:val="left"/>
+              <w:rPr>
+                <w:rFonts w:ascii="Segoe UI" w:hAnsi="Segoe UI" w:cs="Segoe UI"/>
+                <w:color w:val="000000"/>
+                <w:sz w:val="18"/>
+                <w:szCs w:val="18"/>
+              </w:rPr>
+            </w:pPr>
+            <w:r>
+              <w:rPr>
+                <w:rFonts w:ascii="Segoe UI" w:hAnsi="Segoe UI" w:cs="Segoe UI"/>
+                <w:color w:val="000000"/>
+                <w:sz w:val="18"/>
+                <w:szCs w:val="18"/>
+              </w:rPr>
+              <w:t>Day</w:t>
+            </w:r>
+          </w:p>
+        </w:tc>
+        <w:tc>
+          <w:tcPr>
+            <w:tcW w:w="1085" w:type="dxa"/>
+            <w:tcBorders>
+              <w:top w:val="nil"/>
+              <w:left w:val="nil"/>
+              <w:bottom w:val="nil"/>
+              <w:right w:val="nil"/>
+            </w:tcBorders>
+          </w:tcPr>
+          <w:p>
+            <w:pPr>
+              <w:autoSpaceDE w:val="0"/>
+              <w:autoSpaceDN w:val="0"/>
+              <w:adjustRightInd w:val="0"/>
+              <w:spacing w:line="240" w:lineRule="auto"/>
+              <w:jc w:val="right"/>
+              <w:rPr>
+                <w:rFonts w:ascii="Segoe UI" w:hAnsi="Segoe UI" w:cs="Segoe UI"/>
+                <w:color w:val="000000"/>
+                <w:sz w:val="18"/>
+                <w:szCs w:val="18"/>
+              </w:rPr>
+            </w:pPr>
+            <w:r>
+              <w:rPr>
+                <w:rFonts w:ascii="Segoe UI" w:hAnsi="Segoe UI" w:cs="Segoe UI"/>
+                <w:color w:val="000000"/>
+                <w:sz w:val="18"/>
+                <w:szCs w:val="18"/>
+              </w:rPr>
+              <w:t>2.949</w:t>
+            </w:r>
+          </w:p>
+        </w:tc>
+        <w:tc>
+          <w:tcPr>
+            <w:tcW w:w="3170" w:type="dxa"/>
+            <w:tcBorders>
+              <w:top w:val="nil"/>
+              <w:left w:val="nil"/>
+              <w:bottom w:val="nil"/>
+              <w:right w:val="nil"/>
+            </w:tcBorders>
+          </w:tcPr>
+          <w:p>
+            <w:pPr>
+              <w:autoSpaceDE w:val="0"/>
+              <w:autoSpaceDN w:val="0"/>
+              <w:adjustRightInd w:val="0"/>
+              <w:spacing w:line="240" w:lineRule="auto"/>
+              <w:jc w:val="left"/>
+              <w:rPr>
+                <w:rFonts w:ascii="Segoe UI" w:hAnsi="Segoe UI" w:cs="Segoe UI"/>
+                <w:color w:val="000000"/>
+                <w:sz w:val="18"/>
+                <w:szCs w:val="18"/>
+              </w:rPr>
+            </w:pPr>
+            <w:r>
+              <w:rPr>
+                <w:rFonts w:ascii="Segoe UI" w:hAnsi="Segoe UI" w:cs="Segoe UI"/>
+                <w:noProof/>
+                <w:color w:val="000000"/>
+                <w:sz w:val="18"/>
+                <w:szCs w:val="18"/>
+              </w:rPr>
+              <w:drawing>
+                <wp:inline distT="0" distB="0" distL="0" distR="0" wp14:anchorId="3DC7561D" wp14:editId="233F6716">
+                  <wp:extent cx="1975485" cy="163830"/>
+                  <wp:effectExtent l="0" t="0" r="0" b="0"/>
+                  <wp:docPr id="17" name="Picture 17"/>
+                  <wp:cNvGraphicFramePr>
+                    <a:graphicFrameLocks xmlns:a="http://schemas.openxmlformats.org/drawingml/2006/main" noChangeAspect="1"/>
+                  </wp:cNvGraphicFramePr>
+                  <a:graphic xmlns:a="http://schemas.openxmlformats.org/drawingml/2006/main">
+                    <a:graphicData uri="http://schemas.openxmlformats.org/drawingml/2006/picture">
+                      <pic:pic xmlns:pic="http://schemas.openxmlformats.org/drawingml/2006/picture">
+                        <pic:nvPicPr>
+                          <pic:cNvPr id="0" name="Picture 2"/>
                           <pic:cNvPicPr>
                             <a:picLocks noChangeAspect="1" noChangeArrowheads="1"/>
                           </pic:cNvPicPr>
@@ -12876,18 +12916,12 @@
                 <w:sz w:val="18"/>
                 <w:szCs w:val="18"/>
               </w:rPr>
-              <w:t>0.00000</w:t>
+              <w:t>0.00112</w:t>
             </w:r>
           </w:p>
         </w:tc>
       </w:tr>
       <w:tr>
-        <w:tblPrEx>
-          <w:tblCellMar>
-            <w:top w:w="0" w:type="dxa"/>
-            <w:bottom w:w="0" w:type="dxa"/>
-          </w:tblCellMar>
-        </w:tblPrEx>
         <w:trPr>
           <w:jc w:val="center"/>
         </w:trPr>
@@ -12922,7 +12956,7 @@
                 <w:sz w:val="18"/>
                 <w:szCs w:val="18"/>
               </w:rPr>
-              <w:t>Day</w:t>
+              <w:t>Pressure</w:t>
             </w:r>
           </w:p>
         </w:tc>
@@ -12957,7 +12991,7 @@
                 <w:sz w:val="18"/>
                 <w:szCs w:val="18"/>
               </w:rPr>
-              <w:t>2.949</w:t>
+              <w:t>1.444</w:t>
             </w:r>
           </w:p>
         </w:tc>
@@ -12994,10 +13028,10 @@
                 <w:szCs w:val="18"/>
               </w:rPr>
               <w:drawing>
-                <wp:inline distT="0" distB="0" distL="0" distR="0" wp14:anchorId="4D78FFDF" wp14:editId="35FCDCEA">
+                <wp:inline distT="0" distB="0" distL="0" distR="0" wp14:anchorId="52627495" wp14:editId="261F5DCF">
                   <wp:extent cx="1975485" cy="163830"/>
                   <wp:effectExtent l="0" t="0" r="0" b="0"/>
-                  <wp:docPr id="17" name="Picture 17"/>
+                  <wp:docPr id="16" name="Picture 16"/>
                   <wp:cNvGraphicFramePr>
                     <a:graphicFrameLocks xmlns:a="http://schemas.openxmlformats.org/drawingml/2006/main" noChangeAspect="1"/>
                   </wp:cNvGraphicFramePr>
@@ -13005,7 +13039,7 @@
                     <a:graphicData uri="http://schemas.openxmlformats.org/drawingml/2006/picture">
                       <pic:pic xmlns:pic="http://schemas.openxmlformats.org/drawingml/2006/picture">
                         <pic:nvPicPr>
-                          <pic:cNvPr id="0" name="Picture 2"/>
+                          <pic:cNvPr id="0" name="Picture 3"/>
                           <pic:cNvPicPr>
                             <a:picLocks noChangeAspect="1" noChangeArrowheads="1"/>
                           </pic:cNvPicPr>
@@ -13075,18 +13109,12 @@
                 <w:sz w:val="18"/>
                 <w:szCs w:val="18"/>
               </w:rPr>
-              <w:t>0.00112</w:t>
+              <w:t>0.03599</w:t>
             </w:r>
           </w:p>
         </w:tc>
       </w:tr>
       <w:tr>
-        <w:tblPrEx>
-          <w:tblCellMar>
-            <w:top w:w="0" w:type="dxa"/>
-            <w:bottom w:w="0" w:type="dxa"/>
-          </w:tblCellMar>
-        </w:tblPrEx>
         <w:trPr>
           <w:jc w:val="center"/>
         </w:trPr>
@@ -13121,7 +13149,7 @@
                 <w:sz w:val="18"/>
                 <w:szCs w:val="18"/>
               </w:rPr>
-              <w:t>Pressure</w:t>
+              <w:t>Pressure*Temperature</w:t>
             </w:r>
           </w:p>
         </w:tc>
@@ -13156,7 +13184,7 @@
                 <w:sz w:val="18"/>
                 <w:szCs w:val="18"/>
               </w:rPr>
-              <w:t>1.444</w:t>
+              <w:t>0.761</w:t>
             </w:r>
           </w:p>
         </w:tc>
@@ -13193,10 +13221,10 @@
                 <w:szCs w:val="18"/>
               </w:rPr>
               <w:drawing>
-                <wp:inline distT="0" distB="0" distL="0" distR="0" wp14:anchorId="40B3BAC0" wp14:editId="4A102500">
+                <wp:inline distT="0" distB="0" distL="0" distR="0" wp14:anchorId="1C5E9456" wp14:editId="736D5B51">
                   <wp:extent cx="1975485" cy="163830"/>
                   <wp:effectExtent l="0" t="0" r="0" b="0"/>
-                  <wp:docPr id="16" name="Picture 16"/>
+                  <wp:docPr id="15" name="Picture 15"/>
                   <wp:cNvGraphicFramePr>
                     <a:graphicFrameLocks xmlns:a="http://schemas.openxmlformats.org/drawingml/2006/main" noChangeAspect="1"/>
                   </wp:cNvGraphicFramePr>
@@ -13204,7 +13232,7 @@
                     <a:graphicData uri="http://schemas.openxmlformats.org/drawingml/2006/picture">
                       <pic:pic xmlns:pic="http://schemas.openxmlformats.org/drawingml/2006/picture">
                         <pic:nvPicPr>
-                          <pic:cNvPr id="0" name="Picture 3"/>
+                          <pic:cNvPr id="0" name="Picture 4"/>
                           <pic:cNvPicPr>
                             <a:picLocks noChangeAspect="1" noChangeArrowheads="1"/>
                           </pic:cNvPicPr>
@@ -13274,30 +13302,97 @@
                 <w:sz w:val="18"/>
                 <w:szCs w:val="18"/>
               </w:rPr>
-              <w:t>0.03599</w:t>
+              <w:t>0.17331</w:t>
             </w:r>
           </w:p>
         </w:tc>
       </w:tr>
+    </w:tbl>
+    <w:p/>
+    <w:p>
+      <w:r>
+        <w:t>The interaction factor Pressure*Temperature is not significant in this case and is dropped from the second iteration of the model.</w:t>
+      </w:r>
+    </w:p>
+    <w:p/>
+    <w:p>
+      <w:pPr>
+        <w:pStyle w:val="Caption"/>
+        <w:jc w:val="center"/>
+        <w:rPr>
+          <w:rFonts w:ascii="Segoe UI" w:hAnsi="Segoe UI" w:cs="Segoe UI"/>
+          <w:color w:val="000000"/>
+        </w:rPr>
+      </w:pPr>
+      <w:r>
+        <w:t xml:space="preserve">Table </w:t>
+      </w:r>
+      <w:r>
+        <w:rPr>
+          <w:noProof/>
+        </w:rPr>
+        <w:fldChar w:fldCharType="begin"/>
+      </w:r>
+      <w:r>
+        <w:rPr>
+          <w:noProof/>
+        </w:rPr>
+        <w:instrText xml:space="preserve"> SEQ Table \* ARABIC </w:instrText>
+      </w:r>
+      <w:r>
+        <w:rPr>
+          <w:noProof/>
+        </w:rPr>
+        <w:fldChar w:fldCharType="separate"/>
+      </w:r>
+      <w:r>
+        <w:rPr>
+          <w:noProof/>
+        </w:rPr>
+        <w:t>10</w:t>
+      </w:r>
+      <w:r>
+        <w:rPr>
+          <w:noProof/>
+        </w:rPr>
+        <w:fldChar w:fldCharType="end"/>
+      </w:r>
+      <w:r>
+        <w:t>: Effect summary iteration 2</w:t>
+      </w:r>
+    </w:p>
+    <w:tbl>
+      <w:tblPr>
+        <w:tblW w:w="0" w:type="auto"/>
+        <w:jc w:val="center"/>
+        <w:tblLayout w:type="fixed"/>
+        <w:tblCellMar>
+          <w:left w:w="40" w:type="dxa"/>
+          <w:right w:w="40" w:type="dxa"/>
+        </w:tblCellMar>
+        <w:tblLook w:val="0000" w:firstRow="0" w:lastRow="0" w:firstColumn="0" w:lastColumn="0" w:noHBand="0" w:noVBand="0"/>
+      </w:tblPr>
+      <w:tblGrid>
+        <w:gridCol w:w="1190"/>
+        <w:gridCol w:w="1085"/>
+        <w:gridCol w:w="3170"/>
+        <w:gridCol w:w="860"/>
+      </w:tblGrid>
       <w:tr>
-        <w:tblPrEx>
-          <w:tblCellMar>
-            <w:top w:w="0" w:type="dxa"/>
-            <w:bottom w:w="0" w:type="dxa"/>
-          </w:tblCellMar>
-        </w:tblPrEx>
         <w:trPr>
+          <w:tblHeader/>
           <w:jc w:val="center"/>
         </w:trPr>
         <w:tc>
           <w:tcPr>
-            <w:tcW w:w="1940" w:type="dxa"/>
+            <w:tcW w:w="1190" w:type="dxa"/>
             <w:tcBorders>
               <w:top w:val="nil"/>
               <w:left w:val="nil"/>
               <w:bottom w:val="nil"/>
               <w:right w:val="nil"/>
             </w:tcBorders>
+            <w:shd w:val="clear" w:color="auto" w:fill="D9D9D9"/>
           </w:tcPr>
           <w:p>
             <w:pPr>
@@ -13308,6 +13403,8 @@
               <w:jc w:val="left"/>
               <w:rPr>
                 <w:rFonts w:ascii="Segoe UI" w:hAnsi="Segoe UI" w:cs="Segoe UI"/>
+                <w:b/>
+                <w:bCs/>
                 <w:color w:val="000000"/>
                 <w:sz w:val="18"/>
                 <w:szCs w:val="18"/>
@@ -13316,11 +13413,13 @@
             <w:r>
               <w:rPr>
                 <w:rFonts w:ascii="Segoe UI" w:hAnsi="Segoe UI" w:cs="Segoe UI"/>
+                <w:b/>
+                <w:bCs/>
                 <w:color w:val="000000"/>
                 <w:sz w:val="18"/>
                 <w:szCs w:val="18"/>
               </w:rPr>
-              <w:t>Pressure*Temperature</w:t>
+              <w:t>Source</w:t>
             </w:r>
           </w:p>
         </w:tc>
@@ -13333,6 +13432,7 @@
               <w:bottom w:val="nil"/>
               <w:right w:val="nil"/>
             </w:tcBorders>
+            <w:shd w:val="clear" w:color="auto" w:fill="D9D9D9"/>
           </w:tcPr>
           <w:p>
             <w:pPr>
@@ -13343,20 +13443,26 @@
               <w:jc w:val="right"/>
               <w:rPr>
                 <w:rFonts w:ascii="Segoe UI" w:hAnsi="Segoe UI" w:cs="Segoe UI"/>
+                <w:b/>
+                <w:bCs/>
                 <w:color w:val="000000"/>
                 <w:sz w:val="18"/>
                 <w:szCs w:val="18"/>
               </w:rPr>
             </w:pPr>
+            <w:proofErr w:type="spellStart"/>
             <w:r>
               <w:rPr>
                 <w:rFonts w:ascii="Segoe UI" w:hAnsi="Segoe UI" w:cs="Segoe UI"/>
+                <w:b/>
+                <w:bCs/>
                 <w:color w:val="000000"/>
                 <w:sz w:val="18"/>
                 <w:szCs w:val="18"/>
               </w:rPr>
-              <w:t>0.761</w:t>
-            </w:r>
+              <w:t>LogWorth</w:t>
+            </w:r>
+            <w:proofErr w:type="spellEnd"/>
           </w:p>
         </w:tc>
         <w:tc>
@@ -13368,6 +13474,152 @@
               <w:bottom w:val="nil"/>
               <w:right w:val="nil"/>
             </w:tcBorders>
+            <w:shd w:val="clear" w:color="auto" w:fill="D9D9D9"/>
+          </w:tcPr>
+          <w:p>
+            <w:pPr>
+              <w:autoSpaceDE w:val="0"/>
+              <w:autoSpaceDN w:val="0"/>
+              <w:adjustRightInd w:val="0"/>
+              <w:spacing w:line="240" w:lineRule="auto"/>
+              <w:jc w:val="left"/>
+              <w:rPr>
+                <w:rFonts w:ascii="Segoe UI" w:hAnsi="Segoe UI" w:cs="Segoe UI"/>
+                <w:b/>
+                <w:bCs/>
+                <w:color w:val="000000"/>
+                <w:sz w:val="18"/>
+                <w:szCs w:val="18"/>
+              </w:rPr>
+            </w:pPr>
+          </w:p>
+        </w:tc>
+        <w:tc>
+          <w:tcPr>
+            <w:tcW w:w="860" w:type="dxa"/>
+            <w:tcBorders>
+              <w:top w:val="nil"/>
+              <w:left w:val="nil"/>
+              <w:bottom w:val="nil"/>
+              <w:right w:val="nil"/>
+            </w:tcBorders>
+            <w:shd w:val="clear" w:color="auto" w:fill="D9D9D9"/>
+          </w:tcPr>
+          <w:p>
+            <w:pPr>
+              <w:autoSpaceDE w:val="0"/>
+              <w:autoSpaceDN w:val="0"/>
+              <w:adjustRightInd w:val="0"/>
+              <w:spacing w:line="240" w:lineRule="auto"/>
+              <w:jc w:val="right"/>
+              <w:rPr>
+                <w:rFonts w:ascii="Segoe UI" w:hAnsi="Segoe UI" w:cs="Segoe UI"/>
+                <w:b/>
+                <w:bCs/>
+                <w:color w:val="000000"/>
+                <w:sz w:val="18"/>
+                <w:szCs w:val="18"/>
+              </w:rPr>
+            </w:pPr>
+            <w:proofErr w:type="spellStart"/>
+            <w:r>
+              <w:rPr>
+                <w:rFonts w:ascii="Segoe UI" w:hAnsi="Segoe UI" w:cs="Segoe UI"/>
+                <w:b/>
+                <w:bCs/>
+                <w:color w:val="000000"/>
+                <w:sz w:val="18"/>
+                <w:szCs w:val="18"/>
+              </w:rPr>
+              <w:t>PValue</w:t>
+            </w:r>
+            <w:proofErr w:type="spellEnd"/>
+          </w:p>
+        </w:tc>
+      </w:tr>
+      <w:tr>
+        <w:trPr>
+          <w:jc w:val="center"/>
+        </w:trPr>
+        <w:tc>
+          <w:tcPr>
+            <w:tcW w:w="1190" w:type="dxa"/>
+            <w:tcBorders>
+              <w:top w:val="nil"/>
+              <w:left w:val="nil"/>
+              <w:bottom w:val="nil"/>
+              <w:right w:val="nil"/>
+            </w:tcBorders>
+          </w:tcPr>
+          <w:p>
+            <w:pPr>
+              <w:autoSpaceDE w:val="0"/>
+              <w:autoSpaceDN w:val="0"/>
+              <w:adjustRightInd w:val="0"/>
+              <w:spacing w:line="240" w:lineRule="auto"/>
+              <w:jc w:val="left"/>
+              <w:rPr>
+                <w:rFonts w:ascii="Segoe UI" w:hAnsi="Segoe UI" w:cs="Segoe UI"/>
+                <w:color w:val="000000"/>
+                <w:sz w:val="18"/>
+                <w:szCs w:val="18"/>
+              </w:rPr>
+            </w:pPr>
+            <w:r>
+              <w:rPr>
+                <w:rFonts w:ascii="Segoe UI" w:hAnsi="Segoe UI" w:cs="Segoe UI"/>
+                <w:color w:val="000000"/>
+                <w:sz w:val="18"/>
+                <w:szCs w:val="18"/>
+              </w:rPr>
+              <w:t>Temperature</w:t>
+            </w:r>
+          </w:p>
+        </w:tc>
+        <w:tc>
+          <w:tcPr>
+            <w:tcW w:w="1085" w:type="dxa"/>
+            <w:tcBorders>
+              <w:top w:val="nil"/>
+              <w:left w:val="nil"/>
+              <w:bottom w:val="nil"/>
+              <w:right w:val="nil"/>
+            </w:tcBorders>
+          </w:tcPr>
+          <w:p>
+            <w:pPr>
+              <w:autoSpaceDE w:val="0"/>
+              <w:autoSpaceDN w:val="0"/>
+              <w:adjustRightInd w:val="0"/>
+              <w:spacing w:line="240" w:lineRule="auto"/>
+              <w:jc w:val="right"/>
+              <w:rPr>
+                <w:rFonts w:ascii="Segoe UI" w:hAnsi="Segoe UI" w:cs="Segoe UI"/>
+                <w:color w:val="000000"/>
+                <w:sz w:val="18"/>
+                <w:szCs w:val="18"/>
+              </w:rPr>
+            </w:pPr>
+            <w:r>
+              <w:rPr>
+                <w:rFonts w:ascii="Segoe UI" w:hAnsi="Segoe UI" w:cs="Segoe UI"/>
+                <w:color w:val="000000"/>
+                <w:sz w:val="18"/>
+                <w:szCs w:val="18"/>
+              </w:rPr>
+              <w:t>6.576</w:t>
+            </w:r>
+          </w:p>
+        </w:tc>
+        <w:tc>
+          <w:tcPr>
+            <w:tcW w:w="3170" w:type="dxa"/>
+            <w:tcBorders>
+              <w:top w:val="nil"/>
+              <w:left w:val="nil"/>
+              <w:bottom w:val="nil"/>
+              <w:right w:val="nil"/>
+            </w:tcBorders>
           </w:tcPr>
           <w:p>
             <w:pPr>
@@ -13392,10 +13644,10 @@
                 <w:szCs w:val="18"/>
               </w:rPr>
               <w:drawing>
-                <wp:inline distT="0" distB="0" distL="0" distR="0" wp14:anchorId="68685540" wp14:editId="059B79CE">
+                <wp:inline distT="0" distB="0" distL="0" distR="0" wp14:anchorId="4555157B" wp14:editId="6C25EE9E">
                   <wp:extent cx="1975485" cy="163830"/>
                   <wp:effectExtent l="0" t="0" r="0" b="0"/>
-                  <wp:docPr id="15" name="Picture 15"/>
+                  <wp:docPr id="21" name="Picture 21"/>
                   <wp:cNvGraphicFramePr>
                     <a:graphicFrameLocks xmlns:a="http://schemas.openxmlformats.org/drawingml/2006/main" noChangeAspect="1"/>
                   </wp:cNvGraphicFramePr>
@@ -13403,7 +13655,7 @@
                     <a:graphicData uri="http://schemas.openxmlformats.org/drawingml/2006/picture">
                       <pic:pic xmlns:pic="http://schemas.openxmlformats.org/drawingml/2006/picture">
                         <pic:nvPicPr>
-                          <pic:cNvPr id="0" name="Picture 4"/>
+                          <pic:cNvPr id="0" name="Picture 9"/>
                           <pic:cNvPicPr>
                             <a:picLocks noChangeAspect="1" noChangeArrowheads="1"/>
                           </pic:cNvPicPr>
@@ -13473,69 +13725,13 @@
                 <w:sz w:val="18"/>
                 <w:szCs w:val="18"/>
               </w:rPr>
-              <w:t>0.17331</w:t>
+              <w:t>0.00000</w:t>
             </w:r>
           </w:p>
         </w:tc>
       </w:tr>
-    </w:tbl>
-    <w:p/>
-    <w:p>
-      <w:r>
-        <w:t>The interaction factor Pressure*Temperature is not significant in this case and is dropped from the second iteration of the model.</w:t>
-      </w:r>
-    </w:p>
-    <w:p/>
-    <w:p>
-      <w:pPr>
-        <w:pStyle w:val="Caption"/>
-        <w:jc w:val="center"/>
-        <w:rPr>
-          <w:rFonts w:ascii="Segoe UI" w:hAnsi="Segoe UI" w:cs="Segoe UI"/>
-          <w:color w:val="000000"/>
-        </w:rPr>
-      </w:pPr>
-      <w:r>
-        <w:t xml:space="preserve">Table </w:t>
-      </w:r>
-      <w:fldSimple w:instr=" SEQ Table \* ARABIC ">
-        <w:r>
-          <w:rPr>
-            <w:noProof/>
-          </w:rPr>
-          <w:t>10</w:t>
-        </w:r>
-      </w:fldSimple>
-      <w:r>
-        <w:t>: Effect summary iteration 2</w:t>
-      </w:r>
-    </w:p>
-    <w:tbl>
-      <w:tblPr>
-        <w:tblW w:w="0" w:type="auto"/>
-        <w:jc w:val="center"/>
-        <w:tblLayout w:type="fixed"/>
-        <w:tblCellMar>
-          <w:left w:w="40" w:type="dxa"/>
-          <w:right w:w="40" w:type="dxa"/>
-        </w:tblCellMar>
-        <w:tblLook w:val="0000" w:firstRow="0" w:lastRow="0" w:firstColumn="0" w:lastColumn="0" w:noHBand="0" w:noVBand="0"/>
-      </w:tblPr>
-      <w:tblGrid>
-        <w:gridCol w:w="1190"/>
-        <w:gridCol w:w="1085"/>
-        <w:gridCol w:w="3170"/>
-        <w:gridCol w:w="860"/>
-      </w:tblGrid>
       <w:tr>
-        <w:tblPrEx>
-          <w:tblCellMar>
-            <w:top w:w="0" w:type="dxa"/>
-            <w:bottom w:w="0" w:type="dxa"/>
-          </w:tblCellMar>
-        </w:tblPrEx>
         <w:trPr>
-          <w:tblHeader/>
           <w:jc w:val="center"/>
         </w:trPr>
         <w:tc>
@@ -13547,7 +13743,6 @@
               <w:bottom w:val="nil"/>
               <w:right w:val="nil"/>
             </w:tcBorders>
-            <w:shd w:val="clear" w:color="auto" w:fill="D9D9D9"/>
           </w:tcPr>
           <w:p>
             <w:pPr>
@@ -13558,8 +13753,6 @@
               <w:jc w:val="left"/>
               <w:rPr>
                 <w:rFonts w:ascii="Segoe UI" w:hAnsi="Segoe UI" w:cs="Segoe UI"/>
-                <w:b/>
-                <w:bCs/>
                 <w:color w:val="000000"/>
                 <w:sz w:val="18"/>
                 <w:szCs w:val="18"/>
@@ -13568,13 +13761,11 @@
             <w:r>
               <w:rPr>
                 <w:rFonts w:ascii="Segoe UI" w:hAnsi="Segoe UI" w:cs="Segoe UI"/>
-                <w:b/>
-                <w:bCs/>
                 <w:color w:val="000000"/>
                 <w:sz w:val="18"/>
                 <w:szCs w:val="18"/>
               </w:rPr>
-              <w:t>Source</w:t>
+              <w:t>Day</w:t>
             </w:r>
           </w:p>
         </w:tc>
@@ -13587,7 +13778,6 @@
               <w:bottom w:val="nil"/>
               <w:right w:val="nil"/>
             </w:tcBorders>
-            <w:shd w:val="clear" w:color="auto" w:fill="D9D9D9"/>
           </w:tcPr>
           <w:p>
             <w:pPr>
@@ -13598,26 +13788,20 @@
               <w:jc w:val="right"/>
               <w:rPr>
                 <w:rFonts w:ascii="Segoe UI" w:hAnsi="Segoe UI" w:cs="Segoe UI"/>
-                <w:b/>
-                <w:bCs/>
                 <w:color w:val="000000"/>
                 <w:sz w:val="18"/>
                 <w:szCs w:val="18"/>
               </w:rPr>
             </w:pPr>
-            <w:proofErr w:type="spellStart"/>
             <w:r>
               <w:rPr>
                 <w:rFonts w:ascii="Segoe UI" w:hAnsi="Segoe UI" w:cs="Segoe UI"/>
-                <w:b/>
-                <w:bCs/>
                 <w:color w:val="000000"/>
                 <w:sz w:val="18"/>
                 <w:szCs w:val="18"/>
               </w:rPr>
-              <w:t>LogWorth</w:t>
-            </w:r>
-            <w:proofErr w:type="spellEnd"/>
+              <w:t>2.936</w:t>
+            </w:r>
           </w:p>
         </w:tc>
         <w:tc>
@@ -13629,158 +13813,6 @@
               <w:bottom w:val="nil"/>
               <w:right w:val="nil"/>
             </w:tcBorders>
-            <w:shd w:val="clear" w:color="auto" w:fill="D9D9D9"/>
-          </w:tcPr>
-          <w:p>
-            <w:pPr>
-              <w:autoSpaceDE w:val="0"/>
-              <w:autoSpaceDN w:val="0"/>
-              <w:adjustRightInd w:val="0"/>
-              <w:spacing w:line="240" w:lineRule="auto"/>
-              <w:jc w:val="left"/>
-              <w:rPr>
-                <w:rFonts w:ascii="Segoe UI" w:hAnsi="Segoe UI" w:cs="Segoe UI"/>
-                <w:b/>
-                <w:bCs/>
-                <w:color w:val="000000"/>
-                <w:sz w:val="18"/>
-                <w:szCs w:val="18"/>
-              </w:rPr>
-            </w:pPr>
-          </w:p>
-        </w:tc>
-        <w:tc>
-          <w:tcPr>
-            <w:tcW w:w="860" w:type="dxa"/>
-            <w:tcBorders>
-              <w:top w:val="nil"/>
-              <w:left w:val="nil"/>
-              <w:bottom w:val="nil"/>
-              <w:right w:val="nil"/>
-            </w:tcBorders>
-            <w:shd w:val="clear" w:color="auto" w:fill="D9D9D9"/>
-          </w:tcPr>
-          <w:p>
-            <w:pPr>
-              <w:autoSpaceDE w:val="0"/>
-              <w:autoSpaceDN w:val="0"/>
-              <w:adjustRightInd w:val="0"/>
-              <w:spacing w:line="240" w:lineRule="auto"/>
-              <w:jc w:val="right"/>
-              <w:rPr>
-                <w:rFonts w:ascii="Segoe UI" w:hAnsi="Segoe UI" w:cs="Segoe UI"/>
-                <w:b/>
-                <w:bCs/>
-                <w:color w:val="000000"/>
-                <w:sz w:val="18"/>
-                <w:szCs w:val="18"/>
-              </w:rPr>
-            </w:pPr>
-            <w:proofErr w:type="spellStart"/>
-            <w:r>
-              <w:rPr>
-                <w:rFonts w:ascii="Segoe UI" w:hAnsi="Segoe UI" w:cs="Segoe UI"/>
-                <w:b/>
-                <w:bCs/>
-                <w:color w:val="000000"/>
-                <w:sz w:val="18"/>
-                <w:szCs w:val="18"/>
-              </w:rPr>
-              <w:t>PValue</w:t>
-            </w:r>
-            <w:proofErr w:type="spellEnd"/>
-          </w:p>
-        </w:tc>
-      </w:tr>
-      <w:tr>
-        <w:tblPrEx>
-          <w:tblCellMar>
-            <w:top w:w="0" w:type="dxa"/>
-            <w:bottom w:w="0" w:type="dxa"/>
-          </w:tblCellMar>
-        </w:tblPrEx>
-        <w:trPr>
-          <w:jc w:val="center"/>
-        </w:trPr>
-        <w:tc>
-          <w:tcPr>
-            <w:tcW w:w="1190" w:type="dxa"/>
-            <w:tcBorders>
-              <w:top w:val="nil"/>
-              <w:left w:val="nil"/>
-              <w:bottom w:val="nil"/>
-              <w:right w:val="nil"/>
-            </w:tcBorders>
-          </w:tcPr>
-          <w:p>
-            <w:pPr>
-              <w:autoSpaceDE w:val="0"/>
-              <w:autoSpaceDN w:val="0"/>
-              <w:adjustRightInd w:val="0"/>
-              <w:spacing w:line="240" w:lineRule="auto"/>
-              <w:jc w:val="left"/>
-              <w:rPr>
-                <w:rFonts w:ascii="Segoe UI" w:hAnsi="Segoe UI" w:cs="Segoe UI"/>
-                <w:color w:val="000000"/>
-                <w:sz w:val="18"/>
-                <w:szCs w:val="18"/>
-              </w:rPr>
-            </w:pPr>
-            <w:r>
-              <w:rPr>
-                <w:rFonts w:ascii="Segoe UI" w:hAnsi="Segoe UI" w:cs="Segoe UI"/>
-                <w:color w:val="000000"/>
-                <w:sz w:val="18"/>
-                <w:szCs w:val="18"/>
-              </w:rPr>
-              <w:t>Temperature</w:t>
-            </w:r>
-          </w:p>
-        </w:tc>
-        <w:tc>
-          <w:tcPr>
-            <w:tcW w:w="1085" w:type="dxa"/>
-            <w:tcBorders>
-              <w:top w:val="nil"/>
-              <w:left w:val="nil"/>
-              <w:bottom w:val="nil"/>
-              <w:right w:val="nil"/>
-            </w:tcBorders>
-          </w:tcPr>
-          <w:p>
-            <w:pPr>
-              <w:autoSpaceDE w:val="0"/>
-              <w:autoSpaceDN w:val="0"/>
-              <w:adjustRightInd w:val="0"/>
-              <w:spacing w:line="240" w:lineRule="auto"/>
-              <w:jc w:val="right"/>
-              <w:rPr>
-                <w:rFonts w:ascii="Segoe UI" w:hAnsi="Segoe UI" w:cs="Segoe UI"/>
-                <w:color w:val="000000"/>
-                <w:sz w:val="18"/>
-                <w:szCs w:val="18"/>
-              </w:rPr>
-            </w:pPr>
-            <w:r>
-              <w:rPr>
-                <w:rFonts w:ascii="Segoe UI" w:hAnsi="Segoe UI" w:cs="Segoe UI"/>
-                <w:color w:val="000000"/>
-                <w:sz w:val="18"/>
-                <w:szCs w:val="18"/>
-              </w:rPr>
-              <w:t>6.576</w:t>
-            </w:r>
-          </w:p>
-        </w:tc>
-        <w:tc>
-          <w:tcPr>
-            <w:tcW w:w="3170" w:type="dxa"/>
-            <w:tcBorders>
-              <w:top w:val="nil"/>
-              <w:left w:val="nil"/>
-              <w:bottom w:val="nil"/>
-              <w:right w:val="nil"/>
-            </w:tcBorders>
           </w:tcPr>
           <w:p>
             <w:pPr>
@@ -13805,10 +13837,10 @@
                 <w:szCs w:val="18"/>
               </w:rPr>
               <w:drawing>
-                <wp:inline distT="0" distB="0" distL="0" distR="0" wp14:anchorId="25D61FFE" wp14:editId="22960B06">
+                <wp:inline distT="0" distB="0" distL="0" distR="0" wp14:anchorId="06400290" wp14:editId="60AEF5CC">
                   <wp:extent cx="1975485" cy="163830"/>
                   <wp:effectExtent l="0" t="0" r="0" b="0"/>
-                  <wp:docPr id="21" name="Picture 21"/>
+                  <wp:docPr id="20" name="Picture 20"/>
                   <wp:cNvGraphicFramePr>
                     <a:graphicFrameLocks xmlns:a="http://schemas.openxmlformats.org/drawingml/2006/main" noChangeAspect="1"/>
                   </wp:cNvGraphicFramePr>
@@ -13816,7 +13848,7 @@
                     <a:graphicData uri="http://schemas.openxmlformats.org/drawingml/2006/picture">
                       <pic:pic xmlns:pic="http://schemas.openxmlformats.org/drawingml/2006/picture">
                         <pic:nvPicPr>
-                          <pic:cNvPr id="0" name="Picture 9"/>
+                          <pic:cNvPr id="0" name="Picture 10"/>
                           <pic:cNvPicPr>
                             <a:picLocks noChangeAspect="1" noChangeArrowheads="1"/>
                           </pic:cNvPicPr>
@@ -13886,18 +13918,12 @@
                 <w:sz w:val="18"/>
                 <w:szCs w:val="18"/>
               </w:rPr>
-              <w:t>0.00000</w:t>
+              <w:t>0.00116</w:t>
             </w:r>
           </w:p>
         </w:tc>
       </w:tr>
       <w:tr>
-        <w:tblPrEx>
-          <w:tblCellMar>
-            <w:top w:w="0" w:type="dxa"/>
-            <w:bottom w:w="0" w:type="dxa"/>
-          </w:tblCellMar>
-        </w:tblPrEx>
         <w:trPr>
           <w:jc w:val="center"/>
         </w:trPr>
@@ -13932,7 +13958,7 @@
                 <w:sz w:val="18"/>
                 <w:szCs w:val="18"/>
               </w:rPr>
-              <w:t>Day</w:t>
+              <w:t>Pressure</w:t>
             </w:r>
           </w:p>
         </w:tc>
@@ -13967,7 +13993,7 @@
                 <w:sz w:val="18"/>
                 <w:szCs w:val="18"/>
               </w:rPr>
-              <w:t>2.936</w:t>
+              <w:t>1.278</w:t>
             </w:r>
           </w:p>
         </w:tc>
@@ -14004,10 +14030,10 @@
                 <w:szCs w:val="18"/>
               </w:rPr>
               <w:drawing>
-                <wp:inline distT="0" distB="0" distL="0" distR="0" wp14:anchorId="71319E0C" wp14:editId="17892D65">
+                <wp:inline distT="0" distB="0" distL="0" distR="0" wp14:anchorId="331888BF" wp14:editId="4F42E7F8">
                   <wp:extent cx="1975485" cy="163830"/>
                   <wp:effectExtent l="0" t="0" r="0" b="0"/>
-                  <wp:docPr id="20" name="Picture 20"/>
+                  <wp:docPr id="19" name="Picture 19"/>
                   <wp:cNvGraphicFramePr>
                     <a:graphicFrameLocks xmlns:a="http://schemas.openxmlformats.org/drawingml/2006/main" noChangeAspect="1"/>
                   </wp:cNvGraphicFramePr>
@@ -14015,7 +14041,7 @@
                     <a:graphicData uri="http://schemas.openxmlformats.org/drawingml/2006/picture">
                       <pic:pic xmlns:pic="http://schemas.openxmlformats.org/drawingml/2006/picture">
                         <pic:nvPicPr>
-                          <pic:cNvPr id="0" name="Picture 10"/>
+                          <pic:cNvPr id="0" name="Picture 11"/>
                           <pic:cNvPicPr>
                             <a:picLocks noChangeAspect="1" noChangeArrowheads="1"/>
                           </pic:cNvPicPr>
@@ -14085,19 +14111,85 @@
                 <w:sz w:val="18"/>
                 <w:szCs w:val="18"/>
               </w:rPr>
-              <w:t>0.00116</w:t>
+              <w:t>0.05275</w:t>
             </w:r>
           </w:p>
         </w:tc>
       </w:tr>
+    </w:tbl>
+    <w:p/>
+    <w:p>
+      <w:r>
+        <w:t>After removing the interaction effect was removed, the pressure main effect was shown not to be significant given α = 0.05. A third iteration without this effect was produced.</w:t>
+      </w:r>
+    </w:p>
+    <w:p/>
+    <w:p>
+      <w:pPr>
+        <w:pStyle w:val="Caption"/>
+        <w:jc w:val="center"/>
+        <w:rPr>
+          <w:rFonts w:ascii="Segoe UI" w:hAnsi="Segoe UI" w:cs="Segoe UI"/>
+          <w:color w:val="000000"/>
+        </w:rPr>
+      </w:pPr>
+      <w:r>
+        <w:t xml:space="preserve">Table </w:t>
+      </w:r>
+      <w:r>
+        <w:rPr>
+          <w:noProof/>
+        </w:rPr>
+        <w:fldChar w:fldCharType="begin"/>
+      </w:r>
+      <w:r>
+        <w:rPr>
+          <w:noProof/>
+        </w:rPr>
+        <w:instrText xml:space="preserve"> SEQ Table \* ARABIC </w:instrText>
+      </w:r>
+      <w:r>
+        <w:rPr>
+          <w:noProof/>
+        </w:rPr>
+        <w:fldChar w:fldCharType="separate"/>
+      </w:r>
+      <w:r>
+        <w:rPr>
+          <w:noProof/>
+        </w:rPr>
+        <w:t>11</w:t>
+      </w:r>
+      <w:r>
+        <w:rPr>
+          <w:noProof/>
+        </w:rPr>
+        <w:fldChar w:fldCharType="end"/>
+      </w:r>
+      <w:r>
+        <w:t>: Effect summary iteration 3</w:t>
+      </w:r>
+    </w:p>
+    <w:tbl>
+      <w:tblPr>
+        <w:tblW w:w="0" w:type="auto"/>
+        <w:jc w:val="center"/>
+        <w:tblLayout w:type="fixed"/>
+        <w:tblCellMar>
+          <w:left w:w="40" w:type="dxa"/>
+          <w:right w:w="40" w:type="dxa"/>
+        </w:tblCellMar>
+        <w:tblLook w:val="0000" w:firstRow="0" w:lastRow="0" w:firstColumn="0" w:lastColumn="0" w:noHBand="0" w:noVBand="0"/>
+      </w:tblPr>
+      <w:tblGrid>
+        <w:gridCol w:w="1190"/>
+        <w:gridCol w:w="1085"/>
+        <w:gridCol w:w="3170"/>
+        <w:gridCol w:w="860"/>
+      </w:tblGrid>
       <w:tr>
-        <w:tblPrEx>
-          <w:tblCellMar>
-            <w:top w:w="0" w:type="dxa"/>
-            <w:bottom w:w="0" w:type="dxa"/>
-          </w:tblCellMar>
-        </w:tblPrEx>
         <w:trPr>
+          <w:tblHeader/>
           <w:jc w:val="center"/>
         </w:trPr>
         <w:tc>
@@ -14109,6 +14201,7 @@
               <w:bottom w:val="nil"/>
               <w:right w:val="nil"/>
             </w:tcBorders>
+            <w:shd w:val="clear" w:color="auto" w:fill="D9D9D9"/>
           </w:tcPr>
           <w:p>
             <w:pPr>
@@ -14119,6 +14212,8 @@
               <w:jc w:val="left"/>
               <w:rPr>
                 <w:rFonts w:ascii="Segoe UI" w:hAnsi="Segoe UI" w:cs="Segoe UI"/>
+                <w:b/>
+                <w:bCs/>
                 <w:color w:val="000000"/>
                 <w:sz w:val="18"/>
                 <w:szCs w:val="18"/>
@@ -14127,11 +14222,13 @@
             <w:r>
               <w:rPr>
                 <w:rFonts w:ascii="Segoe UI" w:hAnsi="Segoe UI" w:cs="Segoe UI"/>
+                <w:b/>
+                <w:bCs/>
                 <w:color w:val="000000"/>
                 <w:sz w:val="18"/>
                 <w:szCs w:val="18"/>
               </w:rPr>
-              <w:t>Pressure</w:t>
+              <w:t>Source</w:t>
             </w:r>
           </w:p>
         </w:tc>
@@ -14144,6 +14241,7 @@
               <w:bottom w:val="nil"/>
               <w:right w:val="nil"/>
             </w:tcBorders>
+            <w:shd w:val="clear" w:color="auto" w:fill="D9D9D9"/>
           </w:tcPr>
           <w:p>
             <w:pPr>
@@ -14154,20 +14252,26 @@
               <w:jc w:val="right"/>
               <w:rPr>
                 <w:rFonts w:ascii="Segoe UI" w:hAnsi="Segoe UI" w:cs="Segoe UI"/>
+                <w:b/>
+                <w:bCs/>
                 <w:color w:val="000000"/>
                 <w:sz w:val="18"/>
                 <w:szCs w:val="18"/>
               </w:rPr>
             </w:pPr>
+            <w:proofErr w:type="spellStart"/>
             <w:r>
               <w:rPr>
                 <w:rFonts w:ascii="Segoe UI" w:hAnsi="Segoe UI" w:cs="Segoe UI"/>
+                <w:b/>
+                <w:bCs/>
                 <w:color w:val="000000"/>
                 <w:sz w:val="18"/>
                 <w:szCs w:val="18"/>
               </w:rPr>
-              <w:t>1.278</w:t>
-            </w:r>
+              <w:t>LogWorth</w:t>
+            </w:r>
+            <w:proofErr w:type="spellEnd"/>
           </w:p>
         </w:tc>
         <w:tc>
@@ -14179,6 +14283,152 @@
               <w:bottom w:val="nil"/>
               <w:right w:val="nil"/>
             </w:tcBorders>
+            <w:shd w:val="clear" w:color="auto" w:fill="D9D9D9"/>
+          </w:tcPr>
+          <w:p>
+            <w:pPr>
+              <w:autoSpaceDE w:val="0"/>
+              <w:autoSpaceDN w:val="0"/>
+              <w:adjustRightInd w:val="0"/>
+              <w:spacing w:line="240" w:lineRule="auto"/>
+              <w:jc w:val="left"/>
+              <w:rPr>
+                <w:rFonts w:ascii="Segoe UI" w:hAnsi="Segoe UI" w:cs="Segoe UI"/>
+                <w:b/>
+                <w:bCs/>
+                <w:color w:val="000000"/>
+                <w:sz w:val="18"/>
+                <w:szCs w:val="18"/>
+              </w:rPr>
+            </w:pPr>
+          </w:p>
+        </w:tc>
+        <w:tc>
+          <w:tcPr>
+            <w:tcW w:w="860" w:type="dxa"/>
+            <w:tcBorders>
+              <w:top w:val="nil"/>
+              <w:left w:val="nil"/>
+              <w:bottom w:val="nil"/>
+              <w:right w:val="nil"/>
+            </w:tcBorders>
+            <w:shd w:val="clear" w:color="auto" w:fill="D9D9D9"/>
+          </w:tcPr>
+          <w:p>
+            <w:pPr>
+              <w:autoSpaceDE w:val="0"/>
+              <w:autoSpaceDN w:val="0"/>
+              <w:adjustRightInd w:val="0"/>
+              <w:spacing w:line="240" w:lineRule="auto"/>
+              <w:jc w:val="right"/>
+              <w:rPr>
+                <w:rFonts w:ascii="Segoe UI" w:hAnsi="Segoe UI" w:cs="Segoe UI"/>
+                <w:b/>
+                <w:bCs/>
+                <w:color w:val="000000"/>
+                <w:sz w:val="18"/>
+                <w:szCs w:val="18"/>
+              </w:rPr>
+            </w:pPr>
+            <w:proofErr w:type="spellStart"/>
+            <w:r>
+              <w:rPr>
+                <w:rFonts w:ascii="Segoe UI" w:hAnsi="Segoe UI" w:cs="Segoe UI"/>
+                <w:b/>
+                <w:bCs/>
+                <w:color w:val="000000"/>
+                <w:sz w:val="18"/>
+                <w:szCs w:val="18"/>
+              </w:rPr>
+              <w:t>PValue</w:t>
+            </w:r>
+            <w:proofErr w:type="spellEnd"/>
+          </w:p>
+        </w:tc>
+      </w:tr>
+      <w:tr>
+        <w:trPr>
+          <w:jc w:val="center"/>
+        </w:trPr>
+        <w:tc>
+          <w:tcPr>
+            <w:tcW w:w="1190" w:type="dxa"/>
+            <w:tcBorders>
+              <w:top w:val="nil"/>
+              <w:left w:val="nil"/>
+              <w:bottom w:val="nil"/>
+              <w:right w:val="nil"/>
+            </w:tcBorders>
+          </w:tcPr>
+          <w:p>
+            <w:pPr>
+              <w:autoSpaceDE w:val="0"/>
+              <w:autoSpaceDN w:val="0"/>
+              <w:adjustRightInd w:val="0"/>
+              <w:spacing w:line="240" w:lineRule="auto"/>
+              <w:jc w:val="left"/>
+              <w:rPr>
+                <w:rFonts w:ascii="Segoe UI" w:hAnsi="Segoe UI" w:cs="Segoe UI"/>
+                <w:color w:val="000000"/>
+                <w:sz w:val="18"/>
+                <w:szCs w:val="18"/>
+              </w:rPr>
+            </w:pPr>
+            <w:r>
+              <w:rPr>
+                <w:rFonts w:ascii="Segoe UI" w:hAnsi="Segoe UI" w:cs="Segoe UI"/>
+                <w:color w:val="000000"/>
+                <w:sz w:val="18"/>
+                <w:szCs w:val="18"/>
+              </w:rPr>
+              <w:t>Temperature</w:t>
+            </w:r>
+          </w:p>
+        </w:tc>
+        <w:tc>
+          <w:tcPr>
+            <w:tcW w:w="1085" w:type="dxa"/>
+            <w:tcBorders>
+              <w:top w:val="nil"/>
+              <w:left w:val="nil"/>
+              <w:bottom w:val="nil"/>
+              <w:right w:val="nil"/>
+            </w:tcBorders>
+          </w:tcPr>
+          <w:p>
+            <w:pPr>
+              <w:autoSpaceDE w:val="0"/>
+              <w:autoSpaceDN w:val="0"/>
+              <w:adjustRightInd w:val="0"/>
+              <w:spacing w:line="240" w:lineRule="auto"/>
+              <w:jc w:val="right"/>
+              <w:rPr>
+                <w:rFonts w:ascii="Segoe UI" w:hAnsi="Segoe UI" w:cs="Segoe UI"/>
+                <w:color w:val="000000"/>
+                <w:sz w:val="18"/>
+                <w:szCs w:val="18"/>
+              </w:rPr>
+            </w:pPr>
+            <w:r>
+              <w:rPr>
+                <w:rFonts w:ascii="Segoe UI" w:hAnsi="Segoe UI" w:cs="Segoe UI"/>
+                <w:color w:val="000000"/>
+                <w:sz w:val="18"/>
+                <w:szCs w:val="18"/>
+              </w:rPr>
+              <w:t>6.332</w:t>
+            </w:r>
+          </w:p>
+        </w:tc>
+        <w:tc>
+          <w:tcPr>
+            <w:tcW w:w="3170" w:type="dxa"/>
+            <w:tcBorders>
+              <w:top w:val="nil"/>
+              <w:left w:val="nil"/>
+              <w:bottom w:val="nil"/>
+              <w:right w:val="nil"/>
+            </w:tcBorders>
           </w:tcPr>
           <w:p>
             <w:pPr>
@@ -14203,10 +14453,10 @@
                 <w:szCs w:val="18"/>
               </w:rPr>
               <w:drawing>
-                <wp:inline distT="0" distB="0" distL="0" distR="0" wp14:anchorId="049F38E9" wp14:editId="6B57057A">
+                <wp:inline distT="0" distB="0" distL="0" distR="0" wp14:anchorId="54C9F41A" wp14:editId="62A66F92">
                   <wp:extent cx="1975485" cy="163830"/>
                   <wp:effectExtent l="0" t="0" r="0" b="0"/>
-                  <wp:docPr id="19" name="Picture 19"/>
+                  <wp:docPr id="23" name="Picture 23"/>
                   <wp:cNvGraphicFramePr>
                     <a:graphicFrameLocks xmlns:a="http://schemas.openxmlformats.org/drawingml/2006/main" noChangeAspect="1"/>
                   </wp:cNvGraphicFramePr>
@@ -14214,7 +14464,7 @@
                     <a:graphicData uri="http://schemas.openxmlformats.org/drawingml/2006/picture">
                       <pic:pic xmlns:pic="http://schemas.openxmlformats.org/drawingml/2006/picture">
                         <pic:nvPicPr>
-                          <pic:cNvPr id="0" name="Picture 11"/>
+                          <pic:cNvPr id="0" name="Picture 15"/>
                           <pic:cNvPicPr>
                             <a:picLocks noChangeAspect="1" noChangeArrowheads="1"/>
                           </pic:cNvPicPr>
@@ -14284,75 +14534,13 @@
                 <w:sz w:val="18"/>
                 <w:szCs w:val="18"/>
               </w:rPr>
-              <w:t>0.05275</w:t>
+              <w:t>0.00000</w:t>
             </w:r>
           </w:p>
         </w:tc>
       </w:tr>
-    </w:tbl>
-    <w:p/>
-    <w:p>
-      <w:r>
-        <w:t xml:space="preserve">After removing the interaction effect was removed, the pressure main effect was shown not to be significant given </w:t>
-      </w:r>
-      <w:r>
-        <w:t>α = 0.05</w:t>
-      </w:r>
-      <w:r>
-        <w:t>. A third iteration without this effect was produced.</w:t>
-      </w:r>
-    </w:p>
-    <w:p/>
-    <w:p>
-      <w:pPr>
-        <w:pStyle w:val="Caption"/>
-        <w:jc w:val="center"/>
-        <w:rPr>
-          <w:rFonts w:ascii="Segoe UI" w:hAnsi="Segoe UI" w:cs="Segoe UI"/>
-          <w:color w:val="000000"/>
-        </w:rPr>
-      </w:pPr>
-      <w:r>
-        <w:t xml:space="preserve">Table </w:t>
-      </w:r>
-      <w:fldSimple w:instr=" SEQ Table \* ARABIC ">
-        <w:r>
-          <w:rPr>
-            <w:noProof/>
-          </w:rPr>
-          <w:t>11</w:t>
-        </w:r>
-      </w:fldSimple>
-      <w:r>
-        <w:t>: Effect summary iteration 3</w:t>
-      </w:r>
-    </w:p>
-    <w:tbl>
-      <w:tblPr>
-        <w:tblW w:w="0" w:type="auto"/>
-        <w:jc w:val="center"/>
-        <w:tblLayout w:type="fixed"/>
-        <w:tblCellMar>
-          <w:left w:w="40" w:type="dxa"/>
-          <w:right w:w="40" w:type="dxa"/>
-        </w:tblCellMar>
-        <w:tblLook w:val="0000" w:firstRow="0" w:lastRow="0" w:firstColumn="0" w:lastColumn="0" w:noHBand="0" w:noVBand="0"/>
-      </w:tblPr>
-      <w:tblGrid>
-        <w:gridCol w:w="1190"/>
-        <w:gridCol w:w="1085"/>
-        <w:gridCol w:w="3170"/>
-        <w:gridCol w:w="860"/>
-      </w:tblGrid>
       <w:tr>
-        <w:tblPrEx>
-          <w:tblCellMar>
-            <w:top w:w="0" w:type="dxa"/>
-            <w:bottom w:w="0" w:type="dxa"/>
-          </w:tblCellMar>
-        </w:tblPrEx>
         <w:trPr>
-          <w:tblHeader/>
           <w:jc w:val="center"/>
         </w:trPr>
         <w:tc>
@@ -14364,7 +14552,6 @@
               <w:bottom w:val="nil"/>
               <w:right w:val="nil"/>
             </w:tcBorders>
-            <w:shd w:val="clear" w:color="auto" w:fill="D9D9D9"/>
           </w:tcPr>
           <w:p>
             <w:pPr>
@@ -14375,8 +14562,6 @@
               <w:jc w:val="left"/>
               <w:rPr>
                 <w:rFonts w:ascii="Segoe UI" w:hAnsi="Segoe UI" w:cs="Segoe UI"/>
-                <w:b/>
-                <w:bCs/>
                 <w:color w:val="000000"/>
                 <w:sz w:val="18"/>
                 <w:szCs w:val="18"/>
@@ -14385,13 +14570,11 @@
             <w:r>
               <w:rPr>
                 <w:rFonts w:ascii="Segoe UI" w:hAnsi="Segoe UI" w:cs="Segoe UI"/>
-                <w:b/>
-                <w:bCs/>
                 <w:color w:val="000000"/>
                 <w:sz w:val="18"/>
                 <w:szCs w:val="18"/>
               </w:rPr>
-              <w:t>Source</w:t>
+              <w:t>Day</w:t>
             </w:r>
           </w:p>
         </w:tc>
@@ -14404,7 +14587,6 @@
               <w:bottom w:val="nil"/>
               <w:right w:val="nil"/>
             </w:tcBorders>
-            <w:shd w:val="clear" w:color="auto" w:fill="D9D9D9"/>
           </w:tcPr>
           <w:p>
             <w:pPr>
@@ -14415,26 +14597,20 @@
               <w:jc w:val="right"/>
               <w:rPr>
                 <w:rFonts w:ascii="Segoe UI" w:hAnsi="Segoe UI" w:cs="Segoe UI"/>
-                <w:b/>
-                <w:bCs/>
                 <w:color w:val="000000"/>
                 <w:sz w:val="18"/>
                 <w:szCs w:val="18"/>
               </w:rPr>
             </w:pPr>
-            <w:proofErr w:type="spellStart"/>
             <w:r>
               <w:rPr>
                 <w:rFonts w:ascii="Segoe UI" w:hAnsi="Segoe UI" w:cs="Segoe UI"/>
-                <w:b/>
-                <w:bCs/>
                 <w:color w:val="000000"/>
                 <w:sz w:val="18"/>
                 <w:szCs w:val="18"/>
               </w:rPr>
-              <w:t>LogWorth</w:t>
-            </w:r>
-            <w:proofErr w:type="spellEnd"/>
+              <w:t>2.520</w:t>
+            </w:r>
           </w:p>
         </w:tc>
         <w:tc>
@@ -14446,158 +14622,6 @@
               <w:bottom w:val="nil"/>
               <w:right w:val="nil"/>
             </w:tcBorders>
-            <w:shd w:val="clear" w:color="auto" w:fill="D9D9D9"/>
-          </w:tcPr>
-          <w:p>
-            <w:pPr>
-              <w:autoSpaceDE w:val="0"/>
-              <w:autoSpaceDN w:val="0"/>
-              <w:adjustRightInd w:val="0"/>
-              <w:spacing w:line="240" w:lineRule="auto"/>
-              <w:jc w:val="left"/>
-              <w:rPr>
-                <w:rFonts w:ascii="Segoe UI" w:hAnsi="Segoe UI" w:cs="Segoe UI"/>
-                <w:b/>
-                <w:bCs/>
-                <w:color w:val="000000"/>
-                <w:sz w:val="18"/>
-                <w:szCs w:val="18"/>
-              </w:rPr>
-            </w:pPr>
-          </w:p>
-        </w:tc>
-        <w:tc>
-          <w:tcPr>
-            <w:tcW w:w="860" w:type="dxa"/>
-            <w:tcBorders>
-              <w:top w:val="nil"/>
-              <w:left w:val="nil"/>
-              <w:bottom w:val="nil"/>
-              <w:right w:val="nil"/>
-            </w:tcBorders>
-            <w:shd w:val="clear" w:color="auto" w:fill="D9D9D9"/>
-          </w:tcPr>
-          <w:p>
-            <w:pPr>
-              <w:autoSpaceDE w:val="0"/>
-              <w:autoSpaceDN w:val="0"/>
-              <w:adjustRightInd w:val="0"/>
-              <w:spacing w:line="240" w:lineRule="auto"/>
-              <w:jc w:val="right"/>
-              <w:rPr>
-                <w:rFonts w:ascii="Segoe UI" w:hAnsi="Segoe UI" w:cs="Segoe UI"/>
-                <w:b/>
-                <w:bCs/>
-                <w:color w:val="000000"/>
-                <w:sz w:val="18"/>
-                <w:szCs w:val="18"/>
-              </w:rPr>
-            </w:pPr>
-            <w:proofErr w:type="spellStart"/>
-            <w:r>
-              <w:rPr>
-                <w:rFonts w:ascii="Segoe UI" w:hAnsi="Segoe UI" w:cs="Segoe UI"/>
-                <w:b/>
-                <w:bCs/>
-                <w:color w:val="000000"/>
-                <w:sz w:val="18"/>
-                <w:szCs w:val="18"/>
-              </w:rPr>
-              <w:t>PValue</w:t>
-            </w:r>
-            <w:proofErr w:type="spellEnd"/>
-          </w:p>
-        </w:tc>
-      </w:tr>
-      <w:tr>
-        <w:tblPrEx>
-          <w:tblCellMar>
-            <w:top w:w="0" w:type="dxa"/>
-            <w:bottom w:w="0" w:type="dxa"/>
-          </w:tblCellMar>
-        </w:tblPrEx>
-        <w:trPr>
-          <w:jc w:val="center"/>
-        </w:trPr>
-        <w:tc>
-          <w:tcPr>
-            <w:tcW w:w="1190" w:type="dxa"/>
-            <w:tcBorders>
-              <w:top w:val="nil"/>
-              <w:left w:val="nil"/>
-              <w:bottom w:val="nil"/>
-              <w:right w:val="nil"/>
-            </w:tcBorders>
-          </w:tcPr>
-          <w:p>
-            <w:pPr>
-              <w:autoSpaceDE w:val="0"/>
-              <w:autoSpaceDN w:val="0"/>
-              <w:adjustRightInd w:val="0"/>
-              <w:spacing w:line="240" w:lineRule="auto"/>
-              <w:jc w:val="left"/>
-              <w:rPr>
-                <w:rFonts w:ascii="Segoe UI" w:hAnsi="Segoe UI" w:cs="Segoe UI"/>
-                <w:color w:val="000000"/>
-                <w:sz w:val="18"/>
-                <w:szCs w:val="18"/>
-              </w:rPr>
-            </w:pPr>
-            <w:r>
-              <w:rPr>
-                <w:rFonts w:ascii="Segoe UI" w:hAnsi="Segoe UI" w:cs="Segoe UI"/>
-                <w:color w:val="000000"/>
-                <w:sz w:val="18"/>
-                <w:szCs w:val="18"/>
-              </w:rPr>
-              <w:t>Temperature</w:t>
-            </w:r>
-          </w:p>
-        </w:tc>
-        <w:tc>
-          <w:tcPr>
-            <w:tcW w:w="1085" w:type="dxa"/>
-            <w:tcBorders>
-              <w:top w:val="nil"/>
-              <w:left w:val="nil"/>
-              <w:bottom w:val="nil"/>
-              <w:right w:val="nil"/>
-            </w:tcBorders>
-          </w:tcPr>
-          <w:p>
-            <w:pPr>
-              <w:autoSpaceDE w:val="0"/>
-              <w:autoSpaceDN w:val="0"/>
-              <w:adjustRightInd w:val="0"/>
-              <w:spacing w:line="240" w:lineRule="auto"/>
-              <w:jc w:val="right"/>
-              <w:rPr>
-                <w:rFonts w:ascii="Segoe UI" w:hAnsi="Segoe UI" w:cs="Segoe UI"/>
-                <w:color w:val="000000"/>
-                <w:sz w:val="18"/>
-                <w:szCs w:val="18"/>
-              </w:rPr>
-            </w:pPr>
-            <w:r>
-              <w:rPr>
-                <w:rFonts w:ascii="Segoe UI" w:hAnsi="Segoe UI" w:cs="Segoe UI"/>
-                <w:color w:val="000000"/>
-                <w:sz w:val="18"/>
-                <w:szCs w:val="18"/>
-              </w:rPr>
-              <w:t>6.332</w:t>
-            </w:r>
-          </w:p>
-        </w:tc>
-        <w:tc>
-          <w:tcPr>
-            <w:tcW w:w="3170" w:type="dxa"/>
-            <w:tcBorders>
-              <w:top w:val="nil"/>
-              <w:left w:val="nil"/>
-              <w:bottom w:val="nil"/>
-              <w:right w:val="nil"/>
-            </w:tcBorders>
           </w:tcPr>
           <w:p>
             <w:pPr>
@@ -14622,10 +14646,10 @@
                 <w:szCs w:val="18"/>
               </w:rPr>
               <w:drawing>
-                <wp:inline distT="0" distB="0" distL="0" distR="0" wp14:anchorId="51EEFC92" wp14:editId="585C56B0">
+                <wp:inline distT="0" distB="0" distL="0" distR="0" wp14:anchorId="261323FC" wp14:editId="47583C42">
                   <wp:extent cx="1975485" cy="163830"/>
                   <wp:effectExtent l="0" t="0" r="0" b="0"/>
-                  <wp:docPr id="23" name="Picture 23"/>
+                  <wp:docPr id="22" name="Picture 22"/>
                   <wp:cNvGraphicFramePr>
                     <a:graphicFrameLocks xmlns:a="http://schemas.openxmlformats.org/drawingml/2006/main" noChangeAspect="1"/>
                   </wp:cNvGraphicFramePr>
@@ -14633,7 +14657,7 @@
                     <a:graphicData uri="http://schemas.openxmlformats.org/drawingml/2006/picture">
                       <pic:pic xmlns:pic="http://schemas.openxmlformats.org/drawingml/2006/picture">
                         <pic:nvPicPr>
-                          <pic:cNvPr id="0" name="Picture 15"/>
+                          <pic:cNvPr id="0" name="Picture 16"/>
                           <pic:cNvPicPr>
                             <a:picLocks noChangeAspect="1" noChangeArrowheads="1"/>
                           </pic:cNvPicPr>
@@ -14703,19 +14727,384 @@
                 <w:sz w:val="18"/>
                 <w:szCs w:val="18"/>
               </w:rPr>
-              <w:t>0.00000</w:t>
+              <w:t>0.00302</w:t>
             </w:r>
           </w:p>
         </w:tc>
       </w:tr>
+    </w:tbl>
+    <w:p/>
+    <w:p>
+      <w:pPr>
+        <w:jc w:val="center"/>
+      </w:pPr>
+    </w:p>
+    <w:p>
+      <w:pPr>
+        <w:jc w:val="center"/>
+      </w:pPr>
+      <w:r>
+        <w:rPr>
+          <w:noProof/>
+        </w:rPr>
+        <w:lastRenderedPageBreak/>
+        <w:drawing>
+          <wp:inline distT="0" distB="0" distL="0" distR="0" wp14:anchorId="1F0C9548" wp14:editId="40C7B4D0">
+            <wp:extent cx="3257550" cy="2524125"/>
+            <wp:effectExtent l="0" t="0" r="0" b="9525"/>
+            <wp:docPr id="24" name="Picture 24"/>
+            <wp:cNvGraphicFramePr>
+              <a:graphicFrameLocks xmlns:a="http://schemas.openxmlformats.org/drawingml/2006/main" noChangeAspect="1"/>
+            </wp:cNvGraphicFramePr>
+            <a:graphic xmlns:a="http://schemas.openxmlformats.org/drawingml/2006/main">
+              <a:graphicData uri="http://schemas.openxmlformats.org/drawingml/2006/picture">
+                <pic:pic xmlns:pic="http://schemas.openxmlformats.org/drawingml/2006/picture">
+                  <pic:nvPicPr>
+                    <pic:cNvPr id="0" name=""/>
+                    <pic:cNvPicPr/>
+                  </pic:nvPicPr>
+                  <pic:blipFill>
+                    <a:blip r:embed="rId30"/>
+                    <a:stretch>
+                      <a:fillRect/>
+                    </a:stretch>
+                  </pic:blipFill>
+                  <pic:spPr>
+                    <a:xfrm>
+                      <a:off x="0" y="0"/>
+                      <a:ext cx="3257550" cy="2524125"/>
+                    </a:xfrm>
+                    <a:prstGeom prst="rect">
+                      <a:avLst/>
+                    </a:prstGeom>
+                  </pic:spPr>
+                </pic:pic>
+              </a:graphicData>
+            </a:graphic>
+          </wp:inline>
+        </w:drawing>
+      </w:r>
+    </w:p>
+    <w:p>
+      <w:pPr>
+        <w:pStyle w:val="Caption"/>
+        <w:jc w:val="center"/>
+      </w:pPr>
+      <w:r>
+        <w:t xml:space="preserve">Figure </w:t>
+      </w:r>
+      <w:r>
+        <w:rPr>
+          <w:noProof/>
+        </w:rPr>
+        <w:fldChar w:fldCharType="begin"/>
+      </w:r>
+      <w:r>
+        <w:rPr>
+          <w:noProof/>
+        </w:rPr>
+        <w:instrText xml:space="preserve"> SEQ Figure \* ARABIC </w:instrText>
+      </w:r>
+      <w:r>
+        <w:rPr>
+          <w:noProof/>
+        </w:rPr>
+        <w:fldChar w:fldCharType="separate"/>
+      </w:r>
+      <w:r>
+        <w:rPr>
+          <w:noProof/>
+        </w:rPr>
+        <w:t>7</w:t>
+      </w:r>
+      <w:r>
+        <w:rPr>
+          <w:noProof/>
+        </w:rPr>
+        <w:fldChar w:fldCharType="end"/>
+      </w:r>
+      <w:r>
+        <w:t>: Actual by Predicted plot</w:t>
+      </w:r>
+    </w:p>
+    <w:p>
+      <w:pPr>
+        <w:pStyle w:val="ListParagraph"/>
+        <w:numPr>
+          <w:ilvl w:val="0"/>
+          <w:numId w:val="20"/>
+        </w:numPr>
+      </w:pPr>
+      <w:r>
+        <w:t>Analyze the residuals.</w:t>
+      </w:r>
+    </w:p>
+    <w:p>
+      <w:pPr>
+        <w:pStyle w:val="ListParagraph"/>
+        <w:ind w:left="360"/>
+      </w:pPr>
+    </w:p>
+    <w:p>
+      <w:pPr>
+        <w:jc w:val="center"/>
+      </w:pPr>
+      <w:r>
+        <w:rPr>
+          <w:noProof/>
+        </w:rPr>
+        <w:drawing>
+          <wp:inline distT="0" distB="0" distL="0" distR="0" wp14:anchorId="4870583E" wp14:editId="18F623B5">
+            <wp:extent cx="4629150" cy="1619250"/>
+            <wp:effectExtent l="0" t="0" r="0" b="0"/>
+            <wp:docPr id="25" name="Picture 25"/>
+            <wp:cNvGraphicFramePr>
+              <a:graphicFrameLocks xmlns:a="http://schemas.openxmlformats.org/drawingml/2006/main" noChangeAspect="1"/>
+            </wp:cNvGraphicFramePr>
+            <a:graphic xmlns:a="http://schemas.openxmlformats.org/drawingml/2006/main">
+              <a:graphicData uri="http://schemas.openxmlformats.org/drawingml/2006/picture">
+                <pic:pic xmlns:pic="http://schemas.openxmlformats.org/drawingml/2006/picture">
+                  <pic:nvPicPr>
+                    <pic:cNvPr id="0" name=""/>
+                    <pic:cNvPicPr/>
+                  </pic:nvPicPr>
+                  <pic:blipFill>
+                    <a:blip r:embed="rId31"/>
+                    <a:stretch>
+                      <a:fillRect/>
+                    </a:stretch>
+                  </pic:blipFill>
+                  <pic:spPr>
+                    <a:xfrm>
+                      <a:off x="0" y="0"/>
+                      <a:ext cx="4629150" cy="1619250"/>
+                    </a:xfrm>
+                    <a:prstGeom prst="rect">
+                      <a:avLst/>
+                    </a:prstGeom>
+                  </pic:spPr>
+                </pic:pic>
+              </a:graphicData>
+            </a:graphic>
+          </wp:inline>
+        </w:drawing>
+      </w:r>
+    </w:p>
+    <w:p>
+      <w:pPr>
+        <w:pStyle w:val="Caption"/>
+        <w:jc w:val="center"/>
+      </w:pPr>
+      <w:r>
+        <w:t xml:space="preserve">Figure </w:t>
+      </w:r>
+      <w:r>
+        <w:rPr>
+          <w:noProof/>
+        </w:rPr>
+        <w:fldChar w:fldCharType="begin"/>
+      </w:r>
+      <w:r>
+        <w:rPr>
+          <w:noProof/>
+        </w:rPr>
+        <w:instrText xml:space="preserve"> SEQ Figure \* ARABIC </w:instrText>
+      </w:r>
+      <w:r>
+        <w:rPr>
+          <w:noProof/>
+        </w:rPr>
+        <w:fldChar w:fldCharType="separate"/>
+      </w:r>
+      <w:r>
+        <w:rPr>
+          <w:noProof/>
+        </w:rPr>
+        <w:t>8</w:t>
+      </w:r>
+      <w:r>
+        <w:rPr>
+          <w:noProof/>
+        </w:rPr>
+        <w:fldChar w:fldCharType="end"/>
+      </w:r>
+      <w:r>
+        <w:t>: Residual plot</w:t>
+      </w:r>
+    </w:p>
+    <w:p/>
+    <w:p>
+      <w:pPr>
+        <w:pStyle w:val="ListParagraph"/>
+        <w:numPr>
+          <w:ilvl w:val="0"/>
+          <w:numId w:val="20"/>
+        </w:numPr>
+      </w:pPr>
+      <w:r>
+        <w:t>Repeat the analyses from parts A and B using ln(y) as the response. Comment on the results.</w:t>
+      </w:r>
+    </w:p>
+    <w:p>
+      <w:r>
+        <w:t>The log transform was performed on the response variable and the experiment was run again with the following results.</w:t>
+      </w:r>
+    </w:p>
+    <w:p>
+      <w:pPr>
+        <w:jc w:val="center"/>
+      </w:pPr>
+      <w:r>
+        <w:rPr>
+          <w:noProof/>
+        </w:rPr>
+        <w:lastRenderedPageBreak/>
+        <w:drawing>
+          <wp:inline distT="0" distB="0" distL="0" distR="0" wp14:anchorId="35C4A0C9" wp14:editId="5359042D">
+            <wp:extent cx="3124200" cy="2505075"/>
+            <wp:effectExtent l="0" t="0" r="0" b="9525"/>
+            <wp:docPr id="26" name="Picture 26"/>
+            <wp:cNvGraphicFramePr>
+              <a:graphicFrameLocks xmlns:a="http://schemas.openxmlformats.org/drawingml/2006/main" noChangeAspect="1"/>
+            </wp:cNvGraphicFramePr>
+            <a:graphic xmlns:a="http://schemas.openxmlformats.org/drawingml/2006/main">
+              <a:graphicData uri="http://schemas.openxmlformats.org/drawingml/2006/picture">
+                <pic:pic xmlns:pic="http://schemas.openxmlformats.org/drawingml/2006/picture">
+                  <pic:nvPicPr>
+                    <pic:cNvPr id="0" name=""/>
+                    <pic:cNvPicPr/>
+                  </pic:nvPicPr>
+                  <pic:blipFill>
+                    <a:blip r:embed="rId32"/>
+                    <a:stretch>
+                      <a:fillRect/>
+                    </a:stretch>
+                  </pic:blipFill>
+                  <pic:spPr>
+                    <a:xfrm>
+                      <a:off x="0" y="0"/>
+                      <a:ext cx="3124200" cy="2505075"/>
+                    </a:xfrm>
+                    <a:prstGeom prst="rect">
+                      <a:avLst/>
+                    </a:prstGeom>
+                  </pic:spPr>
+                </pic:pic>
+              </a:graphicData>
+            </a:graphic>
+          </wp:inline>
+        </w:drawing>
+      </w:r>
+    </w:p>
+    <w:p>
+      <w:pPr>
+        <w:pStyle w:val="Caption"/>
+        <w:jc w:val="center"/>
+      </w:pPr>
+      <w:r>
+        <w:t xml:space="preserve">Figure </w:t>
+      </w:r>
+      <w:r>
+        <w:rPr>
+          <w:noProof/>
+        </w:rPr>
+        <w:fldChar w:fldCharType="begin"/>
+      </w:r>
+      <w:r>
+        <w:rPr>
+          <w:noProof/>
+        </w:rPr>
+        <w:instrText xml:space="preserve"> SEQ Figure \* ARABIC </w:instrText>
+      </w:r>
+      <w:r>
+        <w:rPr>
+          <w:noProof/>
+        </w:rPr>
+        <w:fldChar w:fldCharType="separate"/>
+      </w:r>
+      <w:r>
+        <w:rPr>
+          <w:noProof/>
+        </w:rPr>
+        <w:t>9</w:t>
+      </w:r>
+      <w:r>
+        <w:rPr>
+          <w:noProof/>
+        </w:rPr>
+        <w:fldChar w:fldCharType="end"/>
+      </w:r>
+      <w:r>
+        <w:t>: Actual by Predicted plot</w:t>
+      </w:r>
+    </w:p>
+    <w:p/>
+    <w:p>
+      <w:pPr>
+        <w:pStyle w:val="Caption"/>
+        <w:jc w:val="center"/>
+        <w:rPr>
+          <w:rFonts w:ascii="Segoe UI" w:hAnsi="Segoe UI" w:cs="Segoe UI"/>
+          <w:color w:val="000000"/>
+        </w:rPr>
+      </w:pPr>
+      <w:r>
+        <w:t xml:space="preserve">Table </w:t>
+      </w:r>
+      <w:r>
+        <w:rPr>
+          <w:noProof/>
+        </w:rPr>
+        <w:fldChar w:fldCharType="begin"/>
+      </w:r>
+      <w:r>
+        <w:rPr>
+          <w:noProof/>
+        </w:rPr>
+        <w:instrText xml:space="preserve"> SEQ Table \* ARABIC </w:instrText>
+      </w:r>
+      <w:r>
+        <w:rPr>
+          <w:noProof/>
+        </w:rPr>
+        <w:fldChar w:fldCharType="separate"/>
+      </w:r>
+      <w:r>
+        <w:rPr>
+          <w:noProof/>
+        </w:rPr>
+        <w:t>12</w:t>
+      </w:r>
+      <w:r>
+        <w:rPr>
+          <w:noProof/>
+        </w:rPr>
+        <w:fldChar w:fldCharType="end"/>
+      </w:r>
+      <w:r>
+        <w:t>: Effect summary log(response)</w:t>
+      </w:r>
+    </w:p>
+    <w:tbl>
+      <w:tblPr>
+        <w:tblW w:w="0" w:type="auto"/>
+        <w:jc w:val="center"/>
+        <w:tblLayout w:type="fixed"/>
+        <w:tblCellMar>
+          <w:left w:w="40" w:type="dxa"/>
+          <w:right w:w="40" w:type="dxa"/>
+        </w:tblCellMar>
+        <w:tblLook w:val="0000" w:firstRow="0" w:lastRow="0" w:firstColumn="0" w:lastColumn="0" w:noHBand="0" w:noVBand="0"/>
+      </w:tblPr>
+      <w:tblGrid>
+        <w:gridCol w:w="1190"/>
+        <w:gridCol w:w="1085"/>
+        <w:gridCol w:w="3170"/>
+        <w:gridCol w:w="860"/>
+      </w:tblGrid>
       <w:tr>
-        <w:tblPrEx>
-          <w:tblCellMar>
-            <w:top w:w="0" w:type="dxa"/>
-            <w:bottom w:w="0" w:type="dxa"/>
-          </w:tblCellMar>
-        </w:tblPrEx>
         <w:trPr>
+          <w:tblHeader/>
           <w:jc w:val="center"/>
         </w:trPr>
         <w:tc>
@@ -14727,6 +15116,7 @@
               <w:bottom w:val="nil"/>
               <w:right w:val="nil"/>
             </w:tcBorders>
+            <w:shd w:val="clear" w:color="auto" w:fill="D9D9D9"/>
           </w:tcPr>
           <w:p>
             <w:pPr>
@@ -14737,6 +15127,8 @@
               <w:jc w:val="left"/>
               <w:rPr>
                 <w:rFonts w:ascii="Segoe UI" w:hAnsi="Segoe UI" w:cs="Segoe UI"/>
+                <w:b/>
+                <w:bCs/>
                 <w:color w:val="000000"/>
                 <w:sz w:val="18"/>
                 <w:szCs w:val="18"/>
@@ -14745,11 +15137,13 @@
             <w:r>
               <w:rPr>
                 <w:rFonts w:ascii="Segoe UI" w:hAnsi="Segoe UI" w:cs="Segoe UI"/>
+                <w:b/>
+                <w:bCs/>
                 <w:color w:val="000000"/>
                 <w:sz w:val="18"/>
                 <w:szCs w:val="18"/>
               </w:rPr>
-              <w:t>Day</w:t>
+              <w:t>Source</w:t>
             </w:r>
           </w:p>
         </w:tc>
@@ -14762,6 +15156,7 @@
               <w:bottom w:val="nil"/>
               <w:right w:val="nil"/>
             </w:tcBorders>
+            <w:shd w:val="clear" w:color="auto" w:fill="D9D9D9"/>
           </w:tcPr>
           <w:p>
             <w:pPr>
@@ -14772,20 +15167,26 @@
               <w:jc w:val="right"/>
               <w:rPr>
                 <w:rFonts w:ascii="Segoe UI" w:hAnsi="Segoe UI" w:cs="Segoe UI"/>
+                <w:b/>
+                <w:bCs/>
                 <w:color w:val="000000"/>
                 <w:sz w:val="18"/>
                 <w:szCs w:val="18"/>
               </w:rPr>
             </w:pPr>
+            <w:proofErr w:type="spellStart"/>
             <w:r>
               <w:rPr>
                 <w:rFonts w:ascii="Segoe UI" w:hAnsi="Segoe UI" w:cs="Segoe UI"/>
+                <w:b/>
+                <w:bCs/>
                 <w:color w:val="000000"/>
                 <w:sz w:val="18"/>
                 <w:szCs w:val="18"/>
               </w:rPr>
-              <w:t>2.520</w:t>
-            </w:r>
+              <w:t>LogWorth</w:t>
+            </w:r>
+            <w:proofErr w:type="spellEnd"/>
           </w:p>
         </w:tc>
         <w:tc>
@@ -14797,6 +15198,152 @@
               <w:bottom w:val="nil"/>
               <w:right w:val="nil"/>
             </w:tcBorders>
+            <w:shd w:val="clear" w:color="auto" w:fill="D9D9D9"/>
+          </w:tcPr>
+          <w:p>
+            <w:pPr>
+              <w:autoSpaceDE w:val="0"/>
+              <w:autoSpaceDN w:val="0"/>
+              <w:adjustRightInd w:val="0"/>
+              <w:spacing w:line="240" w:lineRule="auto"/>
+              <w:jc w:val="left"/>
+              <w:rPr>
+                <w:rFonts w:ascii="Segoe UI" w:hAnsi="Segoe UI" w:cs="Segoe UI"/>
+                <w:b/>
+                <w:bCs/>
+                <w:color w:val="000000"/>
+                <w:sz w:val="18"/>
+                <w:szCs w:val="18"/>
+              </w:rPr>
+            </w:pPr>
+          </w:p>
+        </w:tc>
+        <w:tc>
+          <w:tcPr>
+            <w:tcW w:w="860" w:type="dxa"/>
+            <w:tcBorders>
+              <w:top w:val="nil"/>
+              <w:left w:val="nil"/>
+              <w:bottom w:val="nil"/>
+              <w:right w:val="nil"/>
+            </w:tcBorders>
+            <w:shd w:val="clear" w:color="auto" w:fill="D9D9D9"/>
+          </w:tcPr>
+          <w:p>
+            <w:pPr>
+              <w:autoSpaceDE w:val="0"/>
+              <w:autoSpaceDN w:val="0"/>
+              <w:adjustRightInd w:val="0"/>
+              <w:spacing w:line="240" w:lineRule="auto"/>
+              <w:jc w:val="right"/>
+              <w:rPr>
+                <w:rFonts w:ascii="Segoe UI" w:hAnsi="Segoe UI" w:cs="Segoe UI"/>
+                <w:b/>
+                <w:bCs/>
+                <w:color w:val="000000"/>
+                <w:sz w:val="18"/>
+                <w:szCs w:val="18"/>
+              </w:rPr>
+            </w:pPr>
+            <w:proofErr w:type="spellStart"/>
+            <w:r>
+              <w:rPr>
+                <w:rFonts w:ascii="Segoe UI" w:hAnsi="Segoe UI" w:cs="Segoe UI"/>
+                <w:b/>
+                <w:bCs/>
+                <w:color w:val="000000"/>
+                <w:sz w:val="18"/>
+                <w:szCs w:val="18"/>
+              </w:rPr>
+              <w:t>PValue</w:t>
+            </w:r>
+            <w:proofErr w:type="spellEnd"/>
+          </w:p>
+        </w:tc>
+      </w:tr>
+      <w:tr>
+        <w:trPr>
+          <w:jc w:val="center"/>
+        </w:trPr>
+        <w:tc>
+          <w:tcPr>
+            <w:tcW w:w="1190" w:type="dxa"/>
+            <w:tcBorders>
+              <w:top w:val="nil"/>
+              <w:left w:val="nil"/>
+              <w:bottom w:val="nil"/>
+              <w:right w:val="nil"/>
+            </w:tcBorders>
+          </w:tcPr>
+          <w:p>
+            <w:pPr>
+              <w:autoSpaceDE w:val="0"/>
+              <w:autoSpaceDN w:val="0"/>
+              <w:adjustRightInd w:val="0"/>
+              <w:spacing w:line="240" w:lineRule="auto"/>
+              <w:jc w:val="left"/>
+              <w:rPr>
+                <w:rFonts w:ascii="Segoe UI" w:hAnsi="Segoe UI" w:cs="Segoe UI"/>
+                <w:color w:val="000000"/>
+                <w:sz w:val="18"/>
+                <w:szCs w:val="18"/>
+              </w:rPr>
+            </w:pPr>
+            <w:r>
+              <w:rPr>
+                <w:rFonts w:ascii="Segoe UI" w:hAnsi="Segoe UI" w:cs="Segoe UI"/>
+                <w:color w:val="000000"/>
+                <w:sz w:val="18"/>
+                <w:szCs w:val="18"/>
+              </w:rPr>
+              <w:t>Temperature</w:t>
+            </w:r>
+          </w:p>
+        </w:tc>
+        <w:tc>
+          <w:tcPr>
+            <w:tcW w:w="1085" w:type="dxa"/>
+            <w:tcBorders>
+              <w:top w:val="nil"/>
+              <w:left w:val="nil"/>
+              <w:bottom w:val="nil"/>
+              <w:right w:val="nil"/>
+            </w:tcBorders>
+          </w:tcPr>
+          <w:p>
+            <w:pPr>
+              <w:autoSpaceDE w:val="0"/>
+              <w:autoSpaceDN w:val="0"/>
+              <w:adjustRightInd w:val="0"/>
+              <w:spacing w:line="240" w:lineRule="auto"/>
+              <w:jc w:val="right"/>
+              <w:rPr>
+                <w:rFonts w:ascii="Segoe UI" w:hAnsi="Segoe UI" w:cs="Segoe UI"/>
+                <w:color w:val="000000"/>
+                <w:sz w:val="18"/>
+                <w:szCs w:val="18"/>
+              </w:rPr>
+            </w:pPr>
+            <w:r>
+              <w:rPr>
+                <w:rFonts w:ascii="Segoe UI" w:hAnsi="Segoe UI" w:cs="Segoe UI"/>
+                <w:color w:val="000000"/>
+                <w:sz w:val="18"/>
+                <w:szCs w:val="18"/>
+              </w:rPr>
+              <w:t>6.367</w:t>
+            </w:r>
+          </w:p>
+        </w:tc>
+        <w:tc>
+          <w:tcPr>
+            <w:tcW w:w="3170" w:type="dxa"/>
+            <w:tcBorders>
+              <w:top w:val="nil"/>
+              <w:left w:val="nil"/>
+              <w:bottom w:val="nil"/>
+              <w:right w:val="nil"/>
+            </w:tcBorders>
           </w:tcPr>
           <w:p>
             <w:pPr>
@@ -14821,10 +15368,10 @@
                 <w:szCs w:val="18"/>
               </w:rPr>
               <w:drawing>
-                <wp:inline distT="0" distB="0" distL="0" distR="0" wp14:anchorId="69767C1F" wp14:editId="01849778">
+                <wp:inline distT="0" distB="0" distL="0" distR="0" wp14:anchorId="1902254A" wp14:editId="025D53CA">
                   <wp:extent cx="1975485" cy="163830"/>
                   <wp:effectExtent l="0" t="0" r="0" b="0"/>
-                  <wp:docPr id="22" name="Picture 22"/>
+                  <wp:docPr id="28" name="Picture 28"/>
                   <wp:cNvGraphicFramePr>
                     <a:graphicFrameLocks xmlns:a="http://schemas.openxmlformats.org/drawingml/2006/main" noChangeAspect="1"/>
                   </wp:cNvGraphicFramePr>
@@ -14832,13 +15379,13 @@
                     <a:graphicData uri="http://schemas.openxmlformats.org/drawingml/2006/picture">
                       <pic:pic xmlns:pic="http://schemas.openxmlformats.org/drawingml/2006/picture">
                         <pic:nvPicPr>
-                          <pic:cNvPr id="0" name="Picture 16"/>
+                          <pic:cNvPr id="0" name="Picture 19"/>
                           <pic:cNvPicPr>
                             <a:picLocks noChangeAspect="1" noChangeArrowheads="1"/>
                           </pic:cNvPicPr>
                         </pic:nvPicPr>
                         <pic:blipFill>
-                          <a:blip r:embed="rId30">
+                          <a:blip r:embed="rId33">
                             <a:extLst>
                               <a:ext uri="{28A0092B-C50C-407E-A947-70E740481C1C}">
                                 <a14:useLocalDpi xmlns:a14="http://schemas.microsoft.com/office/drawing/2010/main" val="0"/>
@@ -14902,310 +15449,13 @@
                 <w:sz w:val="18"/>
                 <w:szCs w:val="18"/>
               </w:rPr>
-              <w:t>0.00302</w:t>
+              <w:t>0.00000</w:t>
             </w:r>
           </w:p>
         </w:tc>
       </w:tr>
-    </w:tbl>
-    <w:p/>
-    <w:p>
-      <w:pPr>
-        <w:jc w:val="center"/>
-      </w:pPr>
-    </w:p>
-    <w:p>
-      <w:pPr>
-        <w:jc w:val="center"/>
-      </w:pPr>
-      <w:r>
-        <w:rPr>
-          <w:noProof/>
-        </w:rPr>
-        <w:lastRenderedPageBreak/>
-        <w:drawing>
-          <wp:inline distT="0" distB="0" distL="0" distR="0" wp14:anchorId="16B4673F" wp14:editId="21E98C5E">
-            <wp:extent cx="3257550" cy="2524125"/>
-            <wp:effectExtent l="0" t="0" r="0" b="9525"/>
-            <wp:docPr id="24" name="Picture 24"/>
-            <wp:cNvGraphicFramePr>
-              <a:graphicFrameLocks xmlns:a="http://schemas.openxmlformats.org/drawingml/2006/main" noChangeAspect="1"/>
-            </wp:cNvGraphicFramePr>
-            <a:graphic xmlns:a="http://schemas.openxmlformats.org/drawingml/2006/main">
-              <a:graphicData uri="http://schemas.openxmlformats.org/drawingml/2006/picture">
-                <pic:pic xmlns:pic="http://schemas.openxmlformats.org/drawingml/2006/picture">
-                  <pic:nvPicPr>
-                    <pic:cNvPr id="0" name=""/>
-                    <pic:cNvPicPr/>
-                  </pic:nvPicPr>
-                  <pic:blipFill>
-                    <a:blip r:embed="rId31"/>
-                    <a:stretch>
-                      <a:fillRect/>
-                    </a:stretch>
-                  </pic:blipFill>
-                  <pic:spPr>
-                    <a:xfrm>
-                      <a:off x="0" y="0"/>
-                      <a:ext cx="3257550" cy="2524125"/>
-                    </a:xfrm>
-                    <a:prstGeom prst="rect">
-                      <a:avLst/>
-                    </a:prstGeom>
-                  </pic:spPr>
-                </pic:pic>
-              </a:graphicData>
-            </a:graphic>
-          </wp:inline>
-        </w:drawing>
-      </w:r>
-    </w:p>
-    <w:p>
-      <w:pPr>
-        <w:pStyle w:val="Caption"/>
-        <w:jc w:val="center"/>
-      </w:pPr>
-      <w:r>
-        <w:t xml:space="preserve">Figure </w:t>
-      </w:r>
-      <w:fldSimple w:instr=" SEQ Figure \* ARABIC ">
-        <w:r>
-          <w:rPr>
-            <w:noProof/>
-          </w:rPr>
-          <w:t>7</w:t>
-        </w:r>
-      </w:fldSimple>
-      <w:r>
-        <w:t>: Actual by Predicted plot</w:t>
-      </w:r>
-    </w:p>
-    <w:p>
-      <w:pPr>
-        <w:pStyle w:val="ListParagraph"/>
-        <w:numPr>
-          <w:ilvl w:val="0"/>
-          <w:numId w:val="20"/>
-        </w:numPr>
-      </w:pPr>
-      <w:r>
-        <w:t>Analyze the residuals.</w:t>
-      </w:r>
-    </w:p>
-    <w:p>
-      <w:pPr>
-        <w:pStyle w:val="ListParagraph"/>
-        <w:ind w:left="360"/>
-      </w:pPr>
-    </w:p>
-    <w:p>
-      <w:pPr>
-        <w:jc w:val="center"/>
-      </w:pPr>
-      <w:r>
-        <w:rPr>
-          <w:noProof/>
-        </w:rPr>
-        <w:drawing>
-          <wp:inline distT="0" distB="0" distL="0" distR="0" wp14:anchorId="0FA3C0D7" wp14:editId="1829B998">
-            <wp:extent cx="4629150" cy="1619250"/>
-            <wp:effectExtent l="0" t="0" r="0" b="0"/>
-            <wp:docPr id="25" name="Picture 25"/>
-            <wp:cNvGraphicFramePr>
-              <a:graphicFrameLocks xmlns:a="http://schemas.openxmlformats.org/drawingml/2006/main" noChangeAspect="1"/>
-            </wp:cNvGraphicFramePr>
-            <a:graphic xmlns:a="http://schemas.openxmlformats.org/drawingml/2006/main">
-              <a:graphicData uri="http://schemas.openxmlformats.org/drawingml/2006/picture">
-                <pic:pic xmlns:pic="http://schemas.openxmlformats.org/drawingml/2006/picture">
-                  <pic:nvPicPr>
-                    <pic:cNvPr id="0" name=""/>
-                    <pic:cNvPicPr/>
-                  </pic:nvPicPr>
-                  <pic:blipFill>
-                    <a:blip r:embed="rId32"/>
-                    <a:stretch>
-                      <a:fillRect/>
-                    </a:stretch>
-                  </pic:blipFill>
-                  <pic:spPr>
-                    <a:xfrm>
-                      <a:off x="0" y="0"/>
-                      <a:ext cx="4629150" cy="1619250"/>
-                    </a:xfrm>
-                    <a:prstGeom prst="rect">
-                      <a:avLst/>
-                    </a:prstGeom>
-                  </pic:spPr>
-                </pic:pic>
-              </a:graphicData>
-            </a:graphic>
-          </wp:inline>
-        </w:drawing>
-      </w:r>
-    </w:p>
-    <w:p>
-      <w:pPr>
-        <w:pStyle w:val="Caption"/>
-        <w:jc w:val="center"/>
-      </w:pPr>
-      <w:r>
-        <w:t xml:space="preserve">Figure </w:t>
-      </w:r>
-      <w:fldSimple w:instr=" SEQ Figure \* ARABIC ">
-        <w:r>
-          <w:rPr>
-            <w:noProof/>
-          </w:rPr>
-          <w:t>8</w:t>
-        </w:r>
-      </w:fldSimple>
-      <w:r>
-        <w:t>: Residual plot</w:t>
-      </w:r>
-    </w:p>
-    <w:p/>
-    <w:p>
-      <w:pPr>
-        <w:pStyle w:val="ListParagraph"/>
-        <w:numPr>
-          <w:ilvl w:val="0"/>
-          <w:numId w:val="20"/>
-        </w:numPr>
-      </w:pPr>
-      <w:r>
-        <w:t>Repeat the analyses from parts A and B using ln(y) as the response. Comment on the results.</w:t>
-      </w:r>
-    </w:p>
-    <w:p>
-      <w:r>
-        <w:t>The log transform was performed on the response variable and the experiment was run again with the following results.</w:t>
-      </w:r>
-    </w:p>
-    <w:p>
-      <w:pPr>
-        <w:jc w:val="center"/>
-      </w:pPr>
-      <w:r>
-        <w:rPr>
-          <w:noProof/>
-        </w:rPr>
-        <w:lastRenderedPageBreak/>
-        <w:drawing>
-          <wp:inline distT="0" distB="0" distL="0" distR="0" wp14:anchorId="242A244A" wp14:editId="5A36EC24">
-            <wp:extent cx="3124200" cy="2505075"/>
-            <wp:effectExtent l="0" t="0" r="0" b="9525"/>
-            <wp:docPr id="26" name="Picture 26"/>
-            <wp:cNvGraphicFramePr>
-              <a:graphicFrameLocks xmlns:a="http://schemas.openxmlformats.org/drawingml/2006/main" noChangeAspect="1"/>
-            </wp:cNvGraphicFramePr>
-            <a:graphic xmlns:a="http://schemas.openxmlformats.org/drawingml/2006/main">
-              <a:graphicData uri="http://schemas.openxmlformats.org/drawingml/2006/picture">
-                <pic:pic xmlns:pic="http://schemas.openxmlformats.org/drawingml/2006/picture">
-                  <pic:nvPicPr>
-                    <pic:cNvPr id="0" name=""/>
-                    <pic:cNvPicPr/>
-                  </pic:nvPicPr>
-                  <pic:blipFill>
-                    <a:blip r:embed="rId33"/>
-                    <a:stretch>
-                      <a:fillRect/>
-                    </a:stretch>
-                  </pic:blipFill>
-                  <pic:spPr>
-                    <a:xfrm>
-                      <a:off x="0" y="0"/>
-                      <a:ext cx="3124200" cy="2505075"/>
-                    </a:xfrm>
-                    <a:prstGeom prst="rect">
-                      <a:avLst/>
-                    </a:prstGeom>
-                  </pic:spPr>
-                </pic:pic>
-              </a:graphicData>
-            </a:graphic>
-          </wp:inline>
-        </w:drawing>
-      </w:r>
-    </w:p>
-    <w:p>
-      <w:pPr>
-        <w:pStyle w:val="Caption"/>
-        <w:jc w:val="center"/>
-      </w:pPr>
-      <w:r>
-        <w:t xml:space="preserve">Figure </w:t>
-      </w:r>
-      <w:fldSimple w:instr=" SEQ Figure \* ARABIC ">
-        <w:r>
-          <w:rPr>
-            <w:noProof/>
-          </w:rPr>
-          <w:t>9</w:t>
-        </w:r>
-      </w:fldSimple>
-      <w:r>
-        <w:t>: Actual by Predicted plot</w:t>
-      </w:r>
-    </w:p>
-    <w:p/>
-    <w:p>
-      <w:pPr>
-        <w:pStyle w:val="Caption"/>
-        <w:jc w:val="center"/>
-        <w:rPr>
-          <w:rFonts w:ascii="Segoe UI" w:hAnsi="Segoe UI" w:cs="Segoe UI"/>
-          <w:color w:val="000000"/>
-        </w:rPr>
-      </w:pPr>
-      <w:r>
-        <w:t xml:space="preserve">Table </w:t>
-      </w:r>
-      <w:fldSimple w:instr=" SEQ Table \* ARABIC ">
-        <w:r>
-          <w:rPr>
-            <w:noProof/>
-          </w:rPr>
-          <w:t>12</w:t>
-        </w:r>
-      </w:fldSimple>
-      <w:r>
-        <w:t xml:space="preserve">: Effect summary </w:t>
-      </w:r>
-      <w:proofErr w:type="gramStart"/>
-      <w:r>
-        <w:t>log(</w:t>
-      </w:r>
-      <w:proofErr w:type="gramEnd"/>
-      <w:r>
-        <w:t>response)</w:t>
-      </w:r>
-    </w:p>
-    <w:tbl>
-      <w:tblPr>
-        <w:tblW w:w="0" w:type="auto"/>
-        <w:jc w:val="center"/>
-        <w:tblLayout w:type="fixed"/>
-        <w:tblCellMar>
-          <w:left w:w="40" w:type="dxa"/>
-          <w:right w:w="40" w:type="dxa"/>
-        </w:tblCellMar>
-        <w:tblLook w:val="0000" w:firstRow="0" w:lastRow="0" w:firstColumn="0" w:lastColumn="0" w:noHBand="0" w:noVBand="0"/>
-      </w:tblPr>
-      <w:tblGrid>
-        <w:gridCol w:w="1190"/>
-        <w:gridCol w:w="1085"/>
-        <w:gridCol w:w="3170"/>
-        <w:gridCol w:w="860"/>
-      </w:tblGrid>
       <w:tr>
-        <w:tblPrEx>
-          <w:tblCellMar>
-            <w:top w:w="0" w:type="dxa"/>
-            <w:bottom w:w="0" w:type="dxa"/>
-          </w:tblCellMar>
-        </w:tblPrEx>
         <w:trPr>
-          <w:tblHeader/>
           <w:jc w:val="center"/>
         </w:trPr>
         <w:tc>
@@ -15217,7 +15467,6 @@
               <w:bottom w:val="nil"/>
               <w:right w:val="nil"/>
             </w:tcBorders>
-            <w:shd w:val="clear" w:color="auto" w:fill="D9D9D9"/>
           </w:tcPr>
           <w:p>
             <w:pPr>
@@ -15228,8 +15477,6 @@
               <w:jc w:val="left"/>
               <w:rPr>
                 <w:rFonts w:ascii="Segoe UI" w:hAnsi="Segoe UI" w:cs="Segoe UI"/>
-                <w:b/>
-                <w:bCs/>
                 <w:color w:val="000000"/>
                 <w:sz w:val="18"/>
                 <w:szCs w:val="18"/>
@@ -15238,13 +15485,11 @@
             <w:r>
               <w:rPr>
                 <w:rFonts w:ascii="Segoe UI" w:hAnsi="Segoe UI" w:cs="Segoe UI"/>
-                <w:b/>
-                <w:bCs/>
                 <w:color w:val="000000"/>
                 <w:sz w:val="18"/>
                 <w:szCs w:val="18"/>
               </w:rPr>
-              <w:t>Source</w:t>
+              <w:t>Day</w:t>
             </w:r>
           </w:p>
         </w:tc>
@@ -15257,7 +15502,6 @@
               <w:bottom w:val="nil"/>
               <w:right w:val="nil"/>
             </w:tcBorders>
-            <w:shd w:val="clear" w:color="auto" w:fill="D9D9D9"/>
           </w:tcPr>
           <w:p>
             <w:pPr>
@@ -15268,26 +15512,20 @@
               <w:jc w:val="right"/>
               <w:rPr>
                 <w:rFonts w:ascii="Segoe UI" w:hAnsi="Segoe UI" w:cs="Segoe UI"/>
-                <w:b/>
-                <w:bCs/>
                 <w:color w:val="000000"/>
                 <w:sz w:val="18"/>
                 <w:szCs w:val="18"/>
               </w:rPr>
             </w:pPr>
-            <w:proofErr w:type="spellStart"/>
             <w:r>
               <w:rPr>
                 <w:rFonts w:ascii="Segoe UI" w:hAnsi="Segoe UI" w:cs="Segoe UI"/>
-                <w:b/>
-                <w:bCs/>
                 <w:color w:val="000000"/>
                 <w:sz w:val="18"/>
                 <w:szCs w:val="18"/>
               </w:rPr>
-              <w:t>LogWorth</w:t>
-            </w:r>
-            <w:proofErr w:type="spellEnd"/>
+              <w:t>2.505</w:t>
+            </w:r>
           </w:p>
         </w:tc>
         <w:tc>
@@ -15299,158 +15537,6 @@
               <w:bottom w:val="nil"/>
               <w:right w:val="nil"/>
             </w:tcBorders>
-            <w:shd w:val="clear" w:color="auto" w:fill="D9D9D9"/>
-          </w:tcPr>
-          <w:p>
-            <w:pPr>
-              <w:autoSpaceDE w:val="0"/>
-              <w:autoSpaceDN w:val="0"/>
-              <w:adjustRightInd w:val="0"/>
-              <w:spacing w:line="240" w:lineRule="auto"/>
-              <w:jc w:val="left"/>
-              <w:rPr>
-                <w:rFonts w:ascii="Segoe UI" w:hAnsi="Segoe UI" w:cs="Segoe UI"/>
-                <w:b/>
-                <w:bCs/>
-                <w:color w:val="000000"/>
-                <w:sz w:val="18"/>
-                <w:szCs w:val="18"/>
-              </w:rPr>
-            </w:pPr>
-          </w:p>
-        </w:tc>
-        <w:tc>
-          <w:tcPr>
-            <w:tcW w:w="860" w:type="dxa"/>
-            <w:tcBorders>
-              <w:top w:val="nil"/>
-              <w:left w:val="nil"/>
-              <w:bottom w:val="nil"/>
-              <w:right w:val="nil"/>
-            </w:tcBorders>
-            <w:shd w:val="clear" w:color="auto" w:fill="D9D9D9"/>
-          </w:tcPr>
-          <w:p>
-            <w:pPr>
-              <w:autoSpaceDE w:val="0"/>
-              <w:autoSpaceDN w:val="0"/>
-              <w:adjustRightInd w:val="0"/>
-              <w:spacing w:line="240" w:lineRule="auto"/>
-              <w:jc w:val="right"/>
-              <w:rPr>
-                <w:rFonts w:ascii="Segoe UI" w:hAnsi="Segoe UI" w:cs="Segoe UI"/>
-                <w:b/>
-                <w:bCs/>
-                <w:color w:val="000000"/>
-                <w:sz w:val="18"/>
-                <w:szCs w:val="18"/>
-              </w:rPr>
-            </w:pPr>
-            <w:proofErr w:type="spellStart"/>
-            <w:r>
-              <w:rPr>
-                <w:rFonts w:ascii="Segoe UI" w:hAnsi="Segoe UI" w:cs="Segoe UI"/>
-                <w:b/>
-                <w:bCs/>
-                <w:color w:val="000000"/>
-                <w:sz w:val="18"/>
-                <w:szCs w:val="18"/>
-              </w:rPr>
-              <w:t>PValue</w:t>
-            </w:r>
-            <w:proofErr w:type="spellEnd"/>
-          </w:p>
-        </w:tc>
-      </w:tr>
-      <w:tr>
-        <w:tblPrEx>
-          <w:tblCellMar>
-            <w:top w:w="0" w:type="dxa"/>
-            <w:bottom w:w="0" w:type="dxa"/>
-          </w:tblCellMar>
-        </w:tblPrEx>
-        <w:trPr>
-          <w:jc w:val="center"/>
-        </w:trPr>
-        <w:tc>
-          <w:tcPr>
-            <w:tcW w:w="1190" w:type="dxa"/>
-            <w:tcBorders>
-              <w:top w:val="nil"/>
-              <w:left w:val="nil"/>
-              <w:bottom w:val="nil"/>
-              <w:right w:val="nil"/>
-            </w:tcBorders>
-          </w:tcPr>
-          <w:p>
-            <w:pPr>
-              <w:autoSpaceDE w:val="0"/>
-              <w:autoSpaceDN w:val="0"/>
-              <w:adjustRightInd w:val="0"/>
-              <w:spacing w:line="240" w:lineRule="auto"/>
-              <w:jc w:val="left"/>
-              <w:rPr>
-                <w:rFonts w:ascii="Segoe UI" w:hAnsi="Segoe UI" w:cs="Segoe UI"/>
-                <w:color w:val="000000"/>
-                <w:sz w:val="18"/>
-                <w:szCs w:val="18"/>
-              </w:rPr>
-            </w:pPr>
-            <w:r>
-              <w:rPr>
-                <w:rFonts w:ascii="Segoe UI" w:hAnsi="Segoe UI" w:cs="Segoe UI"/>
-                <w:color w:val="000000"/>
-                <w:sz w:val="18"/>
-                <w:szCs w:val="18"/>
-              </w:rPr>
-              <w:t>Temperature</w:t>
-            </w:r>
-          </w:p>
-        </w:tc>
-        <w:tc>
-          <w:tcPr>
-            <w:tcW w:w="1085" w:type="dxa"/>
-            <w:tcBorders>
-              <w:top w:val="nil"/>
-              <w:left w:val="nil"/>
-              <w:bottom w:val="nil"/>
-              <w:right w:val="nil"/>
-            </w:tcBorders>
-          </w:tcPr>
-          <w:p>
-            <w:pPr>
-              <w:autoSpaceDE w:val="0"/>
-              <w:autoSpaceDN w:val="0"/>
-              <w:adjustRightInd w:val="0"/>
-              <w:spacing w:line="240" w:lineRule="auto"/>
-              <w:jc w:val="right"/>
-              <w:rPr>
-                <w:rFonts w:ascii="Segoe UI" w:hAnsi="Segoe UI" w:cs="Segoe UI"/>
-                <w:color w:val="000000"/>
-                <w:sz w:val="18"/>
-                <w:szCs w:val="18"/>
-              </w:rPr>
-            </w:pPr>
-            <w:r>
-              <w:rPr>
-                <w:rFonts w:ascii="Segoe UI" w:hAnsi="Segoe UI" w:cs="Segoe UI"/>
-                <w:color w:val="000000"/>
-                <w:sz w:val="18"/>
-                <w:szCs w:val="18"/>
-              </w:rPr>
-              <w:t>6.367</w:t>
-            </w:r>
-          </w:p>
-        </w:tc>
-        <w:tc>
-          <w:tcPr>
-            <w:tcW w:w="3170" w:type="dxa"/>
-            <w:tcBorders>
-              <w:top w:val="nil"/>
-              <w:left w:val="nil"/>
-              <w:bottom w:val="nil"/>
-              <w:right w:val="nil"/>
-            </w:tcBorders>
           </w:tcPr>
           <w:p>
             <w:pPr>
@@ -15475,10 +15561,10 @@
                 <w:szCs w:val="18"/>
               </w:rPr>
               <w:drawing>
-                <wp:inline distT="0" distB="0" distL="0" distR="0" wp14:anchorId="46C54264" wp14:editId="1890D112">
+                <wp:inline distT="0" distB="0" distL="0" distR="0" wp14:anchorId="51641FEF" wp14:editId="0929EC78">
                   <wp:extent cx="1975485" cy="163830"/>
                   <wp:effectExtent l="0" t="0" r="0" b="0"/>
-                  <wp:docPr id="28" name="Picture 28"/>
+                  <wp:docPr id="27" name="Picture 27"/>
                   <wp:cNvGraphicFramePr>
                     <a:graphicFrameLocks xmlns:a="http://schemas.openxmlformats.org/drawingml/2006/main" noChangeAspect="1"/>
                   </wp:cNvGraphicFramePr>
@@ -15486,13 +15572,13 @@
                     <a:graphicData uri="http://schemas.openxmlformats.org/drawingml/2006/picture">
                       <pic:pic xmlns:pic="http://schemas.openxmlformats.org/drawingml/2006/picture">
                         <pic:nvPicPr>
-                          <pic:cNvPr id="0" name="Picture 19"/>
+                          <pic:cNvPr id="0" name="Picture 20"/>
                           <pic:cNvPicPr>
                             <a:picLocks noChangeAspect="1" noChangeArrowheads="1"/>
                           </pic:cNvPicPr>
                         </pic:nvPicPr>
                         <pic:blipFill>
-                          <a:blip r:embed="rId34">
+                          <a:blip r:embed="rId29">
                             <a:extLst>
                               <a:ext uri="{28A0092B-C50C-407E-A947-70E740481C1C}">
                                 <a14:useLocalDpi xmlns:a14="http://schemas.microsoft.com/office/drawing/2010/main" val="0"/>
@@ -15556,205 +15642,6 @@
                 <w:sz w:val="18"/>
                 <w:szCs w:val="18"/>
               </w:rPr>
-              <w:t>0.00000</w:t>
-            </w:r>
-          </w:p>
-        </w:tc>
-      </w:tr>
-      <w:tr>
-        <w:tblPrEx>
-          <w:tblCellMar>
-            <w:top w:w="0" w:type="dxa"/>
-            <w:bottom w:w="0" w:type="dxa"/>
-          </w:tblCellMar>
-        </w:tblPrEx>
-        <w:trPr>
-          <w:jc w:val="center"/>
-        </w:trPr>
-        <w:tc>
-          <w:tcPr>
-            <w:tcW w:w="1190" w:type="dxa"/>
-            <w:tcBorders>
-              <w:top w:val="nil"/>
-              <w:left w:val="nil"/>
-              <w:bottom w:val="nil"/>
-              <w:right w:val="nil"/>
-            </w:tcBorders>
-          </w:tcPr>
-          <w:p>
-            <w:pPr>
-              <w:autoSpaceDE w:val="0"/>
-              <w:autoSpaceDN w:val="0"/>
-              <w:adjustRightInd w:val="0"/>
-              <w:spacing w:line="240" w:lineRule="auto"/>
-              <w:jc w:val="left"/>
-              <w:rPr>
-                <w:rFonts w:ascii="Segoe UI" w:hAnsi="Segoe UI" w:cs="Segoe UI"/>
-                <w:color w:val="000000"/>
-                <w:sz w:val="18"/>
-                <w:szCs w:val="18"/>
-              </w:rPr>
-            </w:pPr>
-            <w:r>
-              <w:rPr>
-                <w:rFonts w:ascii="Segoe UI" w:hAnsi="Segoe UI" w:cs="Segoe UI"/>
-                <w:color w:val="000000"/>
-                <w:sz w:val="18"/>
-                <w:szCs w:val="18"/>
-              </w:rPr>
-              <w:t>Day</w:t>
-            </w:r>
-          </w:p>
-        </w:tc>
-        <w:tc>
-          <w:tcPr>
-            <w:tcW w:w="1085" w:type="dxa"/>
-            <w:tcBorders>
-              <w:top w:val="nil"/>
-              <w:left w:val="nil"/>
-              <w:bottom w:val="nil"/>
-              <w:right w:val="nil"/>
-            </w:tcBorders>
-          </w:tcPr>
-          <w:p>
-            <w:pPr>
-              <w:autoSpaceDE w:val="0"/>
-              <w:autoSpaceDN w:val="0"/>
-              <w:adjustRightInd w:val="0"/>
-              <w:spacing w:line="240" w:lineRule="auto"/>
-              <w:jc w:val="right"/>
-              <w:rPr>
-                <w:rFonts w:ascii="Segoe UI" w:hAnsi="Segoe UI" w:cs="Segoe UI"/>
-                <w:color w:val="000000"/>
-                <w:sz w:val="18"/>
-                <w:szCs w:val="18"/>
-              </w:rPr>
-            </w:pPr>
-            <w:r>
-              <w:rPr>
-                <w:rFonts w:ascii="Segoe UI" w:hAnsi="Segoe UI" w:cs="Segoe UI"/>
-                <w:color w:val="000000"/>
-                <w:sz w:val="18"/>
-                <w:szCs w:val="18"/>
-              </w:rPr>
-              <w:t>2.505</w:t>
-            </w:r>
-          </w:p>
-        </w:tc>
-        <w:tc>
-          <w:tcPr>
-            <w:tcW w:w="3170" w:type="dxa"/>
-            <w:tcBorders>
-              <w:top w:val="nil"/>
-              <w:left w:val="nil"/>
-              <w:bottom w:val="nil"/>
-              <w:right w:val="nil"/>
-            </w:tcBorders>
-          </w:tcPr>
-          <w:p>
-            <w:pPr>
-              <w:autoSpaceDE w:val="0"/>
-              <w:autoSpaceDN w:val="0"/>
-              <w:adjustRightInd w:val="0"/>
-              <w:spacing w:line="240" w:lineRule="auto"/>
-              <w:jc w:val="left"/>
-              <w:rPr>
-                <w:rFonts w:ascii="Segoe UI" w:hAnsi="Segoe UI" w:cs="Segoe UI"/>
-                <w:color w:val="000000"/>
-                <w:sz w:val="18"/>
-                <w:szCs w:val="18"/>
-              </w:rPr>
-            </w:pPr>
-            <w:r>
-              <w:rPr>
-                <w:rFonts w:ascii="Segoe UI" w:hAnsi="Segoe UI" w:cs="Segoe UI"/>
-                <w:noProof/>
-                <w:color w:val="000000"/>
-                <w:sz w:val="18"/>
-                <w:szCs w:val="18"/>
-              </w:rPr>
-              <w:drawing>
-                <wp:inline distT="0" distB="0" distL="0" distR="0" wp14:anchorId="06B151BF" wp14:editId="5B99B452">
-                  <wp:extent cx="1975485" cy="163830"/>
-                  <wp:effectExtent l="0" t="0" r="0" b="0"/>
-                  <wp:docPr id="27" name="Picture 27"/>
-                  <wp:cNvGraphicFramePr>
-                    <a:graphicFrameLocks xmlns:a="http://schemas.openxmlformats.org/drawingml/2006/main" noChangeAspect="1"/>
-                  </wp:cNvGraphicFramePr>
-                  <a:graphic xmlns:a="http://schemas.openxmlformats.org/drawingml/2006/main">
-                    <a:graphicData uri="http://schemas.openxmlformats.org/drawingml/2006/picture">
-                      <pic:pic xmlns:pic="http://schemas.openxmlformats.org/drawingml/2006/picture">
-                        <pic:nvPicPr>
-                          <pic:cNvPr id="0" name="Picture 20"/>
-                          <pic:cNvPicPr>
-                            <a:picLocks noChangeAspect="1" noChangeArrowheads="1"/>
-                          </pic:cNvPicPr>
-                        </pic:nvPicPr>
-                        <pic:blipFill>
-                          <a:blip r:embed="rId30">
-                            <a:extLst>
-                              <a:ext uri="{28A0092B-C50C-407E-A947-70E740481C1C}">
-                                <a14:useLocalDpi xmlns:a14="http://schemas.microsoft.com/office/drawing/2010/main" val="0"/>
-                              </a:ext>
-                            </a:extLst>
-                          </a:blip>
-                          <a:srcRect/>
-                          <a:stretch>
-                            <a:fillRect/>
-                          </a:stretch>
-                        </pic:blipFill>
-                        <pic:spPr bwMode="auto">
-                          <a:xfrm>
-                            <a:off x="0" y="0"/>
-                            <a:ext cx="1975485" cy="163830"/>
-                          </a:xfrm>
-                          <a:prstGeom prst="rect">
-                            <a:avLst/>
-                          </a:prstGeom>
-                          <a:noFill/>
-                          <a:ln>
-                            <a:noFill/>
-                          </a:ln>
-                        </pic:spPr>
-                      </pic:pic>
-                    </a:graphicData>
-                  </a:graphic>
-                </wp:inline>
-              </w:drawing>
-            </w:r>
-          </w:p>
-        </w:tc>
-        <w:tc>
-          <w:tcPr>
-            <w:tcW w:w="860" w:type="dxa"/>
-            <w:tcBorders>
-              <w:top w:val="nil"/>
-              <w:left w:val="nil"/>
-              <w:bottom w:val="nil"/>
-              <w:right w:val="nil"/>
-            </w:tcBorders>
-          </w:tcPr>
-          <w:p>
-            <w:pPr>
-              <w:autoSpaceDE w:val="0"/>
-              <w:autoSpaceDN w:val="0"/>
-              <w:adjustRightInd w:val="0"/>
-              <w:spacing w:line="240" w:lineRule="auto"/>
-              <w:jc w:val="right"/>
-              <w:rPr>
-                <w:rFonts w:ascii="Segoe UI" w:hAnsi="Segoe UI" w:cs="Segoe UI"/>
-                <w:color w:val="000000"/>
-                <w:sz w:val="18"/>
-                <w:szCs w:val="18"/>
-              </w:rPr>
-            </w:pPr>
-            <w:r>
-              <w:rPr>
-                <w:rFonts w:ascii="Segoe UI" w:hAnsi="Segoe UI" w:cs="Segoe UI"/>
-                <w:color w:val="000000"/>
-                <w:sz w:val="18"/>
-                <w:szCs w:val="18"/>
-              </w:rPr>
               <w:t>0.00313</w:t>
             </w:r>
           </w:p>
@@ -15771,7 +15658,7 @@
           <w:noProof/>
         </w:rPr>
         <w:drawing>
-          <wp:inline distT="0" distB="0" distL="0" distR="0" wp14:anchorId="7BD41760" wp14:editId="79223A72">
+          <wp:inline distT="0" distB="0" distL="0" distR="0" wp14:anchorId="28617D81" wp14:editId="3F188366">
             <wp:extent cx="4752975" cy="1628775"/>
             <wp:effectExtent l="0" t="0" r="9525" b="9525"/>
             <wp:docPr id="29" name="Picture 29"/>
@@ -15786,7 +15673,7 @@
                     <pic:cNvPicPr/>
                   </pic:nvPicPr>
                   <pic:blipFill>
-                    <a:blip r:embed="rId35"/>
+                    <a:blip r:embed="rId34"/>
                     <a:stretch>
                       <a:fillRect/>
                     </a:stretch>
@@ -15815,24 +15702,38 @@
       <w:r>
         <w:t xml:space="preserve">Figure </w:t>
       </w:r>
-      <w:fldSimple w:instr=" SEQ Figure \* ARABIC ">
-        <w:r>
-          <w:rPr>
-            <w:noProof/>
-          </w:rPr>
-          <w:t>10</w:t>
-        </w:r>
-      </w:fldSimple>
       <w:r>
-        <w:t xml:space="preserve">: Residual plot </w:t>
+        <w:rPr>
+          <w:noProof/>
+        </w:rPr>
+        <w:fldChar w:fldCharType="begin"/>
       </w:r>
-      <w:proofErr w:type="gramStart"/>
       <w:r>
-        <w:t>log(</w:t>
+        <w:rPr>
+          <w:noProof/>
+        </w:rPr>
+        <w:instrText xml:space="preserve"> SEQ Figure \* ARABIC </w:instrText>
       </w:r>
-      <w:proofErr w:type="gramEnd"/>
       <w:r>
-        <w:t>response)</w:t>
+        <w:rPr>
+          <w:noProof/>
+        </w:rPr>
+        <w:fldChar w:fldCharType="separate"/>
+      </w:r>
+      <w:r>
+        <w:rPr>
+          <w:noProof/>
+        </w:rPr>
+        <w:t>10</w:t>
+      </w:r>
+      <w:r>
+        <w:rPr>
+          <w:noProof/>
+        </w:rPr>
+        <w:fldChar w:fldCharType="end"/>
+      </w:r>
+      <w:r>
+        <w:t>: Residual plot log(response)</w:t>
       </w:r>
     </w:p>
     <w:p>
@@ -15863,10 +15764,7 @@
     <w:p/>
     <w:p/>
     <w:p/>
-    <w:p>
-      <w:bookmarkStart w:id="2" w:name="_GoBack"/>
-      <w:bookmarkEnd w:id="2"/>
-    </w:p>
+    <w:p/>
     <w:p/>
     <w:p>
       <w:pPr>
@@ -15876,14 +15774,36 @@
       <w:r>
         <w:t xml:space="preserve">Table </w:t>
       </w:r>
-      <w:fldSimple w:instr=" SEQ Table \* ARABIC ">
-        <w:r>
-          <w:rPr>
-            <w:noProof/>
-          </w:rPr>
-          <w:t>13</w:t>
-        </w:r>
-      </w:fldSimple>
+      <w:r>
+        <w:rPr>
+          <w:noProof/>
+        </w:rPr>
+        <w:fldChar w:fldCharType="begin"/>
+      </w:r>
+      <w:r>
+        <w:rPr>
+          <w:noProof/>
+        </w:rPr>
+        <w:instrText xml:space="preserve"> SEQ Table \* ARABIC </w:instrText>
+      </w:r>
+      <w:r>
+        <w:rPr>
+          <w:noProof/>
+        </w:rPr>
+        <w:fldChar w:fldCharType="separate"/>
+      </w:r>
+      <w:r>
+        <w:rPr>
+          <w:noProof/>
+        </w:rPr>
+        <w:t>13</w:t>
+      </w:r>
+      <w:r>
+        <w:rPr>
+          <w:noProof/>
+        </w:rPr>
+        <w:fldChar w:fldCharType="end"/>
+      </w:r>
       <w:r>
         <w:t>: Problem 28 data</w:t>
       </w:r>
@@ -15892,7 +15812,6 @@
       <w:tblPr>
         <w:tblW w:w="5160" w:type="dxa"/>
         <w:jc w:val="center"/>
-        <w:tblInd w:w="93" w:type="dxa"/>
         <w:tblBorders>
           <w:top w:val="single" w:sz="4" w:space="0" w:color="auto"/>
           <w:left w:val="single" w:sz="4" w:space="0" w:color="auto"/>
@@ -18404,6 +18323,75 @@
         <w:t xml:space="preserve"> = 0.05. What conclusions can you draw?</w:t>
       </w:r>
     </w:p>
+    <w:p/>
+    <w:p>
+      <w:pPr>
+        <w:jc w:val="center"/>
+      </w:pPr>
+      <w:r>
+        <w:rPr>
+          <w:noProof/>
+        </w:rPr>
+        <w:drawing>
+          <wp:inline distT="0" distB="0" distL="0" distR="0" wp14:anchorId="206B3233" wp14:editId="1BD28BA6">
+            <wp:extent cx="3728770" cy="2823667"/>
+            <wp:effectExtent l="0" t="0" r="0" b="0"/>
+            <wp:docPr id="30" name="Picture 30"/>
+            <wp:cNvGraphicFramePr>
+              <a:graphicFrameLocks xmlns:a="http://schemas.openxmlformats.org/drawingml/2006/main" noChangeAspect="1"/>
+            </wp:cNvGraphicFramePr>
+            <a:graphic xmlns:a="http://schemas.openxmlformats.org/drawingml/2006/main">
+              <a:graphicData uri="http://schemas.openxmlformats.org/drawingml/2006/picture">
+                <pic:pic xmlns:pic="http://schemas.openxmlformats.org/drawingml/2006/picture">
+                  <pic:nvPicPr>
+                    <pic:cNvPr id="1" name=""/>
+                    <pic:cNvPicPr/>
+                  </pic:nvPicPr>
+                  <pic:blipFill>
+                    <a:blip r:embed="rId35"/>
+                    <a:stretch>
+                      <a:fillRect/>
+                    </a:stretch>
+                  </pic:blipFill>
+                  <pic:spPr>
+                    <a:xfrm>
+                      <a:off x="0" y="0"/>
+                      <a:ext cx="3736518" cy="2829534"/>
+                    </a:xfrm>
+                    <a:prstGeom prst="rect">
+                      <a:avLst/>
+                    </a:prstGeom>
+                  </pic:spPr>
+                </pic:pic>
+              </a:graphicData>
+            </a:graphic>
+          </wp:inline>
+        </w:drawing>
+      </w:r>
+    </w:p>
+    <w:p>
+      <w:pPr>
+        <w:jc w:val="center"/>
+      </w:pPr>
+    </w:p>
+    <w:p>
+      <w:r>
+        <w:t xml:space="preserve">We can conclude that there is a significant relationship between formulation and stain shade and between washings and stain shade. There is not </w:t>
+      </w:r>
+      <w:proofErr w:type="gramStart"/>
+      <w:r>
+        <w:t>sufficient</w:t>
+      </w:r>
+      <w:proofErr w:type="gramEnd"/>
+      <w:r>
+        <w:t xml:space="preserve"> evidence to suggest that the booster is a contributor.</w:t>
+      </w:r>
+    </w:p>
+    <w:p>
+      <w:pPr>
+        <w:jc w:val="center"/>
+      </w:pPr>
+    </w:p>
     <w:p>
       <w:pPr>
         <w:pStyle w:val="ListParagraph"/>
@@ -18415,6 +18403,8 @@
       <w:r>
         <w:t>Investigate model adequacy by plotting the residuals.</w:t>
       </w:r>
+      <w:bookmarkStart w:id="2" w:name="_GoBack"/>
+      <w:bookmarkEnd w:id="2"/>
     </w:p>
     <w:p/>
     <w:sectPr>
@@ -18431,7 +18421,7 @@
 </file>
 
 <file path=word/endnotes.xml><?xml version="1.0" encoding="utf-8"?>
-<w:endnotes xmlns:wpc="http://schemas.microsoft.com/office/word/2010/wordprocessingCanvas" xmlns:mc="http://schemas.openxmlformats.org/markup-compatibility/2006" xmlns:o="urn:schemas-microsoft-com:office:office" xmlns:r="http://schemas.openxmlformats.org/officeDocument/2006/relationships" xmlns:m="http://schemas.openxmlformats.org/officeDocument/2006/math" xmlns:v="urn:schemas-microsoft-com:vml" xmlns:wp14="http://schemas.microsoft.com/office/word/2010/wordprocessingDrawing" xmlns:wp="http://schemas.openxmlformats.org/drawingml/2006/wordprocessingDrawing" xmlns:w10="urn:schemas-microsoft-com:office:word" xmlns:w="http://schemas.openxmlformats.org/wordprocessingml/2006/main" xmlns:w14="http://schemas.microsoft.com/office/word/2010/wordml" xmlns:wpg="http://schemas.microsoft.com/office/word/2010/wordprocessingGroup" xmlns:wpi="http://schemas.microsoft.com/office/word/2010/wordprocessingInk" xmlns:wne="http://schemas.microsoft.com/office/word/2006/wordml" xmlns:wps="http://schemas.microsoft.com/office/word/2010/wordprocessingShape" mc:Ignorable="w14 wp14">
+<w:endnotes xmlns:wpc="http://schemas.microsoft.com/office/word/2010/wordprocessingCanvas" xmlns:cx="http://schemas.microsoft.com/office/drawing/2014/chartex" xmlns:cx1="http://schemas.microsoft.com/office/drawing/2015/9/8/chartex" xmlns:cx2="http://schemas.microsoft.com/office/drawing/2015/10/21/chartex" xmlns:cx3="http://schemas.microsoft.com/office/drawing/2016/5/9/chartex" xmlns:cx4="http://schemas.microsoft.com/office/drawing/2016/5/10/chartex" xmlns:cx5="http://schemas.microsoft.com/office/drawing/2016/5/11/chartex" xmlns:cx6="http://schemas.microsoft.com/office/drawing/2016/5/12/chartex" xmlns:cx7="http://schemas.microsoft.com/office/drawing/2016/5/13/chartex" xmlns:cx8="http://schemas.microsoft.com/office/drawing/2016/5/14/chartex" xmlns:mc="http://schemas.openxmlformats.org/markup-compatibility/2006" xmlns:aink="http://schemas.microsoft.com/office/drawing/2016/ink" xmlns:am3d="http://schemas.microsoft.com/office/drawing/2017/model3d" xmlns:o="urn:schemas-microsoft-com:office:office" xmlns:r="http://schemas.openxmlformats.org/officeDocument/2006/relationships" xmlns:m="http://schemas.openxmlformats.org/officeDocument/2006/math" xmlns:v="urn:schemas-microsoft-com:vml" xmlns:wp14="http://schemas.microsoft.com/office/word/2010/wordprocessingDrawing" xmlns:wp="http://schemas.openxmlformats.org/drawingml/2006/wordprocessingDrawing" xmlns:w10="urn:schemas-microsoft-com:office:word" xmlns:w="http://schemas.openxmlformats.org/wordprocessingml/2006/main" xmlns:w14="http://schemas.microsoft.com/office/word/2010/wordml" xmlns:w15="http://schemas.microsoft.com/office/word/2012/wordml" xmlns:w16cid="http://schemas.microsoft.com/office/word/2016/wordml/cid" xmlns:w16se="http://schemas.microsoft.com/office/word/2015/wordml/symex" xmlns:wpg="http://schemas.microsoft.com/office/word/2010/wordprocessingGroup" xmlns:wpi="http://schemas.microsoft.com/office/word/2010/wordprocessingInk" xmlns:wne="http://schemas.microsoft.com/office/word/2006/wordml" xmlns:wps="http://schemas.microsoft.com/office/word/2010/wordprocessingShape" mc:Ignorable="w14 w15 w16se w16cid wp14">
   <w:endnote w:type="separator" w:id="-1">
     <w:p>
       <w:pPr>
@@ -18456,7 +18446,7 @@
 </file>
 
 <file path=word/footer1.xml><?xml version="1.0" encoding="utf-8"?>
-<w:ftr xmlns:wpc="http://schemas.microsoft.com/office/word/2010/wordprocessingCanvas" xmlns:mc="http://schemas.openxmlformats.org/markup-compatibility/2006" xmlns:o="urn:schemas-microsoft-com:office:office" xmlns:r="http://schemas.openxmlformats.org/officeDocument/2006/relationships" xmlns:m="http://schemas.openxmlformats.org/officeDocument/2006/math" xmlns:v="urn:schemas-microsoft-com:vml" xmlns:wp14="http://schemas.microsoft.com/office/word/2010/wordprocessingDrawing" xmlns:wp="http://schemas.openxmlformats.org/drawingml/2006/wordprocessingDrawing" xmlns:w10="urn:schemas-microsoft-com:office:word" xmlns:w="http://schemas.openxmlformats.org/wordprocessingml/2006/main" xmlns:w14="http://schemas.microsoft.com/office/word/2010/wordml" xmlns:wpg="http://schemas.microsoft.com/office/word/2010/wordprocessingGroup" xmlns:wpi="http://schemas.microsoft.com/office/word/2010/wordprocessingInk" xmlns:wne="http://schemas.microsoft.com/office/word/2006/wordml" xmlns:wps="http://schemas.microsoft.com/office/word/2010/wordprocessingShape" mc:Ignorable="w14 wp14">
+<w:ftr xmlns:wpc="http://schemas.microsoft.com/office/word/2010/wordprocessingCanvas" xmlns:cx="http://schemas.microsoft.com/office/drawing/2014/chartex" xmlns:cx1="http://schemas.microsoft.com/office/drawing/2015/9/8/chartex" xmlns:cx2="http://schemas.microsoft.com/office/drawing/2015/10/21/chartex" xmlns:cx3="http://schemas.microsoft.com/office/drawing/2016/5/9/chartex" xmlns:cx4="http://schemas.microsoft.com/office/drawing/2016/5/10/chartex" xmlns:cx5="http://schemas.microsoft.com/office/drawing/2016/5/11/chartex" xmlns:cx6="http://schemas.microsoft.com/office/drawing/2016/5/12/chartex" xmlns:cx7="http://schemas.microsoft.com/office/drawing/2016/5/13/chartex" xmlns:cx8="http://schemas.microsoft.com/office/drawing/2016/5/14/chartex" xmlns:mc="http://schemas.openxmlformats.org/markup-compatibility/2006" xmlns:aink="http://schemas.microsoft.com/office/drawing/2016/ink" xmlns:am3d="http://schemas.microsoft.com/office/drawing/2017/model3d" xmlns:o="urn:schemas-microsoft-com:office:office" xmlns:r="http://schemas.openxmlformats.org/officeDocument/2006/relationships" xmlns:m="http://schemas.openxmlformats.org/officeDocument/2006/math" xmlns:v="urn:schemas-microsoft-com:vml" xmlns:wp14="http://schemas.microsoft.com/office/word/2010/wordprocessingDrawing" xmlns:wp="http://schemas.openxmlformats.org/drawingml/2006/wordprocessingDrawing" xmlns:w10="urn:schemas-microsoft-com:office:word" xmlns:w="http://schemas.openxmlformats.org/wordprocessingml/2006/main" xmlns:w14="http://schemas.microsoft.com/office/word/2010/wordml" xmlns:w15="http://schemas.microsoft.com/office/word/2012/wordml" xmlns:w16cid="http://schemas.microsoft.com/office/word/2016/wordml/cid" xmlns:w16se="http://schemas.microsoft.com/office/word/2015/wordml/symex" xmlns:wpg="http://schemas.microsoft.com/office/word/2010/wordprocessingGroup" xmlns:wpi="http://schemas.microsoft.com/office/word/2010/wordprocessingInk" xmlns:wne="http://schemas.microsoft.com/office/word/2006/wordml" xmlns:wps="http://schemas.microsoft.com/office/word/2010/wordprocessingShape" mc:Ignorable="w14 w15 w16se w16cid wp14">
   <w:p>
     <w:pPr>
       <w:pStyle w:val="Footer"/>
@@ -18492,33 +18482,20 @@
       </w:rPr>
       <w:t xml:space="preserve"> of </w:t>
     </w:r>
-    <w:r>
-      <w:fldChar w:fldCharType="begin"/>
-    </w:r>
-    <w:r>
-      <w:instrText xml:space="preserve"> NUMPAGES  \* Arabic  \* MERGEFORMAT </w:instrText>
-    </w:r>
-    <w:r>
-      <w:fldChar w:fldCharType="separate"/>
-    </w:r>
-    <w:r>
-      <w:rPr>
-        <w:noProof/>
-      </w:rPr>
-      <w:t>10</w:t>
-    </w:r>
-    <w:r>
-      <w:rPr>
-        <w:noProof/>
-      </w:rPr>
-      <w:fldChar w:fldCharType="end"/>
-    </w:r>
+    <w:fldSimple w:instr=" NUMPAGES  \* Arabic  \* MERGEFORMAT ">
+      <w:r>
+        <w:rPr>
+          <w:noProof/>
+        </w:rPr>
+        <w:t>10</w:t>
+      </w:r>
+    </w:fldSimple>
   </w:p>
 </w:ftr>
 </file>
 
 <file path=word/footnotes.xml><?xml version="1.0" encoding="utf-8"?>
-<w:footnotes xmlns:wpc="http://schemas.microsoft.com/office/word/2010/wordprocessingCanvas" xmlns:mc="http://schemas.openxmlformats.org/markup-compatibility/2006" xmlns:o="urn:schemas-microsoft-com:office:office" xmlns:r="http://schemas.openxmlformats.org/officeDocument/2006/relationships" xmlns:m="http://schemas.openxmlformats.org/officeDocument/2006/math" xmlns:v="urn:schemas-microsoft-com:vml" xmlns:wp14="http://schemas.microsoft.com/office/word/2010/wordprocessingDrawing" xmlns:wp="http://schemas.openxmlformats.org/drawingml/2006/wordprocessingDrawing" xmlns:w10="urn:schemas-microsoft-com:office:word" xmlns:w="http://schemas.openxmlformats.org/wordprocessingml/2006/main" xmlns:w14="http://schemas.microsoft.com/office/word/2010/wordml" xmlns:wpg="http://schemas.microsoft.com/office/word/2010/wordprocessingGroup" xmlns:wpi="http://schemas.microsoft.com/office/word/2010/wordprocessingInk" xmlns:wne="http://schemas.microsoft.com/office/word/2006/wordml" xmlns:wps="http://schemas.microsoft.com/office/word/2010/wordprocessingShape" mc:Ignorable="w14 wp14">
+<w:footnotes xmlns:wpc="http://schemas.microsoft.com/office/word/2010/wordprocessingCanvas" xmlns:cx="http://schemas.microsoft.com/office/drawing/2014/chartex" xmlns:cx1="http://schemas.microsoft.com/office/drawing/2015/9/8/chartex" xmlns:cx2="http://schemas.microsoft.com/office/drawing/2015/10/21/chartex" xmlns:cx3="http://schemas.microsoft.com/office/drawing/2016/5/9/chartex" xmlns:cx4="http://schemas.microsoft.com/office/drawing/2016/5/10/chartex" xmlns:cx5="http://schemas.microsoft.com/office/drawing/2016/5/11/chartex" xmlns:cx6="http://schemas.microsoft.com/office/drawing/2016/5/12/chartex" xmlns:cx7="http://schemas.microsoft.com/office/drawing/2016/5/13/chartex" xmlns:cx8="http://schemas.microsoft.com/office/drawing/2016/5/14/chartex" xmlns:mc="http://schemas.openxmlformats.org/markup-compatibility/2006" xmlns:aink="http://schemas.microsoft.com/office/drawing/2016/ink" xmlns:am3d="http://schemas.microsoft.com/office/drawing/2017/model3d" xmlns:o="urn:schemas-microsoft-com:office:office" xmlns:r="http://schemas.openxmlformats.org/officeDocument/2006/relationships" xmlns:m="http://schemas.openxmlformats.org/officeDocument/2006/math" xmlns:v="urn:schemas-microsoft-com:vml" xmlns:wp14="http://schemas.microsoft.com/office/word/2010/wordprocessingDrawing" xmlns:wp="http://schemas.openxmlformats.org/drawingml/2006/wordprocessingDrawing" xmlns:w10="urn:schemas-microsoft-com:office:word" xmlns:w="http://schemas.openxmlformats.org/wordprocessingml/2006/main" xmlns:w14="http://schemas.microsoft.com/office/word/2010/wordml" xmlns:w15="http://schemas.microsoft.com/office/word/2012/wordml" xmlns:w16cid="http://schemas.microsoft.com/office/word/2016/wordml/cid" xmlns:w16se="http://schemas.microsoft.com/office/word/2015/wordml/symex" xmlns:wpg="http://schemas.microsoft.com/office/word/2010/wordprocessingGroup" xmlns:wpi="http://schemas.microsoft.com/office/word/2010/wordprocessingInk" xmlns:wne="http://schemas.microsoft.com/office/word/2006/wordml" xmlns:wps="http://schemas.microsoft.com/office/word/2010/wordprocessingShape" mc:Ignorable="w14 w15 w16se w16cid wp14">
   <w:footnote w:type="separator" w:id="-1">
     <w:p>
       <w:pPr>
@@ -18543,8 +18520,8 @@
 </file>
 
 <file path=word/numbering.xml><?xml version="1.0" encoding="utf-8"?>
-<w:numbering xmlns:wpc="http://schemas.microsoft.com/office/word/2010/wordprocessingCanvas" xmlns:mc="http://schemas.openxmlformats.org/markup-compatibility/2006" xmlns:o="urn:schemas-microsoft-com:office:office" xmlns:r="http://schemas.openxmlformats.org/officeDocument/2006/relationships" xmlns:m="http://schemas.openxmlformats.org/officeDocument/2006/math" xmlns:v="urn:schemas-microsoft-com:vml" xmlns:wp14="http://schemas.microsoft.com/office/word/2010/wordprocessingDrawing" xmlns:wp="http://schemas.openxmlformats.org/drawingml/2006/wordprocessingDrawing" xmlns:w10="urn:schemas-microsoft-com:office:word" xmlns:w="http://schemas.openxmlformats.org/wordprocessingml/2006/main" xmlns:w14="http://schemas.microsoft.com/office/word/2010/wordml" xmlns:wpg="http://schemas.microsoft.com/office/word/2010/wordprocessingGroup" xmlns:wpi="http://schemas.microsoft.com/office/word/2010/wordprocessingInk" xmlns:wne="http://schemas.microsoft.com/office/word/2006/wordml" xmlns:wps="http://schemas.microsoft.com/office/word/2010/wordprocessingShape" mc:Ignorable="w14 wp14">
-  <w:abstractNum w:abstractNumId="0">
+<w:numbering xmlns:wpc="http://schemas.microsoft.com/office/word/2010/wordprocessingCanvas" xmlns:cx="http://schemas.microsoft.com/office/drawing/2014/chartex" xmlns:cx1="http://schemas.microsoft.com/office/drawing/2015/9/8/chartex" xmlns:cx2="http://schemas.microsoft.com/office/drawing/2015/10/21/chartex" xmlns:cx3="http://schemas.microsoft.com/office/drawing/2016/5/9/chartex" xmlns:cx4="http://schemas.microsoft.com/office/drawing/2016/5/10/chartex" xmlns:cx5="http://schemas.microsoft.com/office/drawing/2016/5/11/chartex" xmlns:cx6="http://schemas.microsoft.com/office/drawing/2016/5/12/chartex" xmlns:cx7="http://schemas.microsoft.com/office/drawing/2016/5/13/chartex" xmlns:cx8="http://schemas.microsoft.com/office/drawing/2016/5/14/chartex" xmlns:mc="http://schemas.openxmlformats.org/markup-compatibility/2006" xmlns:aink="http://schemas.microsoft.com/office/drawing/2016/ink" xmlns:am3d="http://schemas.microsoft.com/office/drawing/2017/model3d" xmlns:o="urn:schemas-microsoft-com:office:office" xmlns:r="http://schemas.openxmlformats.org/officeDocument/2006/relationships" xmlns:m="http://schemas.openxmlformats.org/officeDocument/2006/math" xmlns:v="urn:schemas-microsoft-com:vml" xmlns:wp14="http://schemas.microsoft.com/office/word/2010/wordprocessingDrawing" xmlns:wp="http://schemas.openxmlformats.org/drawingml/2006/wordprocessingDrawing" xmlns:w10="urn:schemas-microsoft-com:office:word" xmlns:w="http://schemas.openxmlformats.org/wordprocessingml/2006/main" xmlns:w14="http://schemas.microsoft.com/office/word/2010/wordml" xmlns:w15="http://schemas.microsoft.com/office/word/2012/wordml" xmlns:w16cid="http://schemas.microsoft.com/office/word/2016/wordml/cid" xmlns:w16se="http://schemas.microsoft.com/office/word/2015/wordml/symex" xmlns:wpg="http://schemas.microsoft.com/office/word/2010/wordprocessingGroup" xmlns:wpi="http://schemas.microsoft.com/office/word/2010/wordprocessingInk" xmlns:wne="http://schemas.microsoft.com/office/word/2006/wordml" xmlns:wps="http://schemas.microsoft.com/office/word/2010/wordprocessingShape" mc:Ignorable="w14 w15 w16se w16cid wp14">
+  <w:abstractNum w:abstractNumId="0" w15:restartNumberingAfterBreak="0">
     <w:nsid w:val="0CC63650"/>
     <w:multiLevelType w:val="hybridMultilevel"/>
     <w:tmpl w:val="A56809A8"/>
@@ -18657,7 +18634,7 @@
       </w:rPr>
     </w:lvl>
   </w:abstractNum>
-  <w:abstractNum w:abstractNumId="1">
+  <w:abstractNum w:abstractNumId="1" w15:restartNumberingAfterBreak="0">
     <w:nsid w:val="100B239C"/>
     <w:multiLevelType w:val="hybridMultilevel"/>
     <w:tmpl w:val="8E365804"/>
@@ -18770,7 +18747,7 @@
       </w:rPr>
     </w:lvl>
   </w:abstractNum>
-  <w:abstractNum w:abstractNumId="2">
+  <w:abstractNum w:abstractNumId="2" w15:restartNumberingAfterBreak="0">
     <w:nsid w:val="114C33AE"/>
     <w:multiLevelType w:val="hybridMultilevel"/>
     <w:tmpl w:val="93BE5338"/>
@@ -18859,7 +18836,7 @@
       </w:pPr>
     </w:lvl>
   </w:abstractNum>
-  <w:abstractNum w:abstractNumId="3">
+  <w:abstractNum w:abstractNumId="3" w15:restartNumberingAfterBreak="0">
     <w:nsid w:val="188733AB"/>
     <w:multiLevelType w:val="multilevel"/>
     <w:tmpl w:val="2ED036AA"/>
@@ -18945,7 +18922,7 @@
       </w:pPr>
     </w:lvl>
   </w:abstractNum>
-  <w:abstractNum w:abstractNumId="4">
+  <w:abstractNum w:abstractNumId="4" w15:restartNumberingAfterBreak="0">
     <w:nsid w:val="1BA53F2D"/>
     <w:multiLevelType w:val="hybridMultilevel"/>
     <w:tmpl w:val="C2DE6772"/>
@@ -19058,7 +19035,7 @@
       </w:rPr>
     </w:lvl>
   </w:abstractNum>
-  <w:abstractNum w:abstractNumId="5">
+  <w:abstractNum w:abstractNumId="5" w15:restartNumberingAfterBreak="0">
     <w:nsid w:val="1E2C37A1"/>
     <w:multiLevelType w:val="hybridMultilevel"/>
     <w:tmpl w:val="D2188E28"/>
@@ -19147,7 +19124,7 @@
       </w:pPr>
     </w:lvl>
   </w:abstractNum>
-  <w:abstractNum w:abstractNumId="6">
+  <w:abstractNum w:abstractNumId="6" w15:restartNumberingAfterBreak="0">
     <w:nsid w:val="222A6209"/>
     <w:multiLevelType w:val="hybridMultilevel"/>
     <w:tmpl w:val="882C91B6"/>
@@ -19236,7 +19213,7 @@
       </w:pPr>
     </w:lvl>
   </w:abstractNum>
-  <w:abstractNum w:abstractNumId="7">
+  <w:abstractNum w:abstractNumId="7" w15:restartNumberingAfterBreak="0">
     <w:nsid w:val="2924734C"/>
     <w:multiLevelType w:val="hybridMultilevel"/>
     <w:tmpl w:val="04E29706"/>
@@ -19349,7 +19326,7 @@
       </w:rPr>
     </w:lvl>
   </w:abstractNum>
-  <w:abstractNum w:abstractNumId="8">
+  <w:abstractNum w:abstractNumId="8" w15:restartNumberingAfterBreak="0">
     <w:nsid w:val="2A6773B5"/>
     <w:multiLevelType w:val="hybridMultilevel"/>
     <w:tmpl w:val="567EB5CA"/>
@@ -19462,7 +19439,7 @@
       </w:rPr>
     </w:lvl>
   </w:abstractNum>
-  <w:abstractNum w:abstractNumId="9">
+  <w:abstractNum w:abstractNumId="9" w15:restartNumberingAfterBreak="0">
     <w:nsid w:val="2C69658F"/>
     <w:multiLevelType w:val="hybridMultilevel"/>
     <w:tmpl w:val="0F22DD48"/>
@@ -19472,7 +19449,7 @@
       <w:lvlText w:val="%1."/>
       <w:lvlJc w:val="left"/>
       <w:pPr>
-        <w:ind w:left="720" w:hanging="360"/>
+        <w:ind w:left="360" w:hanging="360"/>
       </w:pPr>
       <w:rPr>
         <w:rFonts w:hint="default"/>
@@ -19484,7 +19461,7 @@
       <w:lvlText w:val="%2."/>
       <w:lvlJc w:val="left"/>
       <w:pPr>
-        <w:ind w:left="1440" w:hanging="360"/>
+        <w:ind w:left="1080" w:hanging="360"/>
       </w:pPr>
     </w:lvl>
     <w:lvl w:ilvl="2" w:tplc="0409001B" w:tentative="1">
@@ -19493,7 +19470,7 @@
       <w:lvlText w:val="%3."/>
       <w:lvlJc w:val="right"/>
       <w:pPr>
-        <w:ind w:left="2160" w:hanging="180"/>
+        <w:ind w:left="1800" w:hanging="180"/>
       </w:pPr>
     </w:lvl>
     <w:lvl w:ilvl="3" w:tplc="0409000F" w:tentative="1">
@@ -19502,7 +19479,7 @@
       <w:lvlText w:val="%4."/>
       <w:lvlJc w:val="left"/>
       <w:pPr>
-        <w:ind w:left="2880" w:hanging="360"/>
+        <w:ind w:left="2520" w:hanging="360"/>
       </w:pPr>
     </w:lvl>
     <w:lvl w:ilvl="4" w:tplc="04090019" w:tentative="1">
@@ -19511,7 +19488,7 @@
       <w:lvlText w:val="%5."/>
       <w:lvlJc w:val="left"/>
       <w:pPr>
-        <w:ind w:left="3600" w:hanging="360"/>
+        <w:ind w:left="3240" w:hanging="360"/>
       </w:pPr>
     </w:lvl>
     <w:lvl w:ilvl="5" w:tplc="0409001B" w:tentative="1">
@@ -19520,7 +19497,7 @@
       <w:lvlText w:val="%6."/>
       <w:lvlJc w:val="right"/>
       <w:pPr>
-        <w:ind w:left="4320" w:hanging="180"/>
+        <w:ind w:left="3960" w:hanging="180"/>
       </w:pPr>
     </w:lvl>
     <w:lvl w:ilvl="6" w:tplc="0409000F" w:tentative="1">
@@ -19529,7 +19506,7 @@
       <w:lvlText w:val="%7."/>
       <w:lvlJc w:val="left"/>
       <w:pPr>
-        <w:ind w:left="5040" w:hanging="360"/>
+        <w:ind w:left="4680" w:hanging="360"/>
       </w:pPr>
     </w:lvl>
     <w:lvl w:ilvl="7" w:tplc="04090019" w:tentative="1">
@@ -19538,7 +19515,7 @@
       <w:lvlText w:val="%8."/>
       <w:lvlJc w:val="left"/>
       <w:pPr>
-        <w:ind w:left="5760" w:hanging="360"/>
+        <w:ind w:left="5400" w:hanging="360"/>
       </w:pPr>
     </w:lvl>
     <w:lvl w:ilvl="8" w:tplc="0409001B" w:tentative="1">
@@ -19547,11 +19524,11 @@
       <w:lvlText w:val="%9."/>
       <w:lvlJc w:val="right"/>
       <w:pPr>
-        <w:ind w:left="6480" w:hanging="180"/>
+        <w:ind w:left="6120" w:hanging="180"/>
       </w:pPr>
     </w:lvl>
   </w:abstractNum>
-  <w:abstractNum w:abstractNumId="10">
+  <w:abstractNum w:abstractNumId="10" w15:restartNumberingAfterBreak="0">
     <w:nsid w:val="36CA0FBE"/>
     <w:multiLevelType w:val="multilevel"/>
     <w:tmpl w:val="5BFC6EB0"/>
@@ -19640,7 +19617,7 @@
       </w:pPr>
     </w:lvl>
   </w:abstractNum>
-  <w:abstractNum w:abstractNumId="11">
+  <w:abstractNum w:abstractNumId="11" w15:restartNumberingAfterBreak="0">
     <w:nsid w:val="391E77C8"/>
     <w:multiLevelType w:val="hybridMultilevel"/>
     <w:tmpl w:val="39665590"/>
@@ -19729,7 +19706,7 @@
       </w:pPr>
     </w:lvl>
   </w:abstractNum>
-  <w:abstractNum w:abstractNumId="12">
+  <w:abstractNum w:abstractNumId="12" w15:restartNumberingAfterBreak="0">
     <w:nsid w:val="3EE5209F"/>
     <w:multiLevelType w:val="hybridMultilevel"/>
     <w:tmpl w:val="43C439F8"/>
@@ -19815,7 +19792,7 @@
       </w:pPr>
     </w:lvl>
   </w:abstractNum>
-  <w:abstractNum w:abstractNumId="13">
+  <w:abstractNum w:abstractNumId="13" w15:restartNumberingAfterBreak="0">
     <w:nsid w:val="44D55700"/>
     <w:multiLevelType w:val="hybridMultilevel"/>
     <w:tmpl w:val="B308A6AA"/>
@@ -19928,7 +19905,7 @@
       </w:rPr>
     </w:lvl>
   </w:abstractNum>
-  <w:abstractNum w:abstractNumId="14">
+  <w:abstractNum w:abstractNumId="14" w15:restartNumberingAfterBreak="0">
     <w:nsid w:val="4A6A7B13"/>
     <w:multiLevelType w:val="hybridMultilevel"/>
     <w:tmpl w:val="A174501E"/>
@@ -20041,7 +20018,7 @@
       </w:rPr>
     </w:lvl>
   </w:abstractNum>
-  <w:abstractNum w:abstractNumId="15">
+  <w:abstractNum w:abstractNumId="15" w15:restartNumberingAfterBreak="0">
     <w:nsid w:val="54FD2899"/>
     <w:multiLevelType w:val="hybridMultilevel"/>
     <w:tmpl w:val="3AF65B12"/>
@@ -20154,7 +20131,7 @@
       </w:rPr>
     </w:lvl>
   </w:abstractNum>
-  <w:abstractNum w:abstractNumId="16">
+  <w:abstractNum w:abstractNumId="16" w15:restartNumberingAfterBreak="0">
     <w:nsid w:val="5842248A"/>
     <w:multiLevelType w:val="hybridMultilevel"/>
     <w:tmpl w:val="13227BFE"/>
@@ -20267,7 +20244,7 @@
       </w:rPr>
     </w:lvl>
   </w:abstractNum>
-  <w:abstractNum w:abstractNumId="17">
+  <w:abstractNum w:abstractNumId="17" w15:restartNumberingAfterBreak="0">
     <w:nsid w:val="5DAB25F0"/>
     <w:multiLevelType w:val="hybridMultilevel"/>
     <w:tmpl w:val="301C28A6"/>
@@ -20380,7 +20357,7 @@
       </w:rPr>
     </w:lvl>
   </w:abstractNum>
-  <w:abstractNum w:abstractNumId="18">
+  <w:abstractNum w:abstractNumId="18" w15:restartNumberingAfterBreak="0">
     <w:nsid w:val="7466493D"/>
     <w:multiLevelType w:val="hybridMultilevel"/>
     <w:tmpl w:val="00C041B0"/>
@@ -20493,7 +20470,7 @@
       </w:rPr>
     </w:lvl>
   </w:abstractNum>
-  <w:abstractNum w:abstractNumId="19">
+  <w:abstractNum w:abstractNumId="19" w15:restartNumberingAfterBreak="0">
     <w:nsid w:val="781F1432"/>
     <w:multiLevelType w:val="hybridMultilevel"/>
     <w:tmpl w:val="F3B071FC"/>
@@ -20606,7 +20583,7 @@
       </w:rPr>
     </w:lvl>
   </w:abstractNum>
-  <w:abstractNum w:abstractNumId="20">
+  <w:abstractNum w:abstractNumId="20" w15:restartNumberingAfterBreak="0">
     <w:nsid w:val="7C411EB4"/>
     <w:multiLevelType w:val="hybridMultilevel"/>
     <w:tmpl w:val="3FD64214"/>
@@ -20786,7 +20763,7 @@
 </file>
 
 <file path=word/styles.xml><?xml version="1.0" encoding="utf-8"?>
-<w:styles xmlns:mc="http://schemas.openxmlformats.org/markup-compatibility/2006" xmlns:r="http://schemas.openxmlformats.org/officeDocument/2006/relationships" xmlns:w="http://schemas.openxmlformats.org/wordprocessingml/2006/main" xmlns:w14="http://schemas.microsoft.com/office/word/2010/wordml" mc:Ignorable="w14">
+<w:styles xmlns:mc="http://schemas.openxmlformats.org/markup-compatibility/2006" xmlns:r="http://schemas.openxmlformats.org/officeDocument/2006/relationships" xmlns:w="http://schemas.openxmlformats.org/wordprocessingml/2006/main" xmlns:w14="http://schemas.microsoft.com/office/word/2010/wordml" xmlns:w15="http://schemas.microsoft.com/office/word/2012/wordml" xmlns:w16cid="http://schemas.microsoft.com/office/word/2016/wordml/cid" xmlns:w16se="http://schemas.microsoft.com/office/word/2015/wordml/symex" mc:Ignorable="w14 w15 w16se w16cid">
   <w:docDefaults>
     <w:rPrDefault>
       <w:rPr>
@@ -20802,653 +20779,382 @@
       </w:pPr>
     </w:pPrDefault>
   </w:docDefaults>
-  <w:latentStyles w:defLockedState="0" w:defUIPriority="99" w:defSemiHidden="1" w:defUnhideWhenUsed="1" w:defQFormat="0" w:count="267">
-    <w:lsdException w:name="Normal" w:semiHidden="0" w:uiPriority="0" w:unhideWhenUsed="0" w:qFormat="1"/>
-    <w:lsdException w:name="heading 1" w:semiHidden="0" w:uiPriority="9" w:unhideWhenUsed="0" w:qFormat="1"/>
-    <w:lsdException w:name="heading 2" w:uiPriority="9" w:qFormat="1"/>
-    <w:lsdException w:name="heading 3" w:uiPriority="9" w:qFormat="1"/>
-    <w:lsdException w:name="heading 4" w:uiPriority="9" w:qFormat="1"/>
-    <w:lsdException w:name="heading 5" w:uiPriority="9" w:qFormat="1"/>
-    <w:lsdException w:name="heading 6" w:uiPriority="9" w:qFormat="1"/>
-    <w:lsdException w:name="heading 7" w:uiPriority="9" w:qFormat="1"/>
-    <w:lsdException w:name="heading 8" w:uiPriority="9" w:qFormat="1"/>
-    <w:lsdException w:name="heading 9" w:uiPriority="9" w:qFormat="1"/>
-    <w:lsdException w:name="toc 1" w:uiPriority="39"/>
-    <w:lsdException w:name="toc 2" w:uiPriority="39"/>
-    <w:lsdException w:name="toc 3" w:uiPriority="39"/>
-    <w:lsdException w:name="toc 4" w:uiPriority="39"/>
-    <w:lsdException w:name="toc 5" w:uiPriority="39"/>
-    <w:lsdException w:name="toc 6" w:uiPriority="39"/>
-    <w:lsdException w:name="toc 7" w:uiPriority="39"/>
-    <w:lsdException w:name="toc 8" w:uiPriority="39"/>
-    <w:lsdException w:name="toc 9" w:uiPriority="39"/>
-    <w:lsdException w:name="caption" w:uiPriority="35" w:qFormat="1"/>
-    <w:lsdException w:name="Title" w:semiHidden="0" w:uiPriority="10" w:unhideWhenUsed="0" w:qFormat="1"/>
-    <w:lsdException w:name="Default Paragraph Font" w:uiPriority="1"/>
-    <w:lsdException w:name="Subtitle" w:semiHidden="0" w:uiPriority="11" w:unhideWhenUsed="0" w:qFormat="1"/>
-    <w:lsdException w:name="Strong" w:semiHidden="0" w:uiPriority="22" w:unhideWhenUsed="0" w:qFormat="1"/>
-    <w:lsdException w:name="Emphasis" w:semiHidden="0" w:uiPriority="20" w:unhideWhenUsed="0" w:qFormat="1"/>
-    <w:lsdException w:name="Table Grid" w:uiPriority="39"/>
-    <w:lsdException w:name="Placeholder Text" w:unhideWhenUsed="0"/>
-    <w:lsdException w:name="No Spacing" w:semiHidden="0" w:uiPriority="1" w:unhideWhenUsed="0" w:qFormat="1"/>
-    <w:lsdException w:name="Light Shading" w:semiHidden="0" w:uiPriority="60" w:unhideWhenUsed="0"/>
-    <w:lsdException w:name="Light List" w:semiHidden="0" w:uiPriority="61" w:unhideWhenUsed="0"/>
-    <w:lsdException w:name="Light Grid" w:semiHidden="0" w:uiPriority="62" w:unhideWhenUsed="0"/>
-    <w:lsdException w:name="Medium Shading 1" w:semiHidden="0" w:uiPriority="63" w:unhideWhenUsed="0"/>
-    <w:lsdException w:name="Medium Shading 2" w:semiHidden="0" w:uiPriority="64" w:unhideWhenUsed="0"/>
-    <w:lsdException w:name="Medium List 1" w:semiHidden="0" w:uiPriority="65" w:unhideWhenUsed="0"/>
-    <w:lsdException w:name="Medium List 2" w:semiHidden="0" w:uiPriority="66" w:unhideWhenUsed="0"/>
-    <w:lsdException w:name="Medium Grid 1" w:semiHidden="0" w:uiPriority="67" w:unhideWhenUsed="0"/>
-    <w:lsdException w:name="Medium Grid 2" w:semiHidden="0" w:uiPriority="68" w:unhideWhenUsed="0"/>
-    <w:lsdException w:name="Medium Grid 3" w:semiHidden="0" w:uiPriority="69" w:unhideWhenUsed="0"/>
-    <w:lsdException w:name="Dark List" w:semiHidden="0" w:uiPriority="70" w:unhideWhenUsed="0"/>
-    <w:lsdException w:name="Colorful Shading" w:semiHidden="0" w:uiPriority="71" w:unhideWhenUsed="0"/>
-    <w:lsdException w:name="Colorful List" w:semiHidden="0" w:uiPriority="72" w:unhideWhenUsed="0"/>
-    <w:lsdException w:name="Colorful Grid" w:semiHidden="0" w:uiPriority="73" w:unhideWhenUsed="0"/>
-    <w:lsdException w:name="Light Shading Accent 1" w:semiHidden="0" w:uiPriority="60" w:unhideWhenUsed="0"/>
-    <w:lsdException w:name="Light List Accent 1" w:semiHidden="0" w:uiPriority="61" w:unhideWhenUsed="0"/>
-    <w:lsdException w:name="Light Grid Accent 1" w:semiHidden="0" w:uiPriority="62" w:unhideWhenUsed="0"/>
-    <w:lsdException w:name="Medium Shading 1 Accent 1" w:semiHidden="0" w:uiPriority="63" w:unhideWhenUsed="0"/>
-    <w:lsdException w:name="Medium Shading 2 Accent 1" w:semiHidden="0" w:uiPriority="64" w:unhideWhenUsed="0"/>
-    <w:lsdException w:name="Medium List 1 Accent 1" w:semiHidden="0" w:uiPriority="65" w:unhideWhenUsed="0"/>
-    <w:lsdException w:name="Revision" w:unhideWhenUsed="0"/>
-    <w:lsdException w:name="List Paragraph" w:semiHidden="0" w:uiPriority="34" w:unhideWhenUsed="0" w:qFormat="1"/>
-    <w:lsdException w:name="Quote" w:semiHidden="0" w:uiPriority="29" w:unhideWhenUsed="0" w:qFormat="1"/>
-    <w:lsdException w:name="Intense Quote" w:semiHidden="0" w:uiPriority="30" w:unhideWhenUsed="0" w:qFormat="1"/>
-    <w:lsdException w:name="Medium List 2 Accent 1" w:semiHidden="0" w:uiPriority="66" w:unhideWhenUsed="0"/>
-    <w:lsdException w:name="Medium Grid 1 Accent 1" w:semiHidden="0" w:uiPriority="67" w:unhideWhenUsed="0"/>
-    <w:lsdException w:name="Medium Grid 2 Accent 1" w:semiHidden="0" w:uiPriority="68" w:unhideWhenUsed="0"/>
-    <w:lsdException w:name="Medium Grid 3 Accent 1" w:semiHidden="0" w:uiPriority="69" w:unhideWhenUsed="0"/>
-    <w:lsdException w:name="Dark List Accent 1" w:semiHidden="0" w:uiPriority="70" w:unhideWhenUsed="0"/>
-    <w:lsdException w:name="Colorful Shading Accent 1" w:semiHidden="0" w:uiPriority="71" w:unhideWhenUsed="0"/>
-    <w:lsdException w:name="Colorful List Accent 1" w:semiHidden="0" w:uiPriority="72" w:unhideWhenUsed="0"/>
-    <w:lsdException w:name="Colorful Grid Accent 1" w:semiHidden="0" w:uiPriority="73" w:unhideWhenUsed="0"/>
-    <w:lsdException w:name="Light Shading Accent 2" w:semiHidden="0" w:uiPriority="60" w:unhideWhenUsed="0"/>
-    <w:lsdException w:name="Light List Accent 2" w:semiHidden="0" w:uiPriority="61" w:unhideWhenUsed="0"/>
-    <w:lsdException w:name="Light Grid Accent 2" w:semiHidden="0" w:uiPriority="62" w:unhideWhenUsed="0"/>
-    <w:lsdException w:name="Medium Shading 1 Accent 2" w:semiHidden="0" w:uiPriority="63" w:unhideWhenUsed="0"/>
-    <w:lsdException w:name="Medium Shading 2 Accent 2" w:semiHidden="0" w:uiPriority="64" w:unhideWhenUsed="0"/>
-    <w:lsdException w:name="Medium List 1 Accent 2" w:semiHidden="0" w:uiPriority="65" w:unhideWhenUsed="0"/>
-    <w:lsdException w:name="Medium List 2 Accent 2" w:semiHidden="0" w:uiPriority="66" w:unhideWhenUsed="0"/>
-    <w:lsdException w:name="Medium Grid 1 Accent 2" w:semiHidden="0" w:uiPriority="67" w:unhideWhenUsed="0"/>
-    <w:lsdException w:name="Medium Grid 2 Accent 2" w:semiHidden="0" w:uiPriority="68" w:unhideWhenUsed="0"/>
-    <w:lsdException w:name="Medium Grid 3 Accent 2" w:semiHidden="0" w:uiPriority="69" w:unhideWhenUsed="0"/>
-    <w:lsdException w:name="Dark List Accent 2" w:semiHidden="0" w:uiPriority="70" w:unhideWhenUsed="0"/>
-    <w:lsdException w:name="Colorful Shading Accent 2" w:semiHidden="0" w:uiPriority="71" w:unhideWhenUsed="0"/>
-    <w:lsdException w:name="Colorful List Accent 2" w:semiHidden="0" w:uiPriority="72" w:unhideWhenUsed="0"/>
-    <w:lsdException w:name="Colorful Grid Accent 2" w:semiHidden="0" w:uiPriority="73" w:unhideWhenUsed="0"/>
-    <w:lsdException w:name="Light Shading Accent 3" w:semiHidden="0" w:uiPriority="60" w:unhideWhenUsed="0"/>
-    <w:lsdException w:name="Light List Accent 3" w:semiHidden="0" w:uiPriority="61" w:unhideWhenUsed="0"/>
-    <w:lsdException w:name="Light Grid Accent 3" w:semiHidden="0" w:uiPriority="62" w:unhideWhenUsed="0"/>
-    <w:lsdException w:name="Medium Shading 1 Accent 3" w:semiHidden="0" w:uiPriority="63" w:unhideWhenUsed="0"/>
-    <w:lsdException w:name="Medium Shading 2 Accent 3" w:semiHidden="0" w:uiPriority="64" w:unhideWhenUsed="0"/>
-    <w:lsdException w:name="Medium List 1 Accent 3" w:semiHidden="0" w:uiPriority="65" w:unhideWhenUsed="0"/>
-    <w:lsdException w:name="Medium List 2 Accent 3" w:semiHidden="0" w:uiPriority="66" w:unhideWhenUsed="0"/>
-    <w:lsdException w:name="Medium Grid 1 Accent 3" w:semiHidden="0" w:uiPriority="67" w:unhideWhenUsed="0"/>
-    <w:lsdException w:name="Medium Grid 2 Accent 3" w:semiHidden="0" w:uiPriority="68" w:unhideWhenUsed="0"/>
-    <w:lsdException w:name="Medium Grid 3 Accent 3" w:semiHidden="0" w:uiPriority="69" w:unhideWhenUsed="0"/>
-    <w:lsdException w:name="Dark List Accent 3" w:semiHidden="0" w:uiPriority="70" w:unhideWhenUsed="0"/>
-    <w:lsdException w:name="Colorful Shading Accent 3" w:semiHidden="0" w:uiPriority="71" w:unhideWhenUsed="0"/>
-    <w:lsdException w:name="Colorful List Accent 3" w:semiHidden="0" w:uiPriority="72" w:unhideWhenUsed="0"/>
-    <w:lsdException w:name="Colorful Grid Accent 3" w:semiHidden="0" w:uiPriority="73" w:unhideWhenUsed="0"/>
-    <w:lsdException w:name="Light Shading Accent 4" w:semiHidden="0" w:uiPriority="60" w:unhideWhenUsed="0"/>
-    <w:lsdException w:name="Light List Accent 4" w:semiHidden="0" w:uiPriority="61" w:unhideWhenUsed="0"/>
-    <w:lsdException w:name="Light Grid Accent 4" w:semiHidden="0" w:uiPriority="62" w:unhideWhenUsed="0"/>
-    <w:lsdException w:name="Medium Shading 1 Accent 4" w:semiHidden="0" w:uiPriority="63" w:unhideWhenUsed="0"/>
-    <w:lsdException w:name="Medium Shading 2 Accent 4" w:semiHidden="0" w:uiPriority="64" w:unhideWhenUsed="0"/>
-    <w:lsdException w:name="Medium List 1 Accent 4" w:semiHidden="0" w:uiPriority="65" w:unhideWhenUsed="0"/>
-    <w:lsdException w:name="Medium List 2 Accent 4" w:semiHidden="0" w:uiPriority="66" w:unhideWhenUsed="0"/>
-    <w:lsdException w:name="Medium Grid 1 Accent 4" w:semiHidden="0" w:uiPriority="67" w:unhideWhenUsed="0"/>
-    <w:lsdException w:name="Medium Grid 2 Accent 4" w:semiHidden="0" w:uiPriority="68" w:unhideWhenUsed="0"/>
-    <w:lsdException w:name="Medium Grid 3 Accent 4" w:semiHidden="0" w:uiPriority="69" w:unhideWhenUsed="0"/>
-    <w:lsdException w:name="Dark List Accent 4" w:semiHidden="0" w:uiPriority="70" w:unhideWhenUsed="0"/>
-    <w:lsdException w:name="Colorful Shading Accent 4" w:semiHidden="0" w:uiPriority="71" w:unhideWhenUsed="0"/>
-    <w:lsdException w:name="Colorful List Accent 4" w:semiHidden="0" w:uiPriority="72" w:unhideWhenUsed="0"/>
-    <w:lsdException w:name="Colorful Grid Accent 4" w:semiHidden="0" w:uiPriority="73" w:unhideWhenUsed="0"/>
-    <w:lsdException w:name="Light Shading Accent 5" w:semiHidden="0" w:uiPriority="60" w:unhideWhenUsed="0"/>
-    <w:lsdException w:name="Light List Accent 5" w:semiHidden="0" w:uiPriority="61" w:unhideWhenUsed="0"/>
-    <w:lsdException w:name="Light Grid Accent 5" w:semiHidden="0" w:uiPriority="62" w:unhideWhenUsed="0"/>
-    <w:lsdException w:name="Medium Shading 1 Accent 5" w:semiHidden="0" w:uiPriority="63" w:unhideWhenUsed="0"/>
-    <w:lsdException w:name="Medium Shading 2 Accent 5" w:semiHidden="0" w:uiPriority="64" w:unhideWhenUsed="0"/>
-    <w:lsdException w:name="Medium List 1 Accent 5" w:semiHidden="0" w:uiPriority="65" w:unhideWhenUsed="0"/>
-    <w:lsdException w:name="Medium List 2 Accent 5" w:semiHidden="0" w:uiPriority="66" w:unhideWhenUsed="0"/>
-    <w:lsdException w:name="Medium Grid 1 Accent 5" w:semiHidden="0" w:uiPriority="67" w:unhideWhenUsed="0"/>
-    <w:lsdException w:name="Medium Grid 2 Accent 5" w:semiHidden="0" w:uiPriority="68" w:unhideWhenUsed="0"/>
-    <w:lsdException w:name="Medium Grid 3 Accent 5" w:semiHidden="0" w:uiPriority="69" w:unhideWhenUsed="0"/>
-    <w:lsdException w:name="Dark List Accent 5" w:semiHidden="0" w:uiPriority="70" w:unhideWhenUsed="0"/>
-    <w:lsdException w:name="Colorful Shading Accent 5" w:semiHidden="0" w:uiPriority="71" w:unhideWhenUsed="0"/>
-    <w:lsdException w:name="Colorful List Accent 5" w:semiHidden="0" w:uiPriority="72" w:unhideWhenUsed="0"/>
-    <w:lsdException w:name="Colorful Grid Accent 5" w:semiHidden="0" w:uiPriority="73" w:unhideWhenUsed="0"/>
-    <w:lsdException w:name="Light Shading Accent 6" w:semiHidden="0" w:uiPriority="60" w:unhideWhenUsed="0"/>
-    <w:lsdException w:name="Light List Accent 6" w:semiHidden="0" w:uiPriority="61" w:unhideWhenUsed="0"/>
-    <w:lsdException w:name="Light Grid Accent 6" w:semiHidden="0" w:uiPriority="62" w:unhideWhenUsed="0"/>
-    <w:lsdException w:name="Medium Shading 1 Accent 6" w:semiHidden="0" w:uiPriority="63" w:unhideWhenUsed="0"/>
-    <w:lsdException w:name="Medium Shading 2 Accent 6" w:semiHidden="0" w:uiPriority="64" w:unhideWhenUsed="0"/>
-    <w:lsdException w:name="Medium List 1 Accent 6" w:semiHidden="0" w:uiPriority="65" w:unhideWhenUsed="0"/>
-    <w:lsdException w:name="Medium List 2 Accent 6" w:semiHidden="0" w:uiPriority="66" w:unhideWhenUsed="0"/>
-    <w:lsdException w:name="Medium Grid 1 Accent 6" w:semiHidden="0" w:uiPriority="67" w:unhideWhenUsed="0"/>
-    <w:lsdException w:name="Medium Grid 2 Accent 6" w:semiHidden="0" w:uiPriority="68" w:unhideWhenUsed="0"/>
-    <w:lsdException w:name="Medium Grid 3 Accent 6" w:semiHidden="0" w:uiPriority="69" w:unhideWhenUsed="0"/>
-    <w:lsdException w:name="Dark List Accent 6" w:semiHidden="0" w:uiPriority="70" w:unhideWhenUsed="0"/>
-    <w:lsdException w:name="Colorful Shading Accent 6" w:semiHidden="0" w:uiPriority="71" w:unhideWhenUsed="0"/>
-    <w:lsdException w:name="Colorful List Accent 6" w:semiHidden="0" w:uiPriority="72" w:unhideWhenUsed="0"/>
-    <w:lsdException w:name="Colorful Grid Accent 6" w:semiHidden="0" w:uiPriority="73" w:unhideWhenUsed="0"/>
-    <w:lsdException w:name="Subtle Emphasis" w:semiHidden="0" w:uiPriority="19" w:unhideWhenUsed="0" w:qFormat="1"/>
-    <w:lsdException w:name="Intense Emphasis" w:semiHidden="0" w:uiPriority="21" w:unhideWhenUsed="0" w:qFormat="1"/>
-    <w:lsdException w:name="Subtle Reference" w:semiHidden="0" w:uiPriority="31" w:unhideWhenUsed="0" w:qFormat="1"/>
-    <w:lsdException w:name="Intense Reference" w:semiHidden="0" w:uiPriority="32" w:unhideWhenUsed="0" w:qFormat="1"/>
-    <w:lsdException w:name="Book Title" w:semiHidden="0" w:uiPriority="33" w:unhideWhenUsed="0" w:qFormat="1"/>
-    <w:lsdException w:name="Bibliography" w:uiPriority="37"/>
-    <w:lsdException w:name="TOC Heading" w:uiPriority="39" w:qFormat="1"/>
-  </w:latentStyles>
-  <w:style w:type="paragraph" w:default="1" w:styleId="Normal">
-    <w:name w:val="Normal"/>
-    <w:qFormat/>
-    <w:rsid w:val="00AB1577"/>
-    <w:pPr>
-      <w:jc w:val="both"/>
-    </w:pPr>
-  </w:style>
-  <w:style w:type="paragraph" w:styleId="Heading1">
-    <w:name w:val="heading 1"/>
-    <w:basedOn w:val="Normal"/>
-    <w:next w:val="Normal"/>
-    <w:link w:val="Heading1Char"/>
-    <w:uiPriority w:val="9"/>
-    <w:qFormat/>
-    <w:rsid w:val="00997614"/>
-    <w:pPr>
-      <w:keepNext/>
-      <w:keepLines/>
-      <w:numPr>
-        <w:numId w:val="2"/>
-      </w:numPr>
-      <w:outlineLvl w:val="0"/>
-    </w:pPr>
-    <w:rPr>
-      <w:rFonts w:eastAsiaTheme="majorEastAsia" w:cstheme="majorBidi"/>
-      <w:b/>
-      <w:sz w:val="32"/>
-      <w:szCs w:val="32"/>
-    </w:rPr>
-  </w:style>
-  <w:style w:type="paragraph" w:styleId="Heading2">
-    <w:name w:val="heading 2"/>
-    <w:basedOn w:val="Normal"/>
-    <w:next w:val="Normal"/>
-    <w:link w:val="Heading2Char"/>
-    <w:uiPriority w:val="9"/>
-    <w:unhideWhenUsed/>
-    <w:qFormat/>
-    <w:rsid w:val="00997614"/>
-    <w:pPr>
-      <w:keepNext/>
-      <w:keepLines/>
-      <w:numPr>
-        <w:ilvl w:val="1"/>
-        <w:numId w:val="2"/>
-      </w:numPr>
-      <w:ind w:left="432"/>
-      <w:outlineLvl w:val="1"/>
-    </w:pPr>
-    <w:rPr>
-      <w:rFonts w:eastAsiaTheme="majorEastAsia" w:cstheme="majorBidi"/>
-      <w:b/>
-      <w:sz w:val="26"/>
-      <w:szCs w:val="26"/>
-    </w:rPr>
-  </w:style>
-  <w:style w:type="paragraph" w:styleId="Heading3">
-    <w:name w:val="heading 3"/>
-    <w:basedOn w:val="Heading2"/>
-    <w:next w:val="Normal"/>
-    <w:link w:val="Heading3Char"/>
-    <w:uiPriority w:val="9"/>
-    <w:unhideWhenUsed/>
-    <w:qFormat/>
-    <w:rsid w:val="00997614"/>
-    <w:pPr>
-      <w:numPr>
-        <w:ilvl w:val="2"/>
-      </w:numPr>
-      <w:ind w:left="504"/>
-      <w:outlineLvl w:val="2"/>
-    </w:pPr>
-  </w:style>
-  <w:style w:type="paragraph" w:styleId="Heading4">
-    <w:name w:val="heading 4"/>
-    <w:basedOn w:val="Normal"/>
-    <w:next w:val="Normal"/>
-    <w:link w:val="Heading4Char"/>
-    <w:uiPriority w:val="9"/>
-    <w:unhideWhenUsed/>
-    <w:qFormat/>
-    <w:rsid w:val="005F2BEE"/>
-    <w:pPr>
-      <w:keepNext/>
-      <w:keepLines/>
-      <w:spacing w:before="200"/>
-      <w:outlineLvl w:val="3"/>
-    </w:pPr>
-    <w:rPr>
-      <w:rFonts w:asciiTheme="majorHAnsi" w:eastAsiaTheme="majorEastAsia" w:hAnsiTheme="majorHAnsi" w:cstheme="majorBidi"/>
-      <w:b/>
-      <w:bCs/>
-      <w:i/>
-      <w:iCs/>
-      <w:color w:val="5B9BD5" w:themeColor="accent1"/>
-    </w:rPr>
-  </w:style>
-  <w:style w:type="character" w:default="1" w:styleId="DefaultParagraphFont">
-    <w:name w:val="Default Paragraph Font"/>
-    <w:uiPriority w:val="1"/>
-    <w:semiHidden/>
-    <w:unhideWhenUsed/>
-  </w:style>
-  <w:style w:type="table" w:default="1" w:styleId="TableNormal">
-    <w:name w:val="Normal Table"/>
-    <w:uiPriority w:val="99"/>
-    <w:semiHidden/>
-    <w:unhideWhenUsed/>
-    <w:tblPr>
-      <w:tblInd w:w="0" w:type="dxa"/>
-      <w:tblCellMar>
-        <w:top w:w="0" w:type="dxa"/>
-        <w:left w:w="108" w:type="dxa"/>
-        <w:bottom w:w="0" w:type="dxa"/>
-        <w:right w:w="108" w:type="dxa"/>
-      </w:tblCellMar>
-    </w:tblPr>
-  </w:style>
-  <w:style w:type="numbering" w:default="1" w:styleId="NoList">
-    <w:name w:val="No List"/>
-    <w:uiPriority w:val="99"/>
-    <w:semiHidden/>
-    <w:unhideWhenUsed/>
-  </w:style>
-  <w:style w:type="character" w:customStyle="1" w:styleId="Heading1Char">
-    <w:name w:val="Heading 1 Char"/>
-    <w:basedOn w:val="DefaultParagraphFont"/>
-    <w:link w:val="Heading1"/>
-    <w:uiPriority w:val="9"/>
-    <w:rsid w:val="00997614"/>
-    <w:rPr>
-      <w:rFonts w:eastAsiaTheme="majorEastAsia" w:cstheme="majorBidi"/>
-      <w:b/>
-      <w:sz w:val="32"/>
-      <w:szCs w:val="32"/>
-    </w:rPr>
-  </w:style>
-  <w:style w:type="character" w:customStyle="1" w:styleId="Heading2Char">
-    <w:name w:val="Heading 2 Char"/>
-    <w:basedOn w:val="DefaultParagraphFont"/>
-    <w:link w:val="Heading2"/>
-    <w:uiPriority w:val="9"/>
-    <w:rsid w:val="00997614"/>
-    <w:rPr>
-      <w:rFonts w:eastAsiaTheme="majorEastAsia" w:cstheme="majorBidi"/>
-      <w:b/>
-      <w:sz w:val="26"/>
-      <w:szCs w:val="26"/>
-    </w:rPr>
-  </w:style>
-  <w:style w:type="paragraph" w:styleId="NoSpacing">
-    <w:name w:val="No Spacing"/>
-    <w:uiPriority w:val="1"/>
-    <w:qFormat/>
-    <w:rsid w:val="00997614"/>
-    <w:pPr>
-      <w:spacing w:line="240" w:lineRule="auto"/>
-    </w:pPr>
-  </w:style>
-  <w:style w:type="character" w:customStyle="1" w:styleId="Heading3Char">
-    <w:name w:val="Heading 3 Char"/>
-    <w:basedOn w:val="DefaultParagraphFont"/>
-    <w:link w:val="Heading3"/>
-    <w:uiPriority w:val="9"/>
-    <w:rsid w:val="00997614"/>
-    <w:rPr>
-      <w:rFonts w:eastAsiaTheme="majorEastAsia" w:cstheme="majorBidi"/>
-      <w:b/>
-      <w:sz w:val="26"/>
-      <w:szCs w:val="26"/>
-    </w:rPr>
-  </w:style>
-  <w:style w:type="paragraph" w:styleId="ListParagraph">
-    <w:name w:val="List Paragraph"/>
-    <w:basedOn w:val="Normal"/>
-    <w:uiPriority w:val="34"/>
-    <w:qFormat/>
-    <w:rsid w:val="00901AB1"/>
-    <w:pPr>
-      <w:ind w:left="720"/>
-      <w:contextualSpacing/>
-    </w:pPr>
-  </w:style>
-  <w:style w:type="paragraph" w:styleId="Caption">
-    <w:name w:val="caption"/>
-    <w:basedOn w:val="Normal"/>
-    <w:next w:val="Normal"/>
-    <w:uiPriority w:val="35"/>
-    <w:unhideWhenUsed/>
-    <w:qFormat/>
-    <w:rsid w:val="000807F7"/>
-    <w:pPr>
-      <w:spacing w:after="200" w:line="240" w:lineRule="auto"/>
-    </w:pPr>
-    <w:rPr>
-      <w:i/>
-      <w:iCs/>
-      <w:color w:val="44546A" w:themeColor="text2"/>
-      <w:sz w:val="18"/>
-      <w:szCs w:val="18"/>
-    </w:rPr>
-  </w:style>
-  <w:style w:type="paragraph" w:styleId="BalloonText">
-    <w:name w:val="Balloon Text"/>
-    <w:basedOn w:val="Normal"/>
-    <w:link w:val="BalloonTextChar"/>
-    <w:uiPriority w:val="99"/>
-    <w:semiHidden/>
-    <w:unhideWhenUsed/>
-    <w:rsid w:val="00E2137F"/>
-    <w:pPr>
-      <w:spacing w:line="240" w:lineRule="auto"/>
-    </w:pPr>
-    <w:rPr>
-      <w:rFonts w:ascii="Tahoma" w:hAnsi="Tahoma" w:cs="Tahoma"/>
-      <w:sz w:val="16"/>
-      <w:szCs w:val="16"/>
-    </w:rPr>
-  </w:style>
-  <w:style w:type="character" w:customStyle="1" w:styleId="BalloonTextChar">
-    <w:name w:val="Balloon Text Char"/>
-    <w:basedOn w:val="DefaultParagraphFont"/>
-    <w:link w:val="BalloonText"/>
-    <w:uiPriority w:val="99"/>
-    <w:semiHidden/>
-    <w:rsid w:val="00E2137F"/>
-    <w:rPr>
-      <w:rFonts w:ascii="Tahoma" w:hAnsi="Tahoma" w:cs="Tahoma"/>
-      <w:sz w:val="16"/>
-      <w:szCs w:val="16"/>
-    </w:rPr>
-  </w:style>
-  <w:style w:type="character" w:styleId="PlaceholderText">
-    <w:name w:val="Placeholder Text"/>
-    <w:basedOn w:val="DefaultParagraphFont"/>
-    <w:uiPriority w:val="99"/>
-    <w:semiHidden/>
-    <w:rsid w:val="00B82F04"/>
-    <w:rPr>
-      <w:color w:val="808080"/>
-    </w:rPr>
-  </w:style>
-  <w:style w:type="paragraph" w:styleId="Bibliography">
-    <w:name w:val="Bibliography"/>
-    <w:basedOn w:val="Normal"/>
-    <w:next w:val="Normal"/>
-    <w:uiPriority w:val="37"/>
-    <w:unhideWhenUsed/>
-    <w:rsid w:val="009E57A1"/>
-  </w:style>
-  <w:style w:type="paragraph" w:styleId="NormalWeb">
-    <w:name w:val="Normal (Web)"/>
-    <w:basedOn w:val="Normal"/>
-    <w:uiPriority w:val="99"/>
-    <w:semiHidden/>
-    <w:unhideWhenUsed/>
-    <w:rsid w:val="00CD5514"/>
-    <w:pPr>
-      <w:spacing w:before="100" w:beforeAutospacing="1" w:after="100" w:afterAutospacing="1" w:line="240" w:lineRule="auto"/>
-    </w:pPr>
-    <w:rPr>
-      <w:rFonts w:eastAsia="Times New Roman" w:cs="Times New Roman"/>
-      <w:szCs w:val="24"/>
-    </w:rPr>
-  </w:style>
-  <w:style w:type="character" w:customStyle="1" w:styleId="mceitemhidden">
-    <w:name w:val="mceitemhidden"/>
-    <w:basedOn w:val="DefaultParagraphFont"/>
-    <w:rsid w:val="00CD5514"/>
-  </w:style>
-  <w:style w:type="character" w:customStyle="1" w:styleId="Heading4Char">
-    <w:name w:val="Heading 4 Char"/>
-    <w:basedOn w:val="DefaultParagraphFont"/>
-    <w:link w:val="Heading4"/>
-    <w:uiPriority w:val="9"/>
-    <w:rsid w:val="005F2BEE"/>
-    <w:rPr>
-      <w:rFonts w:asciiTheme="majorHAnsi" w:eastAsiaTheme="majorEastAsia" w:hAnsiTheme="majorHAnsi" w:cstheme="majorBidi"/>
-      <w:b/>
-      <w:bCs/>
-      <w:i/>
-      <w:iCs/>
-      <w:color w:val="5B9BD5" w:themeColor="accent1"/>
-    </w:rPr>
-  </w:style>
-  <w:style w:type="paragraph" w:styleId="Header">
-    <w:name w:val="header"/>
-    <w:basedOn w:val="Normal"/>
-    <w:link w:val="HeaderChar"/>
-    <w:uiPriority w:val="99"/>
-    <w:unhideWhenUsed/>
-    <w:rsid w:val="00FD4BA1"/>
-    <w:pPr>
-      <w:tabs>
-        <w:tab w:val="center" w:pos="4680"/>
-        <w:tab w:val="right" w:pos="9360"/>
-      </w:tabs>
-      <w:spacing w:line="240" w:lineRule="auto"/>
-    </w:pPr>
-  </w:style>
-  <w:style w:type="character" w:customStyle="1" w:styleId="HeaderChar">
-    <w:name w:val="Header Char"/>
-    <w:basedOn w:val="DefaultParagraphFont"/>
-    <w:link w:val="Header"/>
-    <w:uiPriority w:val="99"/>
-    <w:rsid w:val="00FD4BA1"/>
-  </w:style>
-  <w:style w:type="paragraph" w:styleId="Footer">
-    <w:name w:val="footer"/>
-    <w:basedOn w:val="Normal"/>
-    <w:link w:val="FooterChar"/>
-    <w:uiPriority w:val="99"/>
-    <w:unhideWhenUsed/>
-    <w:rsid w:val="00FD4BA1"/>
-    <w:pPr>
-      <w:tabs>
-        <w:tab w:val="center" w:pos="4680"/>
-        <w:tab w:val="right" w:pos="9360"/>
-      </w:tabs>
-      <w:spacing w:line="240" w:lineRule="auto"/>
-    </w:pPr>
-  </w:style>
-  <w:style w:type="character" w:customStyle="1" w:styleId="FooterChar">
-    <w:name w:val="Footer Char"/>
-    <w:basedOn w:val="DefaultParagraphFont"/>
-    <w:link w:val="Footer"/>
-    <w:uiPriority w:val="99"/>
-    <w:rsid w:val="00FD4BA1"/>
-  </w:style>
-  <w:style w:type="table" w:styleId="TableGrid">
-    <w:name w:val="Table Grid"/>
-    <w:basedOn w:val="TableNormal"/>
-    <w:uiPriority w:val="39"/>
-    <w:unhideWhenUsed/>
-    <w:rsid w:val="00F90A33"/>
-    <w:pPr>
-      <w:spacing w:line="240" w:lineRule="auto"/>
-    </w:pPr>
-    <w:tblPr>
-      <w:tblBorders>
-        <w:top w:val="single" w:sz="4" w:space="0" w:color="auto"/>
-        <w:left w:val="single" w:sz="4" w:space="0" w:color="auto"/>
-        <w:bottom w:val="single" w:sz="4" w:space="0" w:color="auto"/>
-        <w:right w:val="single" w:sz="4" w:space="0" w:color="auto"/>
-        <w:insideH w:val="single" w:sz="4" w:space="0" w:color="auto"/>
-        <w:insideV w:val="single" w:sz="4" w:space="0" w:color="auto"/>
-      </w:tblBorders>
-    </w:tblPr>
-  </w:style>
-</w:styles>
-</file>
-
-<file path=word/stylesWithEffects.xml><?xml version="1.0" encoding="utf-8"?>
-<w:styles xmlns:wpc="http://schemas.microsoft.com/office/word/2010/wordprocessingCanvas" xmlns:mc="http://schemas.openxmlformats.org/markup-compatibility/2006" xmlns:o="urn:schemas-microsoft-com:office:office" xmlns:r="http://schemas.openxmlformats.org/officeDocument/2006/relationships" xmlns:m="http://schemas.openxmlformats.org/officeDocument/2006/math" xmlns:v="urn:schemas-microsoft-com:vml" xmlns:wp14="http://schemas.microsoft.com/office/word/2010/wordprocessingDrawing" xmlns:wp="http://schemas.openxmlformats.org/drawingml/2006/wordprocessingDrawing" xmlns:w10="urn:schemas-microsoft-com:office:word" xmlns:w="http://schemas.openxmlformats.org/wordprocessingml/2006/main" xmlns:w14="http://schemas.microsoft.com/office/word/2010/wordml" xmlns:wpg="http://schemas.microsoft.com/office/word/2010/wordprocessingGroup" xmlns:wpi="http://schemas.microsoft.com/office/word/2010/wordprocessingInk" xmlns:wne="http://schemas.microsoft.com/office/word/2006/wordml" xmlns:wps="http://schemas.microsoft.com/office/word/2010/wordprocessingShape" mc:Ignorable="w14 wp14">
-  <w:docDefaults>
-    <w:rPrDefault>
-      <w:rPr>
-        <w:rFonts w:ascii="Times New Roman" w:eastAsiaTheme="minorHAnsi" w:hAnsi="Times New Roman" w:cstheme="minorBidi"/>
-        <w:sz w:val="24"/>
-        <w:szCs w:val="22"/>
-        <w:lang w:val="en-US" w:eastAsia="en-US" w:bidi="ar-SA"/>
-      </w:rPr>
-    </w:rPrDefault>
-    <w:pPrDefault>
-      <w:pPr>
-        <w:spacing w:line="276" w:lineRule="auto"/>
-      </w:pPr>
-    </w:pPrDefault>
-  </w:docDefaults>
-  <w:latentStyles w:defLockedState="0" w:defUIPriority="99" w:defSemiHidden="1" w:defUnhideWhenUsed="1" w:defQFormat="0" w:count="267">
-    <w:lsdException w:name="Normal" w:semiHidden="0" w:uiPriority="0" w:unhideWhenUsed="0" w:qFormat="1"/>
-    <w:lsdException w:name="heading 1" w:semiHidden="0" w:uiPriority="9" w:unhideWhenUsed="0" w:qFormat="1"/>
-    <w:lsdException w:name="heading 2" w:uiPriority="9" w:qFormat="1"/>
-    <w:lsdException w:name="heading 3" w:uiPriority="9" w:qFormat="1"/>
-    <w:lsdException w:name="heading 4" w:uiPriority="9" w:qFormat="1"/>
-    <w:lsdException w:name="heading 5" w:uiPriority="9" w:qFormat="1"/>
-    <w:lsdException w:name="heading 6" w:uiPriority="9" w:qFormat="1"/>
-    <w:lsdException w:name="heading 7" w:uiPriority="9" w:qFormat="1"/>
-    <w:lsdException w:name="heading 8" w:uiPriority="9" w:qFormat="1"/>
-    <w:lsdException w:name="heading 9" w:uiPriority="9" w:qFormat="1"/>
-    <w:lsdException w:name="toc 1" w:uiPriority="39"/>
-    <w:lsdException w:name="toc 2" w:uiPriority="39"/>
-    <w:lsdException w:name="toc 3" w:uiPriority="39"/>
-    <w:lsdException w:name="toc 4" w:uiPriority="39"/>
-    <w:lsdException w:name="toc 5" w:uiPriority="39"/>
-    <w:lsdException w:name="toc 6" w:uiPriority="39"/>
-    <w:lsdException w:name="toc 7" w:uiPriority="39"/>
-    <w:lsdException w:name="toc 8" w:uiPriority="39"/>
-    <w:lsdException w:name="toc 9" w:uiPriority="39"/>
-    <w:lsdException w:name="caption" w:uiPriority="35" w:qFormat="1"/>
-    <w:lsdException w:name="Title" w:semiHidden="0" w:uiPriority="10" w:unhideWhenUsed="0" w:qFormat="1"/>
-    <w:lsdException w:name="Default Paragraph Font" w:uiPriority="1"/>
-    <w:lsdException w:name="Subtitle" w:semiHidden="0" w:uiPriority="11" w:unhideWhenUsed="0" w:qFormat="1"/>
-    <w:lsdException w:name="Strong" w:semiHidden="0" w:uiPriority="22" w:unhideWhenUsed="0" w:qFormat="1"/>
-    <w:lsdException w:name="Emphasis" w:semiHidden="0" w:uiPriority="20" w:unhideWhenUsed="0" w:qFormat="1"/>
-    <w:lsdException w:name="Table Grid" w:uiPriority="39"/>
-    <w:lsdException w:name="Placeholder Text" w:unhideWhenUsed="0"/>
-    <w:lsdException w:name="No Spacing" w:semiHidden="0" w:uiPriority="1" w:unhideWhenUsed="0" w:qFormat="1"/>
-    <w:lsdException w:name="Light Shading" w:semiHidden="0" w:uiPriority="60" w:unhideWhenUsed="0"/>
-    <w:lsdException w:name="Light List" w:semiHidden="0" w:uiPriority="61" w:unhideWhenUsed="0"/>
-    <w:lsdException w:name="Light Grid" w:semiHidden="0" w:uiPriority="62" w:unhideWhenUsed="0"/>
-    <w:lsdException w:name="Medium Shading 1" w:semiHidden="0" w:uiPriority="63" w:unhideWhenUsed="0"/>
-    <w:lsdException w:name="Medium Shading 2" w:semiHidden="0" w:uiPriority="64" w:unhideWhenUsed="0"/>
-    <w:lsdException w:name="Medium List 1" w:semiHidden="0" w:uiPriority="65" w:unhideWhenUsed="0"/>
-    <w:lsdException w:name="Medium List 2" w:semiHidden="0" w:uiPriority="66" w:unhideWhenUsed="0"/>
-    <w:lsdException w:name="Medium Grid 1" w:semiHidden="0" w:uiPriority="67" w:unhideWhenUsed="0"/>
-    <w:lsdException w:name="Medium Grid 2" w:semiHidden="0" w:uiPriority="68" w:unhideWhenUsed="0"/>
-    <w:lsdException w:name="Medium Grid 3" w:semiHidden="0" w:uiPriority="69" w:unhideWhenUsed="0"/>
-    <w:lsdException w:name="Dark List" w:semiHidden="0" w:uiPriority="70" w:unhideWhenUsed="0"/>
-    <w:lsdException w:name="Colorful Shading" w:semiHidden="0" w:uiPriority="71" w:unhideWhenUsed="0"/>
-    <w:lsdException w:name="Colorful List" w:semiHidden="0" w:uiPriority="72" w:unhideWhenUsed="0"/>
-    <w:lsdException w:name="Colorful Grid" w:semiHidden="0" w:uiPriority="73" w:unhideWhenUsed="0"/>
-    <w:lsdException w:name="Light Shading Accent 1" w:semiHidden="0" w:uiPriority="60" w:unhideWhenUsed="0"/>
-    <w:lsdException w:name="Light List Accent 1" w:semiHidden="0" w:uiPriority="61" w:unhideWhenUsed="0"/>
-    <w:lsdException w:name="Light Grid Accent 1" w:semiHidden="0" w:uiPriority="62" w:unhideWhenUsed="0"/>
-    <w:lsdException w:name="Medium Shading 1 Accent 1" w:semiHidden="0" w:uiPriority="63" w:unhideWhenUsed="0"/>
-    <w:lsdException w:name="Medium Shading 2 Accent 1" w:semiHidden="0" w:uiPriority="64" w:unhideWhenUsed="0"/>
-    <w:lsdException w:name="Medium List 1 Accent 1" w:semiHidden="0" w:uiPriority="65" w:unhideWhenUsed="0"/>
-    <w:lsdException w:name="Revision" w:unhideWhenUsed="0"/>
-    <w:lsdException w:name="List Paragraph" w:semiHidden="0" w:uiPriority="34" w:unhideWhenUsed="0" w:qFormat="1"/>
-    <w:lsdException w:name="Quote" w:semiHidden="0" w:uiPriority="29" w:unhideWhenUsed="0" w:qFormat="1"/>
-    <w:lsdException w:name="Intense Quote" w:semiHidden="0" w:uiPriority="30" w:unhideWhenUsed="0" w:qFormat="1"/>
-    <w:lsdException w:name="Medium List 2 Accent 1" w:semiHidden="0" w:uiPriority="66" w:unhideWhenUsed="0"/>
-    <w:lsdException w:name="Medium Grid 1 Accent 1" w:semiHidden="0" w:uiPriority="67" w:unhideWhenUsed="0"/>
-    <w:lsdException w:name="Medium Grid 2 Accent 1" w:semiHidden="0" w:uiPriority="68" w:unhideWhenUsed="0"/>
-    <w:lsdException w:name="Medium Grid 3 Accent 1" w:semiHidden="0" w:uiPriority="69" w:unhideWhenUsed="0"/>
-    <w:lsdException w:name="Dark List Accent 1" w:semiHidden="0" w:uiPriority="70" w:unhideWhenUsed="0"/>
-    <w:lsdException w:name="Colorful Shading Accent 1" w:semiHidden="0" w:uiPriority="71" w:unhideWhenUsed="0"/>
-    <w:lsdException w:name="Colorful List Accent 1" w:semiHidden="0" w:uiPriority="72" w:unhideWhenUsed="0"/>
-    <w:lsdException w:name="Colorful Grid Accent 1" w:semiHidden="0" w:uiPriority="73" w:unhideWhenUsed="0"/>
-    <w:lsdException w:name="Light Shading Accent 2" w:semiHidden="0" w:uiPriority="60" w:unhideWhenUsed="0"/>
-    <w:lsdException w:name="Light List Accent 2" w:semiHidden="0" w:uiPriority="61" w:unhideWhenUsed="0"/>
-    <w:lsdException w:name="Light Grid Accent 2" w:semiHidden="0" w:uiPriority="62" w:unhideWhenUsed="0"/>
-    <w:lsdException w:name="Medium Shading 1 Accent 2" w:semiHidden="0" w:uiPriority="63" w:unhideWhenUsed="0"/>
-    <w:lsdException w:name="Medium Shading 2 Accent 2" w:semiHidden="0" w:uiPriority="64" w:unhideWhenUsed="0"/>
-    <w:lsdException w:name="Medium List 1 Accent 2" w:semiHidden="0" w:uiPriority="65" w:unhideWhenUsed="0"/>
-    <w:lsdException w:name="Medium List 2 Accent 2" w:semiHidden="0" w:uiPriority="66" w:unhideWhenUsed="0"/>
-    <w:lsdException w:name="Medium Grid 1 Accent 2" w:semiHidden="0" w:uiPriority="67" w:unhideWhenUsed="0"/>
-    <w:lsdException w:name="Medium Grid 2 Accent 2" w:semiHidden="0" w:uiPriority="68" w:unhideWhenUsed="0"/>
-    <w:lsdException w:name="Medium Grid 3 Accent 2" w:semiHidden="0" w:uiPriority="69" w:unhideWhenUsed="0"/>
-    <w:lsdException w:name="Dark List Accent 2" w:semiHidden="0" w:uiPriority="70" w:unhideWhenUsed="0"/>
-    <w:lsdException w:name="Colorful Shading Accent 2" w:semiHidden="0" w:uiPriority="71" w:unhideWhenUsed="0"/>
-    <w:lsdException w:name="Colorful List Accent 2" w:semiHidden="0" w:uiPriority="72" w:unhideWhenUsed="0"/>
-    <w:lsdException w:name="Colorful Grid Accent 2" w:semiHidden="0" w:uiPriority="73" w:unhideWhenUsed="0"/>
-    <w:lsdException w:name="Light Shading Accent 3" w:semiHidden="0" w:uiPriority="60" w:unhideWhenUsed="0"/>
-    <w:lsdException w:name="Light List Accent 3" w:semiHidden="0" w:uiPriority="61" w:unhideWhenUsed="0"/>
-    <w:lsdException w:name="Light Grid Accent 3" w:semiHidden="0" w:uiPriority="62" w:unhideWhenUsed="0"/>
-    <w:lsdException w:name="Medium Shading 1 Accent 3" w:semiHidden="0" w:uiPriority="63" w:unhideWhenUsed="0"/>
-    <w:lsdException w:name="Medium Shading 2 Accent 3" w:semiHidden="0" w:uiPriority="64" w:unhideWhenUsed="0"/>
-    <w:lsdException w:name="Medium List 1 Accent 3" w:semiHidden="0" w:uiPriority="65" w:unhideWhenUsed="0"/>
-    <w:lsdException w:name="Medium List 2 Accent 3" w:semiHidden="0" w:uiPriority="66" w:unhideWhenUsed="0"/>
-    <w:lsdException w:name="Medium Grid 1 Accent 3" w:semiHidden="0" w:uiPriority="67" w:unhideWhenUsed="0"/>
-    <w:lsdException w:name="Medium Grid 2 Accent 3" w:semiHidden="0" w:uiPriority="68" w:unhideWhenUsed="0"/>
-    <w:lsdException w:name="Medium Grid 3 Accent 3" w:semiHidden="0" w:uiPriority="69" w:unhideWhenUsed="0"/>
-    <w:lsdException w:name="Dark List Accent 3" w:semiHidden="0" w:uiPriority="70" w:unhideWhenUsed="0"/>
-    <w:lsdException w:name="Colorful Shading Accent 3" w:semiHidden="0" w:uiPriority="71" w:unhideWhenUsed="0"/>
-    <w:lsdException w:name="Colorful List Accent 3" w:semiHidden="0" w:uiPriority="72" w:unhideWhenUsed="0"/>
-    <w:lsdException w:name="Colorful Grid Accent 3" w:semiHidden="0" w:uiPriority="73" w:unhideWhenUsed="0"/>
-    <w:lsdException w:name="Light Shading Accent 4" w:semiHidden="0" w:uiPriority="60" w:unhideWhenUsed="0"/>
-    <w:lsdException w:name="Light List Accent 4" w:semiHidden="0" w:uiPriority="61" w:unhideWhenUsed="0"/>
-    <w:lsdException w:name="Light Grid Accent 4" w:semiHidden="0" w:uiPriority="62" w:unhideWhenUsed="0"/>
-    <w:lsdException w:name="Medium Shading 1 Accent 4" w:semiHidden="0" w:uiPriority="63" w:unhideWhenUsed="0"/>
-    <w:lsdException w:name="Medium Shading 2 Accent 4" w:semiHidden="0" w:uiPriority="64" w:unhideWhenUsed="0"/>
-    <w:lsdException w:name="Medium List 1 Accent 4" w:semiHidden="0" w:uiPriority="65" w:unhideWhenUsed="0"/>
-    <w:lsdException w:name="Medium List 2 Accent 4" w:semiHidden="0" w:uiPriority="66" w:unhideWhenUsed="0"/>
-    <w:lsdException w:name="Medium Grid 1 Accent 4" w:semiHidden="0" w:uiPriority="67" w:unhideWhenUsed="0"/>
-    <w:lsdException w:name="Medium Grid 2 Accent 4" w:semiHidden="0" w:uiPriority="68" w:unhideWhenUsed="0"/>
-    <w:lsdException w:name="Medium Grid 3 Accent 4" w:semiHidden="0" w:uiPriority="69" w:unhideWhenUsed="0"/>
-    <w:lsdException w:name="Dark List Accent 4" w:semiHidden="0" w:uiPriority="70" w:unhideWhenUsed="0"/>
-    <w:lsdException w:name="Colorful Shading Accent 4" w:semiHidden="0" w:uiPriority="71" w:unhideWhenUsed="0"/>
-    <w:lsdException w:name="Colorful List Accent 4" w:semiHidden="0" w:uiPriority="72" w:unhideWhenUsed="0"/>
-    <w:lsdException w:name="Colorful Grid Accent 4" w:semiHidden="0" w:uiPriority="73" w:unhideWhenUsed="0"/>
-    <w:lsdException w:name="Light Shading Accent 5" w:semiHidden="0" w:uiPriority="60" w:unhideWhenUsed="0"/>
-    <w:lsdException w:name="Light List Accent 5" w:semiHidden="0" w:uiPriority="61" w:unhideWhenUsed="0"/>
-    <w:lsdException w:name="Light Grid Accent 5" w:semiHidden="0" w:uiPriority="62" w:unhideWhenUsed="0"/>
-    <w:lsdException w:name="Medium Shading 1 Accent 5" w:semiHidden="0" w:uiPriority="63" w:unhideWhenUsed="0"/>
-    <w:lsdException w:name="Medium Shading 2 Accent 5" w:semiHidden="0" w:uiPriority="64" w:unhideWhenUsed="0"/>
-    <w:lsdException w:name="Medium List 1 Accent 5" w:semiHidden="0" w:uiPriority="65" w:unhideWhenUsed="0"/>
-    <w:lsdException w:name="Medium List 2 Accent 5" w:semiHidden="0" w:uiPriority="66" w:unhideWhenUsed="0"/>
-    <w:lsdException w:name="Medium Grid 1 Accent 5" w:semiHidden="0" w:uiPriority="67" w:unhideWhenUsed="0"/>
-    <w:lsdException w:name="Medium Grid 2 Accent 5" w:semiHidden="0" w:uiPriority="68" w:unhideWhenUsed="0"/>
-    <w:lsdException w:name="Medium Grid 3 Accent 5" w:semiHidden="0" w:uiPriority="69" w:unhideWhenUsed="0"/>
-    <w:lsdException w:name="Dark List Accent 5" w:semiHidden="0" w:uiPriority="70" w:unhideWhenUsed="0"/>
-    <w:lsdException w:name="Colorful Shading Accent 5" w:semiHidden="0" w:uiPriority="71" w:unhideWhenUsed="0"/>
-    <w:lsdException w:name="Colorful List Accent 5" w:semiHidden="0" w:uiPriority="72" w:unhideWhenUsed="0"/>
-    <w:lsdException w:name="Colorful Grid Accent 5" w:semiHidden="0" w:uiPriority="73" w:unhideWhenUsed="0"/>
-    <w:lsdException w:name="Light Shading Accent 6" w:semiHidden="0" w:uiPriority="60" w:unhideWhenUsed="0"/>
-    <w:lsdException w:name="Light List Accent 6" w:semiHidden="0" w:uiPriority="61" w:unhideWhenUsed="0"/>
-    <w:lsdException w:name="Light Grid Accent 6" w:semiHidden="0" w:uiPriority="62" w:unhideWhenUsed="0"/>
-    <w:lsdException w:name="Medium Shading 1 Accent 6" w:semiHidden="0" w:uiPriority="63" w:unhideWhenUsed="0"/>
-    <w:lsdException w:name="Medium Shading 2 Accent 6" w:semiHidden="0" w:uiPriority="64" w:unhideWhenUsed="0"/>
-    <w:lsdException w:name="Medium List 1 Accent 6" w:semiHidden="0" w:uiPriority="65" w:unhideWhenUsed="0"/>
-    <w:lsdException w:name="Medium List 2 Accent 6" w:semiHidden="0" w:uiPriority="66" w:unhideWhenUsed="0"/>
-    <w:lsdException w:name="Medium Grid 1 Accent 6" w:semiHidden="0" w:uiPriority="67" w:unhideWhenUsed="0"/>
-    <w:lsdException w:name="Medium Grid 2 Accent 6" w:semiHidden="0" w:uiPriority="68" w:unhideWhenUsed="0"/>
-    <w:lsdException w:name="Medium Grid 3 Accent 6" w:semiHidden="0" w:uiPriority="69" w:unhideWhenUsed="0"/>
-    <w:lsdException w:name="Dark List Accent 6" w:semiHidden="0" w:uiPriority="70" w:unhideWhenUsed="0"/>
-    <w:lsdException w:name="Colorful Shading Accent 6" w:semiHidden="0" w:uiPriority="71" w:unhideWhenUsed="0"/>
-    <w:lsdException w:name="Colorful List Accent 6" w:semiHidden="0" w:uiPriority="72" w:unhideWhenUsed="0"/>
-    <w:lsdException w:name="Colorful Grid Accent 6" w:semiHidden="0" w:uiPriority="73" w:unhideWhenUsed="0"/>
-    <w:lsdException w:name="Subtle Emphasis" w:semiHidden="0" w:uiPriority="19" w:unhideWhenUsed="0" w:qFormat="1"/>
-    <w:lsdException w:name="Intense Emphasis" w:semiHidden="0" w:uiPriority="21" w:unhideWhenUsed="0" w:qFormat="1"/>
-    <w:lsdException w:name="Subtle Reference" w:semiHidden="0" w:uiPriority="31" w:unhideWhenUsed="0" w:qFormat="1"/>
-    <w:lsdException w:name="Intense Reference" w:semiHidden="0" w:uiPriority="32" w:unhideWhenUsed="0" w:qFormat="1"/>
-    <w:lsdException w:name="Book Title" w:semiHidden="0" w:uiPriority="33" w:unhideWhenUsed="0" w:qFormat="1"/>
-    <w:lsdException w:name="Bibliography" w:uiPriority="37"/>
-    <w:lsdException w:name="TOC Heading" w:uiPriority="39" w:qFormat="1"/>
+  <w:latentStyles w:defLockedState="0" w:defUIPriority="99" w:defSemiHidden="0" w:defUnhideWhenUsed="0" w:defQFormat="0" w:count="375">
+    <w:lsdException w:name="Normal" w:uiPriority="0" w:qFormat="1"/>
+    <w:lsdException w:name="heading 1" w:uiPriority="9" w:qFormat="1"/>
+    <w:lsdException w:name="heading 2" w:semiHidden="1" w:uiPriority="9" w:unhideWhenUsed="1" w:qFormat="1"/>
+    <w:lsdException w:name="heading 3" w:semiHidden="1" w:uiPriority="9" w:unhideWhenUsed="1" w:qFormat="1"/>
+    <w:lsdException w:name="heading 4" w:semiHidden="1" w:uiPriority="9" w:unhideWhenUsed="1" w:qFormat="1"/>
+    <w:lsdException w:name="heading 5" w:semiHidden="1" w:uiPriority="9" w:unhideWhenUsed="1" w:qFormat="1"/>
+    <w:lsdException w:name="heading 6" w:semiHidden="1" w:uiPriority="9" w:unhideWhenUsed="1" w:qFormat="1"/>
+    <w:lsdException w:name="heading 7" w:semiHidden="1" w:uiPriority="9" w:unhideWhenUsed="1" w:qFormat="1"/>
+    <w:lsdException w:name="heading 8" w:semiHidden="1" w:uiPriority="9" w:unhideWhenUsed="1" w:qFormat="1"/>
+    <w:lsdException w:name="heading 9" w:semiHidden="1" w:uiPriority="9" w:unhideWhenUsed="1" w:qFormat="1"/>
+    <w:lsdException w:name="index 1" w:semiHidden="1" w:unhideWhenUsed="1"/>
+    <w:lsdException w:name="index 2" w:semiHidden="1" w:unhideWhenUsed="1"/>
+    <w:lsdException w:name="index 3" w:semiHidden="1" w:unhideWhenUsed="1"/>
+    <w:lsdException w:name="index 4" w:semiHidden="1" w:unhideWhenUsed="1"/>
+    <w:lsdException w:name="index 5" w:semiHidden="1" w:unhideWhenUsed="1"/>
+    <w:lsdException w:name="index 6" w:semiHidden="1" w:unhideWhenUsed="1"/>
+    <w:lsdException w:name="index 7" w:semiHidden="1" w:unhideWhenUsed="1"/>
+    <w:lsdException w:name="index 8" w:semiHidden="1" w:unhideWhenUsed="1"/>
+    <w:lsdException w:name="index 9" w:semiHidden="1" w:unhideWhenUsed="1"/>
+    <w:lsdException w:name="toc 1" w:semiHidden="1" w:uiPriority="39" w:unhideWhenUsed="1"/>
+    <w:lsdException w:name="toc 2" w:semiHidden="1" w:uiPriority="39" w:unhideWhenUsed="1"/>
+    <w:lsdException w:name="toc 3" w:semiHidden="1" w:uiPriority="39" w:unhideWhenUsed="1"/>
+    <w:lsdException w:name="toc 4" w:semiHidden="1" w:uiPriority="39" w:unhideWhenUsed="1"/>
+    <w:lsdException w:name="toc 5" w:semiHidden="1" w:uiPriority="39" w:unhideWhenUsed="1"/>
+    <w:lsdException w:name="toc 6" w:semiHidden="1" w:uiPriority="39" w:unhideWhenUsed="1"/>
+    <w:lsdException w:name="toc 7" w:semiHidden="1" w:uiPriority="39" w:unhideWhenUsed="1"/>
+    <w:lsdException w:name="toc 8" w:semiHidden="1" w:uiPriority="39" w:unhideWhenUsed="1"/>
+    <w:lsdException w:name="toc 9" w:semiHidden="1" w:uiPriority="39" w:unhideWhenUsed="1"/>
+    <w:lsdException w:name="Normal Indent" w:semiHidden="1" w:unhideWhenUsed="1"/>
+    <w:lsdException w:name="footnote text" w:semiHidden="1" w:unhideWhenUsed="1"/>
+    <w:lsdException w:name="annotation text" w:semiHidden="1" w:unhideWhenUsed="1"/>
+    <w:lsdException w:name="header" w:semiHidden="1" w:unhideWhenUsed="1"/>
+    <w:lsdException w:name="footer" w:semiHidden="1" w:unhideWhenUsed="1"/>
+    <w:lsdException w:name="index heading" w:semiHidden="1" w:unhideWhenUsed="1"/>
+    <w:lsdException w:name="caption" w:semiHidden="1" w:uiPriority="35" w:unhideWhenUsed="1" w:qFormat="1"/>
+    <w:lsdException w:name="table of figures" w:semiHidden="1" w:unhideWhenUsed="1"/>
+    <w:lsdException w:name="envelope address" w:semiHidden="1" w:unhideWhenUsed="1"/>
+    <w:lsdException w:name="envelope return" w:semiHidden="1" w:unhideWhenUsed="1"/>
+    <w:lsdException w:name="footnote reference" w:semiHidden="1" w:unhideWhenUsed="1"/>
+    <w:lsdException w:name="annotation reference" w:semiHidden="1" w:unhideWhenUsed="1"/>
+    <w:lsdException w:name="line number" w:semiHidden="1" w:unhideWhenUsed="1"/>
+    <w:lsdException w:name="page number" w:semiHidden="1" w:unhideWhenUsed="1"/>
+    <w:lsdException w:name="endnote reference" w:semiHidden="1" w:unhideWhenUsed="1"/>
+    <w:lsdException w:name="endnote text" w:semiHidden="1" w:unhideWhenUsed="1"/>
+    <w:lsdException w:name="table of authorities" w:semiHidden="1" w:unhideWhenUsed="1"/>
+    <w:lsdException w:name="macro" w:semiHidden="1" w:unhideWhenUsed="1"/>
+    <w:lsdException w:name="toa heading" w:semiHidden="1" w:unhideWhenUsed="1"/>
+    <w:lsdException w:name="List" w:semiHidden="1" w:unhideWhenUsed="1"/>
+    <w:lsdException w:name="List Bullet" w:semiHidden="1" w:unhideWhenUsed="1"/>
+    <w:lsdException w:name="List Number" w:semiHidden="1" w:unhideWhenUsed="1"/>
+    <w:lsdException w:name="List 2" w:semiHidden="1" w:unhideWhenUsed="1"/>
+    <w:lsdException w:name="List 3" w:semiHidden="1" w:unhideWhenUsed="1"/>
+    <w:lsdException w:name="List 4" w:semiHidden="1" w:unhideWhenUsed="1"/>
+    <w:lsdException w:name="List 5" w:semiHidden="1" w:unhideWhenUsed="1"/>
+    <w:lsdException w:name="List Bullet 2" w:semiHidden="1" w:unhideWhenUsed="1"/>
+    <w:lsdException w:name="List Bullet 3" w:semiHidden="1" w:unhideWhenUsed="1"/>
+    <w:lsdException w:name="List Bullet 4" w:semiHidden="1" w:unhideWhenUsed="1"/>
+    <w:lsdException w:name="List Bullet 5" w:semiHidden="1" w:unhideWhenUsed="1"/>
+    <w:lsdException w:name="List Number 2" w:semiHidden="1" w:unhideWhenUsed="1"/>
+    <w:lsdException w:name="List Number 3" w:semiHidden="1" w:unhideWhenUsed="1"/>
+    <w:lsdException w:name="List Number 4" w:semiHidden="1" w:unhideWhenUsed="1"/>
+    <w:lsdException w:name="List Number 5" w:semiHidden="1" w:unhideWhenUsed="1"/>
+    <w:lsdException w:name="Title" w:uiPriority="10" w:qFormat="1"/>
+    <w:lsdException w:name="Closing" w:semiHidden="1" w:unhideWhenUsed="1"/>
+    <w:lsdException w:name="Signature" w:semiHidden="1" w:unhideWhenUsed="1"/>
+    <w:lsdException w:name="Default Paragraph Font" w:semiHidden="1" w:uiPriority="1" w:unhideWhenUsed="1"/>
+    <w:lsdException w:name="Body Text" w:semiHidden="1" w:unhideWhenUsed="1"/>
+    <w:lsdException w:name="Body Text Indent" w:semiHidden="1" w:unhideWhenUsed="1"/>
+    <w:lsdException w:name="List Continue" w:semiHidden="1" w:unhideWhenUsed="1"/>
+    <w:lsdException w:name="List Continue 2" w:semiHidden="1" w:unhideWhenUsed="1"/>
+    <w:lsdException w:name="List Continue 3" w:semiHidden="1" w:unhideWhenUsed="1"/>
+    <w:lsdException w:name="List Continue 4" w:semiHidden="1" w:unhideWhenUsed="1"/>
+    <w:lsdException w:name="List Continue 5" w:semiHidden="1" w:unhideWhenUsed="1"/>
+    <w:lsdException w:name="Message Header" w:semiHidden="1" w:unhideWhenUsed="1"/>
+    <w:lsdException w:name="Subtitle" w:uiPriority="11" w:qFormat="1"/>
+    <w:lsdException w:name="Salutation" w:semiHidden="1" w:unhideWhenUsed="1"/>
+    <w:lsdException w:name="Date" w:semiHidden="1" w:unhideWhenUsed="1"/>
+    <w:lsdException w:name="Body Text First Indent" w:semiHidden="1" w:unhideWhenUsed="1"/>
+    <w:lsdException w:name="Body Text First Indent 2" w:semiHidden="1" w:unhideWhenUsed="1"/>
+    <w:lsdException w:name="Note Heading" w:semiHidden="1" w:unhideWhenUsed="1"/>
+    <w:lsdException w:name="Body Text 2" w:semiHidden="1" w:unhideWhenUsed="1"/>
+    <w:lsdException w:name="Body Text 3" w:semiHidden="1" w:unhideWhenUsed="1"/>
+    <w:lsdException w:name="Body Text Indent 2" w:semiHidden="1" w:unhideWhenUsed="1"/>
+    <w:lsdException w:name="Body Text Indent 3" w:semiHidden="1" w:unhideWhenUsed="1"/>
+    <w:lsdException w:name="Block Text" w:semiHidden="1" w:unhideWhenUsed="1"/>
+    <w:lsdException w:name="Hyperlink" w:semiHidden="1" w:unhideWhenUsed="1"/>
+    <w:lsdException w:name="FollowedHyperlink" w:semiHidden="1" w:unhideWhenUsed="1"/>
+    <w:lsdException w:name="Strong" w:uiPriority="22" w:qFormat="1"/>
+    <w:lsdException w:name="Emphasis" w:uiPriority="20" w:qFormat="1"/>
+    <w:lsdException w:name="Document Map" w:semiHidden="1" w:unhideWhenUsed="1"/>
+    <w:lsdException w:name="Plain Text" w:semiHidden="1" w:unhideWhenUsed="1"/>
+    <w:lsdException w:name="E-mail Signature" w:semiHidden="1" w:unhideWhenUsed="1"/>
+    <w:lsdException w:name="HTML Top of Form" w:semiHidden="1" w:unhideWhenUsed="1"/>
+    <w:lsdException w:name="HTML Bottom of Form" w:semiHidden="1" w:unhideWhenUsed="1"/>
+    <w:lsdException w:name="Normal (Web)" w:semiHidden="1" w:unhideWhenUsed="1"/>
+    <w:lsdException w:name="HTML Acronym" w:semiHidden="1" w:unhideWhenUsed="1"/>
+    <w:lsdException w:name="HTML Address" w:semiHidden="1" w:unhideWhenUsed="1"/>
+    <w:lsdException w:name="HTML Cite" w:semiHidden="1" w:unhideWhenUsed="1"/>
+    <w:lsdException w:name="HTML Code" w:semiHidden="1" w:unhideWhenUsed="1"/>
+    <w:lsdException w:name="HTML Definition" w:semiHidden="1" w:unhideWhenUsed="1"/>
+    <w:lsdException w:name="HTML Keyboard" w:semiHidden="1" w:unhideWhenUsed="1"/>
+    <w:lsdException w:name="HTML Preformatted" w:semiHidden="1" w:unhideWhenUsed="1"/>
+    <w:lsdException w:name="HTML Sample" w:semiHidden="1" w:unhideWhenUsed="1"/>
+    <w:lsdException w:name="HTML Typewriter" w:semiHidden="1" w:unhideWhenUsed="1"/>
+    <w:lsdException w:name="HTML Variable" w:semiHidden="1" w:unhideWhenUsed="1"/>
+    <w:lsdException w:name="Normal Table" w:semiHidden="1" w:unhideWhenUsed="1"/>
+    <w:lsdException w:name="annotation subject" w:semiHidden="1" w:unhideWhenUsed="1"/>
+    <w:lsdException w:name="No List" w:semiHidden="1" w:unhideWhenUsed="1"/>
+    <w:lsdException w:name="Outline List 1" w:semiHidden="1" w:unhideWhenUsed="1"/>
+    <w:lsdException w:name="Outline List 2" w:semiHidden="1" w:unhideWhenUsed="1"/>
+    <w:lsdException w:name="Outline List 3" w:semiHidden="1" w:unhideWhenUsed="1"/>
+    <w:lsdException w:name="Table Simple 1" w:semiHidden="1" w:unhideWhenUsed="1"/>
+    <w:lsdException w:name="Table Simple 2" w:semiHidden="1" w:unhideWhenUsed="1"/>
+    <w:lsdException w:name="Table Simple 3" w:semiHidden="1" w:unhideWhenUsed="1"/>
+    <w:lsdException w:name="Table Classic 1" w:semiHidden="1" w:unhideWhenUsed="1"/>
+    <w:lsdException w:name="Table Classic 2" w:semiHidden="1" w:unhideWhenUsed="1"/>
+    <w:lsdException w:name="Table Classic 3" w:semiHidden="1" w:unhideWhenUsed="1"/>
+    <w:lsdException w:name="Table Classic 4" w:semiHidden="1" w:unhideWhenUsed="1"/>
+    <w:lsdException w:name="Table Colorful 1" w:semiHidden="1" w:unhideWhenUsed="1"/>
+    <w:lsdException w:name="Table Colorful 2" w:semiHidden="1" w:unhideWhenUsed="1"/>
+    <w:lsdException w:name="Table Colorful 3" w:semiHidden="1" w:unhideWhenUsed="1"/>
+    <w:lsdException w:name="Table Columns 1" w:semiHidden="1" w:unhideWhenUsed="1"/>
+    <w:lsdException w:name="Table Columns 2" w:semiHidden="1" w:unhideWhenUsed="1"/>
+    <w:lsdException w:name="Table Columns 3" w:semiHidden="1" w:unhideWhenUsed="1"/>
+    <w:lsdException w:name="Table Columns 4" w:semiHidden="1" w:unhideWhenUsed="1"/>
+    <w:lsdException w:name="Table Columns 5" w:semiHidden="1" w:unhideWhenUsed="1"/>
+    <w:lsdException w:name="Table Grid 1" w:semiHidden="1" w:unhideWhenUsed="1"/>
+    <w:lsdException w:name="Table Grid 2" w:semiHidden="1" w:unhideWhenUsed="1"/>
+    <w:lsdException w:name="Table Grid 3" w:semiHidden="1" w:unhideWhenUsed="1"/>
+    <w:lsdException w:name="Table Grid 4" w:semiHidden="1" w:unhideWhenUsed="1"/>
+    <w:lsdException w:name="Table Grid 5" w:semiHidden="1" w:unhideWhenUsed="1"/>
+    <w:lsdException w:name="Table Grid 6" w:semiHidden="1" w:unhideWhenUsed="1"/>
+    <w:lsdException w:name="Table Grid 7" w:semiHidden="1" w:unhideWhenUsed="1"/>
+    <w:lsdException w:name="Table Grid 8" w:semiHidden="1" w:unhideWhenUsed="1"/>
+    <w:lsdException w:name="Table List 1" w:semiHidden="1" w:unhideWhenUsed="1"/>
+    <w:lsdException w:name="Table List 2" w:semiHidden="1" w:unhideWhenUsed="1"/>
+    <w:lsdException w:name="Table List 3" w:semiHidden="1" w:unhideWhenUsed="1"/>
+    <w:lsdException w:name="Table List 4" w:semiHidden="1" w:unhideWhenUsed="1"/>
+    <w:lsdException w:name="Table List 5" w:semiHidden="1" w:unhideWhenUsed="1"/>
+    <w:lsdException w:name="Table List 6" w:semiHidden="1" w:unhideWhenUsed="1"/>
+    <w:lsdException w:name="Table List 7" w:semiHidden="1" w:unhideWhenUsed="1"/>
+    <w:lsdException w:name="Table List 8" w:semiHidden="1" w:unhideWhenUsed="1"/>
+    <w:lsdException w:name="Table 3D effects 1" w:semiHidden="1" w:unhideWhenUsed="1"/>
+    <w:lsdException w:name="Table 3D effects 2" w:semiHidden="1" w:unhideWhenUsed="1"/>
+    <w:lsdException w:name="Table 3D effects 3" w:semiHidden="1" w:unhideWhenUsed="1"/>
+    <w:lsdException w:name="Table Contemporary" w:semiHidden="1" w:unhideWhenUsed="1"/>
+    <w:lsdException w:name="Table Elegant" w:semiHidden="1" w:unhideWhenUsed="1"/>
+    <w:lsdException w:name="Table Professional" w:semiHidden="1" w:unhideWhenUsed="1"/>
+    <w:lsdException w:name="Table Subtle 1" w:semiHidden="1" w:unhideWhenUsed="1"/>
+    <w:lsdException w:name="Table Subtle 2" w:semiHidden="1" w:unhideWhenUsed="1"/>
+    <w:lsdException w:name="Table Web 1" w:semiHidden="1" w:unhideWhenUsed="1"/>
+    <w:lsdException w:name="Table Web 2" w:semiHidden="1" w:unhideWhenUsed="1"/>
+    <w:lsdException w:name="Table Web 3" w:semiHidden="1" w:unhideWhenUsed="1"/>
+    <w:lsdException w:name="Balloon Text" w:semiHidden="1" w:unhideWhenUsed="1"/>
+    <w:lsdException w:name="Table Grid" w:semiHidden="1" w:uiPriority="39" w:unhideWhenUsed="1"/>
+    <w:lsdException w:name="Table Theme" w:semiHidden="1" w:unhideWhenUsed="1"/>
+    <w:lsdException w:name="Placeholder Text" w:semiHidden="1"/>
+    <w:lsdException w:name="No Spacing" w:uiPriority="1" w:qFormat="1"/>
+    <w:lsdException w:name="Light Shading" w:uiPriority="60"/>
+    <w:lsdException w:name="Light List" w:uiPriority="61"/>
+    <w:lsdException w:name="Light Grid" w:uiPriority="62"/>
+    <w:lsdException w:name="Medium Shading 1" w:uiPriority="63"/>
+    <w:lsdException w:name="Medium Shading 2" w:uiPriority="64"/>
+    <w:lsdException w:name="Medium List 1" w:uiPriority="65"/>
+    <w:lsdException w:name="Medium List 2" w:uiPriority="66"/>
+    <w:lsdException w:name="Medium Grid 1" w:uiPriority="67"/>
+    <w:lsdException w:name="Medium Grid 2" w:uiPriority="68"/>
+    <w:lsdException w:name="Medium Grid 3" w:uiPriority="69"/>
+    <w:lsdException w:name="Dark List" w:uiPriority="70"/>
+    <w:lsdException w:name="Colorful Shading" w:uiPriority="71"/>
+    <w:lsdException w:name="Colorful List" w:uiPriority="72"/>
+    <w:lsdException w:name="Colorful Grid" w:uiPriority="73"/>
+    <w:lsdException w:name="Light Shading Accent 1" w:uiPriority="60"/>
+    <w:lsdException w:name="Light List Accent 1" w:uiPriority="61"/>
+    <w:lsdException w:name="Light Grid Accent 1" w:uiPriority="62"/>
+    <w:lsdException w:name="Medium Shading 1 Accent 1" w:uiPriority="63"/>
+    <w:lsdException w:name="Medium Shading 2 Accent 1" w:uiPriority="64"/>
+    <w:lsdException w:name="Medium List 1 Accent 1" w:uiPriority="65"/>
+    <w:lsdException w:name="Revision" w:semiHidden="1"/>
+    <w:lsdException w:name="List Paragraph" w:uiPriority="34" w:qFormat="1"/>
+    <w:lsdException w:name="Quote" w:uiPriority="29" w:qFormat="1"/>
+    <w:lsdException w:name="Intense Quote" w:uiPriority="30" w:qFormat="1"/>
+    <w:lsdException w:name="Medium List 2 Accent 1" w:uiPriority="66"/>
+    <w:lsdException w:name="Medium Grid 1 Accent 1" w:uiPriority="67"/>
+    <w:lsdException w:name="Medium Grid 2 Accent 1" w:uiPriority="68"/>
+    <w:lsdException w:name="Medium Grid 3 Accent 1" w:uiPriority="69"/>
+    <w:lsdException w:name="Dark List Accent 1" w:uiPriority="70"/>
+    <w:lsdException w:name="Colorful Shading Accent 1" w:uiPriority="71"/>
+    <w:lsdException w:name="Colorful List Accent 1" w:uiPriority="72"/>
+    <w:lsdException w:name="Colorful Grid Accent 1" w:uiPriority="73"/>
+    <w:lsdException w:name="Light Shading Accent 2" w:uiPriority="60"/>
+    <w:lsdException w:name="Light List Accent 2" w:uiPriority="61"/>
+    <w:lsdException w:name="Light Grid Accent 2" w:uiPriority="62"/>
+    <w:lsdException w:name="Medium Shading 1 Accent 2" w:uiPriority="63"/>
+    <w:lsdException w:name="Medium Shading 2 Accent 2" w:uiPriority="64"/>
+    <w:lsdException w:name="Medium List 1 Accent 2" w:uiPriority="65"/>
+    <w:lsdException w:name="Medium List 2 Accent 2" w:uiPriority="66"/>
+    <w:lsdException w:name="Medium Grid 1 Accent 2" w:uiPriority="67"/>
+    <w:lsdException w:name="Medium Grid 2 Accent 2" w:uiPriority="68"/>
+    <w:lsdException w:name="Medium Grid 3 Accent 2" w:uiPriority="69"/>
+    <w:lsdException w:name="Dark List Accent 2" w:uiPriority="70"/>
+    <w:lsdException w:name="Colorful Shading Accent 2" w:uiPriority="71"/>
+    <w:lsdException w:name="Colorful List Accent 2" w:uiPriority="72"/>
+    <w:lsdException w:name="Colorful Grid Accent 2" w:uiPriority="73"/>
+    <w:lsdException w:name="Light Shading Accent 3" w:uiPriority="60"/>
+    <w:lsdException w:name="Light List Accent 3" w:uiPriority="61"/>
+    <w:lsdException w:name="Light Grid Accent 3" w:uiPriority="62"/>
+    <w:lsdException w:name="Medium Shading 1 Accent 3" w:uiPriority="63"/>
+    <w:lsdException w:name="Medium Shading 2 Accent 3" w:uiPriority="64"/>
+    <w:lsdException w:name="Medium List 1 Accent 3" w:uiPriority="65"/>
+    <w:lsdException w:name="Medium List 2 Accent 3" w:uiPriority="66"/>
+    <w:lsdException w:name="Medium Grid 1 Accent 3" w:uiPriority="67"/>
+    <w:lsdException w:name="Medium Grid 2 Accent 3" w:uiPriority="68"/>
+    <w:lsdException w:name="Medium Grid 3 Accent 3" w:uiPriority="69"/>
+    <w:lsdException w:name="Dark List Accent 3" w:uiPriority="70"/>
+    <w:lsdException w:name="Colorful Shading Accent 3" w:uiPriority="71"/>
+    <w:lsdException w:name="Colorful List Accent 3" w:uiPriority="72"/>
+    <w:lsdException w:name="Colorful Grid Accent 3" w:uiPriority="73"/>
+    <w:lsdException w:name="Light Shading Accent 4" w:uiPriority="60"/>
+    <w:lsdException w:name="Light List Accent 4" w:uiPriority="61"/>
+    <w:lsdException w:name="Light Grid Accent 4" w:uiPriority="62"/>
+    <w:lsdException w:name="Medium Shading 1 Accent 4" w:uiPriority="63"/>
+    <w:lsdException w:name="Medium Shading 2 Accent 4" w:uiPriority="64"/>
+    <w:lsdException w:name="Medium List 1 Accent 4" w:uiPriority="65"/>
+    <w:lsdException w:name="Medium List 2 Accent 4" w:uiPriority="66"/>
+    <w:lsdException w:name="Medium Grid 1 Accent 4" w:uiPriority="67"/>
+    <w:lsdException w:name="Medium Grid 2 Accent 4" w:uiPriority="68"/>
+    <w:lsdException w:name="Medium Grid 3 Accent 4" w:uiPriority="69"/>
+    <w:lsdException w:name="Dark List Accent 4" w:uiPriority="70"/>
+    <w:lsdException w:name="Colorful Shading Accent 4" w:uiPriority="71"/>
+    <w:lsdException w:name="Colorful List Accent 4" w:uiPriority="72"/>
+    <w:lsdException w:name="Colorful Grid Accent 4" w:uiPriority="73"/>
+    <w:lsdException w:name="Light Shading Accent 5" w:uiPriority="60"/>
+    <w:lsdException w:name="Light List Accent 5" w:uiPriority="61"/>
+    <w:lsdException w:name="Light Grid Accent 5" w:uiPriority="62"/>
+    <w:lsdException w:name="Medium Shading 1 Accent 5" w:uiPriority="63"/>
+    <w:lsdException w:name="Medium Shading 2 Accent 5" w:uiPriority="64"/>
+    <w:lsdException w:name="Medium List 1 Accent 5" w:uiPriority="65"/>
+    <w:lsdException w:name="Medium List 2 Accent 5" w:uiPriority="66"/>
+    <w:lsdException w:name="Medium Grid 1 Accent 5" w:uiPriority="67"/>
+    <w:lsdException w:name="Medium Grid 2 Accent 5" w:uiPriority="68"/>
+    <w:lsdException w:name="Medium Grid 3 Accent 5" w:uiPriority="69"/>
+    <w:lsdException w:name="Dark List Accent 5" w:uiPriority="70"/>
+    <w:lsdException w:name="Colorful Shading Accent 5" w:uiPriority="71"/>
+    <w:lsdException w:name="Colorful List Accent 5" w:uiPriority="72"/>
+    <w:lsdException w:name="Colorful Grid Accent 5" w:uiPriority="73"/>
+    <w:lsdException w:name="Light Shading Accent 6" w:uiPriority="60"/>
+    <w:lsdException w:name="Light List Accent 6" w:uiPriority="61"/>
+    <w:lsdException w:name="Light Grid Accent 6" w:uiPriority="62"/>
+    <w:lsdException w:name="Medium Shading 1 Accent 6" w:uiPriority="63"/>
+    <w:lsdException w:name="Medium Shading 2 Accent 6" w:uiPriority="64"/>
+    <w:lsdException w:name="Medium List 1 Accent 6" w:uiPriority="65"/>
+    <w:lsdException w:name="Medium List 2 Accent 6" w:uiPriority="66"/>
+    <w:lsdException w:name="Medium Grid 1 Accent 6" w:uiPriority="67"/>
+    <w:lsdException w:name="Medium Grid 2 Accent 6" w:uiPriority="68"/>
+    <w:lsdException w:name="Medium Grid 3 Accent 6" w:uiPriority="69"/>
+    <w:lsdException w:name="Dark List Accent 6" w:uiPriority="70"/>
+    <w:lsdException w:name="Colorful Shading Accent 6" w:uiPriority="71"/>
+    <w:lsdException w:name="Colorful List Accent 6" w:uiPriority="72"/>
+    <w:lsdException w:name="Colorful Grid Accent 6" w:uiPriority="73"/>
+    <w:lsdException w:name="Subtle Emphasis" w:uiPriority="19" w:qFormat="1"/>
+    <w:lsdException w:name="Intense Emphasis" w:uiPriority="21" w:qFormat="1"/>
+    <w:lsdException w:name="Subtle Reference" w:uiPriority="31" w:qFormat="1"/>
+    <w:lsdException w:name="Intense Reference" w:uiPriority="32" w:qFormat="1"/>
+    <w:lsdException w:name="Book Title" w:uiPriority="33" w:qFormat="1"/>
+    <w:lsdException w:name="Bibliography" w:semiHidden="1" w:uiPriority="37" w:unhideWhenUsed="1"/>
+    <w:lsdException w:name="TOC Heading" w:semiHidden="1" w:uiPriority="39" w:unhideWhenUsed="1" w:qFormat="1"/>
+    <w:lsdException w:name="Plain Table 1" w:uiPriority="41"/>
+    <w:lsdException w:name="Plain Table 2" w:uiPriority="42"/>
+    <w:lsdException w:name="Plain Table 3" w:uiPriority="43"/>
+    <w:lsdException w:name="Plain Table 4" w:uiPriority="44"/>
+    <w:lsdException w:name="Plain Table 5" w:uiPriority="45"/>
+    <w:lsdException w:name="Grid Table Light" w:uiPriority="40"/>
+    <w:lsdException w:name="Grid Table 1 Light" w:uiPriority="46"/>
+    <w:lsdException w:name="Grid Table 2" w:uiPriority="47"/>
+    <w:lsdException w:name="Grid Table 3" w:uiPriority="48"/>
+    <w:lsdException w:name="Grid Table 4" w:uiPriority="49"/>
+    <w:lsdException w:name="Grid Table 5 Dark" w:uiPriority="50"/>
+    <w:lsdException w:name="Grid Table 6 Colorful" w:uiPriority="51"/>
+    <w:lsdException w:name="Grid Table 7 Colorful" w:uiPriority="52"/>
+    <w:lsdException w:name="Grid Table 1 Light Accent 1" w:uiPriority="46"/>
+    <w:lsdException w:name="Grid Table 2 Accent 1" w:uiPriority="47"/>
+    <w:lsdException w:name="Grid Table 3 Accent 1" w:uiPriority="48"/>
+    <w:lsdException w:name="Grid Table 4 Accent 1" w:uiPriority="49"/>
+    <w:lsdException w:name="Grid Table 5 Dark Accent 1" w:uiPriority="50"/>
+    <w:lsdException w:name="Grid Table 6 Colorful Accent 1" w:uiPriority="51"/>
+    <w:lsdException w:name="Grid Table 7 Colorful Accent 1" w:uiPriority="52"/>
+    <w:lsdException w:name="Grid Table 1 Light Accent 2" w:uiPriority="46"/>
+    <w:lsdException w:name="Grid Table 2 Accent 2" w:uiPriority="47"/>
+    <w:lsdException w:name="Grid Table 3 Accent 2" w:uiPriority="48"/>
+    <w:lsdException w:name="Grid Table 4 Accent 2" w:uiPriority="49"/>
+    <w:lsdException w:name="Grid Table 5 Dark Accent 2" w:uiPriority="50"/>
+    <w:lsdException w:name="Grid Table 6 Colorful Accent 2" w:uiPriority="51"/>
+    <w:lsdException w:name="Grid Table 7 Colorful Accent 2" w:uiPriority="52"/>
+    <w:lsdException w:name="Grid Table 1 Light Accent 3" w:uiPriority="46"/>
+    <w:lsdException w:name="Grid Table 2 Accent 3" w:uiPriority="47"/>
+    <w:lsdException w:name="Grid Table 3 Accent 3" w:uiPriority="48"/>
+    <w:lsdException w:name="Grid Table 4 Accent 3" w:uiPriority="49"/>
+    <w:lsdException w:name="Grid Table 5 Dark Accent 3" w:uiPriority="50"/>
+    <w:lsdException w:name="Grid Table 6 Colorful Accent 3" w:uiPriority="51"/>
+    <w:lsdException w:name="Grid Table 7 Colorful Accent 3" w:uiPriority="52"/>
+    <w:lsdException w:name="Grid Table 1 Light Accent 4" w:uiPriority="46"/>
+    <w:lsdException w:name="Grid Table 2 Accent 4" w:uiPriority="47"/>
+    <w:lsdException w:name="Grid Table 3 Accent 4" w:uiPriority="48"/>
+    <w:lsdException w:name="Grid Table 4 Accent 4" w:uiPriority="49"/>
+    <w:lsdException w:name="Grid Table 5 Dark Accent 4" w:uiPriority="50"/>
+    <w:lsdException w:name="Grid Table 6 Colorful Accent 4" w:uiPriority="51"/>
+    <w:lsdException w:name="Grid Table 7 Colorful Accent 4" w:uiPriority="52"/>
+    <w:lsdException w:name="Grid Table 1 Light Accent 5" w:uiPriority="46"/>
+    <w:lsdException w:name="Grid Table 2 Accent 5" w:uiPriority="47"/>
+    <w:lsdException w:name="Grid Table 3 Accent 5" w:uiPriority="48"/>
+    <w:lsdException w:name="Grid Table 4 Accent 5" w:uiPriority="49"/>
+    <w:lsdException w:name="Grid Table 5 Dark Accent 5" w:uiPriority="50"/>
+    <w:lsdException w:name="Grid Table 6 Colorful Accent 5" w:uiPriority="51"/>
+    <w:lsdException w:name="Grid Table 7 Colorful Accent 5" w:uiPriority="52"/>
+    <w:lsdException w:name="Grid Table 1 Light Accent 6" w:uiPriority="46"/>
+    <w:lsdException w:name="Grid Table 2 Accent 6" w:uiPriority="47"/>
+    <w:lsdException w:name="Grid Table 3 Accent 6" w:uiPriority="48"/>
+    <w:lsdException w:name="Grid Table 4 Accent 6" w:uiPriority="49"/>
+    <w:lsdException w:name="Grid Table 5 Dark Accent 6" w:uiPriority="50"/>
+    <w:lsdException w:name="Grid Table 6 Colorful Accent 6" w:uiPriority="51"/>
+    <w:lsdException w:name="Grid Table 7 Colorful Accent 6" w:uiPriority="52"/>
+    <w:lsdException w:name="List Table 1 Light" w:uiPriority="46"/>
+    <w:lsdException w:name="List Table 2" w:uiPriority="47"/>
+    <w:lsdException w:name="List Table 3" w:uiPriority="48"/>
+    <w:lsdException w:name="List Table 4" w:uiPriority="49"/>
+    <w:lsdException w:name="List Table 5 Dark" w:uiPriority="50"/>
+    <w:lsdException w:name="List Table 6 Colorful" w:uiPriority="51"/>
+    <w:lsdException w:name="List Table 7 Colorful" w:uiPriority="52"/>
+    <w:lsdException w:name="List Table 1 Light Accent 1" w:uiPriority="46"/>
+    <w:lsdException w:name="List Table 2 Accent 1" w:uiPriority="47"/>
+    <w:lsdException w:name="List Table 3 Accent 1" w:uiPriority="48"/>
+    <w:lsdException w:name="List Table 4 Accent 1" w:uiPriority="49"/>
+    <w:lsdException w:name="List Table 5 Dark Accent 1" w:uiPriority="50"/>
+    <w:lsdException w:name="List Table 6 Colorful Accent 1" w:uiPriority="51"/>
+    <w:lsdException w:name="List Table 7 Colorful Accent 1" w:uiPriority="52"/>
+    <w:lsdException w:name="List Table 1 Light Accent 2" w:uiPriority="46"/>
+    <w:lsdException w:name="List Table 2 Accent 2" w:uiPriority="47"/>
+    <w:lsdException w:name="List Table 3 Accent 2" w:uiPriority="48"/>
+    <w:lsdException w:name="List Table 4 Accent 2" w:uiPriority="49"/>
+    <w:lsdException w:name="List Table 5 Dark Accent 2" w:uiPriority="50"/>
+    <w:lsdException w:name="List Table 6 Colorful Accent 2" w:uiPriority="51"/>
+    <w:lsdException w:name="List Table 7 Colorful Accent 2" w:uiPriority="52"/>
+    <w:lsdException w:name="List Table 1 Light Accent 3" w:uiPriority="46"/>
+    <w:lsdException w:name="List Table 2 Accent 3" w:uiPriority="47"/>
+    <w:lsdException w:name="List Table 3 Accent 3" w:uiPriority="48"/>
+    <w:lsdException w:name="List Table 4 Accent 3" w:uiPriority="49"/>
+    <w:lsdException w:name="List Table 5 Dark Accent 3" w:uiPriority="50"/>
+    <w:lsdException w:name="List Table 6 Colorful Accent 3" w:uiPriority="51"/>
+    <w:lsdException w:name="List Table 7 Colorful Accent 3" w:uiPriority="52"/>
+    <w:lsdException w:name="List Table 1 Light Accent 4" w:uiPriority="46"/>
+    <w:lsdException w:name="List Table 2 Accent 4" w:uiPriority="47"/>
+    <w:lsdException w:name="List Table 3 Accent 4" w:uiPriority="48"/>
+    <w:lsdException w:name="List Table 4 Accent 4" w:uiPriority="49"/>
+    <w:lsdException w:name="List Table 5 Dark Accent 4" w:uiPriority="50"/>
+    <w:lsdException w:name="List Table 6 Colorful Accent 4" w:uiPriority="51"/>
+    <w:lsdException w:name="List Table 7 Colorful Accent 4" w:uiPriority="52"/>
+    <w:lsdException w:name="List Table 1 Light Accent 5" w:uiPriority="46"/>
+    <w:lsdException w:name="List Table 2 Accent 5" w:uiPriority="47"/>
+    <w:lsdException w:name="List Table 3 Accent 5" w:uiPriority="48"/>
+    <w:lsdException w:name="List Table 4 Accent 5" w:uiPriority="49"/>
+    <w:lsdException w:name="List Table 5 Dark Accent 5" w:uiPriority="50"/>
+    <w:lsdException w:name="List Table 6 Colorful Accent 5" w:uiPriority="51"/>
+    <w:lsdException w:name="List Table 7 Colorful Accent 5" w:uiPriority="52"/>
+    <w:lsdException w:name="List Table 1 Light Accent 6" w:uiPriority="46"/>
+    <w:lsdException w:name="List Table 2 Accent 6" w:uiPriority="47"/>
+    <w:lsdException w:name="List Table 3 Accent 6" w:uiPriority="48"/>
+    <w:lsdException w:name="List Table 4 Accent 6" w:uiPriority="49"/>
+    <w:lsdException w:name="List Table 5 Dark Accent 6" w:uiPriority="50"/>
+    <w:lsdException w:name="List Table 6 Colorful Accent 6" w:uiPriority="51"/>
+    <w:lsdException w:name="List Table 7 Colorful Accent 6" w:uiPriority="52"/>
+    <w:lsdException w:name="Mention" w:semiHidden="1" w:unhideWhenUsed="1"/>
+    <w:lsdException w:name="Smart Hyperlink" w:semiHidden="1" w:unhideWhenUsed="1"/>
+    <w:lsdException w:name="Hashtag" w:semiHidden="1" w:unhideWhenUsed="1"/>
+    <w:lsdException w:name="Unresolved Mention" w:semiHidden="1" w:unhideWhenUsed="1"/>
   </w:latentStyles>
   <w:style w:type="paragraph" w:default="1" w:styleId="Normal">
     <w:name w:val="Normal"/>
@@ -22058,7 +21764,7 @@
   <a:extraClrSchemeLst/>
   <a:extLst>
     <a:ext uri="{05A4C25C-085E-4340-85A3-A5531E510DB2}">
-      <thm15:themeFamily xmlns:thm15="http://schemas.microsoft.com/office/thememl/2012/main" xmlns="" name="Office Theme" id="{62F939B6-93AF-4DB8-9C6B-D6C7DFDC589F}" vid="{4A3C46E8-61CC-4603-A589-7422A47A8E4A}"/>
+      <thm15:themeFamily xmlns:thm15="http://schemas.microsoft.com/office/thememl/2012/main" name="Office Theme" id="{62F939B6-93AF-4DB8-9C6B-D6C7DFDC589F}" vid="{4A3C46E8-61CC-4603-A589-7422A47A8E4A}"/>
     </a:ext>
   </a:extLst>
 </a:theme>
@@ -22482,7 +22188,7 @@
 </file>
 
 <file path=customXml/itemProps1.xml><?xml version="1.0" encoding="utf-8"?>
-<ds:datastoreItem xmlns:ds="http://schemas.openxmlformats.org/officeDocument/2006/customXml" ds:itemID="{6CB55663-255E-47BB-BFCB-B8665BA794C8}">
+<ds:datastoreItem xmlns:ds="http://schemas.openxmlformats.org/officeDocument/2006/customXml" ds:itemID="{26900999-30E1-4670-8F8F-C4FA64EBC897}">
   <ds:schemaRefs>
     <ds:schemaRef ds:uri="http://schemas.openxmlformats.org/officeDocument/2006/bibliography"/>
   </ds:schemaRefs>
